--- a/report/Báo cáo v0.3.docx
+++ b/report/Báo cáo v0.3.docx
@@ -15886,7 +15886,7 @@
                 <wp:positionV relativeFrom="paragraph">
                   <wp:posOffset>4617720</wp:posOffset>
                 </wp:positionV>
-                <wp:extent cx="5847715" cy="375285"/>
+                <wp:extent cx="5847715" cy="20116800"/>
                 <wp:effectExtent l="0" t="0" r="0" b="0"/>
                 <wp:wrapThrough wrapText="bothSides">
                   <wp:wrapPolygon edited="0">
@@ -15906,7 +15906,7 @@
                       <wps:spPr>
                         <a:xfrm>
                           <a:off x="0" y="0"/>
-                          <a:ext cx="5847715" cy="375285"/>
+                          <a:ext cx="5847715" cy="20116800"/>
                         </a:xfrm>
                         <a:prstGeom prst="rect">
                           <a:avLst/>
@@ -15952,7 +15952,7 @@
                 <v:stroke joinstyle="miter"/>
                 <v:path gradientshapeok="t" o:connecttype="rect"/>
               </v:shapetype>
-              <v:shape id="Text_x0020_Box_x0020_98" o:spid="_x0000_s1026" type="#_x0000_t202" style="position:absolute;left:0;text-align:left;margin-left:10.3pt;margin-top:363.6pt;width:460.45pt;height:29.55pt;z-index:251790336;visibility:visible;mso-wrap-style:square;mso-wrap-distance-left:9pt;mso-wrap-distance-top:0;mso-wrap-distance-right:9pt;mso-wrap-distance-bottom:0;mso-position-horizontal:absolute;mso-position-horizontal-relative:text;mso-position-vertical:absolute;mso-position-vertical-relative:text;v-text-anchor:top" o:gfxdata="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" stroked="f">
+              <v:shape id="Text_x0020_Box_x0020_98" o:spid="_x0000_s1026" type="#_x0000_t202" style="position:absolute;left:0;text-align:left;margin-left:10.3pt;margin-top:363.6pt;width:460.45pt;height:22in;z-index:251790336;visibility:visible;mso-wrap-style:square;mso-wrap-distance-left:9pt;mso-wrap-distance-top:0;mso-wrap-distance-right:9pt;mso-wrap-distance-bottom:0;mso-position-horizontal:absolute;mso-position-horizontal-relative:text;mso-position-vertical:absolute;mso-position-vertical-relative:text;v-text-anchor:top" o:gfxdata="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" stroked="f">
                 <v:textbox style="mso-fit-shape-to-text:t" inset="0,0,0,0">
                   <w:txbxContent>
                     <w:p>
@@ -15989,7 +15989,7 @@
                 <wp:positionV relativeFrom="paragraph">
                   <wp:posOffset>4617720</wp:posOffset>
                 </wp:positionV>
-                <wp:extent cx="5847715" cy="316865"/>
+                <wp:extent cx="5847715" cy="20116800"/>
                 <wp:effectExtent l="0" t="0" r="0" b="0"/>
                 <wp:wrapThrough wrapText="bothSides">
                   <wp:wrapPolygon edited="0">
@@ -16009,7 +16009,7 @@
                       <wps:spPr>
                         <a:xfrm>
                           <a:off x="0" y="0"/>
-                          <a:ext cx="5847715" cy="316865"/>
+                          <a:ext cx="5847715" cy="20116800"/>
                         </a:xfrm>
                         <a:prstGeom prst="rect">
                           <a:avLst/>
@@ -16071,7 +16071,7 @@
           </mc:Choice>
           <mc:Fallback>
             <w:pict>
-              <v:shape w14:anchorId="10D782E3" id="Text_x0020_Box_x0020_100" o:spid="_x0000_s1027" type="#_x0000_t202" style="position:absolute;left:0;text-align:left;margin-left:10.3pt;margin-top:363.6pt;width:460.45pt;height:24.95pt;z-index:251794432;visibility:visible;mso-wrap-style:square;mso-wrap-distance-left:9pt;mso-wrap-distance-top:0;mso-wrap-distance-right:9pt;mso-wrap-distance-bottom:0;mso-position-horizontal:absolute;mso-position-horizontal-relative:text;mso-position-vertical:absolute;mso-position-vertical-relative:text;v-text-anchor:top" o:gfxdata="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" stroked="f">
+              <v:shape w14:anchorId="10D782E3" id="Text_x0020_Box_x0020_100" o:spid="_x0000_s1027" type="#_x0000_t202" style="position:absolute;left:0;text-align:left;margin-left:10.3pt;margin-top:363.6pt;width:460.45pt;height:22in;z-index:251794432;visibility:visible;mso-wrap-style:square;mso-wrap-distance-left:9pt;mso-wrap-distance-top:0;mso-wrap-distance-right:9pt;mso-wrap-distance-bottom:0;mso-position-horizontal:absolute;mso-position-horizontal-relative:text;mso-position-vertical:absolute;mso-position-vertical-relative:text;v-text-anchor:top" o:gfxdata="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" stroked="f">
                 <v:textbox style="mso-fit-shape-to-text:t" inset="0,0,0,0">
                   <w:txbxContent>
                     <w:p>
@@ -16388,7 +16388,7 @@
                 <wp:positionV relativeFrom="paragraph">
                   <wp:posOffset>1806575</wp:posOffset>
                 </wp:positionV>
-                <wp:extent cx="4916170" cy="316865"/>
+                <wp:extent cx="4916170" cy="20116800"/>
                 <wp:effectExtent l="0" t="0" r="0" b="0"/>
                 <wp:wrapThrough wrapText="bothSides">
                   <wp:wrapPolygon edited="0">
@@ -16408,7 +16408,7 @@
                       <wps:spPr>
                         <a:xfrm>
                           <a:off x="0" y="0"/>
-                          <a:ext cx="4916170" cy="316865"/>
+                          <a:ext cx="4916170" cy="20116800"/>
                         </a:xfrm>
                         <a:prstGeom prst="rect">
                           <a:avLst/>
@@ -16482,7 +16482,7 @@
           </mc:Choice>
           <mc:Fallback>
             <w:pict>
-              <v:shape w14:anchorId="775728B5" id="Text_x0020_Box_x0020_99" o:spid="_x0000_s1029" type="#_x0000_t202" style="position:absolute;left:0;text-align:left;margin-left:46.45pt;margin-top:142.25pt;width:387.1pt;height:24.95pt;z-index:251792384;visibility:visible;mso-wrap-style:square;mso-wrap-distance-left:9pt;mso-wrap-distance-top:0;mso-wrap-distance-right:9pt;mso-wrap-distance-bottom:0;mso-position-horizontal:absolute;mso-position-horizontal-relative:text;mso-position-vertical:absolute;mso-position-vertical-relative:text;v-text-anchor:top" o:gfxdata="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" stroked="f">
+              <v:shape w14:anchorId="775728B5" id="Text_x0020_Box_x0020_99" o:spid="_x0000_s1029" type="#_x0000_t202" style="position:absolute;left:0;text-align:left;margin-left:46.45pt;margin-top:142.25pt;width:387.1pt;height:22in;z-index:251792384;visibility:visible;mso-wrap-style:square;mso-wrap-distance-left:9pt;mso-wrap-distance-top:0;mso-wrap-distance-right:9pt;mso-wrap-distance-bottom:0;mso-position-horizontal:absolute;mso-position-horizontal-relative:text;mso-position-vertical:absolute;mso-position-vertical-relative:text;v-text-anchor:top" o:gfxdata="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" stroked="f">
                 <v:textbox style="mso-fit-shape-to-text:t" inset="0,0,0,0">
                   <w:txbxContent>
                     <w:p>
@@ -19688,7 +19688,7 @@
                 <wp:positionV relativeFrom="paragraph">
                   <wp:posOffset>1472565</wp:posOffset>
                 </wp:positionV>
-                <wp:extent cx="3223260" cy="342265"/>
+                <wp:extent cx="3223260" cy="20116800"/>
                 <wp:effectExtent l="0" t="0" r="2540" b="2540"/>
                 <wp:wrapTopAndBottom/>
                 <wp:docPr id="84" name="Text Box 84"/>
@@ -19700,7 +19700,7 @@
                       <wps:spPr>
                         <a:xfrm>
                           <a:off x="0" y="0"/>
-                          <a:ext cx="3223260" cy="342265"/>
+                          <a:ext cx="3223260" cy="20116800"/>
                         </a:xfrm>
                         <a:prstGeom prst="rect">
                           <a:avLst/>
@@ -19744,7 +19744,7 @@
           </mc:Choice>
           <mc:Fallback>
             <w:pict>
-              <v:shape w14:anchorId="0FBE5A7C" id="Text_x0020_Box_x0020_84" o:spid="_x0000_s1055" type="#_x0000_t202" style="position:absolute;left:0;text-align:left;margin-left:100.65pt;margin-top:115.95pt;width:253.8pt;height:26.95pt;z-index:251783168;visibility:visible;mso-wrap-style:square;mso-wrap-distance-left:9pt;mso-wrap-distance-top:0;mso-wrap-distance-right:9pt;mso-wrap-distance-bottom:0;mso-position-horizontal:absolute;mso-position-horizontal-relative:text;mso-position-vertical:absolute;mso-position-vertical-relative:text;v-text-anchor:top" o:gfxdata="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" stroked="f">
+              <v:shape w14:anchorId="0FBE5A7C" id="Text_x0020_Box_x0020_84" o:spid="_x0000_s1055" type="#_x0000_t202" style="position:absolute;left:0;text-align:left;margin-left:100.65pt;margin-top:115.95pt;width:253.8pt;height:22in;z-index:251783168;visibility:visible;mso-wrap-style:square;mso-wrap-distance-left:9pt;mso-wrap-distance-top:0;mso-wrap-distance-right:9pt;mso-wrap-distance-bottom:0;mso-position-horizontal:absolute;mso-position-horizontal-relative:text;mso-position-vertical:absolute;mso-position-vertical-relative:text;v-text-anchor:top" o:gfxdata="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" stroked="f">
                 <v:textbox style="mso-fit-shape-to-text:t" inset="0,0,0,0">
                   <w:txbxContent>
                     <w:p>
@@ -19783,7 +19783,7 @@
                 <wp:positionV relativeFrom="paragraph">
                   <wp:posOffset>1475105</wp:posOffset>
                 </wp:positionV>
-                <wp:extent cx="3223260" cy="316865"/>
+                <wp:extent cx="3223260" cy="20116800"/>
                 <wp:effectExtent l="0" t="0" r="0" b="0"/>
                 <wp:wrapThrough wrapText="bothSides">
                   <wp:wrapPolygon edited="0">
@@ -19801,7 +19801,7 @@
                       <wps:spPr>
                         <a:xfrm>
                           <a:off x="0" y="0"/>
-                          <a:ext cx="3223260" cy="316865"/>
+                          <a:ext cx="3223260" cy="20116800"/>
                         </a:xfrm>
                         <a:prstGeom prst="rect">
                           <a:avLst/>
@@ -19886,7 +19886,7 @@
           </mc:Choice>
           <mc:Fallback>
             <w:pict>
-              <v:shape w14:anchorId="06B7576C" id="Text_x0020_Box_x0020_101" o:spid="_x0000_s1056" type="#_x0000_t202" style="position:absolute;left:0;text-align:left;margin-left:100.4pt;margin-top:116.15pt;width:253.8pt;height:24.95pt;z-index:251796480;visibility:visible;mso-wrap-style:square;mso-wrap-distance-left:9pt;mso-wrap-distance-top:0;mso-wrap-distance-right:9pt;mso-wrap-distance-bottom:0;mso-position-horizontal:absolute;mso-position-horizontal-relative:text;mso-position-vertical:absolute;mso-position-vertical-relative:text;v-text-anchor:top" o:gfxdata="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" stroked="f">
+              <v:shape w14:anchorId="06B7576C" id="Text_x0020_Box_x0020_101" o:spid="_x0000_s1056" type="#_x0000_t202" style="position:absolute;left:0;text-align:left;margin-left:100.4pt;margin-top:116.15pt;width:253.8pt;height:22in;z-index:251796480;visibility:visible;mso-wrap-style:square;mso-wrap-distance-left:9pt;mso-wrap-distance-top:0;mso-wrap-distance-right:9pt;mso-wrap-distance-bottom:0;mso-position-horizontal:absolute;mso-position-horizontal-relative:text;mso-position-vertical:absolute;mso-position-vertical-relative:text;v-text-anchor:top" o:gfxdata="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" stroked="f">
                 <v:textbox style="mso-fit-shape-to-text:t" inset="0,0,0,0">
                   <w:txbxContent>
                     <w:p>
@@ -21725,7 +21725,7 @@
                 <wp:positionV relativeFrom="paragraph">
                   <wp:posOffset>1885950</wp:posOffset>
                 </wp:positionV>
-                <wp:extent cx="3495040" cy="316865"/>
+                <wp:extent cx="3495040" cy="20116800"/>
                 <wp:effectExtent l="0" t="0" r="0" b="0"/>
                 <wp:wrapSquare wrapText="bothSides"/>
                 <wp:docPr id="104" name="Text Box 104"/>
@@ -21737,7 +21737,7 @@
                       <wps:spPr>
                         <a:xfrm>
                           <a:off x="0" y="0"/>
-                          <a:ext cx="3495040" cy="316865"/>
+                          <a:ext cx="3495040" cy="20116800"/>
                         </a:xfrm>
                         <a:prstGeom prst="rect">
                           <a:avLst/>
@@ -21836,7 +21836,7 @@
           </mc:Choice>
           <mc:Fallback>
             <w:pict>
-              <v:shape w14:anchorId="42FB5F3E" id="Text_x0020_Box_x0020_104" o:spid="_x0000_s1057" type="#_x0000_t202" style="position:absolute;left:0;text-align:left;margin-left:199.35pt;margin-top:148.5pt;width:275.2pt;height:24.95pt;z-index:251798528;visibility:visible;mso-wrap-style:square;mso-wrap-distance-left:9pt;mso-wrap-distance-top:0;mso-wrap-distance-right:9pt;mso-wrap-distance-bottom:0;mso-position-horizontal:absolute;mso-position-horizontal-relative:text;mso-position-vertical:absolute;mso-position-vertical-relative:text;v-text-anchor:top" o:gfxdata="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" stroked="f">
+              <v:shape w14:anchorId="42FB5F3E" id="Text_x0020_Box_x0020_104" o:spid="_x0000_s1057" type="#_x0000_t202" style="position:absolute;left:0;text-align:left;margin-left:199.35pt;margin-top:148.5pt;width:275.2pt;height:22in;z-index:251798528;visibility:visible;mso-wrap-style:square;mso-wrap-distance-left:9pt;mso-wrap-distance-top:0;mso-wrap-distance-right:9pt;mso-wrap-distance-bottom:0;mso-position-horizontal:absolute;mso-position-horizontal-relative:text;mso-position-vertical:absolute;mso-position-vertical-relative:text;v-text-anchor:top" o:gfxdata="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" stroked="f">
                 <v:textbox style="mso-fit-shape-to-text:t" inset="0,0,0,0">
                   <w:txbxContent>
                     <w:p>
@@ -27874,7 +27874,7 @@
                 <wp:positionV relativeFrom="paragraph">
                   <wp:posOffset>4086860</wp:posOffset>
                 </wp:positionV>
-                <wp:extent cx="6061075" cy="316865"/>
+                <wp:extent cx="6061075" cy="20116800"/>
                 <wp:effectExtent l="0" t="0" r="0" b="0"/>
                 <wp:wrapThrough wrapText="bothSides">
                   <wp:wrapPolygon edited="0">
@@ -27892,7 +27892,7 @@
                       <wps:spPr>
                         <a:xfrm>
                           <a:off x="0" y="0"/>
-                          <a:ext cx="6061075" cy="316865"/>
+                          <a:ext cx="6061075" cy="20116800"/>
                         </a:xfrm>
                         <a:prstGeom prst="rect">
                           <a:avLst/>
@@ -27991,7 +27991,7 @@
           </mc:Choice>
           <mc:Fallback>
             <w:pict>
-              <v:shape w14:anchorId="2536E636" id="Text_x0020_Box_x0020_106" o:spid="_x0000_s1084" type="#_x0000_t202" style="position:absolute;left:0;text-align:left;margin-left:12.5pt;margin-top:321.8pt;width:477.25pt;height:24.95pt;z-index:251800576;visibility:visible;mso-wrap-style:square;mso-wrap-distance-left:9pt;mso-wrap-distance-top:0;mso-wrap-distance-right:9pt;mso-wrap-distance-bottom:0;mso-position-horizontal:absolute;mso-position-horizontal-relative:text;mso-position-vertical:absolute;mso-position-vertical-relative:text;v-text-anchor:top" o:gfxdata="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" stroked="f">
+              <v:shape w14:anchorId="2536E636" id="Text_x0020_Box_x0020_106" o:spid="_x0000_s1084" type="#_x0000_t202" style="position:absolute;left:0;text-align:left;margin-left:12.5pt;margin-top:321.8pt;width:477.25pt;height:22in;z-index:251800576;visibility:visible;mso-wrap-style:square;mso-wrap-distance-left:9pt;mso-wrap-distance-top:0;mso-wrap-distance-right:9pt;mso-wrap-distance-bottom:0;mso-position-horizontal:absolute;mso-position-horizontal-relative:text;mso-position-vertical:absolute;mso-position-vertical-relative:text;v-text-anchor:top" o:gfxdata="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" stroked="f">
                 <v:textbox style="mso-fit-shape-to-text:t" inset="0,0,0,0">
                   <w:txbxContent>
                     <w:p>
@@ -29318,7 +29318,7 @@
                 <wp:positionV relativeFrom="paragraph">
                   <wp:posOffset>2206625</wp:posOffset>
                 </wp:positionV>
-                <wp:extent cx="5715635" cy="342265"/>
+                <wp:extent cx="5715635" cy="20116800"/>
                 <wp:effectExtent l="0" t="0" r="0" b="0"/>
                 <wp:wrapThrough wrapText="bothSides">
                   <wp:wrapPolygon edited="0">
@@ -29338,7 +29338,7 @@
                       <wps:spPr>
                         <a:xfrm>
                           <a:off x="0" y="0"/>
-                          <a:ext cx="5715635" cy="342265"/>
+                          <a:ext cx="5715635" cy="20116800"/>
                         </a:xfrm>
                         <a:prstGeom prst="rect">
                           <a:avLst/>
@@ -29426,7 +29426,7 @@
           </mc:Choice>
           <mc:Fallback>
             <w:pict>
-              <v:shape w14:anchorId="5606CB67" id="Text_x0020_Box_x0020_109" o:spid="_x0000_s1085" type="#_x0000_t202" style="position:absolute;left:0;text-align:left;margin-left:18.75pt;margin-top:173.75pt;width:450.05pt;height:26.95pt;z-index:251802624;visibility:visible;mso-wrap-style:square;mso-wrap-distance-left:9pt;mso-wrap-distance-top:0;mso-wrap-distance-right:9pt;mso-wrap-distance-bottom:0;mso-position-horizontal:absolute;mso-position-horizontal-relative:text;mso-position-vertical:absolute;mso-position-vertical-relative:text;v-text-anchor:top" o:gfxdata="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" stroked="f">
+              <v:shape w14:anchorId="5606CB67" id="Text_x0020_Box_x0020_109" o:spid="_x0000_s1085" type="#_x0000_t202" style="position:absolute;left:0;text-align:left;margin-left:18.75pt;margin-top:173.75pt;width:450.05pt;height:22in;z-index:251802624;visibility:visible;mso-wrap-style:square;mso-wrap-distance-left:9pt;mso-wrap-distance-top:0;mso-wrap-distance-right:9pt;mso-wrap-distance-bottom:0;mso-position-horizontal:absolute;mso-position-horizontal-relative:text;mso-position-vertical:absolute;mso-position-vertical-relative:text;v-text-anchor:top" o:gfxdata="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" stroked="f">
                 <v:textbox style="mso-fit-shape-to-text:t" inset="0,0,0,0">
                   <w:txbxContent>
                     <w:p>
@@ -30228,7 +30228,7 @@
                 <wp:positionV relativeFrom="paragraph">
                   <wp:posOffset>4371975</wp:posOffset>
                 </wp:positionV>
-                <wp:extent cx="5714365" cy="316865"/>
+                <wp:extent cx="5714365" cy="20116800"/>
                 <wp:effectExtent l="0" t="0" r="635" b="0"/>
                 <wp:wrapTopAndBottom/>
                 <wp:docPr id="110" name="Text Box 110"/>
@@ -30240,7 +30240,7 @@
                       <wps:spPr>
                         <a:xfrm>
                           <a:off x="0" y="0"/>
-                          <a:ext cx="5714365" cy="316865"/>
+                          <a:ext cx="5714365" cy="20116800"/>
                         </a:xfrm>
                         <a:prstGeom prst="rect">
                           <a:avLst/>
@@ -30342,7 +30342,7 @@
           </mc:Choice>
           <mc:Fallback>
             <w:pict>
-              <v:shape w14:anchorId="7D8FF867" id="Text_x0020_Box_x0020_110" o:spid="_x0000_s1096" type="#_x0000_t202" style="position:absolute;left:0;text-align:left;margin-left:0;margin-top:344.25pt;width:449.95pt;height:24.95pt;z-index:251804672;visibility:visible;mso-wrap-style:square;mso-width-percent:0;mso-wrap-distance-left:9pt;mso-wrap-distance-top:0;mso-wrap-distance-right:9pt;mso-wrap-distance-bottom:0;mso-position-horizontal:absolute;mso-position-horizontal-relative:text;mso-position-vertical:absolute;mso-position-vertical-relative:text;mso-width-percent:0;mso-width-relative:margin;v-text-anchor:top" o:gfxdata="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" stroked="f">
+              <v:shape w14:anchorId="7D8FF867" id="Text_x0020_Box_x0020_110" o:spid="_x0000_s1096" type="#_x0000_t202" style="position:absolute;left:0;text-align:left;margin-left:0;margin-top:344.25pt;width:449.95pt;height:22in;z-index:251804672;visibility:visible;mso-wrap-style:square;mso-width-percent:0;mso-wrap-distance-left:9pt;mso-wrap-distance-top:0;mso-wrap-distance-right:9pt;mso-wrap-distance-bottom:0;mso-position-horizontal:absolute;mso-position-horizontal-relative:text;mso-position-vertical:absolute;mso-position-vertical-relative:text;mso-width-percent:0;mso-width-relative:margin;v-text-anchor:top" o:gfxdata="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" stroked="f">
                 <v:textbox style="mso-fit-shape-to-text:t" inset="0,0,0,0">
                   <w:txbxContent>
                     <w:p>
@@ -32583,7 +32583,7 @@
               <w:rPr>
                 <w:b/>
               </w:rPr>
-              <w:t>Phần trăm</w:t>
+              <w:t>Tỷ lệ</w:t>
             </w:r>
           </w:p>
         </w:tc>
@@ -32649,7 +32649,7 @@
               <w:rPr>
                 <w:b/>
               </w:rPr>
-              <w:t>Phần trăm</w:t>
+              <w:t>Tỷ lệ</w:t>
             </w:r>
           </w:p>
         </w:tc>
@@ -32715,7 +32715,7 @@
               <w:rPr>
                 <w:b/>
               </w:rPr>
-              <w:t>Phần trăm</w:t>
+              <w:t>Tỷ lệ</w:t>
             </w:r>
           </w:p>
         </w:tc>
@@ -32780,6 +32780,9 @@
               <w:ind w:firstLine="0"/>
               <w:jc w:val="center"/>
             </w:pPr>
+            <w:r>
+              <w:t>87.5</w:t>
+            </w:r>
           </w:p>
         </w:tc>
         <w:tc>
@@ -32837,6 +32840,9 @@
               <w:ind w:firstLine="0"/>
               <w:jc w:val="center"/>
             </w:pPr>
+            <w:r>
+              <w:t>94.9</w:t>
+            </w:r>
           </w:p>
         </w:tc>
         <w:tc>
@@ -32894,6 +32900,9 @@
               <w:ind w:firstLine="0"/>
               <w:jc w:val="center"/>
             </w:pPr>
+            <w:r>
+              <w:t>92.1</w:t>
+            </w:r>
           </w:p>
         </w:tc>
       </w:tr>
@@ -32957,6 +32966,9 @@
               <w:ind w:firstLine="0"/>
               <w:jc w:val="center"/>
             </w:pPr>
+            <w:r>
+              <w:t>97.2</w:t>
+            </w:r>
           </w:p>
         </w:tc>
         <w:tc>
@@ -33014,6 +33026,9 @@
               <w:ind w:firstLine="0"/>
               <w:jc w:val="center"/>
             </w:pPr>
+            <w:r>
+              <w:t>75.6</w:t>
+            </w:r>
           </w:p>
         </w:tc>
         <w:tc>
@@ -33071,6 +33086,9 @@
               <w:ind w:firstLine="0"/>
               <w:jc w:val="center"/>
             </w:pPr>
+            <w:r>
+              <w:t>81.9</w:t>
+            </w:r>
           </w:p>
         </w:tc>
       </w:tr>
@@ -33134,6 +33152,9 @@
               <w:ind w:firstLine="0"/>
               <w:jc w:val="center"/>
             </w:pPr>
+            <w:r>
+              <w:t>87.1</w:t>
+            </w:r>
           </w:p>
         </w:tc>
         <w:tc>
@@ -33191,6 +33212,9 @@
               <w:ind w:firstLine="0"/>
               <w:jc w:val="center"/>
             </w:pPr>
+            <w:r>
+              <w:t>80.0</w:t>
+            </w:r>
           </w:p>
         </w:tc>
         <w:tc>
@@ -33248,6 +33272,9 @@
               <w:ind w:firstLine="0"/>
               <w:jc w:val="center"/>
             </w:pPr>
+            <w:r>
+              <w:t>89.5</w:t>
+            </w:r>
           </w:p>
         </w:tc>
       </w:tr>
@@ -33311,6 +33338,9 @@
               <w:ind w:firstLine="0"/>
               <w:jc w:val="center"/>
             </w:pPr>
+            <w:r>
+              <w:t>92.2</w:t>
+            </w:r>
           </w:p>
         </w:tc>
         <w:tc>
@@ -33368,6 +33398,9 @@
               <w:ind w:firstLine="0"/>
               <w:jc w:val="center"/>
             </w:pPr>
+            <w:r>
+              <w:t>75.6</w:t>
+            </w:r>
           </w:p>
         </w:tc>
         <w:tc>
@@ -33425,6 +33458,9 @@
               <w:ind w:firstLine="0"/>
               <w:jc w:val="center"/>
             </w:pPr>
+            <w:r>
+              <w:t>92.9</w:t>
+            </w:r>
           </w:p>
         </w:tc>
       </w:tr>
@@ -33488,6 +33524,9 @@
               <w:ind w:firstLine="0"/>
               <w:jc w:val="center"/>
             </w:pPr>
+            <w:r>
+              <w:t>84.4</w:t>
+            </w:r>
           </w:p>
         </w:tc>
         <w:tc>
@@ -33545,6 +33584,9 @@
               <w:ind w:firstLine="0"/>
               <w:jc w:val="center"/>
             </w:pPr>
+            <w:r>
+              <w:t>90.7</w:t>
+            </w:r>
           </w:p>
         </w:tc>
         <w:tc>
@@ -33602,6 +33644,9 @@
               <w:ind w:firstLine="0"/>
               <w:jc w:val="center"/>
             </w:pPr>
+            <w:r>
+              <w:t>93.2</w:t>
+            </w:r>
           </w:p>
         </w:tc>
       </w:tr>
@@ -33665,6 +33710,9 @@
               <w:ind w:firstLine="0"/>
               <w:jc w:val="center"/>
             </w:pPr>
+            <w:r>
+              <w:t>80.0</w:t>
+            </w:r>
           </w:p>
         </w:tc>
         <w:tc>
@@ -33722,6 +33770,9 @@
               <w:ind w:firstLine="0"/>
               <w:jc w:val="center"/>
             </w:pPr>
+            <w:r>
+              <w:t>88.2</w:t>
+            </w:r>
           </w:p>
         </w:tc>
         <w:tc>
@@ -33779,6 +33830,9 @@
               <w:ind w:firstLine="0"/>
               <w:jc w:val="center"/>
             </w:pPr>
+            <w:r>
+              <w:t>92.5</w:t>
+            </w:r>
           </w:p>
         </w:tc>
       </w:tr>
@@ -33842,6 +33896,9 @@
               <w:ind w:firstLine="0"/>
               <w:jc w:val="center"/>
             </w:pPr>
+            <w:r>
+              <w:t>94.2</w:t>
+            </w:r>
           </w:p>
         </w:tc>
         <w:tc>
@@ -33899,6 +33956,9 @@
               <w:ind w:firstLine="0"/>
               <w:jc w:val="center"/>
             </w:pPr>
+            <w:r>
+              <w:t>90.3</w:t>
+            </w:r>
           </w:p>
         </w:tc>
         <w:tc>
@@ -33956,6 +34016,9 @@
               <w:ind w:firstLine="0"/>
               <w:jc w:val="center"/>
             </w:pPr>
+            <w:r>
+              <w:t>92.5</w:t>
+            </w:r>
           </w:p>
         </w:tc>
       </w:tr>
@@ -34019,6 +34082,9 @@
               <w:ind w:firstLine="0"/>
               <w:jc w:val="center"/>
             </w:pPr>
+            <w:r>
+              <w:t>82.8</w:t>
+            </w:r>
           </w:p>
         </w:tc>
         <w:tc>
@@ -34076,6 +34142,9 @@
               <w:ind w:firstLine="0"/>
               <w:jc w:val="center"/>
             </w:pPr>
+            <w:r>
+              <w:t>86.2</w:t>
+            </w:r>
           </w:p>
         </w:tc>
         <w:tc>
@@ -34133,6 +34202,9 @@
               <w:ind w:firstLine="0"/>
               <w:jc w:val="center"/>
             </w:pPr>
+            <w:r>
+              <w:t>94.5</w:t>
+            </w:r>
           </w:p>
         </w:tc>
       </w:tr>
@@ -34196,6 +34268,9 @@
               <w:ind w:firstLine="0"/>
               <w:jc w:val="center"/>
             </w:pPr>
+            <w:r>
+              <w:t>91.7</w:t>
+            </w:r>
           </w:p>
         </w:tc>
         <w:tc>
@@ -34253,6 +34328,9 @@
               <w:ind w:firstLine="0"/>
               <w:jc w:val="center"/>
             </w:pPr>
+            <w:r>
+              <w:t>100</w:t>
+            </w:r>
           </w:p>
         </w:tc>
         <w:tc>
@@ -34304,7 +34382,13 @@
     </w:tbl>
     <w:p>
       <w:r>
-        <w:t>Để sử dụng lại kết quả xây dựng mạng trong quá trình xây dựng ứng dụng ở giai đoạn sau, đề tài sử dụng tính năng lưu trữ mạng dưới dạng tập tin JSON của module brain.js.</w:t>
+        <w:t xml:space="preserve">Để sử dụng lại kết quả xây dựng mạng trong quá trình xây dựng ứng dụng ở giai đoạn sau, đề tài sử dụng tính năng lưu trữ mạng dưới dạng </w:t>
+      </w:r>
+      <w:r>
+        <w:t>tập tin JSON của module brain</w:t>
+      </w:r>
+      <w:r>
+        <w:t>.</w:t>
       </w:r>
     </w:p>
     <w:p>
@@ -34462,12 +34546,11 @@
       </w:r>
     </w:p>
     <w:p>
-      <w:pPr>
-        <w:ind w:firstLine="0"/>
-      </w:pPr>
       <w:r>
         <w:t>Trong sách giáo khoa còn có nhiều tranh minh hoạ sinh động nhằm hỗ trợ học sinh liên kết giữa từ ngữ với hình ảnh, nghĩa của từ và tình huống giao tiếp đồng thời tạo cảm hứng cho học sinh.</w:t>
       </w:r>
+      <w:bookmarkStart w:id="77" w:name="_GoBack"/>
+      <w:bookmarkEnd w:id="77"/>
     </w:p>
     <w:p>
       <w:pPr>
@@ -34477,7 +34560,7 @@
           <w:numId w:val="25"/>
         </w:numPr>
       </w:pPr>
-      <w:bookmarkStart w:id="77" w:name="_Toc485668499"/>
+      <w:bookmarkStart w:id="78" w:name="_Toc485668499"/>
       <w:r>
         <w:t>Xác định y</w:t>
       </w:r>
@@ -34487,7 +34570,7 @@
       <w:r>
         <w:t>u</w:t>
       </w:r>
-      <w:bookmarkEnd w:id="77"/>
+      <w:bookmarkEnd w:id="78"/>
     </w:p>
     <w:p>
       <w:r>
@@ -34771,11 +34854,11 @@
           <w:numId w:val="25"/>
         </w:numPr>
       </w:pPr>
-      <w:bookmarkStart w:id="78" w:name="_Toc485668500"/>
+      <w:bookmarkStart w:id="79" w:name="_Toc485668500"/>
       <w:r>
         <w:t>Thiết kế cơ sở dữ liệu</w:t>
       </w:r>
-      <w:bookmarkEnd w:id="78"/>
+      <w:bookmarkEnd w:id="79"/>
     </w:p>
     <w:p>
       <w:r>
@@ -34797,11 +34880,11 @@
           <w:numId w:val="25"/>
         </w:numPr>
       </w:pPr>
-      <w:bookmarkStart w:id="79" w:name="_Toc485668501"/>
+      <w:bookmarkStart w:id="80" w:name="_Toc485668501"/>
       <w:r>
         <w:t>Cài đặt ứng dụng</w:t>
       </w:r>
-      <w:bookmarkEnd w:id="79"/>
+      <w:bookmarkEnd w:id="80"/>
     </w:p>
     <w:p>
       <w:r>
@@ -35726,7 +35809,7 @@
           <w:sz w:val="26"/>
         </w:rPr>
       </w:pPr>
-      <w:bookmarkStart w:id="80" w:name="_Toc485756990"/>
+      <w:bookmarkStart w:id="81" w:name="_Toc485756990"/>
       <w:r>
         <w:rPr>
           <w:sz w:val="26"/>
@@ -35813,7 +35896,7 @@
         </w:rPr>
         <w:t>máy chủ</w:t>
       </w:r>
-      <w:bookmarkEnd w:id="80"/>
+      <w:bookmarkEnd w:id="81"/>
     </w:p>
     <w:p>
       <w:pPr>
@@ -36197,11 +36280,11 @@
           <w:numId w:val="25"/>
         </w:numPr>
       </w:pPr>
-      <w:bookmarkStart w:id="81" w:name="_Toc485668502"/>
+      <w:bookmarkStart w:id="82" w:name="_Toc485668502"/>
       <w:r>
         <w:t>Cài đặt ứng dụng</w:t>
       </w:r>
-      <w:bookmarkEnd w:id="81"/>
+      <w:bookmarkEnd w:id="82"/>
     </w:p>
     <w:p>
       <w:pPr>
@@ -36211,11 +36294,11 @@
           <w:numId w:val="25"/>
         </w:numPr>
       </w:pPr>
-      <w:bookmarkStart w:id="82" w:name="_Toc485668503"/>
+      <w:bookmarkStart w:id="83" w:name="_Toc485668503"/>
       <w:r>
         <w:t>Huấn luyện và lưu trữ mạng</w:t>
       </w:r>
-      <w:bookmarkEnd w:id="82"/>
+      <w:bookmarkEnd w:id="83"/>
     </w:p>
     <w:p>
       <w:pPr>
@@ -39824,11 +39907,11 @@
           <w:numId w:val="25"/>
         </w:numPr>
       </w:pPr>
-      <w:bookmarkStart w:id="83" w:name="_Toc485668504"/>
+      <w:bookmarkStart w:id="84" w:name="_Toc485668504"/>
       <w:r>
         <w:t>Các chức năng của học viên</w:t>
       </w:r>
-      <w:bookmarkEnd w:id="83"/>
+      <w:bookmarkEnd w:id="84"/>
     </w:p>
     <w:p>
       <w:r>
@@ -39875,11 +39958,11 @@
           <w:numId w:val="25"/>
         </w:numPr>
       </w:pPr>
-      <w:bookmarkStart w:id="84" w:name="_Toc485668505"/>
+      <w:bookmarkStart w:id="85" w:name="_Toc485668505"/>
       <w:r>
         <w:t>Các chức năng quản lý</w:t>
       </w:r>
-      <w:bookmarkEnd w:id="84"/>
+      <w:bookmarkEnd w:id="85"/>
     </w:p>
     <w:p>
       <w:r>
@@ -39953,7 +40036,7 @@
           <w:sz w:val="26"/>
         </w:rPr>
       </w:pPr>
-      <w:bookmarkStart w:id="85" w:name="_Toc485757017"/>
+      <w:bookmarkStart w:id="86" w:name="_Toc485757017"/>
       <w:r>
         <w:rPr>
           <w:sz w:val="26"/>
@@ -40040,15 +40123,13 @@
         </w:rPr>
         <w:t xml:space="preserve">Giao </w:t>
       </w:r>
-      <w:bookmarkStart w:id="86" w:name="_GoBack"/>
+      <w:r>
+        <w:rPr>
+          <w:sz w:val="26"/>
+        </w:rPr>
+        <w:t>diện trang chỉnh sửa từ vựng</w:t>
+      </w:r>
       <w:bookmarkEnd w:id="86"/>
-      <w:r>
-        <w:rPr>
-          <w:sz w:val="26"/>
-        </w:rPr>
-        <w:t>diện trang chỉnh sửa từ vựng</w:t>
-      </w:r>
-      <w:bookmarkEnd w:id="85"/>
     </w:p>
     <w:p>
       <w:r>
@@ -41396,21 +41477,7 @@
             <w:rStyle w:val="Hyperlink"/>
             <w:lang w:val="vi-VN"/>
           </w:rPr>
-          <w:t>https://code.google.com/archive/p/andi</w:t>
-        </w:r>
-        <w:r>
-          <w:rPr>
-            <w:rStyle w:val="Hyperlink"/>
-            <w:lang w:val="vi-VN"/>
-          </w:rPr>
-          <w:t>c</w:t>
-        </w:r>
-        <w:r>
-          <w:rPr>
-            <w:rStyle w:val="Hyperlink"/>
-            <w:lang w:val="vi-VN"/>
-          </w:rPr>
-          <w:t>t</w:t>
+          <w:t>https://code.google.com/archive/p/andict</w:t>
         </w:r>
       </w:hyperlink>
       <w:r>
@@ -47292,7 +47359,7 @@
 </file>
 
 <file path=customXml/itemProps1.xml><?xml version="1.0" encoding="utf-8"?>
-<ds:datastoreItem xmlns:ds="http://schemas.openxmlformats.org/officeDocument/2006/customXml" ds:itemID="{6866B702-B123-7248-BA87-573DEEEAA4A0}">
+<ds:datastoreItem xmlns:ds="http://schemas.openxmlformats.org/officeDocument/2006/customXml" ds:itemID="{7648788E-FC74-BF47-AF47-445A983EC03E}">
   <ds:schemaRefs>
     <ds:schemaRef ds:uri="http://schemas.openxmlformats.org/officeDocument/2006/bibliography"/>
   </ds:schemaRefs>

--- a/report/Báo cáo v0.3.docx
+++ b/report/Báo cáo v0.3.docx
@@ -11879,6 +11879,43 @@
         <w:rPr>
           <w:sz w:val="26"/>
         </w:rPr>
+        <w:instrText xml:space="preserve"> STYLEREF 1 \s </w:instrText>
+      </w:r>
+      <w:r>
+        <w:rPr>
+          <w:sz w:val="26"/>
+        </w:rPr>
+        <w:fldChar w:fldCharType="separate"/>
+      </w:r>
+      <w:r>
+        <w:rPr>
+          <w:noProof/>
+          <w:sz w:val="26"/>
+        </w:rPr>
+        <w:t>0</w:t>
+      </w:r>
+      <w:r>
+        <w:rPr>
+          <w:sz w:val="26"/>
+        </w:rPr>
+        <w:fldChar w:fldCharType="end"/>
+      </w:r>
+      <w:r>
+        <w:rPr>
+          <w:sz w:val="26"/>
+        </w:rPr>
+        <w:t>.</w:t>
+      </w:r>
+      <w:r>
+        <w:rPr>
+          <w:sz w:val="26"/>
+        </w:rPr>
+        <w:fldChar w:fldCharType="begin"/>
+      </w:r>
+      <w:r>
+        <w:rPr>
+          <w:sz w:val="26"/>
+        </w:rPr>
         <w:instrText xml:space="preserve"> SEQ Bảng \* ARABIC \s 1 </w:instrText>
       </w:r>
       <w:r>
@@ -12450,6 +12487,43 @@
           <w:sz w:val="26"/>
         </w:rPr>
         <w:t xml:space="preserve"> 2</w:t>
+      </w:r>
+      <w:r>
+        <w:rPr>
+          <w:sz w:val="26"/>
+        </w:rPr>
+        <w:t>.</w:t>
+      </w:r>
+      <w:r>
+        <w:rPr>
+          <w:sz w:val="26"/>
+        </w:rPr>
+        <w:fldChar w:fldCharType="begin"/>
+      </w:r>
+      <w:r>
+        <w:rPr>
+          <w:sz w:val="26"/>
+        </w:rPr>
+        <w:instrText xml:space="preserve"> STYLEREF 1 \s </w:instrText>
+      </w:r>
+      <w:r>
+        <w:rPr>
+          <w:sz w:val="26"/>
+        </w:rPr>
+        <w:fldChar w:fldCharType="separate"/>
+      </w:r>
+      <w:r>
+        <w:rPr>
+          <w:noProof/>
+          <w:sz w:val="26"/>
+        </w:rPr>
+        <w:t>0</w:t>
+      </w:r>
+      <w:r>
+        <w:rPr>
+          <w:sz w:val="26"/>
+        </w:rPr>
+        <w:fldChar w:fldCharType="end"/>
       </w:r>
       <w:r>
         <w:rPr>
@@ -12930,7 +13004,6 @@
         <w:rPr>
           <w:lang w:val="vi-VN"/>
         </w:rPr>
-        <w:lastRenderedPageBreak/>
         <w:t>Có chỉ mục cho các bản ghi</w:t>
       </w:r>
     </w:p>
@@ -12946,6 +13019,7 @@
         </w:rPr>
       </w:pPr>
       <w:r>
+        <w:lastRenderedPageBreak/>
         <w:t xml:space="preserve">MongoDB có hai phiên bản Community(miễn phí) và </w:t>
       </w:r>
       <w:r>
@@ -13029,6 +13103,43 @@
           <w:sz w:val="26"/>
         </w:rPr>
         <w:t>2</w:t>
+      </w:r>
+      <w:r>
+        <w:rPr>
+          <w:sz w:val="26"/>
+        </w:rPr>
+        <w:t>.</w:t>
+      </w:r>
+      <w:r>
+        <w:rPr>
+          <w:sz w:val="26"/>
+        </w:rPr>
+        <w:fldChar w:fldCharType="begin"/>
+      </w:r>
+      <w:r>
+        <w:rPr>
+          <w:sz w:val="26"/>
+        </w:rPr>
+        <w:instrText xml:space="preserve"> STYLEREF 1 \s </w:instrText>
+      </w:r>
+      <w:r>
+        <w:rPr>
+          <w:sz w:val="26"/>
+        </w:rPr>
+        <w:fldChar w:fldCharType="separate"/>
+      </w:r>
+      <w:r>
+        <w:rPr>
+          <w:noProof/>
+          <w:sz w:val="26"/>
+        </w:rPr>
+        <w:t>0</w:t>
+      </w:r>
+      <w:r>
+        <w:rPr>
+          <w:sz w:val="26"/>
+        </w:rPr>
+        <w:fldChar w:fldCharType="end"/>
       </w:r>
       <w:r>
         <w:rPr>
@@ -13724,43 +13835,43 @@
           <w:rFonts w:ascii="Menlo" w:hAnsi="Menlo" w:cs="Menlo"/>
           <w:lang w:val="vi-VN"/>
         </w:rPr>
+        <w:t xml:space="preserve">    "detail_cope": [</w:t>
+      </w:r>
+    </w:p>
+    <w:p>
+      <w:pPr>
+        <w:spacing w:before="40" w:after="40" w:line="240" w:lineRule="auto"/>
+        <w:rPr>
+          <w:rStyle w:val="Emphasis"/>
+          <w:rFonts w:ascii="Menlo" w:hAnsi="Menlo" w:cs="Menlo"/>
+          <w:lang w:val="vi-VN"/>
+        </w:rPr>
+      </w:pPr>
+      <w:r>
+        <w:rPr>
+          <w:rStyle w:val="Emphasis"/>
+          <w:rFonts w:ascii="Menlo" w:hAnsi="Menlo" w:cs="Menlo"/>
+          <w:lang w:val="vi-VN"/>
+        </w:rPr>
+        <w:t xml:space="preserve">        {</w:t>
+      </w:r>
+    </w:p>
+    <w:p>
+      <w:pPr>
+        <w:spacing w:before="40" w:after="40" w:line="240" w:lineRule="auto"/>
+        <w:rPr>
+          <w:rStyle w:val="Emphasis"/>
+          <w:rFonts w:ascii="Menlo" w:hAnsi="Menlo" w:cs="Menlo"/>
+          <w:lang w:val="vi-VN"/>
+        </w:rPr>
+      </w:pPr>
+      <w:r>
+        <w:rPr>
+          <w:rStyle w:val="Emphasis"/>
+          <w:rFonts w:ascii="Menlo" w:hAnsi="Menlo" w:cs="Menlo"/>
+          <w:lang w:val="vi-VN"/>
+        </w:rPr>
         <w:lastRenderedPageBreak/>
-        <w:t xml:space="preserve">    "detail_cope": [</w:t>
-      </w:r>
-    </w:p>
-    <w:p>
-      <w:pPr>
-        <w:spacing w:before="40" w:after="40" w:line="240" w:lineRule="auto"/>
-        <w:rPr>
-          <w:rStyle w:val="Emphasis"/>
-          <w:rFonts w:ascii="Menlo" w:hAnsi="Menlo" w:cs="Menlo"/>
-          <w:lang w:val="vi-VN"/>
-        </w:rPr>
-      </w:pPr>
-      <w:r>
-        <w:rPr>
-          <w:rStyle w:val="Emphasis"/>
-          <w:rFonts w:ascii="Menlo" w:hAnsi="Menlo" w:cs="Menlo"/>
-          <w:lang w:val="vi-VN"/>
-        </w:rPr>
-        <w:t xml:space="preserve">        {</w:t>
-      </w:r>
-    </w:p>
-    <w:p>
-      <w:pPr>
-        <w:spacing w:before="40" w:after="40" w:line="240" w:lineRule="auto"/>
-        <w:rPr>
-          <w:rStyle w:val="Emphasis"/>
-          <w:rFonts w:ascii="Menlo" w:hAnsi="Menlo" w:cs="Menlo"/>
-          <w:lang w:val="vi-VN"/>
-        </w:rPr>
-      </w:pPr>
-      <w:r>
-        <w:rPr>
-          <w:rStyle w:val="Emphasis"/>
-          <w:rFonts w:ascii="Menlo" w:hAnsi="Menlo" w:cs="Menlo"/>
-          <w:lang w:val="vi-VN"/>
-        </w:rPr>
         <w:t xml:space="preserve">            "course": "Nhập môn lập trình",</w:t>
       </w:r>
     </w:p>
@@ -13985,6 +14096,43 @@
           <w:sz w:val="26"/>
         </w:rPr>
         <w:t>2</w:t>
+      </w:r>
+      <w:r>
+        <w:rPr>
+          <w:sz w:val="26"/>
+        </w:rPr>
+        <w:t>.</w:t>
+      </w:r>
+      <w:r>
+        <w:rPr>
+          <w:sz w:val="26"/>
+        </w:rPr>
+        <w:fldChar w:fldCharType="begin"/>
+      </w:r>
+      <w:r>
+        <w:rPr>
+          <w:sz w:val="26"/>
+        </w:rPr>
+        <w:instrText xml:space="preserve"> STYLEREF 1 \s </w:instrText>
+      </w:r>
+      <w:r>
+        <w:rPr>
+          <w:sz w:val="26"/>
+        </w:rPr>
+        <w:fldChar w:fldCharType="separate"/>
+      </w:r>
+      <w:r>
+        <w:rPr>
+          <w:noProof/>
+          <w:sz w:val="26"/>
+        </w:rPr>
+        <w:t>0</w:t>
+      </w:r>
+      <w:r>
+        <w:rPr>
+          <w:sz w:val="26"/>
+        </w:rPr>
+        <w:fldChar w:fldCharType="end"/>
       </w:r>
       <w:r>
         <w:rPr>
@@ -14610,7 +14758,6 @@
                 <w:i/>
                 <w:lang w:val="vi-VN"/>
               </w:rPr>
-              <w:lastRenderedPageBreak/>
               <w:t>WHERE condition;</w:t>
             </w:r>
           </w:p>
@@ -14634,7 +14781,6 @@
               <w:rPr>
                 <w:lang w:val="vi-VN"/>
               </w:rPr>
-              <w:lastRenderedPageBreak/>
               <w:t>Remove</w:t>
             </w:r>
           </w:p>
@@ -15407,26 +15553,29 @@
       </w:pPr>
       <w:bookmarkStart w:id="32" w:name="_Toc485668477"/>
       <w:r>
+        <w:t>Hệ thống lưu trữ cache máy chủ Redis</w:t>
+      </w:r>
+      <w:bookmarkEnd w:id="32"/>
+    </w:p>
+    <w:p>
+      <w:r>
+        <w:t xml:space="preserve">Redis là một lựa chọn tốt nhất trong những việc xây dựng các ứng dụng cần lưu trữ dữ liệu dạng </w:t>
+      </w:r>
+      <w:r>
+        <w:t xml:space="preserve">Memcached </w:t>
+      </w:r>
+      <w:r>
+        <w:t xml:space="preserve">. </w:t>
+      </w:r>
+      <w:r>
+        <w:t>Memcached</w:t>
+      </w:r>
+      <w:r>
+        <w:t xml:space="preserve"> là một dạng lưu trữ có các đặc điểm: lưu trữ </w:t>
+      </w:r>
+      <w:r>
         <w:lastRenderedPageBreak/>
-        <w:t>Hệ thống lưu trữ cache máy chủ Redis</w:t>
-      </w:r>
-      <w:bookmarkEnd w:id="32"/>
-    </w:p>
-    <w:p>
-      <w:r>
-        <w:t xml:space="preserve">Redis là một lựa chọn tốt nhất trong những việc xây dựng các ứng dụng cần lưu trữ dữ liệu dạng </w:t>
-      </w:r>
-      <w:r>
-        <w:t xml:space="preserve">Memcached </w:t>
-      </w:r>
-      <w:r>
-        <w:t xml:space="preserve">. </w:t>
-      </w:r>
-      <w:r>
-        <w:t>Memcached</w:t>
-      </w:r>
-      <w:r>
-        <w:t xml:space="preserve"> là một dạng lưu trữ có các đặc điểm: lưu trữ dữ liệu theo đạng key-value, tất cả dữ liệu trên RAM, dữ liệu có thể hết hạn hoặc không và đặc điểm quan trọng nhất của Memcached đó là có thể truy xuất rất nhanh.</w:t>
+        <w:t>dữ liệu theo đạng key-value, tất cả dữ liệu trên RAM, dữ liệu có thể hết hạn hoặc không và đặc điểm quan trọng nhất của Memcached đó là có thể truy xuất rất nhanh.</w:t>
       </w:r>
     </w:p>
     <w:p>
@@ -15611,7 +15760,6 @@
     </w:p>
     <w:p>
       <w:r>
-        <w:lastRenderedPageBreak/>
         <w:t>Việc sử dụng Redis được tích hợp tuỳ theo framework khác nhau. Bộ thư viện làm việc có thể tham khảo tại</w:t>
       </w:r>
       <w:r>
@@ -15637,6 +15785,7 @@
       </w:pPr>
       <w:bookmarkStart w:id="33" w:name="_Toc485668478"/>
       <w:r>
+        <w:lastRenderedPageBreak/>
         <w:t xml:space="preserve">Thuật toán phân lớp dữ liệu </w:t>
       </w:r>
       <w:r>
@@ -15681,11 +15830,11 @@
         <w:t>mô</w:t>
       </w:r>
       <w:r>
-        <w:t xml:space="preserve"> tả một phép tính logic của mạng nơron. Báo cáo này được công chúng đón nhận cho đến năm 1949 học thuyết về mạng nơron chính thức của Mc. Culloch và Pitts được mô tả chủ yếu trong bài giảng thứ hai trong bốn bài giảng mà Von Neumann đã phát biểu tại trường đại học Illinois. Sự phát triển tiếp theo của quá trình nghiên cứu mạng nơron được đánh dấu vào năm 1949 với việc xuất bản cuốn sách “The Organization of Behavior: A neuropsychological Theory” của Donald Olding Hebb. Đến năm 1952, cuốn sách của Ashby “Design for a Brain” đã mô tả những điều kiện cần và đủ đối với một hệ thống hoạt động giống như bộ não “đó là phải học để còn tồn tại trong môi trường luôn thay đổi và nhận được những cái nó </w:t>
+        <w:t xml:space="preserve"> tả một phép tính logic của mạng nơron. Báo cáo này được công chúng đón nhận cho đến năm 1949 học thuyết về mạng nơron chính thức của Mc. Culloch và Pitts được mô tả chủ yếu trong bài giảng thứ hai trong bốn bài giảng mà Von Neumann đã phát biểu tại trường đại học Illinois. Sự phát triển tiếp theo của quá trình nghiên cứu mạng nơron được đánh dấu vào năm 1949 với việc xuất bản cuốn sách “The Organization of Behavior: A neuropsychological Theory” của Donald Olding Hebb. Đến năm 1952, cuốn sách của Ashby “Design for a Brain” đã mô tả những điều kiện cần và đủ đối với một hệ thống hoạt động giống như bộ não “đó là phải học để còn tồn tại trong môi trường luôn thay đổi và nhận được những cái nó cần”. Tiếp đó, năm 1954, Minsky đã viết luận án tiến sĩ mang tên “Theory of Neural-analog Reinforcement Systems and Application to Brain-Model Problem” tại trường Đại học Princeton, sau đó là bài báo của ông “Steps Toward Artificial Interligence” năm </w:t>
       </w:r>
       <w:r>
         <w:lastRenderedPageBreak/>
-        <w:t>cần”. Tiếp đó, năm 1954, Minsky đã viết luận án tiến sĩ mang tên “Theory of Neural-analog Reinforcement Systems and Application to Brain-Model Problem” tại trường Đại học Princeton, sau đó là bài báo của ông “Steps Toward Artificial Interligence” năm 1961 về việc học củng cố trong mạng nơron hiện nay. Một chủ đề khác được đánh giá cao là phát kiến về bộ nhớ liên kết của Taylor vào năm 1956, mở đầu một loạt các kết quả phát triển to lớn về sau. Các kết quả có thể kể đến là sự ra đời của mạng Perceptron được Frank Rosenblatt công bố vào năm 1957 và được coi là “mạng nơron truyền thẳng đơn giản nhất”. Tiếp đó năm 1960, mạng nơron khác được Bernard Widrow và Marcian Hoff giới thiệu là ADALINE (ADAptive LINear Element). Với mạng ADALINE lần đầu tiên kiểu hội tụ các mạch con chứa trọng số trước node tổng được sử dụng để phân lớp các mẫu. Năm 1969, Minsky và Papert xuất bản cuốn “Perceptron, An</w:t>
+        <w:t>1961 về việc học củng cố trong mạng nơron hiện nay. Một chủ đề khác được đánh giá cao là phát kiến về bộ nhớ liên kết của Taylor vào năm 1956, mở đầu một loạt các kết quả phát triển to lớn về sau. Các kết quả có thể kể đến là sự ra đời của mạng Perceptron được Frank Rosenblatt công bố vào năm 1957 và được coi là “mạng nơron truyền thẳng đơn giản nhất”. Tiếp đó năm 1960, mạng nơron khác được Bernard Widrow và Marcian Hoff giới thiệu là ADALINE (ADAptive LINear Element). Với mạng ADALINE lần đầu tiên kiểu hội tụ các mạch con chứa trọng số trước node tổng được sử dụng để phân lớp các mẫu. Năm 1969, Minsky và Papert xuất bản cuốn “Perceptron, An</w:t>
       </w:r>
       <w:r>
         <w:t xml:space="preserve"> </w:t>
@@ -15886,7 +16035,7 @@
                 <wp:positionV relativeFrom="paragraph">
                   <wp:posOffset>4617720</wp:posOffset>
                 </wp:positionV>
-                <wp:extent cx="5847715" cy="20116800"/>
+                <wp:extent cx="5847715" cy="273685"/>
                 <wp:effectExtent l="0" t="0" r="0" b="0"/>
                 <wp:wrapThrough wrapText="bothSides">
                   <wp:wrapPolygon edited="0">
@@ -15906,7 +16055,7 @@
                       <wps:spPr>
                         <a:xfrm>
                           <a:off x="0" y="0"/>
-                          <a:ext cx="5847715" cy="20116800"/>
+                          <a:ext cx="5847715" cy="273685"/>
                         </a:xfrm>
                         <a:prstGeom prst="rect">
                           <a:avLst/>
@@ -15952,7 +16101,7 @@
                 <v:stroke joinstyle="miter"/>
                 <v:path gradientshapeok="t" o:connecttype="rect"/>
               </v:shapetype>
-              <v:shape id="Text_x0020_Box_x0020_98" o:spid="_x0000_s1026" type="#_x0000_t202" style="position:absolute;left:0;text-align:left;margin-left:10.3pt;margin-top:363.6pt;width:460.45pt;height:22in;z-index:251790336;visibility:visible;mso-wrap-style:square;mso-wrap-distance-left:9pt;mso-wrap-distance-top:0;mso-wrap-distance-right:9pt;mso-wrap-distance-bottom:0;mso-position-horizontal:absolute;mso-position-horizontal-relative:text;mso-position-vertical:absolute;mso-position-vertical-relative:text;v-text-anchor:top" o:gfxdata="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" stroked="f">
+              <v:shape id="Text_x0020_Box_x0020_98" o:spid="_x0000_s1026" type="#_x0000_t202" style="position:absolute;left:0;text-align:left;margin-left:10.3pt;margin-top:363.6pt;width:460.45pt;height:21.55pt;z-index:251790336;visibility:visible;mso-wrap-style:square;mso-wrap-distance-left:9pt;mso-wrap-distance-top:0;mso-wrap-distance-right:9pt;mso-wrap-distance-bottom:0;mso-position-horizontal:absolute;mso-position-horizontal-relative:text;mso-position-vertical:absolute;mso-position-vertical-relative:text;v-text-anchor:top" o:gfxdata="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" stroked="f">
                 <v:textbox style="mso-fit-shape-to-text:t" inset="0,0,0,0">
                   <w:txbxContent>
                     <w:p>
@@ -15989,7 +16138,7 @@
                 <wp:positionV relativeFrom="paragraph">
                   <wp:posOffset>4617720</wp:posOffset>
                 </wp:positionV>
-                <wp:extent cx="5847715" cy="20116800"/>
+                <wp:extent cx="5847715" cy="215265"/>
                 <wp:effectExtent l="0" t="0" r="0" b="0"/>
                 <wp:wrapThrough wrapText="bothSides">
                   <wp:wrapPolygon edited="0">
@@ -16009,7 +16158,7 @@
                       <wps:spPr>
                         <a:xfrm>
                           <a:off x="0" y="0"/>
-                          <a:ext cx="5847715" cy="20116800"/>
+                          <a:ext cx="5847715" cy="215265"/>
                         </a:xfrm>
                         <a:prstGeom prst="rect">
                           <a:avLst/>
@@ -16071,7 +16220,7 @@
           </mc:Choice>
           <mc:Fallback>
             <w:pict>
-              <v:shape w14:anchorId="10D782E3" id="Text_x0020_Box_x0020_100" o:spid="_x0000_s1027" type="#_x0000_t202" style="position:absolute;left:0;text-align:left;margin-left:10.3pt;margin-top:363.6pt;width:460.45pt;height:22in;z-index:251794432;visibility:visible;mso-wrap-style:square;mso-wrap-distance-left:9pt;mso-wrap-distance-top:0;mso-wrap-distance-right:9pt;mso-wrap-distance-bottom:0;mso-position-horizontal:absolute;mso-position-horizontal-relative:text;mso-position-vertical:absolute;mso-position-vertical-relative:text;v-text-anchor:top" o:gfxdata="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" stroked="f">
+              <v:shape w14:anchorId="10D782E3" id="Text_x0020_Box_x0020_100" o:spid="_x0000_s1027" type="#_x0000_t202" style="position:absolute;left:0;text-align:left;margin-left:10.3pt;margin-top:363.6pt;width:460.45pt;height:16.95pt;z-index:251794432;visibility:visible;mso-wrap-style:square;mso-wrap-distance-left:9pt;mso-wrap-distance-top:0;mso-wrap-distance-right:9pt;mso-wrap-distance-bottom:0;mso-position-horizontal:absolute;mso-position-horizontal-relative:text;mso-position-vertical:absolute;mso-position-vertical-relative:text;v-text-anchor:top" o:gfxdata="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" stroked="f">
                 <v:textbox style="mso-fit-shape-to-text:t" inset="0,0,0,0">
                   <w:txbxContent>
                     <w:p>
@@ -16388,7 +16537,7 @@
                 <wp:positionV relativeFrom="paragraph">
                   <wp:posOffset>1806575</wp:posOffset>
                 </wp:positionV>
-                <wp:extent cx="4916170" cy="20116800"/>
+                <wp:extent cx="4916170" cy="215265"/>
                 <wp:effectExtent l="0" t="0" r="0" b="0"/>
                 <wp:wrapThrough wrapText="bothSides">
                   <wp:wrapPolygon edited="0">
@@ -16408,7 +16557,7 @@
                       <wps:spPr>
                         <a:xfrm>
                           <a:off x="0" y="0"/>
-                          <a:ext cx="4916170" cy="20116800"/>
+                          <a:ext cx="4916170" cy="215265"/>
                         </a:xfrm>
                         <a:prstGeom prst="rect">
                           <a:avLst/>
@@ -16482,7 +16631,7 @@
           </mc:Choice>
           <mc:Fallback>
             <w:pict>
-              <v:shape w14:anchorId="775728B5" id="Text_x0020_Box_x0020_99" o:spid="_x0000_s1029" type="#_x0000_t202" style="position:absolute;left:0;text-align:left;margin-left:46.45pt;margin-top:142.25pt;width:387.1pt;height:22in;z-index:251792384;visibility:visible;mso-wrap-style:square;mso-wrap-distance-left:9pt;mso-wrap-distance-top:0;mso-wrap-distance-right:9pt;mso-wrap-distance-bottom:0;mso-position-horizontal:absolute;mso-position-horizontal-relative:text;mso-position-vertical:absolute;mso-position-vertical-relative:text;v-text-anchor:top" o:gfxdata="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" stroked="f">
+              <v:shape w14:anchorId="775728B5" id="Text_x0020_Box_x0020_99" o:spid="_x0000_s1029" type="#_x0000_t202" style="position:absolute;left:0;text-align:left;margin-left:46.45pt;margin-top:142.25pt;width:387.1pt;height:16.95pt;z-index:251792384;visibility:visible;mso-wrap-style:square;mso-wrap-distance-left:9pt;mso-wrap-distance-top:0;mso-wrap-distance-right:9pt;mso-wrap-distance-bottom:0;mso-position-horizontal:absolute;mso-position-horizontal-relative:text;mso-position-vertical:absolute;mso-position-vertical-relative:text;v-text-anchor:top" o:gfxdata="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" stroked="f">
                 <v:textbox style="mso-fit-shape-to-text:t" inset="0,0,0,0">
                   <w:txbxContent>
                     <w:p>
@@ -18862,6 +19011,43 @@
         <w:rPr>
           <w:sz w:val="26"/>
         </w:rPr>
+        <w:instrText xml:space="preserve"> STYLEREF 1 \s </w:instrText>
+      </w:r>
+      <w:r>
+        <w:rPr>
+          <w:sz w:val="26"/>
+        </w:rPr>
+        <w:fldChar w:fldCharType="separate"/>
+      </w:r>
+      <w:r>
+        <w:rPr>
+          <w:noProof/>
+          <w:sz w:val="26"/>
+        </w:rPr>
+        <w:t>0</w:t>
+      </w:r>
+      <w:r>
+        <w:rPr>
+          <w:sz w:val="26"/>
+        </w:rPr>
+        <w:fldChar w:fldCharType="end"/>
+      </w:r>
+      <w:r>
+        <w:rPr>
+          <w:sz w:val="26"/>
+        </w:rPr>
+        <w:t>.</w:t>
+      </w:r>
+      <w:r>
+        <w:rPr>
+          <w:sz w:val="26"/>
+        </w:rPr>
+        <w:fldChar w:fldCharType="begin"/>
+      </w:r>
+      <w:r>
+        <w:rPr>
+          <w:sz w:val="26"/>
+        </w:rPr>
         <w:instrText xml:space="preserve"> SEQ Bảng \* ARABIC \s 1 </w:instrText>
       </w:r>
       <w:r>
@@ -19688,7 +19874,7 @@
                 <wp:positionV relativeFrom="paragraph">
                   <wp:posOffset>1472565</wp:posOffset>
                 </wp:positionV>
-                <wp:extent cx="3223260" cy="20116800"/>
+                <wp:extent cx="3223260" cy="342265"/>
                 <wp:effectExtent l="0" t="0" r="2540" b="2540"/>
                 <wp:wrapTopAndBottom/>
                 <wp:docPr id="84" name="Text Box 84"/>
@@ -19700,7 +19886,7 @@
                       <wps:spPr>
                         <a:xfrm>
                           <a:off x="0" y="0"/>
-                          <a:ext cx="3223260" cy="20116800"/>
+                          <a:ext cx="3223260" cy="342265"/>
                         </a:xfrm>
                         <a:prstGeom prst="rect">
                           <a:avLst/>
@@ -19744,7 +19930,7 @@
           </mc:Choice>
           <mc:Fallback>
             <w:pict>
-              <v:shape w14:anchorId="0FBE5A7C" id="Text_x0020_Box_x0020_84" o:spid="_x0000_s1055" type="#_x0000_t202" style="position:absolute;left:0;text-align:left;margin-left:100.65pt;margin-top:115.95pt;width:253.8pt;height:22in;z-index:251783168;visibility:visible;mso-wrap-style:square;mso-wrap-distance-left:9pt;mso-wrap-distance-top:0;mso-wrap-distance-right:9pt;mso-wrap-distance-bottom:0;mso-position-horizontal:absolute;mso-position-horizontal-relative:text;mso-position-vertical:absolute;mso-position-vertical-relative:text;v-text-anchor:top" o:gfxdata="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" stroked="f">
+              <v:shape w14:anchorId="0FBE5A7C" id="Text_x0020_Box_x0020_84" o:spid="_x0000_s1055" type="#_x0000_t202" style="position:absolute;left:0;text-align:left;margin-left:100.65pt;margin-top:115.95pt;width:253.8pt;height:26.95pt;z-index:251783168;visibility:visible;mso-wrap-style:square;mso-wrap-distance-left:9pt;mso-wrap-distance-top:0;mso-wrap-distance-right:9pt;mso-wrap-distance-bottom:0;mso-position-horizontal:absolute;mso-position-horizontal-relative:text;mso-position-vertical:absolute;mso-position-vertical-relative:text;v-text-anchor:top" o:gfxdata="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" stroked="f">
                 <v:textbox style="mso-fit-shape-to-text:t" inset="0,0,0,0">
                   <w:txbxContent>
                     <w:p>
@@ -19783,7 +19969,7 @@
                 <wp:positionV relativeFrom="paragraph">
                   <wp:posOffset>1475105</wp:posOffset>
                 </wp:positionV>
-                <wp:extent cx="3223260" cy="20116800"/>
+                <wp:extent cx="3223260" cy="215265"/>
                 <wp:effectExtent l="0" t="0" r="0" b="0"/>
                 <wp:wrapThrough wrapText="bothSides">
                   <wp:wrapPolygon edited="0">
@@ -19801,7 +19987,7 @@
                       <wps:spPr>
                         <a:xfrm>
                           <a:off x="0" y="0"/>
-                          <a:ext cx="3223260" cy="20116800"/>
+                          <a:ext cx="3223260" cy="215265"/>
                         </a:xfrm>
                         <a:prstGeom prst="rect">
                           <a:avLst/>
@@ -19886,7 +20072,7 @@
           </mc:Choice>
           <mc:Fallback>
             <w:pict>
-              <v:shape w14:anchorId="06B7576C" id="Text_x0020_Box_x0020_101" o:spid="_x0000_s1056" type="#_x0000_t202" style="position:absolute;left:0;text-align:left;margin-left:100.4pt;margin-top:116.15pt;width:253.8pt;height:22in;z-index:251796480;visibility:visible;mso-wrap-style:square;mso-wrap-distance-left:9pt;mso-wrap-distance-top:0;mso-wrap-distance-right:9pt;mso-wrap-distance-bottom:0;mso-position-horizontal:absolute;mso-position-horizontal-relative:text;mso-position-vertical:absolute;mso-position-vertical-relative:text;v-text-anchor:top" o:gfxdata="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" stroked="f">
+              <v:shape w14:anchorId="06B7576C" id="Text_x0020_Box_x0020_101" o:spid="_x0000_s1056" type="#_x0000_t202" style="position:absolute;left:0;text-align:left;margin-left:100.4pt;margin-top:116.15pt;width:253.8pt;height:16.95pt;z-index:251796480;visibility:visible;mso-wrap-style:square;mso-wrap-distance-left:9pt;mso-wrap-distance-top:0;mso-wrap-distance-right:9pt;mso-wrap-distance-bottom:0;mso-position-horizontal:absolute;mso-position-horizontal-relative:text;mso-position-vertical:absolute;mso-position-vertical-relative:text;v-text-anchor:top" o:gfxdata="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" stroked="f">
                 <v:textbox style="mso-fit-shape-to-text:t" inset="0,0,0,0">
                   <w:txbxContent>
                     <w:p>
@@ -20066,7 +20252,6 @@
         </w:numPr>
       </w:pPr>
       <w:r>
-        <w:lastRenderedPageBreak/>
         <w:t>Với hàm ngưỡng vì 0.18 &lt; 0.5 nên Output sẽ là: y() = 0;</w:t>
       </w:r>
     </w:p>
@@ -20079,6 +20264,7 @@
         </w:numPr>
       </w:pPr>
       <w:r>
+        <w:lastRenderedPageBreak/>
         <w:t xml:space="preserve">Nếu áp dụng hàm sigmoid Output sẽ là </w:t>
       </w:r>
       <m:oMath>
@@ -20438,6 +20624,43 @@
           <w:sz w:val="26"/>
         </w:rPr>
         <w:t>Bảng 2</w:t>
+      </w:r>
+      <w:r>
+        <w:rPr>
+          <w:sz w:val="26"/>
+        </w:rPr>
+        <w:t>.</w:t>
+      </w:r>
+      <w:r>
+        <w:rPr>
+          <w:sz w:val="26"/>
+        </w:rPr>
+        <w:fldChar w:fldCharType="begin"/>
+      </w:r>
+      <w:r>
+        <w:rPr>
+          <w:sz w:val="26"/>
+        </w:rPr>
+        <w:instrText xml:space="preserve"> STYLEREF 1 \s </w:instrText>
+      </w:r>
+      <w:r>
+        <w:rPr>
+          <w:sz w:val="26"/>
+        </w:rPr>
+        <w:fldChar w:fldCharType="separate"/>
+      </w:r>
+      <w:r>
+        <w:rPr>
+          <w:noProof/>
+          <w:sz w:val="26"/>
+        </w:rPr>
+        <w:t>0</w:t>
+      </w:r>
+      <w:r>
+        <w:rPr>
+          <w:sz w:val="26"/>
+        </w:rPr>
+        <w:fldChar w:fldCharType="end"/>
       </w:r>
       <w:r>
         <w:rPr>
@@ -20703,7 +20926,6 @@
               <w:jc w:val="center"/>
             </w:pPr>
             <w:r>
-              <w:lastRenderedPageBreak/>
               <w:t>1</w:t>
             </w:r>
           </w:p>
@@ -20741,6 +20963,7 @@
     </w:tbl>
     <w:p>
       <w:r>
+        <w:lastRenderedPageBreak/>
         <w:t>Đó là lý do mà chúng ta thường nghiên cứu cấu trúc mạng neural chứ không phải là những neural đơn lẻ. Năm 1969, Marvin Minsky và Semour Papert xuất bản cuốn sách “Perceptrons”, đưa ra các phê bình cũng như các lí lẽ tranh cãi về mạng Nơ-ron, khiến cho việc nghiên cứu trong lĩnh vực này bị tác động nặng nề. Lý lẽ chính được sử dụng trong “Perceptrons” là việc một nơ-ron Perceptron đơn giản không có khả năng mô phỏng một cổng XOR hai đầu vào, từ đó họ chỉ ra rằng phải chăng một bộ xử lý quá hạn chế đến nỗi không thể thực hiện một công việc đơn giản đến vậy.</w:t>
       </w:r>
     </w:p>
@@ -20923,47 +21146,50 @@
     </w:p>
     <w:p>
       <w:r>
+        <w:t xml:space="preserve">Lấy ý tưởng từ mô hình </w:t>
+      </w:r>
+      <w:r>
+        <w:t xml:space="preserve">nơron </w:t>
+      </w:r>
+      <w:r>
+        <w:t xml:space="preserve">sinh học liên kết với nhau </w:t>
+      </w:r>
+      <w:r>
+        <w:t>tạ</w:t>
+      </w:r>
+      <w:r>
+        <w:t>o thành mạng nơron sinh học</w:t>
+      </w:r>
+      <w:r>
+        <w:t xml:space="preserve"> </w:t>
+      </w:r>
+      <w:r>
+        <w:t xml:space="preserve">mạng </w:t>
+      </w:r>
+      <w:r>
+        <w:t xml:space="preserve">nơ-ron </w:t>
+      </w:r>
+      <w:r>
+        <w:t>nhân tạ, mạng nơ-ron</w:t>
+      </w:r>
+      <w:r>
+        <w:t xml:space="preserve"> với cấu trúc tương tự trong đó một </w:t>
+      </w:r>
+      <w:r>
+        <w:t xml:space="preserve">neural </w:t>
+      </w:r>
+      <w:r>
+        <w:t>là một khối tính toán gồm nhiều đầu vào</w:t>
+      </w:r>
+      <w:r>
+        <w:t xml:space="preserve">, mỗi đầu vào </w:t>
+      </w:r>
+      <w:r>
+        <w:t xml:space="preserve">có một trọng số đặc trưng cho </w:t>
+      </w:r>
+      <w:r>
         <w:lastRenderedPageBreak/>
-        <w:t xml:space="preserve">Lấy ý tưởng từ mô hình </w:t>
-      </w:r>
-      <w:r>
-        <w:t xml:space="preserve">nơron </w:t>
-      </w:r>
-      <w:r>
-        <w:t xml:space="preserve">sinh học liên kết với nhau </w:t>
-      </w:r>
-      <w:r>
-        <w:t>tạ</w:t>
-      </w:r>
-      <w:r>
-        <w:t>o thành mạng nơron sinh học</w:t>
-      </w:r>
-      <w:r>
-        <w:t xml:space="preserve"> </w:t>
-      </w:r>
-      <w:r>
-        <w:t xml:space="preserve">mạng </w:t>
-      </w:r>
-      <w:r>
-        <w:t xml:space="preserve">nơ-ron </w:t>
-      </w:r>
-      <w:r>
-        <w:t>nhân tạ, mạng nơ-ron</w:t>
-      </w:r>
-      <w:r>
-        <w:t xml:space="preserve"> với cấu trúc tương tự trong đó một </w:t>
-      </w:r>
-      <w:r>
-        <w:t xml:space="preserve">neural </w:t>
-      </w:r>
-      <w:r>
-        <w:t>là một khối tính toán gồm nhiều đầu vào</w:t>
-      </w:r>
-      <w:r>
-        <w:t xml:space="preserve">, mỗi đầu vào </w:t>
-      </w:r>
-      <w:r>
-        <w:t>có một trọng số đặc trưng cho tính ức chế hay kích hoạt giữa các neural, mỗi neural còn được gọi là các nút (node)</w:t>
+        <w:t>tính ức chế hay kích hoạt giữa các neural, mỗi neural còn được gọi là các nút (node)</w:t>
       </w:r>
       <w:r>
         <w:t xml:space="preserve">. </w:t>
@@ -21151,56 +21377,53 @@
         <w:t xml:space="preserve">. Hầu hết các luật học tồn </w:t>
       </w:r>
       <w:r>
-        <w:t xml:space="preserve">tại thuộc kiểu học tham số, mục tiêu của quá trình học là cập nhật các trọng số để tìm ra một liên </w:t>
-      </w:r>
-      <w:r>
+        <w:t xml:space="preserve">tại thuộc kiểu học tham số, mục tiêu của quá trình học là cập nhật các trọng số để tìm ra một liên kế hoàn chỉnh cùng với một bộ trọng số tối ưu nhất. </w:t>
+      </w:r>
+      <w:r>
+        <w:t>Thông thường, luật học tham số được chia thành ba dạng chính, đó là:</w:t>
+      </w:r>
+      <w:r>
+        <w:t xml:space="preserve"> </w:t>
+      </w:r>
+      <w:r>
+        <w:rPr>
+          <w:i/>
+        </w:rPr>
+        <w:t>học giám sát</w:t>
+      </w:r>
+      <w:r>
+        <w:t xml:space="preserve">, </w:t>
+      </w:r>
+      <w:r>
+        <w:rPr>
+          <w:i/>
+        </w:rPr>
+        <w:t>học không giám sát</w:t>
+      </w:r>
+      <w:r>
+        <w:t xml:space="preserve"> và</w:t>
+      </w:r>
+      <w:r>
+        <w:rPr>
+          <w:i/>
+        </w:rPr>
+        <w:t xml:space="preserve"> học củng cố</w:t>
+      </w:r>
+      <w:r>
+        <w:t>.</w:t>
+      </w:r>
+    </w:p>
+    <w:p>
+      <w:pPr>
+        <w:rPr>
+          <w:lang w:val="vi-VN"/>
+        </w:rPr>
+      </w:pPr>
+      <w:r>
+        <w:rPr>
+          <w:i/>
+        </w:rPr>
         <w:lastRenderedPageBreak/>
-        <w:t xml:space="preserve">kế hoàn chỉnh cùng với một bộ trọng số tối ưu nhất. </w:t>
-      </w:r>
-      <w:r>
-        <w:t>Thông thường, luật học tham số được chia thành ba dạng chính, đó là:</w:t>
-      </w:r>
-      <w:r>
-        <w:t xml:space="preserve"> </w:t>
-      </w:r>
-      <w:r>
-        <w:rPr>
-          <w:i/>
-        </w:rPr>
-        <w:t>học giám sát</w:t>
-      </w:r>
-      <w:r>
-        <w:t xml:space="preserve">, </w:t>
-      </w:r>
-      <w:r>
-        <w:rPr>
-          <w:i/>
-        </w:rPr>
-        <w:t>học không giám sát</w:t>
-      </w:r>
-      <w:r>
-        <w:t xml:space="preserve"> và</w:t>
-      </w:r>
-      <w:r>
-        <w:rPr>
-          <w:i/>
-        </w:rPr>
-        <w:t xml:space="preserve"> học củng cố</w:t>
-      </w:r>
-      <w:r>
-        <w:t>.</w:t>
-      </w:r>
-    </w:p>
-    <w:p>
-      <w:pPr>
-        <w:rPr>
-          <w:lang w:val="vi-VN"/>
-        </w:rPr>
-      </w:pPr>
-      <w:r>
-        <w:rPr>
-          <w:i/>
-        </w:rPr>
         <w:t>H</w:t>
       </w:r>
       <w:r>
@@ -21640,50 +21863,50 @@
         <w:t xml:space="preserve">mạng một lớp ẩn </w:t>
       </w:r>
       <w:r>
-        <w:t xml:space="preserve">Single-layer </w:t>
+        <w:t>Single-layer perceptron</w:t>
+      </w:r>
+      <w:r>
+        <w:t xml:space="preserve"> – SLP, mạng đa lớp ẩn </w:t>
+      </w:r>
+      <w:r>
+        <w:t>Multi-layer perceptron</w:t>
+      </w:r>
+      <w:r>
+        <w:t xml:space="preserve"> – MLP. Ngoài ra còn các </w:t>
+      </w:r>
+      <w:r>
+        <w:t xml:space="preserve">cấu </w:t>
+      </w:r>
+      <w:r>
+        <w:t xml:space="preserve">mạng nâng cao </w:t>
+      </w:r>
+      <w:r>
+        <w:t>Recurrent Neural Networks</w:t>
+      </w:r>
+      <w:r>
+        <w:t xml:space="preserve"> – RNN, mạng tự tổ chức </w:t>
+      </w:r>
+      <w:r>
+        <w:t>Self organizing Map</w:t>
+      </w:r>
+      <w:r>
+        <w:t xml:space="preserve"> – SOM, </w:t>
+      </w:r>
+      <w:r>
+        <w:t>Time Delay Neural Network</w:t>
+      </w:r>
+      <w:r>
+        <w:t xml:space="preserve"> – TDNN, </w:t>
+      </w:r>
+      <w:r>
+        <w:t>Learning Vector Quantisation</w:t>
+      </w:r>
+      <w:r>
+        <w:t xml:space="preserve"> – </w:t>
       </w:r>
       <w:r>
         <w:lastRenderedPageBreak/>
-        <w:t>perceptron</w:t>
-      </w:r>
-      <w:r>
-        <w:t xml:space="preserve"> – SLP, mạng đa lớp ẩn </w:t>
-      </w:r>
-      <w:r>
-        <w:t>Multi-layer perceptron</w:t>
-      </w:r>
-      <w:r>
-        <w:t xml:space="preserve"> – MLP. Ngoài ra còn các </w:t>
-      </w:r>
-      <w:r>
-        <w:t xml:space="preserve">cấu </w:t>
-      </w:r>
-      <w:r>
-        <w:t xml:space="preserve">mạng nâng cao </w:t>
-      </w:r>
-      <w:r>
-        <w:t>Recurrent Neural Networks</w:t>
-      </w:r>
-      <w:r>
-        <w:t xml:space="preserve"> – RNN, mạng tự tổ chức </w:t>
-      </w:r>
-      <w:r>
-        <w:t>Self organizing Map</w:t>
-      </w:r>
-      <w:r>
-        <w:t xml:space="preserve"> – SOM, </w:t>
-      </w:r>
-      <w:r>
-        <w:t>Time Delay Neural Network</w:t>
-      </w:r>
-      <w:r>
-        <w:t xml:space="preserve"> – TDNN, </w:t>
-      </w:r>
-      <w:r>
-        <w:t>Learning Vector Quantisation</w:t>
-      </w:r>
-      <w:r>
-        <w:t xml:space="preserve"> – LVQ, </w:t>
+        <w:t xml:space="preserve">LVQ, </w:t>
       </w:r>
       <w:r>
         <w:t>Hoppfield Network</w:t>
@@ -21725,7 +21948,7 @@
                 <wp:positionV relativeFrom="paragraph">
                   <wp:posOffset>1885950</wp:posOffset>
                 </wp:positionV>
-                <wp:extent cx="3495040" cy="20116800"/>
+                <wp:extent cx="3495040" cy="215265"/>
                 <wp:effectExtent l="0" t="0" r="0" b="0"/>
                 <wp:wrapSquare wrapText="bothSides"/>
                 <wp:docPr id="104" name="Text Box 104"/>
@@ -21737,7 +21960,7 @@
                       <wps:spPr>
                         <a:xfrm>
                           <a:off x="0" y="0"/>
-                          <a:ext cx="3495040" cy="20116800"/>
+                          <a:ext cx="3495040" cy="215265"/>
                         </a:xfrm>
                         <a:prstGeom prst="rect">
                           <a:avLst/>
@@ -21836,7 +22059,7 @@
           </mc:Choice>
           <mc:Fallback>
             <w:pict>
-              <v:shape w14:anchorId="42FB5F3E" id="Text_x0020_Box_x0020_104" o:spid="_x0000_s1057" type="#_x0000_t202" style="position:absolute;left:0;text-align:left;margin-left:199.35pt;margin-top:148.5pt;width:275.2pt;height:22in;z-index:251798528;visibility:visible;mso-wrap-style:square;mso-wrap-distance-left:9pt;mso-wrap-distance-top:0;mso-wrap-distance-right:9pt;mso-wrap-distance-bottom:0;mso-position-horizontal:absolute;mso-position-horizontal-relative:text;mso-position-vertical:absolute;mso-position-vertical-relative:text;v-text-anchor:top" o:gfxdata="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" stroked="f">
+              <v:shape w14:anchorId="42FB5F3E" id="Text_x0020_Box_x0020_104" o:spid="_x0000_s1057" type="#_x0000_t202" style="position:absolute;left:0;text-align:left;margin-left:199.35pt;margin-top:148.5pt;width:275.2pt;height:16.95pt;z-index:251798528;visibility:visible;mso-wrap-style:square;mso-wrap-distance-left:9pt;mso-wrap-distance-top:0;mso-wrap-distance-right:9pt;mso-wrap-distance-bottom:0;mso-position-horizontal:absolute;mso-position-horizontal-relative:text;mso-position-vertical:absolute;mso-position-vertical-relative:text;v-text-anchor:top" o:gfxdata="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" stroked="f">
                 <v:textbox style="mso-fit-shape-to-text:t" inset="0,0,0,0">
                   <w:txbxContent>
                     <w:p>
@@ -22111,7 +22334,6 @@
         </w:numPr>
       </w:pPr>
       <w:r>
-        <w:lastRenderedPageBreak/>
         <w:t>Bước 2: Đưa các vector đầu vào của tập mẫu huấn luyện vào mạng tính vector đầu ra</w:t>
       </w:r>
       <w:r>
@@ -22139,6 +22361,7 @@
         </w:numPr>
       </w:pPr>
       <w:r>
+        <w:lastRenderedPageBreak/>
         <w:t>Bước 4: Hiệu chỉnh các trọng số liên kết theo một cách nào đó sao cho trong lần tiếp theo vector đầu ra sẽ giống với kết quả mong muốn hơn</w:t>
       </w:r>
     </w:p>
@@ -22216,11 +22439,7 @@
         <w:t>các mẫu nằm trong một gói. Học n</w:t>
       </w:r>
       <w:r>
-        <w:t xml:space="preserve">gẫu nhiên đưa vào các "nhiễu" vào quá trình gradient descent, sử dụng gradient địa phương tính từ một điểm dữ liệu. Điều này sẽ giúp giảm khả năng bị mắc kẹt trong một cực tiểu cục bộ cho mạng lưới. Tuy nhiên, học một loạt thường đạt được độ dốc nhanh hơn, ổn định hơn với một cực tiểu địa phương, vì mỗi cập nhật được thực hiện theo hướng sai số trung bình của các mẫu một loạt. Trong các </w:t>
-      </w:r>
-      <w:r>
-        <w:lastRenderedPageBreak/>
-        <w:t>ứng dụng hiện đại, một lựa chọn thỏa hiệp phổ biến là sử dụng các "mini-batch", nghĩa là học một loạt, nhưng với một gói có kích thước nhỏ và mẫu được lựa chọn ngẫu nhiên</w:t>
+        <w:t>gẫu nhiên đưa vào các "nhiễu" vào quá trình gradient descent, sử dụng gradient địa phương tính từ một điểm dữ liệu. Điều này sẽ giúp giảm khả năng bị mắc kẹt trong một cực tiểu cục bộ cho mạng lưới. Tuy nhiên, học một loạt thường đạt được độ dốc nhanh hơn, ổn định hơn với một cực tiểu địa phương, vì mỗi cập nhật được thực hiện theo hướng sai số trung bình của các mẫu một loạt. Trong các ứng dụng hiện đại, một lựa chọn thỏa hiệp phổ biến là sử dụng các "mini-batch", nghĩa là học một loạt, nhưng với một gói có kích thước nhỏ và mẫu được lựa chọn ngẫu nhiên</w:t>
       </w:r>
     </w:p>
     <w:p>
@@ -22240,6 +22459,7 @@
         </w:numPr>
       </w:pPr>
       <w:r>
+        <w:lastRenderedPageBreak/>
         <w:t>Lớp vào (Input Layer) với</w:t>
       </w:r>
       <w:r>
@@ -22543,7 +22763,6 @@
     </w:p>
     <w:p>
       <w:r>
-        <w:lastRenderedPageBreak/>
         <w:t>Thuật toán lan truyền ngược</w:t>
       </w:r>
       <w:r>
@@ -22625,6 +22844,7 @@
         </w:numPr>
       </w:pPr>
       <w:r>
+        <w:lastRenderedPageBreak/>
         <w:t>Tại lớp đầu vào node thứ i: I</w:t>
       </w:r>
       <w:r>
@@ -24391,30 +24611,30 @@
       </w:pPr>
       <w:bookmarkStart w:id="51" w:name="_Toc485668484"/>
       <w:r>
+        <w:t xml:space="preserve">Các vấn đề </w:t>
+      </w:r>
+      <w:r>
+        <w:t xml:space="preserve">trong xây dựng mạng và </w:t>
+      </w:r>
+      <w:r>
+        <w:t>phư</w:t>
+      </w:r>
+      <w:r>
+        <w:t>ơng pháp lan truyền ngược</w:t>
+      </w:r>
+      <w:bookmarkEnd w:id="51"/>
+    </w:p>
+    <w:p>
+      <w:r>
+        <w:t>Lợi thế lớn nhất của ANN là khả năng dược sử dụng như một cơ chế xấp xỉ hàm tuỳ ý mà chúng học được từ các dữ liệu huấn luyện. Tuy nhiên việc sử dụng ANN thực tế không đơn giản như vậy. Độ chính xác của phụ thuộc vào rất nhiều yếu tố để tìm ra mạng phù hợp không phải là một việc hết sức khó khăn</w:t>
+      </w:r>
+      <w:r>
+        <w:t>.</w:t>
+      </w:r>
+    </w:p>
+    <w:p>
+      <w:r>
         <w:lastRenderedPageBreak/>
-        <w:t xml:space="preserve">Các vấn đề </w:t>
-      </w:r>
-      <w:r>
-        <w:t xml:space="preserve">trong xây dựng mạng và </w:t>
-      </w:r>
-      <w:r>
-        <w:t>phư</w:t>
-      </w:r>
-      <w:r>
-        <w:t>ơng pháp lan truyền ngược</w:t>
-      </w:r>
-      <w:bookmarkEnd w:id="51"/>
-    </w:p>
-    <w:p>
-      <w:r>
-        <w:t>Lợi thế lớn nhất của ANN là khả năng dược sử dụng như một cơ chế xấp xỉ hàm tuỳ ý mà chúng học được từ các dữ liệu huấn luyện. Tuy nhiên việc sử dụng ANN thực tế không đơn giản như vậy. Độ chính xác của phụ thuộc vào rất nhiều yếu tố để tìm ra mạng phù hợp không phải là một việc hết sức khó khăn</w:t>
-      </w:r>
-      <w:r>
-        <w:t>.</w:t>
-      </w:r>
-    </w:p>
-    <w:p>
-      <w:r>
         <w:t>Vấn đề đầu tiên khi giải quyết bài toán với ANN đó là chọn mô hình phù hợp, việc chọn mô hình sẽ phụ thuộc vào cách tổ chức dữ liệu của ứng dụng cụ thể, mô hình đơn giản làm cho hiệu quả bài toán thấp nhưng nếu mô hình quá phức tạp thì sẽ dấn đến thách thức lớn trong quá trình huấn luyện. Trong phạm vi đề tài sử dụng mạng neural đa lớp MLP học theo phương pháp có giám sát dùng giải thuật lan truyền ngược nên phần dưới đây đề tài chỉ để cập đến các vấn đề khó trong xây dựng mạng theo mô hình này</w:t>
       </w:r>
       <w:r>
@@ -24553,44 +24773,47 @@
     </w:p>
     <w:p>
       <w:r>
+        <w:t>Khi mạng đư</w:t>
+      </w:r>
+      <w:r>
+        <w:t>ợc luyện, nó c</w:t>
+      </w:r>
+      <w:r>
+        <w:t>huyển từ các hàm ánh xạ tư</w:t>
+      </w:r>
+      <w:r>
+        <w:t xml:space="preserve">ơng đối đơn </w:t>
+      </w:r>
+      <w:r>
+        <w:t>giản đến các hàm ánh xạ tư</w:t>
+      </w:r>
+      <w:r>
+        <w:t>ơng đối phức tạp. Nó sẽ đạ</w:t>
+      </w:r>
+      <w:r>
+        <w:t>t đư</w:t>
+      </w:r>
+      <w:r>
+        <w:t xml:space="preserve">ợc một cấu hình tổng quát hóa tốt nhất tại một điểm nào đó. Sau điểm đó mạng sẽ học để mô hình hóa </w:t>
+      </w:r>
+      <w:r>
+        <w:t>nhiễu, những gì mạng học đư</w:t>
+      </w:r>
+      <w:r>
+        <w:t>ợc sẽ trở thành quá khớp. Nếu ta phát hiện ra thời điểm mạng đạt đến trạng thái tốt nhất này, ta có thể ngừng tiến t</w:t>
+      </w:r>
+      <w:r>
+        <w:t>rình luyện trước khi hiện tư</w:t>
+      </w:r>
+      <w:r>
+        <w:t>ợng quá khớp xảy ra. Ta biết rằng, chỉ có thể để đánh giá mức độ tổng quát hóa của mạng bằng cách kiểm tra mạ</w:t>
+      </w:r>
+      <w:r>
+        <w:t xml:space="preserve">ng </w:t>
+      </w:r>
+      <w:r>
         <w:lastRenderedPageBreak/>
-        <w:t>Khi mạng đư</w:t>
-      </w:r>
-      <w:r>
-        <w:t>ợc luyện, nó c</w:t>
-      </w:r>
-      <w:r>
-        <w:t>huyển từ các hàm ánh xạ tư</w:t>
-      </w:r>
-      <w:r>
-        <w:t xml:space="preserve">ơng đối đơn </w:t>
-      </w:r>
-      <w:r>
-        <w:t>giản đến các hàm ánh xạ tư</w:t>
-      </w:r>
-      <w:r>
-        <w:t>ơng đối phức tạp. Nó sẽ đạ</w:t>
-      </w:r>
-      <w:r>
-        <w:t>t đư</w:t>
-      </w:r>
-      <w:r>
-        <w:t xml:space="preserve">ợc một cấu hình tổng quát hóa tốt nhất tại một điểm nào đó. Sau điểm đó mạng sẽ học để mô hình hóa </w:t>
-      </w:r>
-      <w:r>
-        <w:t>nhiễu, những gì mạng học đư</w:t>
-      </w:r>
-      <w:r>
-        <w:t>ợc sẽ trở thành quá khớp. Nếu ta phát hiện ra thời điểm mạng đạt đến trạng thái tốt nhất này, ta có thể ngừng tiến t</w:t>
-      </w:r>
-      <w:r>
-        <w:t>rình luyện trước khi hiện tư</w:t>
-      </w:r>
-      <w:r>
-        <w:t>ợng quá khớp xảy ra. Ta biết rằng, chỉ có thể để đánh giá mức độ tổng quát hóa của mạng bằng cách kiểm tra mạ</w:t>
-      </w:r>
-      <w:r>
-        <w:t>ng trên các mẫu nó không đư</w:t>
+        <w:t>trên các mẫu nó không đư</w:t>
       </w:r>
       <w:r>
         <w:t xml:space="preserve">ợc học. Ta thực </w:t>
@@ -24696,7 +24919,6 @@
         <w:rPr>
           <w:i/>
         </w:rPr>
-        <w:lastRenderedPageBreak/>
         <w:t>Vấn đề khởi tạo trọng số</w:t>
       </w:r>
       <w:r>
@@ -24727,6 +24949,7 @@
         <w:t xml:space="preserve">. </w:t>
       </w:r>
       <w:r>
+        <w:lastRenderedPageBreak/>
         <w:t>Nếu mạng nơron không cân bằng thì quá trình thay đổi trọng số ở một số ma trận làrất nhanh trong khi ở một số ma trận khác lại rất chậm, thậm chí không đáng kể. Do đó đểcác ma trận này đạt tới giá trị tối ưu sẽ mất rất nhiều thời gian</w:t>
       </w:r>
       <w:r>
@@ -25014,44 +25237,50 @@
         <w:rPr>
           <w:lang w:val="vi-VN"/>
         </w:rPr>
+        <w:t>Gradient descent</w:t>
+      </w:r>
+      <w:r>
+        <w:rPr>
+          <w:lang w:val="vi-VN"/>
+        </w:rPr>
+        <w:t xml:space="preserve"> thường được ví như tác dụng của trọng lức lên một hoàn bi đặt trên một mặt có dạng như hình thung lũng như hình trên. </w:t>
+      </w:r>
+      <w:r>
+        <w:rPr>
+          <w:lang w:val="vi-VN"/>
+        </w:rPr>
+        <w:t xml:space="preserve">Thuật toán huấn luyện ban đầu sẽ khởi tạo một bộ trong số bất kỳ, do đó điểm bắt đầu sẽ bất kỳ có thể là D hoặc E. Qua qúa trình huấn luyện </w:t>
+      </w:r>
+      <w:r>
+        <w:rPr>
+          <w:lang w:val="vi-VN"/>
+        </w:rPr>
+        <w:t xml:space="preserve">độ lỗi sẽ giảm từng bước </w:t>
+      </w:r>
+      <w:r>
+        <w:t>η</w:t>
+      </w:r>
+      <w:r>
+        <w:rPr>
+          <w:lang w:val="vi-VN"/>
+        </w:rPr>
+        <w:t xml:space="preserve">(hằng số học), ví dụ dụ một bước học </w:t>
+      </w:r>
+      <w:r>
+        <w:t>η</w:t>
+      </w:r>
+      <w:r>
+        <w:rPr>
+          <w:lang w:val="vi-VN"/>
+        </w:rPr>
+        <w:t xml:space="preserve"> bằng khoảng cách từ D đến C. Theo cách này nếu ta khởi tạo trọng số ban đầu là E thì </w:t>
+      </w:r>
+      <w:r>
+        <w:rPr>
+          <w:lang w:val="vi-VN"/>
+        </w:rPr>
         <w:lastRenderedPageBreak/>
-        <w:t>Gradient descent</w:t>
-      </w:r>
-      <w:r>
-        <w:rPr>
-          <w:lang w:val="vi-VN"/>
-        </w:rPr>
-        <w:t xml:space="preserve"> thường được ví như tác dụng của trọng lức lên một hoàn bi đặt trên một mặt có dạng như hình thung lũng như hình trên. </w:t>
-      </w:r>
-      <w:r>
-        <w:rPr>
-          <w:lang w:val="vi-VN"/>
-        </w:rPr>
-        <w:t xml:space="preserve">Thuật toán huấn luyện ban đầu sẽ khởi tạo một bộ trong số bất kỳ, do đó điểm bắt đầu sẽ bất kỳ có thể là D hoặc E. Qua qúa trình huấn luyện </w:t>
-      </w:r>
-      <w:r>
-        <w:rPr>
-          <w:lang w:val="vi-VN"/>
-        </w:rPr>
-        <w:t xml:space="preserve">độ lỗi sẽ giảm từng bước </w:t>
-      </w:r>
-      <w:r>
-        <w:t>η</w:t>
-      </w:r>
-      <w:r>
-        <w:rPr>
-          <w:lang w:val="vi-VN"/>
-        </w:rPr>
-        <w:t xml:space="preserve">(hằng số học), ví dụ dụ một bước học </w:t>
-      </w:r>
-      <w:r>
-        <w:t>η</w:t>
-      </w:r>
-      <w:r>
-        <w:rPr>
-          <w:lang w:val="vi-VN"/>
-        </w:rPr>
-        <w:t xml:space="preserve"> bằng khoảng cách từ D đến C. Theo cách này nếu ta khởi tạo trọng số ban đầu là E thì quá trình huấn luyện sẽ dừng lại ở A, nhưng nếu quá trình khởi tạo là D thì rất có thể quá trình huấn luyện sẽ dừng lại ở cực tiểu cục bộ C.</w:t>
+        <w:t>quá trình huấn luyện sẽ dừng lại ở A, nhưng nếu quá trình khởi tạo là D thì rất có thể quá trình huấn luyện sẽ dừng lại ở cực tiểu cục bộ C.</w:t>
       </w:r>
     </w:p>
     <w:p>
@@ -25773,17 +26002,20 @@
       </w:pPr>
       <w:bookmarkStart w:id="53" w:name="_Toc485668485"/>
       <w:r>
+        <w:t>Các thư viện hỗ trợ xây dựng mạng Neural trong môi trường NodeJS</w:t>
+      </w:r>
+      <w:bookmarkEnd w:id="53"/>
+    </w:p>
+    <w:p>
+      <w:r>
+        <w:t xml:space="preserve">NodeJS là một môi trường rất tốt để xây dựng các ứng dụng với tốc độ nhanh phần đầu đã nêu ra. Hiện nay các thư viện (module) được cộng đồng phát triển ngày càng nhiều, trong đó có cả những thư viện về máy học. Trong lĩnh vực </w:t>
+      </w:r>
+      <w:r>
+        <w:t xml:space="preserve">mạng nơ-ron </w:t>
+      </w:r>
+      <w:r>
         <w:lastRenderedPageBreak/>
-        <w:t>Các thư viện hỗ trợ xây dựng mạng Neural trong môi trường NodeJS</w:t>
-      </w:r>
-      <w:bookmarkEnd w:id="53"/>
-    </w:p>
-    <w:p>
-      <w:r>
-        <w:t xml:space="preserve">NodeJS là một môi trường rất tốt để xây dựng các ứng dụng với tốc độ nhanh phần đầu đã nêu ra. Hiện nay các thư viện (module) được cộng đồng phát triển ngày càng nhiều, trong đó có cả những thư viện về máy học. Trong lĩnh vực </w:t>
-      </w:r>
-      <w:r>
-        <w:t>mạng nơ-ron nhân tạo tại thời điểm thực hiện có khoảng trên 30 module hỗ trợ việc xây dựng mạng và phát triển ứng dụng bao gồm các thư viện tiêu biểu:</w:t>
+        <w:t>nhân tạo tại thời điểm thực hiện có khoảng trên 30 module hỗ trợ việc xây dựng mạng và phát triển ứng dụng bao gồm các thư viện tiêu biểu:</w:t>
       </w:r>
     </w:p>
     <w:p>
@@ -26030,33 +26262,33 @@
         </w:numPr>
       </w:pPr>
       <w:r>
+        <w:t xml:space="preserve">Các giai đoạn </w:t>
+      </w:r>
+      <w:r>
+        <w:t>xây dựng hệ thống nhận dạng chữ viết tay</w:t>
+      </w:r>
+      <w:bookmarkEnd w:id="55"/>
+    </w:p>
+    <w:p>
+      <w:r>
+        <w:t xml:space="preserve">Tuỳ vào mục đích cuối cùng của bộ nhận dạng sẽ có những sơ đồ tổng quát khác nhau. Dưới đây là một sơ đồ hệ thống nhận dạng được xem là phổ biến, trong đó các thành phần chuyên biệt riêng cho từng hệ thống cụ thể đã được lược bỏ, sơ đồ tham khảo từ </w:t>
+      </w:r>
+      <w:r>
+        <w:t>[</w:t>
+      </w:r>
+      <w:r>
+        <w:rPr>
+          <w:rStyle w:val="EndnoteReference"/>
+        </w:rPr>
+        <w:endnoteReference w:id="24"/>
+      </w:r>
+      <w:r>
+        <w:t>]</w:t>
+      </w:r>
+    </w:p>
+    <w:p>
+      <w:r>
         <w:lastRenderedPageBreak/>
-        <w:t xml:space="preserve">Các giai đoạn </w:t>
-      </w:r>
-      <w:r>
-        <w:t>xây dựng hệ thống nhận dạng chữ viết tay</w:t>
-      </w:r>
-      <w:bookmarkEnd w:id="55"/>
-    </w:p>
-    <w:p>
-      <w:r>
-        <w:t xml:space="preserve">Tuỳ vào mục đích cuối cùng của bộ nhận dạng sẽ có những sơ đồ tổng quát khác nhau. Dưới đây là một sơ đồ hệ thống nhận dạng được xem là phổ biến, trong đó các thành phần chuyên biệt riêng cho từng hệ thống cụ thể đã được lược bỏ, sơ đồ tham khảo từ </w:t>
-      </w:r>
-      <w:r>
-        <w:t>[</w:t>
-      </w:r>
-      <w:r>
-        <w:rPr>
-          <w:rStyle w:val="EndnoteReference"/>
-        </w:rPr>
-        <w:endnoteReference w:id="24"/>
-      </w:r>
-      <w:r>
-        <w:t>]</w:t>
-      </w:r>
-    </w:p>
-    <w:p>
-      <w:r>
         <w:t>Một hệ thống nhận dạng chữ viết ta</w:t>
       </w:r>
       <w:r>
@@ -27874,7 +28106,7 @@
                 <wp:positionV relativeFrom="paragraph">
                   <wp:posOffset>4086860</wp:posOffset>
                 </wp:positionV>
-                <wp:extent cx="6061075" cy="20116800"/>
+                <wp:extent cx="6061075" cy="215265"/>
                 <wp:effectExtent l="0" t="0" r="0" b="0"/>
                 <wp:wrapThrough wrapText="bothSides">
                   <wp:wrapPolygon edited="0">
@@ -27892,7 +28124,7 @@
                       <wps:spPr>
                         <a:xfrm>
                           <a:off x="0" y="0"/>
-                          <a:ext cx="6061075" cy="20116800"/>
+                          <a:ext cx="6061075" cy="215265"/>
                         </a:xfrm>
                         <a:prstGeom prst="rect">
                           <a:avLst/>
@@ -27991,7 +28223,7 @@
           </mc:Choice>
           <mc:Fallback>
             <w:pict>
-              <v:shape w14:anchorId="2536E636" id="Text_x0020_Box_x0020_106" o:spid="_x0000_s1084" type="#_x0000_t202" style="position:absolute;left:0;text-align:left;margin-left:12.5pt;margin-top:321.8pt;width:477.25pt;height:22in;z-index:251800576;visibility:visible;mso-wrap-style:square;mso-wrap-distance-left:9pt;mso-wrap-distance-top:0;mso-wrap-distance-right:9pt;mso-wrap-distance-bottom:0;mso-position-horizontal:absolute;mso-position-horizontal-relative:text;mso-position-vertical:absolute;mso-position-vertical-relative:text;v-text-anchor:top" o:gfxdata="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" stroked="f">
+              <v:shape w14:anchorId="2536E636" id="Text_x0020_Box_x0020_106" o:spid="_x0000_s1084" type="#_x0000_t202" style="position:absolute;left:0;text-align:left;margin-left:12.5pt;margin-top:321.8pt;width:477.25pt;height:16.95pt;z-index:251800576;visibility:visible;mso-wrap-style:square;mso-wrap-distance-left:9pt;mso-wrap-distance-top:0;mso-wrap-distance-right:9pt;mso-wrap-distance-bottom:0;mso-position-horizontal:absolute;mso-position-horizontal-relative:text;mso-position-vertical:absolute;mso-position-vertical-relative:text;v-text-anchor:top" o:gfxdata="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" stroked="f">
                 <v:textbox style="mso-fit-shape-to-text:t" inset="0,0,0,0">
                   <w:txbxContent>
                     <w:p>
@@ -28987,7 +29219,6 @@
     <w:p>
       <w:pPr>
         <w:pStyle w:val="Caption"/>
-        <w:spacing w:after="0"/>
         <w:jc w:val="center"/>
         <w:rPr>
           <w:sz w:val="26"/>
@@ -29008,6 +29239,49 @@
           <w:szCs w:val="24"/>
         </w:rPr>
         <w:t>3</w:t>
+      </w:r>
+      <w:r>
+        <w:rPr>
+          <w:sz w:val="26"/>
+          <w:szCs w:val="24"/>
+        </w:rPr>
+        <w:t>.</w:t>
+      </w:r>
+      <w:r>
+        <w:rPr>
+          <w:sz w:val="26"/>
+          <w:szCs w:val="24"/>
+        </w:rPr>
+        <w:fldChar w:fldCharType="begin"/>
+      </w:r>
+      <w:r>
+        <w:rPr>
+          <w:sz w:val="26"/>
+          <w:szCs w:val="24"/>
+        </w:rPr>
+        <w:instrText xml:space="preserve"> STYLEREF 1 \s </w:instrText>
+      </w:r>
+      <w:r>
+        <w:rPr>
+          <w:sz w:val="26"/>
+          <w:szCs w:val="24"/>
+        </w:rPr>
+        <w:fldChar w:fldCharType="separate"/>
+      </w:r>
+      <w:r>
+        <w:rPr>
+          <w:noProof/>
+          <w:sz w:val="26"/>
+          <w:szCs w:val="24"/>
+        </w:rPr>
+        <w:t>0</w:t>
+      </w:r>
+      <w:r>
+        <w:rPr>
+          <w:sz w:val="26"/>
+          <w:szCs w:val="24"/>
+        </w:rPr>
+        <w:fldChar w:fldCharType="end"/>
       </w:r>
       <w:r>
         <w:rPr>
@@ -29163,9 +29437,9 @@
         </w:rPr>
         <w:lastRenderedPageBreak/>
         <w:drawing>
-          <wp:inline distT="0" distB="0" distL="0" distR="0" wp14:anchorId="12F08B04" wp14:editId="6494C473">
-            <wp:extent cx="6120765" cy="4323080"/>
-            <wp:effectExtent l="25400" t="25400" r="26035" b="20320"/>
+          <wp:inline distT="0" distB="0" distL="0" distR="0" wp14:anchorId="12F08B04" wp14:editId="403EC1F6">
+            <wp:extent cx="5784160" cy="4085336"/>
+            <wp:effectExtent l="25400" t="25400" r="33020" b="29845"/>
             <wp:docPr id="76" name="Picture 76"/>
             <wp:cNvGraphicFramePr>
               <a:graphicFrameLocks xmlns:a="http://schemas.openxmlformats.org/drawingml/2006/main" noChangeAspect="1"/>
@@ -29192,7 +29466,7 @@
                   <pic:spPr>
                     <a:xfrm>
                       <a:off x="0" y="0"/>
-                      <a:ext cx="6120765" cy="4323080"/>
+                      <a:ext cx="5789208" cy="4088901"/>
                     </a:xfrm>
                     <a:prstGeom prst="rect">
                       <a:avLst/>
@@ -29213,7 +29487,7 @@
     <w:p>
       <w:pPr>
         <w:pStyle w:val="Caption"/>
-        <w:spacing w:before="120" w:after="0" w:line="276" w:lineRule="auto"/>
+        <w:spacing w:before="120" w:line="276" w:lineRule="auto"/>
         <w:ind w:firstLine="0"/>
         <w:jc w:val="center"/>
         <w:rPr>
@@ -29249,7 +29523,7 @@
         <w:rPr>
           <w:sz w:val="26"/>
         </w:rPr>
-        <w:instrText xml:space="preserve"> SEQ Hình \* ARABIC \s 1 </w:instrText>
+        <w:instrText xml:space="preserve"> STYLEREF 1 \s </w:instrText>
       </w:r>
       <w:r>
         <w:rPr>
@@ -29262,6 +29536,43 @@
           <w:noProof/>
           <w:sz w:val="26"/>
         </w:rPr>
+        <w:t>0</w:t>
+      </w:r>
+      <w:r>
+        <w:rPr>
+          <w:sz w:val="26"/>
+        </w:rPr>
+        <w:fldChar w:fldCharType="end"/>
+      </w:r>
+      <w:r>
+        <w:rPr>
+          <w:sz w:val="26"/>
+        </w:rPr>
+        <w:t>.</w:t>
+      </w:r>
+      <w:r>
+        <w:rPr>
+          <w:sz w:val="26"/>
+        </w:rPr>
+        <w:fldChar w:fldCharType="begin"/>
+      </w:r>
+      <w:r>
+        <w:rPr>
+          <w:sz w:val="26"/>
+        </w:rPr>
+        <w:instrText xml:space="preserve"> SEQ Hình \* ARABIC \s 1 </w:instrText>
+      </w:r>
+      <w:r>
+        <w:rPr>
+          <w:sz w:val="26"/>
+        </w:rPr>
+        <w:fldChar w:fldCharType="separate"/>
+      </w:r>
+      <w:r>
+        <w:rPr>
+          <w:noProof/>
+          <w:sz w:val="26"/>
+        </w:rPr>
         <w:t>2</w:t>
       </w:r>
       <w:r>
@@ -29303,197 +29614,6 @@
       <w:bookmarkEnd w:id="63"/>
     </w:p>
     <w:p>
-      <w:r>
-        <w:rPr>
-          <w:noProof/>
-        </w:rPr>
-        <mc:AlternateContent>
-          <mc:Choice Requires="wps">
-            <w:drawing>
-              <wp:anchor distT="0" distB="0" distL="114300" distR="114300" simplePos="0" relativeHeight="251802624" behindDoc="0" locked="0" layoutInCell="1" allowOverlap="1" wp14:anchorId="5606CB67" wp14:editId="5DB60209">
-                <wp:simplePos x="0" y="0"/>
-                <wp:positionH relativeFrom="column">
-                  <wp:posOffset>238125</wp:posOffset>
-                </wp:positionH>
-                <wp:positionV relativeFrom="paragraph">
-                  <wp:posOffset>2206625</wp:posOffset>
-                </wp:positionV>
-                <wp:extent cx="5715635" cy="20116800"/>
-                <wp:effectExtent l="0" t="0" r="0" b="0"/>
-                <wp:wrapThrough wrapText="bothSides">
-                  <wp:wrapPolygon edited="0">
-                    <wp:start x="0" y="0"/>
-                    <wp:lineTo x="0" y="20571"/>
-                    <wp:lineTo x="21502" y="20571"/>
-                    <wp:lineTo x="21502" y="0"/>
-                    <wp:lineTo x="0" y="0"/>
-                  </wp:wrapPolygon>
-                </wp:wrapThrough>
-                <wp:docPr id="109" name="Text Box 109"/>
-                <wp:cNvGraphicFramePr/>
-                <a:graphic xmlns:a="http://schemas.openxmlformats.org/drawingml/2006/main">
-                  <a:graphicData uri="http://schemas.microsoft.com/office/word/2010/wordprocessingShape">
-                    <wps:wsp>
-                      <wps:cNvSpPr txBox="1"/>
-                      <wps:spPr>
-                        <a:xfrm>
-                          <a:off x="0" y="0"/>
-                          <a:ext cx="5715635" cy="20116800"/>
-                        </a:xfrm>
-                        <a:prstGeom prst="rect">
-                          <a:avLst/>
-                        </a:prstGeom>
-                        <a:solidFill>
-                          <a:prstClr val="white"/>
-                        </a:solidFill>
-                        <a:ln>
-                          <a:noFill/>
-                        </a:ln>
-                        <a:effectLst/>
-                      </wps:spPr>
-                      <wps:txbx>
-                        <w:txbxContent>
-                          <w:p>
-                            <w:pPr>
-                              <w:pStyle w:val="Caption"/>
-                              <w:spacing w:before="120" w:after="120"/>
-                              <w:ind w:firstLine="0"/>
-                              <w:jc w:val="center"/>
-                              <w:rPr>
-                                <w:noProof/>
-                                <w:sz w:val="34"/>
-                              </w:rPr>
-                            </w:pPr>
-                            <w:bookmarkStart w:id="64" w:name="_Toc485757015"/>
-                            <w:r>
-                              <w:rPr>
-                                <w:sz w:val="26"/>
-                              </w:rPr>
-                              <w:t>Hình 3.</w:t>
-                            </w:r>
-                            <w:r>
-                              <w:rPr>
-                                <w:sz w:val="26"/>
-                              </w:rPr>
-                              <w:fldChar w:fldCharType="begin"/>
-                            </w:r>
-                            <w:r>
-                              <w:rPr>
-                                <w:sz w:val="26"/>
-                              </w:rPr>
-                              <w:instrText xml:space="preserve"> SEQ Hình \* ARABIC \s 1 </w:instrText>
-                            </w:r>
-                            <w:r>
-                              <w:rPr>
-                                <w:sz w:val="26"/>
-                              </w:rPr>
-                              <w:fldChar w:fldCharType="separate"/>
-                            </w:r>
-                            <w:r>
-                              <w:rPr>
-                                <w:noProof/>
-                                <w:sz w:val="26"/>
-                              </w:rPr>
-                              <w:t>3</w:t>
-                            </w:r>
-                            <w:r>
-                              <w:rPr>
-                                <w:sz w:val="26"/>
-                              </w:rPr>
-                              <w:fldChar w:fldCharType="end"/>
-                            </w:r>
-                            <w:r>
-                              <w:rPr>
-                                <w:sz w:val="26"/>
-                              </w:rPr>
-                              <w:t>: Mô tả quá trình tiền xử lý tập dữ liệu</w:t>
-                            </w:r>
-                            <w:bookmarkEnd w:id="64"/>
-                          </w:p>
-                        </w:txbxContent>
-                      </wps:txbx>
-                      <wps:bodyPr rot="0" spcFirstLastPara="0" vertOverflow="overflow" horzOverflow="overflow" vert="horz" wrap="square" lIns="0" tIns="0" rIns="0" bIns="0" numCol="1" spcCol="0" rtlCol="0" fromWordArt="0" anchor="t" anchorCtr="0" forceAA="0" compatLnSpc="1">
-                        <a:prstTxWarp prst="textNoShape">
-                          <a:avLst/>
-                        </a:prstTxWarp>
-                        <a:spAutoFit/>
-                      </wps:bodyPr>
-                    </wps:wsp>
-                  </a:graphicData>
-                </a:graphic>
-              </wp:anchor>
-            </w:drawing>
-          </mc:Choice>
-          <mc:Fallback>
-            <w:pict>
-              <v:shape w14:anchorId="5606CB67" id="Text_x0020_Box_x0020_109" o:spid="_x0000_s1085" type="#_x0000_t202" style="position:absolute;left:0;text-align:left;margin-left:18.75pt;margin-top:173.75pt;width:450.05pt;height:22in;z-index:251802624;visibility:visible;mso-wrap-style:square;mso-wrap-distance-left:9pt;mso-wrap-distance-top:0;mso-wrap-distance-right:9pt;mso-wrap-distance-bottom:0;mso-position-horizontal:absolute;mso-position-horizontal-relative:text;mso-position-vertical:absolute;mso-position-vertical-relative:text;v-text-anchor:top" o:gfxdata="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" stroked="f">
-                <v:textbox style="mso-fit-shape-to-text:t" inset="0,0,0,0">
-                  <w:txbxContent>
-                    <w:p>
-                      <w:pPr>
-                        <w:pStyle w:val="Caption"/>
-                        <w:spacing w:before="120" w:after="120"/>
-                        <w:ind w:firstLine="0"/>
-                        <w:jc w:val="center"/>
-                        <w:rPr>
-                          <w:noProof/>
-                          <w:sz w:val="34"/>
-                        </w:rPr>
-                      </w:pPr>
-                      <w:bookmarkStart w:id="65" w:name="_Toc485757015"/>
-                      <w:r>
-                        <w:rPr>
-                          <w:sz w:val="26"/>
-                        </w:rPr>
-                        <w:t>Hình 3.</w:t>
-                      </w:r>
-                      <w:r>
-                        <w:rPr>
-                          <w:sz w:val="26"/>
-                        </w:rPr>
-                        <w:fldChar w:fldCharType="begin"/>
-                      </w:r>
-                      <w:r>
-                        <w:rPr>
-                          <w:sz w:val="26"/>
-                        </w:rPr>
-                        <w:instrText xml:space="preserve"> SEQ Hình \* ARABIC \s 1 </w:instrText>
-                      </w:r>
-                      <w:r>
-                        <w:rPr>
-                          <w:sz w:val="26"/>
-                        </w:rPr>
-                        <w:fldChar w:fldCharType="separate"/>
-                      </w:r>
-                      <w:r>
-                        <w:rPr>
-                          <w:noProof/>
-                          <w:sz w:val="26"/>
-                        </w:rPr>
-                        <w:t>3</w:t>
-                      </w:r>
-                      <w:r>
-                        <w:rPr>
-                          <w:sz w:val="26"/>
-                        </w:rPr>
-                        <w:fldChar w:fldCharType="end"/>
-                      </w:r>
-                      <w:r>
-                        <w:rPr>
-                          <w:sz w:val="26"/>
-                        </w:rPr>
-                        <w:t>: Mô tả quá trình tiền xử lý tập dữ liệu</w:t>
-                      </w:r>
-                      <w:bookmarkEnd w:id="65"/>
-                    </w:p>
-                  </w:txbxContent>
-                </v:textbox>
-                <w10:wrap type="through"/>
-              </v:shape>
-            </w:pict>
-          </mc:Fallback>
-        </mc:AlternateContent>
-      </w:r>
       <w:r>
         <w:rPr>
           <w:noProof/>
@@ -29501,15 +29621,15 @@
         <mc:AlternateContent>
           <mc:Choice Requires="wpg">
             <w:drawing>
-              <wp:anchor distT="0" distB="0" distL="114300" distR="114300" simplePos="0" relativeHeight="251766784" behindDoc="0" locked="0" layoutInCell="1" allowOverlap="1" wp14:anchorId="7048E4A2" wp14:editId="1FCA6BB8">
+              <wp:anchor distT="0" distB="0" distL="114300" distR="114300" simplePos="0" relativeHeight="251766784" behindDoc="0" locked="0" layoutInCell="1" allowOverlap="1" wp14:anchorId="7048E4A2" wp14:editId="72B0B518">
                 <wp:simplePos x="0" y="0"/>
                 <wp:positionH relativeFrom="column">
-                  <wp:posOffset>238698</wp:posOffset>
+                  <wp:posOffset>3175</wp:posOffset>
                 </wp:positionH>
                 <wp:positionV relativeFrom="paragraph">
-                  <wp:posOffset>835031</wp:posOffset>
+                  <wp:posOffset>2102485</wp:posOffset>
                 </wp:positionV>
-                <wp:extent cx="5715739" cy="1314724"/>
+                <wp:extent cx="5715635" cy="1314450"/>
                 <wp:effectExtent l="0" t="0" r="24765" b="31750"/>
                 <wp:wrapThrough wrapText="bothSides">
                   <wp:wrapPolygon edited="0">
@@ -29529,7 +29649,7 @@
                       <wpg:grpSpPr>
                         <a:xfrm>
                           <a:off x="0" y="0"/>
-                          <a:ext cx="5715739" cy="1314724"/>
+                          <a:ext cx="5715635" cy="1314450"/>
                           <a:chOff x="-4549" y="-48510"/>
                           <a:chExt cx="5715739" cy="1314945"/>
                         </a:xfrm>
@@ -29970,8 +30090,8 @@
           </mc:Choice>
           <mc:Fallback>
             <w:pict>
-              <v:group w14:anchorId="7048E4A2" id="Group_x0020_65" o:spid="_x0000_s1086" style="position:absolute;left:0;text-align:left;margin-left:18.8pt;margin-top:65.75pt;width:450.05pt;height:103.5pt;z-index:251766784" coordorigin="-4549,-48510" coordsize="5715739,1314945" o:gfxdata="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">
-                <v:rect id="Rectangle_x0020_20" o:spid="_x0000_s1087" style="position:absolute;left:-4549;top:-48510;width:5715000;height:1314945;visibility:visible;mso-wrap-style:square;v-text-anchor:middle" o:gfxdata="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" fillcolor="white [3201]" strokecolor="#a5a5a5 [3206]" strokeweight="1pt"/>
+              <v:group w14:anchorId="7048E4A2" id="Group_x0020_65" o:spid="_x0000_s1085" style="position:absolute;left:0;text-align:left;margin-left:.25pt;margin-top:165.55pt;width:450.05pt;height:103.5pt;z-index:251766784" coordorigin="-4549,-48510" coordsize="5715739,1314945" o:gfxdata="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">
+                <v:rect id="Rectangle_x0020_20" o:spid="_x0000_s1086" style="position:absolute;left:-4549;top:-48510;width:5715000;height:1314945;visibility:visible;mso-wrap-style:square;v-text-anchor:middle" o:gfxdata="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" fillcolor="white [3201]" strokecolor="#a5a5a5 [3206]" strokeweight="1pt"/>
                 <v:shapetype id="_x0000_t75" coordsize="21600,21600" o:spt="75" o:preferrelative="t" path="m@4@5l@4@11@9@11@9@5xe" filled="f" stroked="f">
                   <v:stroke joinstyle="miter"/>
                   <v:formulas>
@@ -29991,19 +30111,19 @@
                   <v:path o:extrusionok="f" gradientshapeok="t" o:connecttype="rect"/>
                   <o:lock v:ext="edit" aspectratio="t"/>
                 </v:shapetype>
-                <v:shape id="Picture_x0020_19" o:spid="_x0000_s1088" type="#_x0000_t75" style="position:absolute;left:449580;top:106680;width:490220;height:535940;visibility:visible;mso-wrap-style:square" o:gfxdata="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" stroked="t" strokecolor="#a5a5a5 [2092]">
+                <v:shape id="Picture_x0020_19" o:spid="_x0000_s1087" type="#_x0000_t75" style="position:absolute;left:449580;top:106680;width:490220;height:535940;visibility:visible;mso-wrap-style:square" o:gfxdata="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" stroked="t" strokecolor="#a5a5a5 [2092]">
                   <v:imagedata r:id="rId26" o:title=""/>
                   <v:path arrowok="t"/>
                 </v:shape>
-                <v:shape id="Picture_x0020_21" o:spid="_x0000_s1089" type="#_x0000_t75" style="position:absolute;left:2057400;top:106680;width:490220;height:535940;visibility:visible;mso-wrap-style:square" o:gfxdata="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">
+                <v:shape id="Picture_x0020_21" o:spid="_x0000_s1088" type="#_x0000_t75" style="position:absolute;left:2057400;top:106680;width:490220;height:535940;visibility:visible;mso-wrap-style:square" o:gfxdata="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">
                   <v:imagedata r:id="rId27" o:title=""/>
                   <v:path arrowok="t"/>
                 </v:shape>
-                <v:shape id="Picture_x0020_25" o:spid="_x0000_s1090" type="#_x0000_t75" style="position:absolute;left:4221480;top:106680;width:358775;height:507365;visibility:visible;mso-wrap-style:square" o:gfxdata="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" stroked="t" strokecolor="#a5a5a5 [2092]">
+                <v:shape id="Picture_x0020_25" o:spid="_x0000_s1089" type="#_x0000_t75" style="position:absolute;left:4221480;top:106680;width:358775;height:507365;visibility:visible;mso-wrap-style:square" o:gfxdata="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" stroked="t" strokecolor="#a5a5a5 [2092]">
                   <v:imagedata r:id="rId28" o:title=""/>
                   <v:path arrowok="t"/>
                 </v:shape>
-                <v:shape id="Text_x0020_Box_x0020_26" o:spid="_x0000_s1091" type="#_x0000_t202" style="position:absolute;left:106680;top:685800;width:1146810;height:346710;visibility:visible;mso-wrap-style:square;v-text-anchor:top" o:gfxdata="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" filled="f" stroked="f">
+                <v:shape id="Text_x0020_Box_x0020_26" o:spid="_x0000_s1090" type="#_x0000_t202" style="position:absolute;left:106680;top:685800;width:1146810;height:346710;visibility:visible;mso-wrap-style:square;v-text-anchor:top" o:gfxdata="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" filled="f" stroked="f">
                   <v:textbox>
                     <w:txbxContent>
                       <w:p>
@@ -30037,7 +30157,7 @@
                     </w:txbxContent>
                   </v:textbox>
                 </v:shape>
-                <v:shape id="Text_x0020_Box_x0020_54" o:spid="_x0000_s1092" type="#_x0000_t202" style="position:absolute;left:1371600;top:685800;width:1939290;height:346710;visibility:visible;mso-wrap-style:square;v-text-anchor:top" o:gfxdata="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" filled="f" stroked="f">
+                <v:shape id="Text_x0020_Box_x0020_54" o:spid="_x0000_s1091" type="#_x0000_t202" style="position:absolute;left:1371600;top:685800;width:1939290;height:346710;visibility:visible;mso-wrap-style:square;v-text-anchor:top" o:gfxdata="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" filled="f" stroked="f">
                   <v:textbox>
                     <w:txbxContent>
                       <w:p>
@@ -30071,7 +30191,7 @@
                     </w:txbxContent>
                   </v:textbox>
                 </v:shape>
-                <v:shape id="Text_x0020_Box_x0020_59" o:spid="_x0000_s1093" type="#_x0000_t202" style="position:absolute;left:3314700;top:685800;width:2396490;height:346710;visibility:visible;mso-wrap-style:square;v-text-anchor:top" o:gfxdata="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" filled="f" stroked="f">
+                <v:shape id="Text_x0020_Box_x0020_59" o:spid="_x0000_s1092" type="#_x0000_t202" style="position:absolute;left:3314700;top:685800;width:2396490;height:346710;visibility:visible;mso-wrap-style:square;v-text-anchor:top" o:gfxdata="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" filled="f" stroked="f">
                   <v:textbox>
                     <w:txbxContent>
                       <w:p>
@@ -30127,10 +30247,10 @@
                     </w:txbxContent>
                   </v:textbox>
                 </v:shape>
-                <v:shape id="Straight_x0020_Arrow_x0020_Connector_x0020_61" o:spid="_x0000_s1094" type="#_x0000_t32" style="position:absolute;left:1021080;top:335280;width:685800;height:0;visibility:visible;mso-wrap-style:square" o:connectortype="straight" o:gfxdata="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" strokecolor="black [3200]" strokeweight=".5pt">
+                <v:shape id="Straight_x0020_Arrow_x0020_Connector_x0020_61" o:spid="_x0000_s1093" type="#_x0000_t32" style="position:absolute;left:1021080;top:335280;width:685800;height:0;visibility:visible;mso-wrap-style:square" o:connectortype="straight" o:gfxdata="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" strokecolor="black [3200]" strokeweight=".5pt">
                   <v:stroke endarrow="block" joinstyle="miter"/>
                 </v:shape>
-                <v:shape id="Straight_x0020_Arrow_x0020_Connector_x0020_62" o:spid="_x0000_s1095" type="#_x0000_t32" style="position:absolute;left:2971800;top:342900;width:685800;height:0;visibility:visible;mso-wrap-style:square" o:connectortype="straight" o:gfxdata="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" strokecolor="black [3200]" strokeweight=".5pt">
+                <v:shape id="Straight_x0020_Arrow_x0020_Connector_x0020_62" o:spid="_x0000_s1094" type="#_x0000_t32" style="position:absolute;left:2971800;top:342900;width:685800;height:0;visibility:visible;mso-wrap-style:square" o:connectortype="straight" o:gfxdata="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" strokecolor="black [3200]" strokeweight=".5pt">
                   <v:stroke endarrow="block" joinstyle="miter"/>
                 </v:shape>
                 <w10:wrap type="through"/>
@@ -30140,6 +30260,197 @@
         </mc:AlternateContent>
       </w:r>
       <w:r>
+        <w:rPr>
+          <w:noProof/>
+        </w:rPr>
+        <mc:AlternateContent>
+          <mc:Choice Requires="wps">
+            <w:drawing>
+              <wp:anchor distT="0" distB="0" distL="114300" distR="114300" simplePos="0" relativeHeight="251802624" behindDoc="0" locked="0" layoutInCell="1" allowOverlap="1" wp14:anchorId="5606CB67" wp14:editId="56A02304">
+                <wp:simplePos x="0" y="0"/>
+                <wp:positionH relativeFrom="column">
+                  <wp:posOffset>-112776</wp:posOffset>
+                </wp:positionH>
+                <wp:positionV relativeFrom="paragraph">
+                  <wp:posOffset>3477895</wp:posOffset>
+                </wp:positionV>
+                <wp:extent cx="5715635" cy="342265"/>
+                <wp:effectExtent l="0" t="0" r="0" b="0"/>
+                <wp:wrapThrough wrapText="bothSides">
+                  <wp:wrapPolygon edited="0">
+                    <wp:start x="0" y="0"/>
+                    <wp:lineTo x="0" y="20571"/>
+                    <wp:lineTo x="21502" y="20571"/>
+                    <wp:lineTo x="21502" y="0"/>
+                    <wp:lineTo x="0" y="0"/>
+                  </wp:wrapPolygon>
+                </wp:wrapThrough>
+                <wp:docPr id="109" name="Text Box 109"/>
+                <wp:cNvGraphicFramePr/>
+                <a:graphic xmlns:a="http://schemas.openxmlformats.org/drawingml/2006/main">
+                  <a:graphicData uri="http://schemas.microsoft.com/office/word/2010/wordprocessingShape">
+                    <wps:wsp>
+                      <wps:cNvSpPr txBox="1"/>
+                      <wps:spPr>
+                        <a:xfrm>
+                          <a:off x="0" y="0"/>
+                          <a:ext cx="5715635" cy="342265"/>
+                        </a:xfrm>
+                        <a:prstGeom prst="rect">
+                          <a:avLst/>
+                        </a:prstGeom>
+                        <a:solidFill>
+                          <a:prstClr val="white"/>
+                        </a:solidFill>
+                        <a:ln>
+                          <a:noFill/>
+                        </a:ln>
+                        <a:effectLst/>
+                      </wps:spPr>
+                      <wps:txbx>
+                        <w:txbxContent>
+                          <w:p>
+                            <w:pPr>
+                              <w:pStyle w:val="Caption"/>
+                              <w:spacing w:before="120" w:after="120"/>
+                              <w:ind w:firstLine="0"/>
+                              <w:jc w:val="center"/>
+                              <w:rPr>
+                                <w:noProof/>
+                                <w:sz w:val="34"/>
+                              </w:rPr>
+                            </w:pPr>
+                            <w:bookmarkStart w:id="64" w:name="_Toc485757015"/>
+                            <w:r>
+                              <w:rPr>
+                                <w:sz w:val="26"/>
+                              </w:rPr>
+                              <w:t>Hình 3.</w:t>
+                            </w:r>
+                            <w:r>
+                              <w:rPr>
+                                <w:sz w:val="26"/>
+                              </w:rPr>
+                              <w:fldChar w:fldCharType="begin"/>
+                            </w:r>
+                            <w:r>
+                              <w:rPr>
+                                <w:sz w:val="26"/>
+                              </w:rPr>
+                              <w:instrText xml:space="preserve"> SEQ Hình \* ARABIC \s 1 </w:instrText>
+                            </w:r>
+                            <w:r>
+                              <w:rPr>
+                                <w:sz w:val="26"/>
+                              </w:rPr>
+                              <w:fldChar w:fldCharType="separate"/>
+                            </w:r>
+                            <w:r>
+                              <w:rPr>
+                                <w:noProof/>
+                                <w:sz w:val="26"/>
+                              </w:rPr>
+                              <w:t>3</w:t>
+                            </w:r>
+                            <w:r>
+                              <w:rPr>
+                                <w:sz w:val="26"/>
+                              </w:rPr>
+                              <w:fldChar w:fldCharType="end"/>
+                            </w:r>
+                            <w:r>
+                              <w:rPr>
+                                <w:sz w:val="26"/>
+                              </w:rPr>
+                              <w:t>: Mô tả quá trình tiền xử lý tập dữ liệu</w:t>
+                            </w:r>
+                            <w:bookmarkEnd w:id="64"/>
+                          </w:p>
+                        </w:txbxContent>
+                      </wps:txbx>
+                      <wps:bodyPr rot="0" spcFirstLastPara="0" vertOverflow="overflow" horzOverflow="overflow" vert="horz" wrap="square" lIns="0" tIns="0" rIns="0" bIns="0" numCol="1" spcCol="0" rtlCol="0" fromWordArt="0" anchor="t" anchorCtr="0" forceAA="0" compatLnSpc="1">
+                        <a:prstTxWarp prst="textNoShape">
+                          <a:avLst/>
+                        </a:prstTxWarp>
+                        <a:spAutoFit/>
+                      </wps:bodyPr>
+                    </wps:wsp>
+                  </a:graphicData>
+                </a:graphic>
+              </wp:anchor>
+            </w:drawing>
+          </mc:Choice>
+          <mc:Fallback>
+            <w:pict>
+              <v:shape w14:anchorId="5606CB67" id="Text_x0020_Box_x0020_109" o:spid="_x0000_s1095" type="#_x0000_t202" style="position:absolute;left:0;text-align:left;margin-left:-8.9pt;margin-top:273.85pt;width:450.05pt;height:26.95pt;z-index:251802624;visibility:visible;mso-wrap-style:square;mso-wrap-distance-left:9pt;mso-wrap-distance-top:0;mso-wrap-distance-right:9pt;mso-wrap-distance-bottom:0;mso-position-horizontal:absolute;mso-position-horizontal-relative:text;mso-position-vertical:absolute;mso-position-vertical-relative:text;v-text-anchor:top" o:gfxdata="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" stroked="f">
+                <v:textbox style="mso-fit-shape-to-text:t" inset="0,0,0,0">
+                  <w:txbxContent>
+                    <w:p>
+                      <w:pPr>
+                        <w:pStyle w:val="Caption"/>
+                        <w:spacing w:before="120" w:after="120"/>
+                        <w:ind w:firstLine="0"/>
+                        <w:jc w:val="center"/>
+                        <w:rPr>
+                          <w:noProof/>
+                          <w:sz w:val="34"/>
+                        </w:rPr>
+                      </w:pPr>
+                      <w:bookmarkStart w:id="65" w:name="_Toc485757015"/>
+                      <w:r>
+                        <w:rPr>
+                          <w:sz w:val="26"/>
+                        </w:rPr>
+                        <w:t>Hình 3.</w:t>
+                      </w:r>
+                      <w:r>
+                        <w:rPr>
+                          <w:sz w:val="26"/>
+                        </w:rPr>
+                        <w:fldChar w:fldCharType="begin"/>
+                      </w:r>
+                      <w:r>
+                        <w:rPr>
+                          <w:sz w:val="26"/>
+                        </w:rPr>
+                        <w:instrText xml:space="preserve"> SEQ Hình \* ARABIC \s 1 </w:instrText>
+                      </w:r>
+                      <w:r>
+                        <w:rPr>
+                          <w:sz w:val="26"/>
+                        </w:rPr>
+                        <w:fldChar w:fldCharType="separate"/>
+                      </w:r>
+                      <w:r>
+                        <w:rPr>
+                          <w:noProof/>
+                          <w:sz w:val="26"/>
+                        </w:rPr>
+                        <w:t>3</w:t>
+                      </w:r>
+                      <w:r>
+                        <w:rPr>
+                          <w:sz w:val="26"/>
+                        </w:rPr>
+                        <w:fldChar w:fldCharType="end"/>
+                      </w:r>
+                      <w:r>
+                        <w:rPr>
+                          <w:sz w:val="26"/>
+                        </w:rPr>
+                        <w:t>: Mô tả quá trình tiền xử lý tập dữ liệu</w:t>
+                      </w:r>
+                      <w:bookmarkEnd w:id="65"/>
+                    </w:p>
+                  </w:txbxContent>
+                </v:textbox>
+                <w10:wrap type="through"/>
+              </v:shape>
+            </w:pict>
+          </mc:Fallback>
+        </mc:AlternateContent>
+      </w:r>
+      <w:r>
         <w:t>Sau khi thu thập đủ 26 ký tự, mỗi ảnh scan</w:t>
       </w:r>
       <w:r>
@@ -30176,30 +30487,27 @@
         <w:t>px</w:t>
       </w:r>
       <w:r>
-        <w:t xml:space="preserve"> là để tối ưu mạng nơ-ron sẽ được giải thích </w:t>
-      </w:r>
+        <w:t xml:space="preserve"> là để tối ưu mạng nơ-ron sẽ được giải thích trong phần xây dựng mạng. </w:t>
+      </w:r>
+      <w:r>
+        <w:t xml:space="preserve">Quá trình xử lý ảnh </w:t>
+      </w:r>
+      <w:r>
+        <w:t xml:space="preserve">ứng dụng </w:t>
+      </w:r>
+      <w:r>
+        <w:t xml:space="preserve">sử dụng thư viện openCV và </w:t>
+      </w:r>
+      <w:r>
+        <w:t xml:space="preserve">module </w:t>
+      </w:r>
+      <w:r>
+        <w:t>Jimp thực thiện trên môi trường NodeJS.</w:t>
+      </w:r>
+    </w:p>
+    <w:p>
       <w:r>
         <w:lastRenderedPageBreak/>
-        <w:t xml:space="preserve">trong phần xây dựng mạng. </w:t>
-      </w:r>
-      <w:r>
-        <w:t xml:space="preserve">Quá trình xử lý ảnh </w:t>
-      </w:r>
-      <w:r>
-        <w:t xml:space="preserve">ứng dụng </w:t>
-      </w:r>
-      <w:r>
-        <w:t xml:space="preserve">sử dụng thư viện openCV và </w:t>
-      </w:r>
-      <w:r>
-        <w:t xml:space="preserve">module </w:t>
-      </w:r>
-      <w:r>
-        <w:t>Jimp thực thiện trên môi trường NodeJS.</w:t>
-      </w:r>
-    </w:p>
-    <w:p>
-      <w:r>
         <w:t>Trước khi tiến hành thực hiện trích rút đặc trưng</w:t>
       </w:r>
       <w:r>
@@ -30228,7 +30536,7 @@
                 <wp:positionV relativeFrom="paragraph">
                   <wp:posOffset>4371975</wp:posOffset>
                 </wp:positionV>
-                <wp:extent cx="5714365" cy="20116800"/>
+                <wp:extent cx="5714365" cy="215265"/>
                 <wp:effectExtent l="0" t="0" r="635" b="0"/>
                 <wp:wrapTopAndBottom/>
                 <wp:docPr id="110" name="Text Box 110"/>
@@ -30240,7 +30548,7 @@
                       <wps:spPr>
                         <a:xfrm>
                           <a:off x="0" y="0"/>
-                          <a:ext cx="5714365" cy="20116800"/>
+                          <a:ext cx="5714365" cy="215265"/>
                         </a:xfrm>
                         <a:prstGeom prst="rect">
                           <a:avLst/>
@@ -30342,7 +30650,7 @@
           </mc:Choice>
           <mc:Fallback>
             <w:pict>
-              <v:shape w14:anchorId="7D8FF867" id="Text_x0020_Box_x0020_110" o:spid="_x0000_s1096" type="#_x0000_t202" style="position:absolute;left:0;text-align:left;margin-left:0;margin-top:344.25pt;width:449.95pt;height:22in;z-index:251804672;visibility:visible;mso-wrap-style:square;mso-width-percent:0;mso-wrap-distance-left:9pt;mso-wrap-distance-top:0;mso-wrap-distance-right:9pt;mso-wrap-distance-bottom:0;mso-position-horizontal:absolute;mso-position-horizontal-relative:text;mso-position-vertical:absolute;mso-position-vertical-relative:text;mso-width-percent:0;mso-width-relative:margin;v-text-anchor:top" o:gfxdata="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" stroked="f">
+              <v:shape w14:anchorId="7D8FF867" id="Text_x0020_Box_x0020_110" o:spid="_x0000_s1096" type="#_x0000_t202" style="position:absolute;left:0;text-align:left;margin-left:0;margin-top:344.25pt;width:449.95pt;height:16.95pt;z-index:251804672;visibility:visible;mso-wrap-style:square;mso-width-percent:0;mso-wrap-distance-left:9pt;mso-wrap-distance-top:0;mso-wrap-distance-right:9pt;mso-wrap-distance-bottom:0;mso-position-horizontal:absolute;mso-position-horizontal-relative:text;mso-position-vertical:absolute;mso-position-vertical-relative:text;mso-width-percent:0;mso-width-relative:margin;v-text-anchor:top" o:gfxdata="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" stroked="f">
                 <v:textbox style="mso-fit-shape-to-text:t" inset="0,0,0,0">
                   <w:txbxContent>
                     <w:p>
@@ -30501,7 +30809,7 @@
                                   <wp:inline distT="0" distB="0" distL="0" distR="0" wp14:anchorId="40D049DC" wp14:editId="46913CA4">
                                     <wp:extent cx="1152000" cy="1699079"/>
                                     <wp:effectExtent l="0" t="0" r="0" b="3175"/>
-                                    <wp:docPr id="115" name="Picture 115"/>
+                                    <wp:docPr id="83" name="Picture 83"/>
                                     <wp:cNvGraphicFramePr>
                                       <a:graphicFrameLocks xmlns:a="http://schemas.openxmlformats.org/drawingml/2006/main" noChangeAspect="1"/>
                                     </wp:cNvGraphicFramePr>
@@ -30553,7 +30861,7 @@
                                   <wp:inline distT="0" distB="0" distL="0" distR="0" wp14:anchorId="358BDA38" wp14:editId="67623AF1">
                                     <wp:extent cx="1260000" cy="1700793"/>
                                     <wp:effectExtent l="0" t="0" r="10160" b="1270"/>
-                                    <wp:docPr id="116" name="Picture 116"/>
+                                    <wp:docPr id="86" name="Picture 86"/>
                                     <wp:cNvGraphicFramePr>
                                       <a:graphicFrameLocks xmlns:a="http://schemas.openxmlformats.org/drawingml/2006/main" noChangeAspect="1"/>
                                     </wp:cNvGraphicFramePr>
@@ -30709,7 +31017,7 @@
                             <wp:inline distT="0" distB="0" distL="0" distR="0" wp14:anchorId="40D049DC" wp14:editId="46913CA4">
                               <wp:extent cx="1152000" cy="1699079"/>
                               <wp:effectExtent l="0" t="0" r="0" b="3175"/>
-                              <wp:docPr id="115" name="Picture 115"/>
+                              <wp:docPr id="83" name="Picture 83"/>
                               <wp:cNvGraphicFramePr>
                                 <a:graphicFrameLocks xmlns:a="http://schemas.openxmlformats.org/drawingml/2006/main" noChangeAspect="1"/>
                               </wp:cNvGraphicFramePr>
@@ -30761,7 +31069,7 @@
                             <wp:inline distT="0" distB="0" distL="0" distR="0" wp14:anchorId="358BDA38" wp14:editId="67623AF1">
                               <wp:extent cx="1260000" cy="1700793"/>
                               <wp:effectExtent l="0" t="0" r="10160" b="1270"/>
-                              <wp:docPr id="116" name="Picture 116"/>
+                              <wp:docPr id="86" name="Picture 86"/>
                               <wp:cNvGraphicFramePr>
                                 <a:graphicFrameLocks xmlns:a="http://schemas.openxmlformats.org/drawingml/2006/main" noChangeAspect="1"/>
                               </wp:cNvGraphicFramePr>
@@ -30913,7 +31221,6 @@
     </w:p>
     <w:p>
       <w:r>
-        <w:lastRenderedPageBreak/>
         <w:t>Kết quả của quá trình tr</w:t>
       </w:r>
       <w:r>
@@ -30951,6 +31258,7 @@
           <w:rStyle w:val="Emphasis"/>
           <w:sz w:val="26"/>
         </w:rPr>
+        <w:lastRenderedPageBreak/>
         <w:t>{</w:t>
       </w:r>
     </w:p>
@@ -31205,15 +31513,12 @@
         <w:t>Trong quá trình xây tìm hiểu xây dựng mạng ứng dụng đã chọn số nơ-ron lớp ẩn tương ứng với 150 phần tử trong ma trận ảnh bởi vì</w:t>
       </w:r>
       <w:r>
-        <w:t xml:space="preserve">, nếu số lượng nơ-ron quá lớn sẽ dấn tới việc nhận dạng các ký tự nhỏ hoặc trung bình bị sai, và quá trình lan truyền của mạng cũng chậm ảnh hướng tới kết quả chương trình cuối cùng. Nếu số lượng nơ-ron quá ít sẽ dẫn tới quá trình nhận dạng các ký tự cỡ lớn cũng dễ bị sai, mạng có thể không học </w:t>
-      </w:r>
+        <w:t>, nếu số lượng nơ-ron quá lớn sẽ dấn tới việc nhận dạng các ký tự nhỏ hoặc trung bình bị sai, và quá trình lan truyền của mạng cũng chậm ảnh hướng tới kết quả chương trình cuối cùng. Nếu số lượng nơ-ron quá ít sẽ dẫn tới quá trình nhận dạng các ký tự cỡ lớn cũng dễ bị sai, mạng có thể không học được nhiều mẫu. Qua thử nghiệm nhận thấy số lượng nơ-ron đầu vào 150 là phù hợp nhất</w:t>
+      </w:r>
+    </w:p>
+    <w:p>
       <w:r>
         <w:lastRenderedPageBreak/>
-        <w:t>được nhiều mẫu. Qua thử nghiệm nhận thấy số lượng nơ-ron đầu vào 150 là phù hợp nhất</w:t>
-      </w:r>
-    </w:p>
-    <w:p>
-      <w:r>
         <w:t>Vấn đền còn lại là xác định số nơ-ron lớp ẩn</w:t>
       </w:r>
       <w:r>
@@ -31453,7 +31758,10 @@
         <w:t>hiện trên hệ đ</w:t>
       </w:r>
       <w:r>
-        <w:t>iều hành MacOS S</w:t>
+        <w:t>iều hành m</w:t>
+      </w:r>
+      <w:r>
+        <w:t>acOS S</w:t>
       </w:r>
       <w:r>
         <w:t>i</w:t>
@@ -31480,8 +31788,44 @@
         <w:rPr>
           <w:sz w:val="26"/>
         </w:rPr>
-        <w:lastRenderedPageBreak/>
         <w:t>Bảng 3.</w:t>
+      </w:r>
+      <w:r>
+        <w:rPr>
+          <w:sz w:val="26"/>
+        </w:rPr>
+        <w:fldChar w:fldCharType="begin"/>
+      </w:r>
+      <w:r>
+        <w:rPr>
+          <w:sz w:val="26"/>
+        </w:rPr>
+        <w:instrText xml:space="preserve"> STYLEREF 1 \s </w:instrText>
+      </w:r>
+      <w:r>
+        <w:rPr>
+          <w:sz w:val="26"/>
+        </w:rPr>
+        <w:fldChar w:fldCharType="separate"/>
+      </w:r>
+      <w:r>
+        <w:rPr>
+          <w:noProof/>
+          <w:sz w:val="26"/>
+        </w:rPr>
+        <w:t>0</w:t>
+      </w:r>
+      <w:r>
+        <w:rPr>
+          <w:sz w:val="26"/>
+        </w:rPr>
+        <w:fldChar w:fldCharType="end"/>
+      </w:r>
+      <w:r>
+        <w:rPr>
+          <w:sz w:val="26"/>
+        </w:rPr>
+        <w:t>.</w:t>
       </w:r>
       <w:r>
         <w:rPr>
@@ -31802,6 +32146,7 @@
                 <w:b/>
                 <w:i/>
               </w:rPr>
+              <w:lastRenderedPageBreak/>
               <w:t>Phần trăm nhận dạng</w:t>
             </w:r>
           </w:p>
@@ -32455,8 +32800,44 @@
         <w:rPr>
           <w:sz w:val="26"/>
         </w:rPr>
-        <w:lastRenderedPageBreak/>
         <w:t>Bảng 3.</w:t>
+      </w:r>
+      <w:r>
+        <w:rPr>
+          <w:sz w:val="26"/>
+        </w:rPr>
+        <w:fldChar w:fldCharType="begin"/>
+      </w:r>
+      <w:r>
+        <w:rPr>
+          <w:sz w:val="26"/>
+        </w:rPr>
+        <w:instrText xml:space="preserve"> STYLEREF 1 \s </w:instrText>
+      </w:r>
+      <w:r>
+        <w:rPr>
+          <w:sz w:val="26"/>
+        </w:rPr>
+        <w:fldChar w:fldCharType="separate"/>
+      </w:r>
+      <w:r>
+        <w:rPr>
+          <w:noProof/>
+          <w:sz w:val="26"/>
+        </w:rPr>
+        <w:t>0</w:t>
+      </w:r>
+      <w:r>
+        <w:rPr>
+          <w:sz w:val="26"/>
+        </w:rPr>
+        <w:fldChar w:fldCharType="end"/>
+      </w:r>
+      <w:r>
+        <w:rPr>
+          <w:sz w:val="26"/>
+        </w:rPr>
+        <w:t>.</w:t>
       </w:r>
       <w:r>
         <w:rPr>
@@ -32743,6 +33124,7 @@
               <w:rPr>
                 <w:i/>
               </w:rPr>
+              <w:lastRenderedPageBreak/>
               <w:t>1</w:t>
             </w:r>
           </w:p>
@@ -34502,7 +34884,6 @@
         <w:rPr>
           <w:b/>
         </w:rPr>
-        <w:lastRenderedPageBreak/>
         <w:t>Sentense Patterns</w:t>
       </w:r>
       <w:r>
@@ -34521,6 +34902,7 @@
         <w:rPr>
           <w:b/>
         </w:rPr>
+        <w:lastRenderedPageBreak/>
         <w:t>Reading</w:t>
       </w:r>
       <w:r>
@@ -34549,8 +34931,6 @@
       <w:r>
         <w:t>Trong sách giáo khoa còn có nhiều tranh minh hoạ sinh động nhằm hỗ trợ học sinh liên kết giữa từ ngữ với hình ảnh, nghĩa của từ và tình huống giao tiếp đồng thời tạo cảm hứng cho học sinh.</w:t>
       </w:r>
-      <w:bookmarkStart w:id="77" w:name="_GoBack"/>
-      <w:bookmarkEnd w:id="77"/>
     </w:p>
     <w:p>
       <w:pPr>
@@ -34560,7 +34940,7 @@
           <w:numId w:val="25"/>
         </w:numPr>
       </w:pPr>
-      <w:bookmarkStart w:id="78" w:name="_Toc485668499"/>
+      <w:bookmarkStart w:id="77" w:name="_Toc485668499"/>
       <w:r>
         <w:t>Xác định y</w:t>
       </w:r>
@@ -34570,7 +34950,7 @@
       <w:r>
         <w:t>u</w:t>
       </w:r>
-      <w:bookmarkEnd w:id="78"/>
+      <w:bookmarkEnd w:id="77"/>
     </w:p>
     <w:p>
       <w:r>
@@ -34810,7 +35190,6 @@
         <w:ind w:left="710"/>
       </w:pPr>
       <w:r>
-        <w:lastRenderedPageBreak/>
         <w:t xml:space="preserve">Đối với người sử dụng: hệ thống dễ </w:t>
       </w:r>
       <w:r>
@@ -34830,6 +35209,7 @@
         <w:ind w:left="710"/>
       </w:pPr>
       <w:r>
+        <w:lastRenderedPageBreak/>
         <w:t>Giao diện thân thiện, bắt mắt, ngôn ngữ sử dụng là tiếng Việt phù hợp với ngữ cảnh</w:t>
       </w:r>
     </w:p>
@@ -34854,11 +35234,11 @@
           <w:numId w:val="25"/>
         </w:numPr>
       </w:pPr>
-      <w:bookmarkStart w:id="79" w:name="_Toc485668500"/>
+      <w:bookmarkStart w:id="78" w:name="_Toc485668500"/>
       <w:r>
         <w:t>Thiết kế cơ sở dữ liệu</w:t>
       </w:r>
-      <w:bookmarkEnd w:id="79"/>
+      <w:bookmarkEnd w:id="78"/>
     </w:p>
     <w:p>
       <w:r>
@@ -34871,7 +35251,3038 @@
         <w:t>e để hỗ trợ tạo cấu trúc và thực hiện thao tác với CSDL MongoDB.</w:t>
       </w:r>
     </w:p>
-    <w:p/>
+    <w:p>
+      <w:r>
+        <w:t>Phần dưới đây minh hoạ xây dựng cấu trúc của bộ sưu tập Từ vựng (tương đương với cấu trúc một bảng trong SQL)</w:t>
+      </w:r>
+    </w:p>
+    <w:p>
+      <w:pPr>
+        <w:pStyle w:val="Caption"/>
+        <w:keepNext/>
+        <w:spacing w:before="120" w:after="120"/>
+        <w:ind w:firstLine="0"/>
+        <w:jc w:val="center"/>
+        <w:rPr>
+          <w:sz w:val="26"/>
+        </w:rPr>
+      </w:pPr>
+      <w:r>
+        <w:rPr>
+          <w:sz w:val="26"/>
+        </w:rPr>
+        <w:t xml:space="preserve">Bảng </w:t>
+      </w:r>
+      <w:r>
+        <w:rPr>
+          <w:sz w:val="26"/>
+        </w:rPr>
+        <w:fldChar w:fldCharType="begin"/>
+      </w:r>
+      <w:r>
+        <w:rPr>
+          <w:sz w:val="26"/>
+        </w:rPr>
+        <w:instrText xml:space="preserve"> STYLEREF 1 \s </w:instrText>
+      </w:r>
+      <w:r>
+        <w:rPr>
+          <w:sz w:val="26"/>
+        </w:rPr>
+        <w:fldChar w:fldCharType="separate"/>
+      </w:r>
+      <w:r>
+        <w:rPr>
+          <w:noProof/>
+          <w:sz w:val="26"/>
+        </w:rPr>
+        <w:t>0</w:t>
+      </w:r>
+      <w:r>
+        <w:rPr>
+          <w:sz w:val="26"/>
+        </w:rPr>
+        <w:fldChar w:fldCharType="end"/>
+      </w:r>
+      <w:r>
+        <w:rPr>
+          <w:sz w:val="26"/>
+        </w:rPr>
+        <w:t>.</w:t>
+      </w:r>
+      <w:r>
+        <w:rPr>
+          <w:sz w:val="26"/>
+        </w:rPr>
+        <w:fldChar w:fldCharType="begin"/>
+      </w:r>
+      <w:r>
+        <w:rPr>
+          <w:sz w:val="26"/>
+        </w:rPr>
+        <w:instrText xml:space="preserve"> SEQ Bảng \* ARABIC \s 1 </w:instrText>
+      </w:r>
+      <w:r>
+        <w:rPr>
+          <w:sz w:val="26"/>
+        </w:rPr>
+        <w:fldChar w:fldCharType="separate"/>
+      </w:r>
+      <w:r>
+        <w:rPr>
+          <w:noProof/>
+          <w:sz w:val="26"/>
+        </w:rPr>
+        <w:t>3</w:t>
+      </w:r>
+      <w:r>
+        <w:rPr>
+          <w:sz w:val="26"/>
+        </w:rPr>
+        <w:fldChar w:fldCharType="end"/>
+      </w:r>
+      <w:r>
+        <w:rPr>
+          <w:sz w:val="26"/>
+        </w:rPr>
+        <w:t>: Cấu trúc Collection Vocabulary</w:t>
+      </w:r>
+    </w:p>
+    <w:tbl>
+      <w:tblPr>
+        <w:tblStyle w:val="TableGrid"/>
+        <w:tblW w:w="8905" w:type="dxa"/>
+        <w:tblLook w:val="04A0" w:firstRow="1" w:lastRow="0" w:firstColumn="1" w:lastColumn="0" w:noHBand="0" w:noVBand="1"/>
+      </w:tblPr>
+      <w:tblGrid>
+        <w:gridCol w:w="2124"/>
+        <w:gridCol w:w="2698"/>
+        <w:gridCol w:w="4083"/>
+      </w:tblGrid>
+      <w:tr>
+        <w:tc>
+          <w:tcPr>
+            <w:tcW w:w="2124" w:type="dxa"/>
+          </w:tcPr>
+          <w:p>
+            <w:pPr>
+              <w:jc w:val="center"/>
+              <w:rPr>
+                <w:b/>
+                <w:i/>
+              </w:rPr>
+            </w:pPr>
+            <w:r>
+              <w:rPr>
+                <w:b/>
+                <w:i/>
+              </w:rPr>
+              <w:t>Thuộc tính</w:t>
+            </w:r>
+          </w:p>
+        </w:tc>
+        <w:tc>
+          <w:tcPr>
+            <w:tcW w:w="2698" w:type="dxa"/>
+          </w:tcPr>
+          <w:p>
+            <w:pPr>
+              <w:ind w:firstLine="0"/>
+              <w:jc w:val="center"/>
+              <w:rPr>
+                <w:b/>
+                <w:i/>
+              </w:rPr>
+            </w:pPr>
+            <w:r>
+              <w:rPr>
+                <w:b/>
+                <w:i/>
+              </w:rPr>
+              <w:t>Kiểu dữ liệu</w:t>
+            </w:r>
+          </w:p>
+        </w:tc>
+        <w:tc>
+          <w:tcPr>
+            <w:tcW w:w="4083" w:type="dxa"/>
+          </w:tcPr>
+          <w:p>
+            <w:pPr>
+              <w:ind w:firstLine="0"/>
+              <w:jc w:val="center"/>
+              <w:rPr>
+                <w:b/>
+                <w:i/>
+              </w:rPr>
+            </w:pPr>
+            <w:r>
+              <w:rPr>
+                <w:b/>
+                <w:i/>
+              </w:rPr>
+              <w:t>Diễn giải</w:t>
+            </w:r>
+          </w:p>
+        </w:tc>
+      </w:tr>
+      <w:tr>
+        <w:trPr>
+          <w:trHeight w:val="227"/>
+        </w:trPr>
+        <w:tc>
+          <w:tcPr>
+            <w:tcW w:w="2124" w:type="dxa"/>
+          </w:tcPr>
+          <w:p>
+            <w:pPr>
+              <w:spacing w:before="60" w:after="60"/>
+              <w:ind w:firstLine="0"/>
+            </w:pPr>
+            <w:r>
+              <w:t>_id</w:t>
+            </w:r>
+          </w:p>
+        </w:tc>
+        <w:tc>
+          <w:tcPr>
+            <w:tcW w:w="2698" w:type="dxa"/>
+          </w:tcPr>
+          <w:p>
+            <w:pPr>
+              <w:spacing w:before="60" w:after="60"/>
+              <w:ind w:firstLine="0"/>
+            </w:pPr>
+            <w:r>
+              <w:t>ObjectId</w:t>
+            </w:r>
+          </w:p>
+        </w:tc>
+        <w:tc>
+          <w:tcPr>
+            <w:tcW w:w="4083" w:type="dxa"/>
+          </w:tcPr>
+          <w:p>
+            <w:pPr>
+              <w:spacing w:before="60" w:after="60"/>
+              <w:ind w:firstLine="0"/>
+            </w:pPr>
+            <w:r>
+              <w:t>Khoá</w:t>
+            </w:r>
+          </w:p>
+        </w:tc>
+      </w:tr>
+      <w:tr>
+        <w:trPr>
+          <w:trHeight w:val="227"/>
+        </w:trPr>
+        <w:tc>
+          <w:tcPr>
+            <w:tcW w:w="2124" w:type="dxa"/>
+          </w:tcPr>
+          <w:p>
+            <w:pPr>
+              <w:spacing w:before="60" w:after="60"/>
+              <w:ind w:firstLine="0"/>
+            </w:pPr>
+            <w:r>
+              <w:t>Word</w:t>
+            </w:r>
+          </w:p>
+        </w:tc>
+        <w:tc>
+          <w:tcPr>
+            <w:tcW w:w="2698" w:type="dxa"/>
+          </w:tcPr>
+          <w:p>
+            <w:pPr>
+              <w:spacing w:before="60" w:after="60"/>
+              <w:ind w:firstLine="0"/>
+            </w:pPr>
+            <w:r>
+              <w:t>String</w:t>
+            </w:r>
+          </w:p>
+        </w:tc>
+        <w:tc>
+          <w:tcPr>
+            <w:tcW w:w="4083" w:type="dxa"/>
+          </w:tcPr>
+          <w:p>
+            <w:pPr>
+              <w:spacing w:before="60" w:after="60"/>
+              <w:ind w:firstLine="0"/>
+            </w:pPr>
+            <w:r>
+              <w:t>Từ vựng</w:t>
+            </w:r>
+          </w:p>
+        </w:tc>
+      </w:tr>
+      <w:tr>
+        <w:trPr>
+          <w:trHeight w:val="227"/>
+        </w:trPr>
+        <w:tc>
+          <w:tcPr>
+            <w:tcW w:w="2124" w:type="dxa"/>
+          </w:tcPr>
+          <w:p>
+            <w:pPr>
+              <w:spacing w:before="60" w:after="60"/>
+              <w:ind w:firstLine="0"/>
+            </w:pPr>
+            <w:r>
+              <w:t>Unit</w:t>
+            </w:r>
+          </w:p>
+        </w:tc>
+        <w:tc>
+          <w:tcPr>
+            <w:tcW w:w="2698" w:type="dxa"/>
+          </w:tcPr>
+          <w:p>
+            <w:pPr>
+              <w:spacing w:before="60" w:after="60"/>
+              <w:ind w:firstLine="0"/>
+            </w:pPr>
+            <w:r>
+              <w:t>ObjectId reference Unit Model</w:t>
+            </w:r>
+          </w:p>
+        </w:tc>
+        <w:tc>
+          <w:tcPr>
+            <w:tcW w:w="4083" w:type="dxa"/>
+          </w:tcPr>
+          <w:p>
+            <w:pPr>
+              <w:spacing w:before="60" w:after="60"/>
+              <w:ind w:firstLine="0"/>
+            </w:pPr>
+            <w:r>
+              <w:t>ID tham chiếu tới bài học tương ứng</w:t>
+            </w:r>
+          </w:p>
+        </w:tc>
+      </w:tr>
+      <w:tr>
+        <w:trPr>
+          <w:trHeight w:val="227"/>
+        </w:trPr>
+        <w:tc>
+          <w:tcPr>
+            <w:tcW w:w="2124" w:type="dxa"/>
+          </w:tcPr>
+          <w:p>
+            <w:pPr>
+              <w:spacing w:before="60" w:after="60"/>
+              <w:ind w:firstLine="0"/>
+            </w:pPr>
+            <w:r>
+              <w:t>Define</w:t>
+            </w:r>
+          </w:p>
+        </w:tc>
+        <w:tc>
+          <w:tcPr>
+            <w:tcW w:w="2698" w:type="dxa"/>
+          </w:tcPr>
+          <w:p>
+            <w:pPr>
+              <w:spacing w:before="60" w:after="60"/>
+              <w:ind w:firstLine="0"/>
+            </w:pPr>
+            <w:r>
+              <w:t>String</w:t>
+            </w:r>
+          </w:p>
+        </w:tc>
+        <w:tc>
+          <w:tcPr>
+            <w:tcW w:w="4083" w:type="dxa"/>
+          </w:tcPr>
+          <w:p>
+            <w:pPr>
+              <w:spacing w:before="60" w:after="60"/>
+              <w:ind w:firstLine="0"/>
+              <w:rPr>
+                <w:lang w:val="vi-VN"/>
+              </w:rPr>
+            </w:pPr>
+            <w:r>
+              <w:rPr>
+                <w:lang w:val="vi-VN"/>
+              </w:rPr>
+              <w:t>Nghĩa của từ</w:t>
+            </w:r>
+          </w:p>
+        </w:tc>
+      </w:tr>
+      <w:tr>
+        <w:trPr>
+          <w:trHeight w:val="227"/>
+        </w:trPr>
+        <w:tc>
+          <w:tcPr>
+            <w:tcW w:w="2124" w:type="dxa"/>
+          </w:tcPr>
+          <w:p>
+            <w:pPr>
+              <w:spacing w:before="60" w:after="60"/>
+              <w:ind w:firstLine="0"/>
+            </w:pPr>
+            <w:r>
+              <w:t>Sentense_partern:</w:t>
+            </w:r>
+          </w:p>
+          <w:p>
+            <w:pPr>
+              <w:spacing w:before="60" w:after="60"/>
+              <w:ind w:firstLine="0"/>
+            </w:pPr>
+            <w:r>
+              <w:t>{sentense, image}</w:t>
+            </w:r>
+          </w:p>
+        </w:tc>
+        <w:tc>
+          <w:tcPr>
+            <w:tcW w:w="2698" w:type="dxa"/>
+          </w:tcPr>
+          <w:p>
+            <w:pPr>
+              <w:spacing w:before="60" w:after="60"/>
+              <w:ind w:firstLine="0"/>
+            </w:pPr>
+            <w:r>
+              <w:t>Object</w:t>
+            </w:r>
+          </w:p>
+        </w:tc>
+        <w:tc>
+          <w:tcPr>
+            <w:tcW w:w="4083" w:type="dxa"/>
+          </w:tcPr>
+          <w:p>
+            <w:pPr>
+              <w:spacing w:before="60" w:after="60"/>
+              <w:ind w:firstLine="0"/>
+            </w:pPr>
+            <w:r>
+              <w:t>Sentense_partern chứa thông tin mẫu câu bao gồm câu và hình ảnh minh hoạ</w:t>
+            </w:r>
+          </w:p>
+        </w:tc>
+      </w:tr>
+      <w:tr>
+        <w:trPr>
+          <w:trHeight w:val="227"/>
+        </w:trPr>
+        <w:tc>
+          <w:tcPr>
+            <w:tcW w:w="2124" w:type="dxa"/>
+          </w:tcPr>
+          <w:p>
+            <w:pPr>
+              <w:spacing w:before="60" w:after="60"/>
+              <w:ind w:firstLine="0"/>
+            </w:pPr>
+            <w:r>
+              <w:t>Lang</w:t>
+            </w:r>
+          </w:p>
+        </w:tc>
+        <w:tc>
+          <w:tcPr>
+            <w:tcW w:w="2698" w:type="dxa"/>
+          </w:tcPr>
+          <w:p>
+            <w:pPr>
+              <w:spacing w:before="60" w:after="60"/>
+              <w:ind w:firstLine="0"/>
+            </w:pPr>
+            <w:r>
+              <w:t>String</w:t>
+            </w:r>
+          </w:p>
+        </w:tc>
+        <w:tc>
+          <w:tcPr>
+            <w:tcW w:w="4083" w:type="dxa"/>
+          </w:tcPr>
+          <w:p>
+            <w:pPr>
+              <w:spacing w:before="60" w:after="60"/>
+              <w:ind w:firstLine="0"/>
+            </w:pPr>
+            <w:r>
+              <w:t>Ngôn ngữ từ vựng, mặc định là ‘EN’</w:t>
+            </w:r>
+          </w:p>
+        </w:tc>
+      </w:tr>
+      <w:tr>
+        <w:trPr>
+          <w:trHeight w:val="227"/>
+        </w:trPr>
+        <w:tc>
+          <w:tcPr>
+            <w:tcW w:w="2124" w:type="dxa"/>
+          </w:tcPr>
+          <w:p>
+            <w:pPr>
+              <w:spacing w:before="60" w:after="60"/>
+              <w:ind w:firstLine="0"/>
+            </w:pPr>
+            <w:r>
+              <w:t>Images</w:t>
+            </w:r>
+          </w:p>
+        </w:tc>
+        <w:tc>
+          <w:tcPr>
+            <w:tcW w:w="2698" w:type="dxa"/>
+          </w:tcPr>
+          <w:p>
+            <w:pPr>
+              <w:spacing w:before="60" w:after="60"/>
+              <w:ind w:firstLine="0"/>
+            </w:pPr>
+            <w:r>
+              <w:t>Array</w:t>
+            </w:r>
+          </w:p>
+        </w:tc>
+        <w:tc>
+          <w:tcPr>
+            <w:tcW w:w="4083" w:type="dxa"/>
+          </w:tcPr>
+          <w:p>
+            <w:pPr>
+              <w:spacing w:before="60" w:after="60"/>
+              <w:ind w:firstLine="0"/>
+            </w:pPr>
+            <w:r>
+              <w:t>Mảng hình ảnh, mỗi phần tử chứa môt tên</w:t>
+            </w:r>
+          </w:p>
+        </w:tc>
+      </w:tr>
+      <w:tr>
+        <w:trPr>
+          <w:trHeight w:val="227"/>
+        </w:trPr>
+        <w:tc>
+          <w:tcPr>
+            <w:tcW w:w="2124" w:type="dxa"/>
+          </w:tcPr>
+          <w:p>
+            <w:pPr>
+              <w:spacing w:before="60" w:after="60"/>
+              <w:ind w:firstLine="0"/>
+            </w:pPr>
+            <w:r>
+              <w:t>Status</w:t>
+            </w:r>
+          </w:p>
+        </w:tc>
+        <w:tc>
+          <w:tcPr>
+            <w:tcW w:w="2698" w:type="dxa"/>
+          </w:tcPr>
+          <w:p>
+            <w:pPr>
+              <w:spacing w:before="60" w:after="60"/>
+              <w:ind w:firstLine="0"/>
+            </w:pPr>
+            <w:r>
+              <w:t>Boolean</w:t>
+            </w:r>
+          </w:p>
+        </w:tc>
+        <w:tc>
+          <w:tcPr>
+            <w:tcW w:w="4083" w:type="dxa"/>
+          </w:tcPr>
+          <w:p>
+            <w:pPr>
+              <w:spacing w:before="60" w:after="60"/>
+              <w:ind w:firstLine="0"/>
+            </w:pPr>
+            <w:r>
+              <w:t>Trạng thái từ vựng</w:t>
+            </w:r>
+          </w:p>
+        </w:tc>
+      </w:tr>
+      <w:tr>
+        <w:trPr>
+          <w:trHeight w:val="227"/>
+        </w:trPr>
+        <w:tc>
+          <w:tcPr>
+            <w:tcW w:w="2124" w:type="dxa"/>
+          </w:tcPr>
+          <w:p>
+            <w:pPr>
+              <w:spacing w:before="60" w:after="60"/>
+              <w:ind w:firstLine="0"/>
+            </w:pPr>
+            <w:r>
+              <w:t>Classes</w:t>
+            </w:r>
+          </w:p>
+        </w:tc>
+        <w:tc>
+          <w:tcPr>
+            <w:tcW w:w="2698" w:type="dxa"/>
+          </w:tcPr>
+          <w:p>
+            <w:pPr>
+              <w:spacing w:before="60" w:after="60"/>
+              <w:ind w:firstLine="0"/>
+            </w:pPr>
+            <w:r>
+              <w:t>String</w:t>
+            </w:r>
+          </w:p>
+        </w:tc>
+        <w:tc>
+          <w:tcPr>
+            <w:tcW w:w="4083" w:type="dxa"/>
+          </w:tcPr>
+          <w:p>
+            <w:pPr>
+              <w:spacing w:before="60" w:after="60"/>
+              <w:ind w:firstLine="0"/>
+            </w:pPr>
+            <w:r>
+              <w:t>Loại từ vựng</w:t>
+            </w:r>
+          </w:p>
+        </w:tc>
+      </w:tr>
+    </w:tbl>
+    <w:p>
+      <w:pPr>
+        <w:ind w:firstLine="0"/>
+      </w:pPr>
+      <w:r>
+        <w:lastRenderedPageBreak/>
+        <w:t>Mã xử lý để nạp cấu trúc trên vào ứng dụng như sau:</w:t>
+      </w:r>
+    </w:p>
+    <w:p>
+      <w:pPr>
+        <w:shd w:val="clear" w:color="auto" w:fill="FFFFFF"/>
+        <w:spacing w:before="40" w:after="40" w:line="276" w:lineRule="auto"/>
+        <w:rPr>
+          <w:rFonts w:ascii="Menlo" w:hAnsi="Menlo" w:cs="Menlo"/>
+          <w:color w:val="000000"/>
+          <w:sz w:val="20"/>
+          <w:szCs w:val="20"/>
+        </w:rPr>
+      </w:pPr>
+      <w:r>
+        <w:rPr>
+          <w:rFonts w:ascii="Menlo" w:hAnsi="Menlo" w:cs="Menlo"/>
+          <w:color w:val="0000FF"/>
+          <w:sz w:val="20"/>
+          <w:szCs w:val="20"/>
+        </w:rPr>
+        <w:t>const</w:t>
+      </w:r>
+      <w:r>
+        <w:rPr>
+          <w:rFonts w:ascii="Menlo" w:hAnsi="Menlo" w:cs="Menlo"/>
+          <w:color w:val="000000"/>
+          <w:sz w:val="20"/>
+          <w:szCs w:val="20"/>
+        </w:rPr>
+        <w:t xml:space="preserve"> </w:t>
+      </w:r>
+      <w:r>
+        <w:rPr>
+          <w:rFonts w:ascii="Menlo" w:hAnsi="Menlo" w:cs="Menlo"/>
+          <w:color w:val="001080"/>
+          <w:sz w:val="20"/>
+          <w:szCs w:val="20"/>
+        </w:rPr>
+        <w:t>mongoose</w:t>
+      </w:r>
+      <w:r>
+        <w:rPr>
+          <w:rFonts w:ascii="Menlo" w:hAnsi="Menlo" w:cs="Menlo"/>
+          <w:color w:val="000000"/>
+          <w:sz w:val="20"/>
+          <w:szCs w:val="20"/>
+        </w:rPr>
+        <w:t xml:space="preserve"> = </w:t>
+      </w:r>
+      <w:r>
+        <w:rPr>
+          <w:rFonts w:ascii="Menlo" w:hAnsi="Menlo" w:cs="Menlo"/>
+          <w:color w:val="795E26"/>
+          <w:sz w:val="20"/>
+          <w:szCs w:val="20"/>
+        </w:rPr>
+        <w:t>require</w:t>
+      </w:r>
+      <w:r>
+        <w:rPr>
+          <w:rFonts w:ascii="Menlo" w:hAnsi="Menlo" w:cs="Menlo"/>
+          <w:color w:val="000000"/>
+          <w:sz w:val="20"/>
+          <w:szCs w:val="20"/>
+        </w:rPr>
+        <w:t>(</w:t>
+      </w:r>
+      <w:r>
+        <w:rPr>
+          <w:rFonts w:ascii="Menlo" w:hAnsi="Menlo" w:cs="Menlo"/>
+          <w:color w:val="A31515"/>
+          <w:sz w:val="20"/>
+          <w:szCs w:val="20"/>
+        </w:rPr>
+        <w:t>'mongoose'</w:t>
+      </w:r>
+      <w:r>
+        <w:rPr>
+          <w:rFonts w:ascii="Menlo" w:hAnsi="Menlo" w:cs="Menlo"/>
+          <w:color w:val="000000"/>
+          <w:sz w:val="20"/>
+          <w:szCs w:val="20"/>
+        </w:rPr>
+        <w:t>);</w:t>
+      </w:r>
+    </w:p>
+    <w:p>
+      <w:pPr>
+        <w:shd w:val="clear" w:color="auto" w:fill="FFFFFF"/>
+        <w:spacing w:before="40" w:after="40" w:line="276" w:lineRule="auto"/>
+        <w:rPr>
+          <w:rFonts w:ascii="Menlo" w:hAnsi="Menlo" w:cs="Menlo"/>
+          <w:color w:val="000000"/>
+          <w:sz w:val="20"/>
+          <w:szCs w:val="20"/>
+        </w:rPr>
+      </w:pPr>
+      <w:r>
+        <w:rPr>
+          <w:rFonts w:ascii="Menlo" w:hAnsi="Menlo" w:cs="Menlo"/>
+          <w:color w:val="0000FF"/>
+          <w:sz w:val="20"/>
+          <w:szCs w:val="20"/>
+        </w:rPr>
+        <w:t>var</w:t>
+      </w:r>
+      <w:r>
+        <w:rPr>
+          <w:rFonts w:ascii="Menlo" w:hAnsi="Menlo" w:cs="Menlo"/>
+          <w:color w:val="000000"/>
+          <w:sz w:val="20"/>
+          <w:szCs w:val="20"/>
+        </w:rPr>
+        <w:t xml:space="preserve"> </w:t>
+      </w:r>
+      <w:r>
+        <w:rPr>
+          <w:rFonts w:ascii="Menlo" w:hAnsi="Menlo" w:cs="Menlo"/>
+          <w:color w:val="001080"/>
+          <w:sz w:val="20"/>
+          <w:szCs w:val="20"/>
+        </w:rPr>
+        <w:t>VocabularySchema</w:t>
+      </w:r>
+      <w:r>
+        <w:rPr>
+          <w:rFonts w:ascii="Menlo" w:hAnsi="Menlo" w:cs="Menlo"/>
+          <w:color w:val="000000"/>
+          <w:sz w:val="20"/>
+          <w:szCs w:val="20"/>
+        </w:rPr>
+        <w:t xml:space="preserve"> = </w:t>
+      </w:r>
+      <w:r>
+        <w:rPr>
+          <w:rFonts w:ascii="Menlo" w:hAnsi="Menlo" w:cs="Menlo"/>
+          <w:color w:val="0000FF"/>
+          <w:sz w:val="20"/>
+          <w:szCs w:val="20"/>
+        </w:rPr>
+        <w:t>new</w:t>
+      </w:r>
+      <w:r>
+        <w:rPr>
+          <w:rFonts w:ascii="Menlo" w:hAnsi="Menlo" w:cs="Menlo"/>
+          <w:color w:val="000000"/>
+          <w:sz w:val="20"/>
+          <w:szCs w:val="20"/>
+        </w:rPr>
+        <w:t xml:space="preserve"> </w:t>
+      </w:r>
+      <w:r>
+        <w:rPr>
+          <w:rFonts w:ascii="Menlo" w:hAnsi="Menlo" w:cs="Menlo"/>
+          <w:color w:val="267F99"/>
+          <w:sz w:val="20"/>
+          <w:szCs w:val="20"/>
+        </w:rPr>
+        <w:t>mongoose.S</w:t>
+      </w:r>
+      <w:r>
+        <w:rPr>
+          <w:rFonts w:ascii="Menlo" w:hAnsi="Menlo" w:cs="Menlo"/>
+          <w:color w:val="267F99"/>
+          <w:sz w:val="20"/>
+          <w:szCs w:val="20"/>
+        </w:rPr>
+        <w:t>chema</w:t>
+      </w:r>
+      <w:r>
+        <w:rPr>
+          <w:rFonts w:ascii="Menlo" w:hAnsi="Menlo" w:cs="Menlo"/>
+          <w:color w:val="000000"/>
+          <w:sz w:val="20"/>
+          <w:szCs w:val="20"/>
+        </w:rPr>
+        <w:t>({</w:t>
+      </w:r>
+    </w:p>
+    <w:p>
+      <w:pPr>
+        <w:shd w:val="clear" w:color="auto" w:fill="FFFFFF"/>
+        <w:spacing w:before="40" w:after="40" w:line="276" w:lineRule="auto"/>
+        <w:rPr>
+          <w:rFonts w:ascii="Menlo" w:hAnsi="Menlo" w:cs="Menlo"/>
+          <w:color w:val="000000"/>
+          <w:sz w:val="20"/>
+          <w:szCs w:val="20"/>
+        </w:rPr>
+      </w:pPr>
+      <w:r>
+        <w:rPr>
+          <w:rFonts w:ascii="Menlo" w:hAnsi="Menlo" w:cs="Menlo"/>
+          <w:color w:val="000000"/>
+          <w:sz w:val="20"/>
+          <w:szCs w:val="20"/>
+        </w:rPr>
+        <w:t xml:space="preserve">    </w:t>
+      </w:r>
+      <w:r>
+        <w:rPr>
+          <w:rFonts w:ascii="Menlo" w:hAnsi="Menlo" w:cs="Menlo"/>
+          <w:color w:val="001080"/>
+          <w:sz w:val="20"/>
+          <w:szCs w:val="20"/>
+        </w:rPr>
+        <w:t>unit:</w:t>
+      </w:r>
+      <w:r>
+        <w:rPr>
+          <w:rFonts w:ascii="Menlo" w:hAnsi="Menlo" w:cs="Menlo"/>
+          <w:color w:val="000000"/>
+          <w:sz w:val="20"/>
+          <w:szCs w:val="20"/>
+        </w:rPr>
+        <w:t xml:space="preserve"> {</w:t>
+      </w:r>
+    </w:p>
+    <w:p>
+      <w:pPr>
+        <w:shd w:val="clear" w:color="auto" w:fill="FFFFFF"/>
+        <w:spacing w:before="40" w:after="40" w:line="276" w:lineRule="auto"/>
+        <w:rPr>
+          <w:rFonts w:ascii="Menlo" w:hAnsi="Menlo" w:cs="Menlo"/>
+          <w:color w:val="000000"/>
+          <w:sz w:val="20"/>
+          <w:szCs w:val="20"/>
+        </w:rPr>
+      </w:pPr>
+      <w:r>
+        <w:rPr>
+          <w:rFonts w:ascii="Menlo" w:hAnsi="Menlo" w:cs="Menlo"/>
+          <w:color w:val="000000"/>
+          <w:sz w:val="20"/>
+          <w:szCs w:val="20"/>
+        </w:rPr>
+        <w:t xml:space="preserve">        </w:t>
+      </w:r>
+      <w:r>
+        <w:rPr>
+          <w:rFonts w:ascii="Menlo" w:hAnsi="Menlo" w:cs="Menlo"/>
+          <w:color w:val="001080"/>
+          <w:sz w:val="20"/>
+          <w:szCs w:val="20"/>
+        </w:rPr>
+        <w:t>type:</w:t>
+      </w:r>
+      <w:r>
+        <w:rPr>
+          <w:rFonts w:ascii="Menlo" w:hAnsi="Menlo" w:cs="Menlo"/>
+          <w:color w:val="000000"/>
+          <w:sz w:val="20"/>
+          <w:szCs w:val="20"/>
+        </w:rPr>
+        <w:t xml:space="preserve"> </w:t>
+      </w:r>
+      <w:r>
+        <w:rPr>
+          <w:rFonts w:ascii="Menlo" w:hAnsi="Menlo" w:cs="Menlo"/>
+          <w:color w:val="001080"/>
+          <w:sz w:val="20"/>
+          <w:szCs w:val="20"/>
+        </w:rPr>
+        <w:t>Schema</w:t>
+      </w:r>
+      <w:r>
+        <w:rPr>
+          <w:rFonts w:ascii="Menlo" w:hAnsi="Menlo" w:cs="Menlo"/>
+          <w:color w:val="000000"/>
+          <w:sz w:val="20"/>
+          <w:szCs w:val="20"/>
+        </w:rPr>
+        <w:t>.</w:t>
+      </w:r>
+      <w:r>
+        <w:rPr>
+          <w:rFonts w:ascii="Menlo" w:hAnsi="Menlo" w:cs="Menlo"/>
+          <w:color w:val="001080"/>
+          <w:sz w:val="20"/>
+          <w:szCs w:val="20"/>
+        </w:rPr>
+        <w:t>ObjectId</w:t>
+      </w:r>
+      <w:r>
+        <w:rPr>
+          <w:rFonts w:ascii="Menlo" w:hAnsi="Menlo" w:cs="Menlo"/>
+          <w:color w:val="000000"/>
+          <w:sz w:val="20"/>
+          <w:szCs w:val="20"/>
+        </w:rPr>
+        <w:t>,</w:t>
+      </w:r>
+    </w:p>
+    <w:p>
+      <w:pPr>
+        <w:shd w:val="clear" w:color="auto" w:fill="FFFFFF"/>
+        <w:spacing w:before="40" w:after="40" w:line="276" w:lineRule="auto"/>
+        <w:rPr>
+          <w:rFonts w:ascii="Menlo" w:hAnsi="Menlo" w:cs="Menlo"/>
+          <w:color w:val="000000"/>
+          <w:sz w:val="20"/>
+          <w:szCs w:val="20"/>
+        </w:rPr>
+      </w:pPr>
+      <w:r>
+        <w:rPr>
+          <w:rFonts w:ascii="Menlo" w:hAnsi="Menlo" w:cs="Menlo"/>
+          <w:color w:val="000000"/>
+          <w:sz w:val="20"/>
+          <w:szCs w:val="20"/>
+        </w:rPr>
+        <w:t xml:space="preserve">        </w:t>
+      </w:r>
+      <w:r>
+        <w:rPr>
+          <w:rFonts w:ascii="Menlo" w:hAnsi="Menlo" w:cs="Menlo"/>
+          <w:color w:val="001080"/>
+          <w:sz w:val="20"/>
+          <w:szCs w:val="20"/>
+        </w:rPr>
+        <w:t>ref:</w:t>
+      </w:r>
+      <w:r>
+        <w:rPr>
+          <w:rFonts w:ascii="Menlo" w:hAnsi="Menlo" w:cs="Menlo"/>
+          <w:color w:val="000000"/>
+          <w:sz w:val="20"/>
+          <w:szCs w:val="20"/>
+        </w:rPr>
+        <w:t xml:space="preserve"> </w:t>
+      </w:r>
+      <w:r>
+        <w:rPr>
+          <w:rFonts w:ascii="Menlo" w:hAnsi="Menlo" w:cs="Menlo"/>
+          <w:color w:val="A31515"/>
+          <w:sz w:val="20"/>
+          <w:szCs w:val="20"/>
+        </w:rPr>
+        <w:t>'Unit'</w:t>
+      </w:r>
+      <w:r>
+        <w:rPr>
+          <w:rFonts w:ascii="Menlo" w:hAnsi="Menlo" w:cs="Menlo"/>
+          <w:color w:val="000000"/>
+          <w:sz w:val="20"/>
+          <w:szCs w:val="20"/>
+        </w:rPr>
+        <w:t>,</w:t>
+      </w:r>
+    </w:p>
+    <w:p>
+      <w:pPr>
+        <w:shd w:val="clear" w:color="auto" w:fill="FFFFFF"/>
+        <w:spacing w:before="40" w:after="40" w:line="276" w:lineRule="auto"/>
+        <w:rPr>
+          <w:rFonts w:ascii="Menlo" w:hAnsi="Menlo" w:cs="Menlo"/>
+          <w:color w:val="000000"/>
+          <w:sz w:val="20"/>
+          <w:szCs w:val="20"/>
+        </w:rPr>
+      </w:pPr>
+      <w:r>
+        <w:rPr>
+          <w:rFonts w:ascii="Menlo" w:hAnsi="Menlo" w:cs="Menlo"/>
+          <w:color w:val="000000"/>
+          <w:sz w:val="20"/>
+          <w:szCs w:val="20"/>
+        </w:rPr>
+        <w:t xml:space="preserve">        </w:t>
+      </w:r>
+      <w:r>
+        <w:rPr>
+          <w:rFonts w:ascii="Menlo" w:hAnsi="Menlo" w:cs="Menlo"/>
+          <w:color w:val="001080"/>
+          <w:sz w:val="20"/>
+          <w:szCs w:val="20"/>
+        </w:rPr>
+        <w:t>require:</w:t>
+      </w:r>
+      <w:r>
+        <w:rPr>
+          <w:rFonts w:ascii="Menlo" w:hAnsi="Menlo" w:cs="Menlo"/>
+          <w:color w:val="000000"/>
+          <w:sz w:val="20"/>
+          <w:szCs w:val="20"/>
+        </w:rPr>
+        <w:t xml:space="preserve"> </w:t>
+      </w:r>
+      <w:r>
+        <w:rPr>
+          <w:rFonts w:ascii="Menlo" w:hAnsi="Menlo" w:cs="Menlo"/>
+          <w:color w:val="0000FF"/>
+          <w:sz w:val="20"/>
+          <w:szCs w:val="20"/>
+        </w:rPr>
+        <w:t>true</w:t>
+      </w:r>
+    </w:p>
+    <w:p>
+      <w:pPr>
+        <w:shd w:val="clear" w:color="auto" w:fill="FFFFFF"/>
+        <w:spacing w:before="40" w:after="40" w:line="276" w:lineRule="auto"/>
+        <w:rPr>
+          <w:rFonts w:ascii="Menlo" w:hAnsi="Menlo" w:cs="Menlo"/>
+          <w:color w:val="000000"/>
+          <w:sz w:val="20"/>
+          <w:szCs w:val="20"/>
+        </w:rPr>
+      </w:pPr>
+      <w:r>
+        <w:rPr>
+          <w:rFonts w:ascii="Menlo" w:hAnsi="Menlo" w:cs="Menlo"/>
+          <w:color w:val="000000"/>
+          <w:sz w:val="20"/>
+          <w:szCs w:val="20"/>
+        </w:rPr>
+        <w:t xml:space="preserve">    },</w:t>
+      </w:r>
+    </w:p>
+    <w:p>
+      <w:pPr>
+        <w:shd w:val="clear" w:color="auto" w:fill="FFFFFF"/>
+        <w:spacing w:before="40" w:after="40" w:line="276" w:lineRule="auto"/>
+        <w:rPr>
+          <w:rFonts w:ascii="Menlo" w:hAnsi="Menlo" w:cs="Menlo"/>
+          <w:color w:val="000000"/>
+          <w:sz w:val="20"/>
+          <w:szCs w:val="20"/>
+        </w:rPr>
+      </w:pPr>
+      <w:r>
+        <w:rPr>
+          <w:rFonts w:ascii="Menlo" w:hAnsi="Menlo" w:cs="Menlo"/>
+          <w:color w:val="000000"/>
+          <w:sz w:val="20"/>
+          <w:szCs w:val="20"/>
+        </w:rPr>
+        <w:t xml:space="preserve">    </w:t>
+      </w:r>
+      <w:r>
+        <w:rPr>
+          <w:rFonts w:ascii="Menlo" w:hAnsi="Menlo" w:cs="Menlo"/>
+          <w:color w:val="001080"/>
+          <w:sz w:val="20"/>
+          <w:szCs w:val="20"/>
+        </w:rPr>
+        <w:t>word:</w:t>
+      </w:r>
+      <w:r>
+        <w:rPr>
+          <w:rFonts w:ascii="Menlo" w:hAnsi="Menlo" w:cs="Menlo"/>
+          <w:color w:val="000000"/>
+          <w:sz w:val="20"/>
+          <w:szCs w:val="20"/>
+        </w:rPr>
+        <w:t xml:space="preserve"> {</w:t>
+      </w:r>
+    </w:p>
+    <w:p>
+      <w:pPr>
+        <w:shd w:val="clear" w:color="auto" w:fill="FFFFFF"/>
+        <w:spacing w:before="40" w:after="40" w:line="276" w:lineRule="auto"/>
+        <w:rPr>
+          <w:rFonts w:ascii="Menlo" w:hAnsi="Menlo" w:cs="Menlo"/>
+          <w:color w:val="000000"/>
+          <w:sz w:val="20"/>
+          <w:szCs w:val="20"/>
+        </w:rPr>
+      </w:pPr>
+      <w:r>
+        <w:rPr>
+          <w:rFonts w:ascii="Menlo" w:hAnsi="Menlo" w:cs="Menlo"/>
+          <w:color w:val="000000"/>
+          <w:sz w:val="20"/>
+          <w:szCs w:val="20"/>
+        </w:rPr>
+        <w:t xml:space="preserve">        </w:t>
+      </w:r>
+      <w:r>
+        <w:rPr>
+          <w:rFonts w:ascii="Menlo" w:hAnsi="Menlo" w:cs="Menlo"/>
+          <w:color w:val="001080"/>
+          <w:sz w:val="20"/>
+          <w:szCs w:val="20"/>
+        </w:rPr>
+        <w:t>type:</w:t>
+      </w:r>
+      <w:r>
+        <w:rPr>
+          <w:rFonts w:ascii="Menlo" w:hAnsi="Menlo" w:cs="Menlo"/>
+          <w:color w:val="000000"/>
+          <w:sz w:val="20"/>
+          <w:szCs w:val="20"/>
+        </w:rPr>
+        <w:t xml:space="preserve"> </w:t>
+      </w:r>
+      <w:r>
+        <w:rPr>
+          <w:rFonts w:ascii="Menlo" w:hAnsi="Menlo" w:cs="Menlo"/>
+          <w:color w:val="267F99"/>
+          <w:sz w:val="20"/>
+          <w:szCs w:val="20"/>
+        </w:rPr>
+        <w:t>String</w:t>
+      </w:r>
+      <w:r>
+        <w:rPr>
+          <w:rFonts w:ascii="Menlo" w:hAnsi="Menlo" w:cs="Menlo"/>
+          <w:color w:val="000000"/>
+          <w:sz w:val="20"/>
+          <w:szCs w:val="20"/>
+        </w:rPr>
+        <w:t>,</w:t>
+      </w:r>
+    </w:p>
+    <w:p>
+      <w:pPr>
+        <w:shd w:val="clear" w:color="auto" w:fill="FFFFFF"/>
+        <w:spacing w:before="40" w:after="40" w:line="276" w:lineRule="auto"/>
+        <w:ind w:left="720"/>
+        <w:rPr>
+          <w:rFonts w:ascii="Menlo" w:hAnsi="Menlo" w:cs="Menlo"/>
+          <w:color w:val="000000"/>
+          <w:sz w:val="20"/>
+          <w:szCs w:val="20"/>
+        </w:rPr>
+      </w:pPr>
+      <w:r>
+        <w:rPr>
+          <w:rFonts w:ascii="Menlo" w:hAnsi="Menlo" w:cs="Menlo"/>
+          <w:color w:val="001080"/>
+          <w:sz w:val="20"/>
+          <w:szCs w:val="20"/>
+        </w:rPr>
+        <w:t xml:space="preserve">  </w:t>
+      </w:r>
+      <w:r>
+        <w:rPr>
+          <w:rFonts w:ascii="Menlo" w:hAnsi="Menlo" w:cs="Menlo"/>
+          <w:color w:val="001080"/>
+          <w:sz w:val="20"/>
+          <w:szCs w:val="20"/>
+        </w:rPr>
+        <w:t>require:</w:t>
+      </w:r>
+      <w:r>
+        <w:rPr>
+          <w:rFonts w:ascii="Menlo" w:hAnsi="Menlo" w:cs="Menlo"/>
+          <w:color w:val="000000"/>
+          <w:sz w:val="20"/>
+          <w:szCs w:val="20"/>
+        </w:rPr>
+        <w:t xml:space="preserve"> </w:t>
+      </w:r>
+      <w:r>
+        <w:rPr>
+          <w:rFonts w:ascii="Menlo" w:hAnsi="Menlo" w:cs="Menlo"/>
+          <w:color w:val="0000FF"/>
+          <w:sz w:val="20"/>
+          <w:szCs w:val="20"/>
+        </w:rPr>
+        <w:t>true</w:t>
+      </w:r>
+    </w:p>
+    <w:p>
+      <w:pPr>
+        <w:shd w:val="clear" w:color="auto" w:fill="FFFFFF"/>
+        <w:spacing w:before="40" w:after="40" w:line="276" w:lineRule="auto"/>
+        <w:rPr>
+          <w:rFonts w:ascii="Menlo" w:hAnsi="Menlo" w:cs="Menlo"/>
+          <w:color w:val="000000"/>
+          <w:sz w:val="20"/>
+          <w:szCs w:val="20"/>
+        </w:rPr>
+      </w:pPr>
+      <w:r>
+        <w:rPr>
+          <w:rFonts w:ascii="Menlo" w:hAnsi="Menlo" w:cs="Menlo"/>
+          <w:color w:val="000000"/>
+          <w:sz w:val="20"/>
+          <w:szCs w:val="20"/>
+        </w:rPr>
+        <w:t xml:space="preserve">    },</w:t>
+      </w:r>
+    </w:p>
+    <w:p>
+      <w:pPr>
+        <w:shd w:val="clear" w:color="auto" w:fill="FFFFFF"/>
+        <w:spacing w:before="40" w:after="40" w:line="276" w:lineRule="auto"/>
+        <w:rPr>
+          <w:rFonts w:ascii="Menlo" w:hAnsi="Menlo" w:cs="Menlo"/>
+          <w:color w:val="000000"/>
+          <w:sz w:val="20"/>
+          <w:szCs w:val="20"/>
+        </w:rPr>
+      </w:pPr>
+      <w:r>
+        <w:rPr>
+          <w:rFonts w:ascii="Menlo" w:hAnsi="Menlo" w:cs="Menlo"/>
+          <w:color w:val="000000"/>
+          <w:sz w:val="20"/>
+          <w:szCs w:val="20"/>
+        </w:rPr>
+        <w:t xml:space="preserve">    </w:t>
+      </w:r>
+      <w:r>
+        <w:rPr>
+          <w:rFonts w:ascii="Menlo" w:hAnsi="Menlo" w:cs="Menlo"/>
+          <w:color w:val="001080"/>
+          <w:sz w:val="20"/>
+          <w:szCs w:val="20"/>
+        </w:rPr>
+        <w:t>define:</w:t>
+      </w:r>
+      <w:r>
+        <w:rPr>
+          <w:rFonts w:ascii="Menlo" w:hAnsi="Menlo" w:cs="Menlo"/>
+          <w:color w:val="000000"/>
+          <w:sz w:val="20"/>
+          <w:szCs w:val="20"/>
+        </w:rPr>
+        <w:t xml:space="preserve"> {</w:t>
+      </w:r>
+    </w:p>
+    <w:p>
+      <w:pPr>
+        <w:shd w:val="clear" w:color="auto" w:fill="FFFFFF"/>
+        <w:spacing w:before="40" w:after="40" w:line="276" w:lineRule="auto"/>
+        <w:rPr>
+          <w:rFonts w:ascii="Menlo" w:hAnsi="Menlo" w:cs="Menlo"/>
+          <w:color w:val="000000"/>
+          <w:sz w:val="20"/>
+          <w:szCs w:val="20"/>
+        </w:rPr>
+      </w:pPr>
+      <w:r>
+        <w:rPr>
+          <w:rFonts w:ascii="Menlo" w:hAnsi="Menlo" w:cs="Menlo"/>
+          <w:color w:val="000000"/>
+          <w:sz w:val="20"/>
+          <w:szCs w:val="20"/>
+        </w:rPr>
+        <w:t xml:space="preserve">        </w:t>
+      </w:r>
+      <w:r>
+        <w:rPr>
+          <w:rFonts w:ascii="Menlo" w:hAnsi="Menlo" w:cs="Menlo"/>
+          <w:color w:val="001080"/>
+          <w:sz w:val="20"/>
+          <w:szCs w:val="20"/>
+        </w:rPr>
+        <w:t>type:</w:t>
+      </w:r>
+      <w:r>
+        <w:rPr>
+          <w:rFonts w:ascii="Menlo" w:hAnsi="Menlo" w:cs="Menlo"/>
+          <w:color w:val="000000"/>
+          <w:sz w:val="20"/>
+          <w:szCs w:val="20"/>
+        </w:rPr>
+        <w:t xml:space="preserve"> </w:t>
+      </w:r>
+      <w:r>
+        <w:rPr>
+          <w:rFonts w:ascii="Menlo" w:hAnsi="Menlo" w:cs="Menlo"/>
+          <w:color w:val="267F99"/>
+          <w:sz w:val="20"/>
+          <w:szCs w:val="20"/>
+        </w:rPr>
+        <w:t>String</w:t>
+      </w:r>
+      <w:r>
+        <w:rPr>
+          <w:rFonts w:ascii="Menlo" w:hAnsi="Menlo" w:cs="Menlo"/>
+          <w:color w:val="000000"/>
+          <w:sz w:val="20"/>
+          <w:szCs w:val="20"/>
+        </w:rPr>
+        <w:t>,</w:t>
+      </w:r>
+    </w:p>
+    <w:p>
+      <w:pPr>
+        <w:shd w:val="clear" w:color="auto" w:fill="FFFFFF"/>
+        <w:spacing w:before="40" w:after="40" w:line="276" w:lineRule="auto"/>
+        <w:ind w:left="720"/>
+        <w:rPr>
+          <w:rFonts w:ascii="Menlo" w:hAnsi="Menlo" w:cs="Menlo"/>
+          <w:color w:val="000000"/>
+          <w:sz w:val="20"/>
+          <w:szCs w:val="20"/>
+        </w:rPr>
+      </w:pPr>
+      <w:r>
+        <w:rPr>
+          <w:rFonts w:ascii="Menlo" w:hAnsi="Menlo" w:cs="Menlo"/>
+          <w:color w:val="000000"/>
+          <w:sz w:val="20"/>
+          <w:szCs w:val="20"/>
+        </w:rPr>
+        <w:t xml:space="preserve">  </w:t>
+      </w:r>
+      <w:r>
+        <w:rPr>
+          <w:rFonts w:ascii="Menlo" w:hAnsi="Menlo" w:cs="Menlo"/>
+          <w:color w:val="001080"/>
+          <w:sz w:val="20"/>
+          <w:szCs w:val="20"/>
+        </w:rPr>
+        <w:t>require:</w:t>
+      </w:r>
+      <w:r>
+        <w:rPr>
+          <w:rFonts w:ascii="Menlo" w:hAnsi="Menlo" w:cs="Menlo"/>
+          <w:color w:val="000000"/>
+          <w:sz w:val="20"/>
+          <w:szCs w:val="20"/>
+        </w:rPr>
+        <w:t xml:space="preserve"> </w:t>
+      </w:r>
+      <w:r>
+        <w:rPr>
+          <w:rFonts w:ascii="Menlo" w:hAnsi="Menlo" w:cs="Menlo"/>
+          <w:color w:val="0000FF"/>
+          <w:sz w:val="20"/>
+          <w:szCs w:val="20"/>
+        </w:rPr>
+        <w:t>true</w:t>
+      </w:r>
+    </w:p>
+    <w:p>
+      <w:pPr>
+        <w:shd w:val="clear" w:color="auto" w:fill="FFFFFF"/>
+        <w:spacing w:before="40" w:after="40" w:line="276" w:lineRule="auto"/>
+        <w:rPr>
+          <w:rFonts w:ascii="Menlo" w:hAnsi="Menlo" w:cs="Menlo"/>
+          <w:color w:val="000000"/>
+          <w:sz w:val="20"/>
+          <w:szCs w:val="20"/>
+        </w:rPr>
+      </w:pPr>
+      <w:r>
+        <w:rPr>
+          <w:rFonts w:ascii="Menlo" w:hAnsi="Menlo" w:cs="Menlo"/>
+          <w:color w:val="000000"/>
+          <w:sz w:val="20"/>
+          <w:szCs w:val="20"/>
+        </w:rPr>
+        <w:t xml:space="preserve">    },</w:t>
+      </w:r>
+    </w:p>
+    <w:p>
+      <w:pPr>
+        <w:shd w:val="clear" w:color="auto" w:fill="FFFFFF"/>
+        <w:spacing w:before="40" w:after="40" w:line="276" w:lineRule="auto"/>
+        <w:rPr>
+          <w:rFonts w:ascii="Menlo" w:hAnsi="Menlo" w:cs="Menlo"/>
+          <w:color w:val="000000"/>
+          <w:sz w:val="20"/>
+          <w:szCs w:val="20"/>
+        </w:rPr>
+      </w:pPr>
+      <w:r>
+        <w:rPr>
+          <w:rFonts w:ascii="Menlo" w:hAnsi="Menlo" w:cs="Menlo"/>
+          <w:color w:val="001080"/>
+          <w:sz w:val="20"/>
+          <w:szCs w:val="20"/>
+        </w:rPr>
+        <w:t xml:space="preserve">    sentense_pattern:</w:t>
+      </w:r>
+      <w:r>
+        <w:rPr>
+          <w:rFonts w:ascii="Menlo" w:hAnsi="Menlo" w:cs="Menlo"/>
+          <w:color w:val="000000"/>
+          <w:sz w:val="20"/>
+          <w:szCs w:val="20"/>
+        </w:rPr>
+        <w:t xml:space="preserve"> {</w:t>
+      </w:r>
+    </w:p>
+    <w:p>
+      <w:pPr>
+        <w:shd w:val="clear" w:color="auto" w:fill="FFFFFF"/>
+        <w:spacing w:before="40" w:after="40" w:line="276" w:lineRule="auto"/>
+        <w:rPr>
+          <w:rFonts w:ascii="Menlo" w:hAnsi="Menlo" w:cs="Menlo"/>
+          <w:color w:val="267F99"/>
+          <w:sz w:val="20"/>
+          <w:szCs w:val="20"/>
+        </w:rPr>
+      </w:pPr>
+      <w:r>
+        <w:rPr>
+          <w:rFonts w:ascii="Menlo" w:hAnsi="Menlo" w:cs="Menlo"/>
+          <w:color w:val="000000"/>
+          <w:sz w:val="20"/>
+          <w:szCs w:val="20"/>
+        </w:rPr>
+        <w:t xml:space="preserve">        </w:t>
+      </w:r>
+      <w:r>
+        <w:rPr>
+          <w:rFonts w:ascii="Menlo" w:hAnsi="Menlo" w:cs="Menlo"/>
+          <w:color w:val="001080"/>
+          <w:sz w:val="20"/>
+          <w:szCs w:val="20"/>
+        </w:rPr>
+        <w:t>sentense:</w:t>
+      </w:r>
+      <w:r>
+        <w:rPr>
+          <w:rFonts w:ascii="Menlo" w:hAnsi="Menlo" w:cs="Menlo"/>
+          <w:color w:val="267F99"/>
+          <w:sz w:val="20"/>
+          <w:szCs w:val="20"/>
+        </w:rPr>
+        <w:t xml:space="preserve"> String,</w:t>
+      </w:r>
+    </w:p>
+    <w:p>
+      <w:pPr>
+        <w:shd w:val="clear" w:color="auto" w:fill="FFFFFF"/>
+        <w:spacing w:before="40" w:after="40" w:line="276" w:lineRule="auto"/>
+        <w:ind w:left="720"/>
+        <w:rPr>
+          <w:rFonts w:ascii="Menlo" w:hAnsi="Menlo" w:cs="Menlo"/>
+          <w:color w:val="000000"/>
+          <w:sz w:val="20"/>
+          <w:szCs w:val="20"/>
+        </w:rPr>
+      </w:pPr>
+      <w:r>
+        <w:rPr>
+          <w:rFonts w:ascii="Menlo" w:hAnsi="Menlo" w:cs="Menlo"/>
+          <w:color w:val="001080"/>
+          <w:sz w:val="20"/>
+          <w:szCs w:val="20"/>
+        </w:rPr>
+        <w:t xml:space="preserve"> </w:t>
+      </w:r>
+      <w:r>
+        <w:rPr>
+          <w:rFonts w:ascii="Menlo" w:hAnsi="Menlo" w:cs="Menlo"/>
+          <w:color w:val="001080"/>
+          <w:sz w:val="20"/>
+          <w:szCs w:val="20"/>
+        </w:rPr>
+        <w:t xml:space="preserve"> </w:t>
+      </w:r>
+      <w:r>
+        <w:rPr>
+          <w:rFonts w:ascii="Menlo" w:hAnsi="Menlo" w:cs="Menlo"/>
+          <w:color w:val="001080"/>
+          <w:sz w:val="20"/>
+          <w:szCs w:val="20"/>
+        </w:rPr>
+        <w:t>image:</w:t>
+      </w:r>
+      <w:r>
+        <w:rPr>
+          <w:rFonts w:ascii="Menlo" w:hAnsi="Menlo" w:cs="Menlo"/>
+          <w:color w:val="000000"/>
+          <w:sz w:val="20"/>
+          <w:szCs w:val="20"/>
+        </w:rPr>
+        <w:t xml:space="preserve"> </w:t>
+      </w:r>
+      <w:r>
+        <w:rPr>
+          <w:rFonts w:ascii="Menlo" w:hAnsi="Menlo" w:cs="Menlo"/>
+          <w:color w:val="001080"/>
+          <w:sz w:val="20"/>
+          <w:szCs w:val="20"/>
+        </w:rPr>
+        <w:t>type:</w:t>
+      </w:r>
+      <w:r>
+        <w:rPr>
+          <w:rFonts w:ascii="Menlo" w:hAnsi="Menlo" w:cs="Menlo"/>
+          <w:color w:val="000000"/>
+          <w:sz w:val="20"/>
+          <w:szCs w:val="20"/>
+        </w:rPr>
+        <w:t xml:space="preserve"> </w:t>
+      </w:r>
+      <w:r>
+        <w:rPr>
+          <w:rFonts w:ascii="Menlo" w:hAnsi="Menlo" w:cs="Menlo"/>
+          <w:color w:val="267F99"/>
+          <w:sz w:val="20"/>
+          <w:szCs w:val="20"/>
+        </w:rPr>
+        <w:t>String</w:t>
+      </w:r>
+    </w:p>
+    <w:p>
+      <w:pPr>
+        <w:shd w:val="clear" w:color="auto" w:fill="FFFFFF"/>
+        <w:spacing w:before="40" w:after="40" w:line="276" w:lineRule="auto"/>
+        <w:ind w:left="720"/>
+        <w:rPr>
+          <w:rFonts w:ascii="Menlo" w:hAnsi="Menlo" w:cs="Menlo"/>
+          <w:color w:val="000000"/>
+          <w:sz w:val="20"/>
+          <w:szCs w:val="20"/>
+        </w:rPr>
+      </w:pPr>
+      <w:r>
+        <w:rPr>
+          <w:rFonts w:ascii="Menlo" w:hAnsi="Menlo" w:cs="Menlo"/>
+          <w:color w:val="000000"/>
+          <w:sz w:val="20"/>
+          <w:szCs w:val="20"/>
+        </w:rPr>
+        <w:t>},</w:t>
+      </w:r>
+    </w:p>
+    <w:p>
+      <w:pPr>
+        <w:shd w:val="clear" w:color="auto" w:fill="FFFFFF"/>
+        <w:spacing w:before="40" w:after="40" w:line="276" w:lineRule="auto"/>
+        <w:rPr>
+          <w:rFonts w:ascii="Menlo" w:hAnsi="Menlo" w:cs="Menlo"/>
+          <w:color w:val="000000"/>
+          <w:sz w:val="20"/>
+          <w:szCs w:val="20"/>
+        </w:rPr>
+      </w:pPr>
+      <w:r>
+        <w:rPr>
+          <w:rFonts w:ascii="Menlo" w:hAnsi="Menlo" w:cs="Menlo"/>
+          <w:color w:val="000000"/>
+          <w:sz w:val="20"/>
+          <w:szCs w:val="20"/>
+        </w:rPr>
+        <w:t xml:space="preserve">    </w:t>
+      </w:r>
+      <w:r>
+        <w:rPr>
+          <w:rFonts w:ascii="Menlo" w:hAnsi="Menlo" w:cs="Menlo"/>
+          <w:color w:val="001080"/>
+          <w:sz w:val="20"/>
+          <w:szCs w:val="20"/>
+        </w:rPr>
+        <w:t>lang:</w:t>
+      </w:r>
+      <w:r>
+        <w:rPr>
+          <w:rFonts w:ascii="Menlo" w:hAnsi="Menlo" w:cs="Menlo"/>
+          <w:color w:val="000000"/>
+          <w:sz w:val="20"/>
+          <w:szCs w:val="20"/>
+        </w:rPr>
+        <w:t xml:space="preserve"> {</w:t>
+      </w:r>
+    </w:p>
+    <w:p>
+      <w:pPr>
+        <w:shd w:val="clear" w:color="auto" w:fill="FFFFFF"/>
+        <w:spacing w:before="40" w:after="40" w:line="276" w:lineRule="auto"/>
+        <w:rPr>
+          <w:rFonts w:ascii="Menlo" w:hAnsi="Menlo" w:cs="Menlo"/>
+          <w:color w:val="000000"/>
+          <w:sz w:val="20"/>
+          <w:szCs w:val="20"/>
+        </w:rPr>
+      </w:pPr>
+      <w:r>
+        <w:rPr>
+          <w:rFonts w:ascii="Menlo" w:hAnsi="Menlo" w:cs="Menlo"/>
+          <w:color w:val="000000"/>
+          <w:sz w:val="20"/>
+          <w:szCs w:val="20"/>
+        </w:rPr>
+        <w:t xml:space="preserve">        </w:t>
+      </w:r>
+      <w:r>
+        <w:rPr>
+          <w:rFonts w:ascii="Menlo" w:hAnsi="Menlo" w:cs="Menlo"/>
+          <w:color w:val="001080"/>
+          <w:sz w:val="20"/>
+          <w:szCs w:val="20"/>
+        </w:rPr>
+        <w:t>type:</w:t>
+      </w:r>
+      <w:r>
+        <w:rPr>
+          <w:rFonts w:ascii="Menlo" w:hAnsi="Menlo" w:cs="Menlo"/>
+          <w:color w:val="000000"/>
+          <w:sz w:val="20"/>
+          <w:szCs w:val="20"/>
+        </w:rPr>
+        <w:t xml:space="preserve"> </w:t>
+      </w:r>
+      <w:r>
+        <w:rPr>
+          <w:rFonts w:ascii="Menlo" w:hAnsi="Menlo" w:cs="Menlo"/>
+          <w:color w:val="267F99"/>
+          <w:sz w:val="20"/>
+          <w:szCs w:val="20"/>
+        </w:rPr>
+        <w:t>String</w:t>
+      </w:r>
+      <w:r>
+        <w:rPr>
+          <w:rFonts w:ascii="Menlo" w:hAnsi="Menlo" w:cs="Menlo"/>
+          <w:color w:val="000000"/>
+          <w:sz w:val="20"/>
+          <w:szCs w:val="20"/>
+        </w:rPr>
+        <w:t>,</w:t>
+      </w:r>
+    </w:p>
+    <w:p>
+      <w:pPr>
+        <w:shd w:val="clear" w:color="auto" w:fill="FFFFFF"/>
+        <w:spacing w:before="40" w:after="40" w:line="276" w:lineRule="auto"/>
+        <w:rPr>
+          <w:rFonts w:ascii="Menlo" w:hAnsi="Menlo" w:cs="Menlo"/>
+          <w:color w:val="000000"/>
+          <w:sz w:val="20"/>
+          <w:szCs w:val="20"/>
+        </w:rPr>
+      </w:pPr>
+      <w:r>
+        <w:rPr>
+          <w:rFonts w:ascii="Menlo" w:hAnsi="Menlo" w:cs="Menlo"/>
+          <w:color w:val="000000"/>
+          <w:sz w:val="20"/>
+          <w:szCs w:val="20"/>
+        </w:rPr>
+        <w:t xml:space="preserve">        </w:t>
+      </w:r>
+      <w:r>
+        <w:rPr>
+          <w:rFonts w:ascii="Menlo" w:hAnsi="Menlo" w:cs="Menlo"/>
+          <w:color w:val="001080"/>
+          <w:sz w:val="20"/>
+          <w:szCs w:val="20"/>
+        </w:rPr>
+        <w:t>enum:</w:t>
+      </w:r>
+      <w:r>
+        <w:rPr>
+          <w:rFonts w:ascii="Menlo" w:hAnsi="Menlo" w:cs="Menlo"/>
+          <w:color w:val="000000"/>
+          <w:sz w:val="20"/>
+          <w:szCs w:val="20"/>
+        </w:rPr>
+        <w:t xml:space="preserve"> [</w:t>
+      </w:r>
+      <w:r>
+        <w:rPr>
+          <w:rFonts w:ascii="Menlo" w:hAnsi="Menlo" w:cs="Menlo"/>
+          <w:color w:val="A31515"/>
+          <w:sz w:val="20"/>
+          <w:szCs w:val="20"/>
+        </w:rPr>
+        <w:t>'en'</w:t>
+      </w:r>
+      <w:r>
+        <w:rPr>
+          <w:rFonts w:ascii="Menlo" w:hAnsi="Menlo" w:cs="Menlo"/>
+          <w:color w:val="000000"/>
+          <w:sz w:val="20"/>
+          <w:szCs w:val="20"/>
+        </w:rPr>
+        <w:t xml:space="preserve">, </w:t>
+      </w:r>
+      <w:r>
+        <w:rPr>
+          <w:rFonts w:ascii="Menlo" w:hAnsi="Menlo" w:cs="Menlo"/>
+          <w:color w:val="A31515"/>
+          <w:sz w:val="20"/>
+          <w:szCs w:val="20"/>
+        </w:rPr>
+        <w:t>'vi'</w:t>
+      </w:r>
+      <w:r>
+        <w:rPr>
+          <w:rFonts w:ascii="Menlo" w:hAnsi="Menlo" w:cs="Menlo"/>
+          <w:color w:val="000000"/>
+          <w:sz w:val="20"/>
+          <w:szCs w:val="20"/>
+        </w:rPr>
+        <w:t>],</w:t>
+      </w:r>
+    </w:p>
+    <w:p>
+      <w:pPr>
+        <w:shd w:val="clear" w:color="auto" w:fill="FFFFFF"/>
+        <w:spacing w:before="40" w:after="40" w:line="276" w:lineRule="auto"/>
+        <w:rPr>
+          <w:rFonts w:ascii="Menlo" w:hAnsi="Menlo" w:cs="Menlo"/>
+          <w:color w:val="000000"/>
+          <w:sz w:val="20"/>
+          <w:szCs w:val="20"/>
+        </w:rPr>
+      </w:pPr>
+      <w:r>
+        <w:rPr>
+          <w:rFonts w:ascii="Menlo" w:hAnsi="Menlo" w:cs="Menlo"/>
+          <w:color w:val="000000"/>
+          <w:sz w:val="20"/>
+          <w:szCs w:val="20"/>
+        </w:rPr>
+        <w:t xml:space="preserve">        </w:t>
+      </w:r>
+      <w:r>
+        <w:rPr>
+          <w:rFonts w:ascii="Menlo" w:hAnsi="Menlo" w:cs="Menlo"/>
+          <w:color w:val="001080"/>
+          <w:sz w:val="20"/>
+          <w:szCs w:val="20"/>
+        </w:rPr>
+        <w:t>default:</w:t>
+      </w:r>
+      <w:r>
+        <w:rPr>
+          <w:rFonts w:ascii="Menlo" w:hAnsi="Menlo" w:cs="Menlo"/>
+          <w:color w:val="000000"/>
+          <w:sz w:val="20"/>
+          <w:szCs w:val="20"/>
+        </w:rPr>
+        <w:t xml:space="preserve"> </w:t>
+      </w:r>
+      <w:r>
+        <w:rPr>
+          <w:rFonts w:ascii="Menlo" w:hAnsi="Menlo" w:cs="Menlo"/>
+          <w:color w:val="A31515"/>
+          <w:sz w:val="20"/>
+          <w:szCs w:val="20"/>
+        </w:rPr>
+        <w:t>'en'</w:t>
+      </w:r>
+    </w:p>
+    <w:p>
+      <w:pPr>
+        <w:shd w:val="clear" w:color="auto" w:fill="FFFFFF"/>
+        <w:spacing w:before="40" w:after="40" w:line="276" w:lineRule="auto"/>
+        <w:rPr>
+          <w:rFonts w:ascii="Menlo" w:hAnsi="Menlo" w:cs="Menlo"/>
+          <w:color w:val="000000"/>
+          <w:sz w:val="20"/>
+          <w:szCs w:val="20"/>
+        </w:rPr>
+      </w:pPr>
+      <w:r>
+        <w:rPr>
+          <w:rFonts w:ascii="Menlo" w:hAnsi="Menlo" w:cs="Menlo"/>
+          <w:color w:val="000000"/>
+          <w:sz w:val="20"/>
+          <w:szCs w:val="20"/>
+        </w:rPr>
+        <w:t xml:space="preserve">    },</w:t>
+      </w:r>
+    </w:p>
+    <w:p>
+      <w:pPr>
+        <w:shd w:val="clear" w:color="auto" w:fill="FFFFFF"/>
+        <w:spacing w:before="40" w:after="40" w:line="276" w:lineRule="auto"/>
+        <w:ind w:left="720" w:firstLine="0"/>
+        <w:rPr>
+          <w:rFonts w:ascii="Menlo" w:hAnsi="Menlo" w:cs="Menlo"/>
+          <w:color w:val="000000"/>
+          <w:sz w:val="20"/>
+          <w:szCs w:val="20"/>
+        </w:rPr>
+      </w:pPr>
+      <w:r>
+        <w:rPr>
+          <w:rFonts w:ascii="Menlo" w:hAnsi="Menlo" w:cs="Menlo"/>
+          <w:color w:val="001080"/>
+          <w:sz w:val="20"/>
+          <w:szCs w:val="20"/>
+        </w:rPr>
+        <w:t xml:space="preserve">    </w:t>
+      </w:r>
+      <w:r>
+        <w:rPr>
+          <w:rFonts w:ascii="Menlo" w:hAnsi="Menlo" w:cs="Menlo"/>
+          <w:color w:val="001080"/>
+          <w:sz w:val="20"/>
+          <w:szCs w:val="20"/>
+        </w:rPr>
+        <w:t>images:</w:t>
+      </w:r>
+      <w:r>
+        <w:rPr>
+          <w:rFonts w:ascii="Menlo" w:hAnsi="Menlo" w:cs="Menlo"/>
+          <w:color w:val="000000"/>
+          <w:sz w:val="20"/>
+          <w:szCs w:val="20"/>
+        </w:rPr>
+        <w:t xml:space="preserve"> [{</w:t>
+      </w:r>
+    </w:p>
+    <w:p>
+      <w:pPr>
+        <w:shd w:val="clear" w:color="auto" w:fill="FFFFFF"/>
+        <w:spacing w:before="40" w:after="40" w:line="276" w:lineRule="auto"/>
+        <w:rPr>
+          <w:rFonts w:ascii="Menlo" w:hAnsi="Menlo" w:cs="Menlo"/>
+          <w:color w:val="000000"/>
+          <w:sz w:val="20"/>
+          <w:szCs w:val="20"/>
+        </w:rPr>
+      </w:pPr>
+      <w:r>
+        <w:rPr>
+          <w:rFonts w:ascii="Menlo" w:hAnsi="Menlo" w:cs="Menlo"/>
+          <w:color w:val="000000"/>
+          <w:sz w:val="20"/>
+          <w:szCs w:val="20"/>
+        </w:rPr>
+        <w:t xml:space="preserve">        </w:t>
+      </w:r>
+      <w:r>
+        <w:rPr>
+          <w:rFonts w:ascii="Menlo" w:hAnsi="Menlo" w:cs="Menlo"/>
+          <w:color w:val="001080"/>
+          <w:sz w:val="20"/>
+          <w:szCs w:val="20"/>
+        </w:rPr>
+        <w:t>_id:</w:t>
+      </w:r>
+      <w:r>
+        <w:rPr>
+          <w:rFonts w:ascii="Menlo" w:hAnsi="Menlo" w:cs="Menlo"/>
+          <w:color w:val="000000"/>
+          <w:sz w:val="20"/>
+          <w:szCs w:val="20"/>
+        </w:rPr>
+        <w:t xml:space="preserve"> </w:t>
+      </w:r>
+      <w:r>
+        <w:rPr>
+          <w:rFonts w:ascii="Menlo" w:hAnsi="Menlo" w:cs="Menlo"/>
+          <w:color w:val="0000FF"/>
+          <w:sz w:val="20"/>
+          <w:szCs w:val="20"/>
+        </w:rPr>
+        <w:t>false</w:t>
+      </w:r>
+      <w:r>
+        <w:rPr>
+          <w:rFonts w:ascii="Menlo" w:hAnsi="Menlo" w:cs="Menlo"/>
+          <w:color w:val="000000"/>
+          <w:sz w:val="20"/>
+          <w:szCs w:val="20"/>
+        </w:rPr>
+        <w:t>,</w:t>
+      </w:r>
+    </w:p>
+    <w:p>
+      <w:pPr>
+        <w:shd w:val="clear" w:color="auto" w:fill="FFFFFF"/>
+        <w:spacing w:before="40" w:after="40" w:line="276" w:lineRule="auto"/>
+        <w:rPr>
+          <w:rFonts w:ascii="Menlo" w:hAnsi="Menlo" w:cs="Menlo"/>
+          <w:color w:val="000000"/>
+          <w:sz w:val="20"/>
+          <w:szCs w:val="20"/>
+        </w:rPr>
+      </w:pPr>
+      <w:r>
+        <w:rPr>
+          <w:rFonts w:ascii="Menlo" w:hAnsi="Menlo" w:cs="Menlo"/>
+          <w:color w:val="000000"/>
+          <w:sz w:val="20"/>
+          <w:szCs w:val="20"/>
+        </w:rPr>
+        <w:t xml:space="preserve">        </w:t>
+      </w:r>
+      <w:r>
+        <w:rPr>
+          <w:rFonts w:ascii="Menlo" w:hAnsi="Menlo" w:cs="Menlo"/>
+          <w:color w:val="001080"/>
+          <w:sz w:val="20"/>
+          <w:szCs w:val="20"/>
+        </w:rPr>
+        <w:t>url:</w:t>
+      </w:r>
+      <w:r>
+        <w:rPr>
+          <w:rFonts w:ascii="Menlo" w:hAnsi="Menlo" w:cs="Menlo"/>
+          <w:color w:val="000000"/>
+          <w:sz w:val="20"/>
+          <w:szCs w:val="20"/>
+        </w:rPr>
+        <w:t xml:space="preserve"> {</w:t>
+      </w:r>
+    </w:p>
+    <w:p>
+      <w:pPr>
+        <w:shd w:val="clear" w:color="auto" w:fill="FFFFFF"/>
+        <w:spacing w:before="40" w:after="40" w:line="276" w:lineRule="auto"/>
+        <w:rPr>
+          <w:rFonts w:ascii="Menlo" w:hAnsi="Menlo" w:cs="Menlo"/>
+          <w:color w:val="000000"/>
+          <w:sz w:val="20"/>
+          <w:szCs w:val="20"/>
+        </w:rPr>
+      </w:pPr>
+      <w:r>
+        <w:rPr>
+          <w:rFonts w:ascii="Menlo" w:hAnsi="Menlo" w:cs="Menlo"/>
+          <w:color w:val="000000"/>
+          <w:sz w:val="20"/>
+          <w:szCs w:val="20"/>
+        </w:rPr>
+        <w:t xml:space="preserve">            </w:t>
+      </w:r>
+      <w:r>
+        <w:rPr>
+          <w:rFonts w:ascii="Menlo" w:hAnsi="Menlo" w:cs="Menlo"/>
+          <w:color w:val="001080"/>
+          <w:sz w:val="20"/>
+          <w:szCs w:val="20"/>
+        </w:rPr>
+        <w:t>type:</w:t>
+      </w:r>
+      <w:r>
+        <w:rPr>
+          <w:rFonts w:ascii="Menlo" w:hAnsi="Menlo" w:cs="Menlo"/>
+          <w:color w:val="000000"/>
+          <w:sz w:val="20"/>
+          <w:szCs w:val="20"/>
+        </w:rPr>
+        <w:t xml:space="preserve"> </w:t>
+      </w:r>
+      <w:r>
+        <w:rPr>
+          <w:rFonts w:ascii="Menlo" w:hAnsi="Menlo" w:cs="Menlo"/>
+          <w:color w:val="267F99"/>
+          <w:sz w:val="20"/>
+          <w:szCs w:val="20"/>
+        </w:rPr>
+        <w:t>String</w:t>
+      </w:r>
+    </w:p>
+    <w:p>
+      <w:pPr>
+        <w:shd w:val="clear" w:color="auto" w:fill="FFFFFF"/>
+        <w:spacing w:before="40" w:after="40" w:line="276" w:lineRule="auto"/>
+        <w:rPr>
+          <w:rFonts w:ascii="Menlo" w:hAnsi="Menlo" w:cs="Menlo"/>
+          <w:color w:val="000000"/>
+          <w:sz w:val="20"/>
+          <w:szCs w:val="20"/>
+        </w:rPr>
+      </w:pPr>
+      <w:r>
+        <w:rPr>
+          <w:rFonts w:ascii="Menlo" w:hAnsi="Menlo" w:cs="Menlo"/>
+          <w:color w:val="000000"/>
+          <w:sz w:val="20"/>
+          <w:szCs w:val="20"/>
+        </w:rPr>
+        <w:t xml:space="preserve">        }</w:t>
+      </w:r>
+    </w:p>
+    <w:p>
+      <w:pPr>
+        <w:shd w:val="clear" w:color="auto" w:fill="FFFFFF"/>
+        <w:spacing w:before="40" w:after="40" w:line="276" w:lineRule="auto"/>
+        <w:rPr>
+          <w:rFonts w:ascii="Menlo" w:hAnsi="Menlo" w:cs="Menlo"/>
+          <w:color w:val="000000"/>
+          <w:sz w:val="20"/>
+          <w:szCs w:val="20"/>
+        </w:rPr>
+      </w:pPr>
+      <w:r>
+        <w:rPr>
+          <w:rFonts w:ascii="Menlo" w:hAnsi="Menlo" w:cs="Menlo"/>
+          <w:color w:val="000000"/>
+          <w:sz w:val="20"/>
+          <w:szCs w:val="20"/>
+        </w:rPr>
+        <w:t xml:space="preserve">    }],</w:t>
+      </w:r>
+    </w:p>
+    <w:p>
+      <w:pPr>
+        <w:shd w:val="clear" w:color="auto" w:fill="FFFFFF"/>
+        <w:spacing w:before="40" w:after="40" w:line="276" w:lineRule="auto"/>
+        <w:rPr>
+          <w:rFonts w:ascii="Menlo" w:hAnsi="Menlo" w:cs="Menlo"/>
+          <w:color w:val="000000"/>
+          <w:sz w:val="20"/>
+          <w:szCs w:val="20"/>
+        </w:rPr>
+      </w:pPr>
+      <w:r>
+        <w:rPr>
+          <w:rFonts w:ascii="Menlo" w:hAnsi="Menlo" w:cs="Menlo"/>
+          <w:color w:val="000000"/>
+          <w:sz w:val="20"/>
+          <w:szCs w:val="20"/>
+        </w:rPr>
+        <w:t xml:space="preserve">    </w:t>
+      </w:r>
+      <w:r>
+        <w:rPr>
+          <w:rFonts w:ascii="Menlo" w:hAnsi="Menlo" w:cs="Menlo"/>
+          <w:color w:val="001080"/>
+          <w:sz w:val="20"/>
+          <w:szCs w:val="20"/>
+        </w:rPr>
+        <w:t>status:</w:t>
+      </w:r>
+      <w:r>
+        <w:rPr>
+          <w:rFonts w:ascii="Menlo" w:hAnsi="Menlo" w:cs="Menlo"/>
+          <w:color w:val="000000"/>
+          <w:sz w:val="20"/>
+          <w:szCs w:val="20"/>
+        </w:rPr>
+        <w:t xml:space="preserve"> {</w:t>
+      </w:r>
+    </w:p>
+    <w:p>
+      <w:pPr>
+        <w:shd w:val="clear" w:color="auto" w:fill="FFFFFF"/>
+        <w:spacing w:before="40" w:after="40" w:line="276" w:lineRule="auto"/>
+        <w:rPr>
+          <w:rFonts w:ascii="Menlo" w:hAnsi="Menlo" w:cs="Menlo"/>
+          <w:color w:val="000000"/>
+          <w:sz w:val="20"/>
+          <w:szCs w:val="20"/>
+        </w:rPr>
+      </w:pPr>
+      <w:r>
+        <w:rPr>
+          <w:rFonts w:ascii="Menlo" w:hAnsi="Menlo" w:cs="Menlo"/>
+          <w:color w:val="000000"/>
+          <w:sz w:val="20"/>
+          <w:szCs w:val="20"/>
+        </w:rPr>
+        <w:t xml:space="preserve">        </w:t>
+      </w:r>
+      <w:r>
+        <w:rPr>
+          <w:rFonts w:ascii="Menlo" w:hAnsi="Menlo" w:cs="Menlo"/>
+          <w:color w:val="001080"/>
+          <w:sz w:val="20"/>
+          <w:szCs w:val="20"/>
+        </w:rPr>
+        <w:t>type:</w:t>
+      </w:r>
+      <w:r>
+        <w:rPr>
+          <w:rFonts w:ascii="Menlo" w:hAnsi="Menlo" w:cs="Menlo"/>
+          <w:color w:val="000000"/>
+          <w:sz w:val="20"/>
+          <w:szCs w:val="20"/>
+        </w:rPr>
+        <w:t xml:space="preserve"> </w:t>
+      </w:r>
+      <w:r>
+        <w:rPr>
+          <w:rFonts w:ascii="Menlo" w:hAnsi="Menlo" w:cs="Menlo"/>
+          <w:color w:val="267F99"/>
+          <w:sz w:val="20"/>
+          <w:szCs w:val="20"/>
+        </w:rPr>
+        <w:t>Boolean</w:t>
+      </w:r>
+      <w:r>
+        <w:rPr>
+          <w:rFonts w:ascii="Menlo" w:hAnsi="Menlo" w:cs="Menlo"/>
+          <w:color w:val="000000"/>
+          <w:sz w:val="20"/>
+          <w:szCs w:val="20"/>
+        </w:rPr>
+        <w:t>,</w:t>
+      </w:r>
+    </w:p>
+    <w:p>
+      <w:pPr>
+        <w:shd w:val="clear" w:color="auto" w:fill="FFFFFF"/>
+        <w:spacing w:before="40" w:after="40" w:line="276" w:lineRule="auto"/>
+        <w:rPr>
+          <w:rFonts w:ascii="Menlo" w:hAnsi="Menlo" w:cs="Menlo"/>
+          <w:color w:val="000000"/>
+          <w:sz w:val="20"/>
+          <w:szCs w:val="20"/>
+        </w:rPr>
+      </w:pPr>
+      <w:r>
+        <w:rPr>
+          <w:rFonts w:ascii="Menlo" w:hAnsi="Menlo" w:cs="Menlo"/>
+          <w:color w:val="000000"/>
+          <w:sz w:val="20"/>
+          <w:szCs w:val="20"/>
+        </w:rPr>
+        <w:t xml:space="preserve">        </w:t>
+      </w:r>
+      <w:r>
+        <w:rPr>
+          <w:rFonts w:ascii="Menlo" w:hAnsi="Menlo" w:cs="Menlo"/>
+          <w:color w:val="001080"/>
+          <w:sz w:val="20"/>
+          <w:szCs w:val="20"/>
+        </w:rPr>
+        <w:t>default:</w:t>
+      </w:r>
+      <w:r>
+        <w:rPr>
+          <w:rFonts w:ascii="Menlo" w:hAnsi="Menlo" w:cs="Menlo"/>
+          <w:color w:val="000000"/>
+          <w:sz w:val="20"/>
+          <w:szCs w:val="20"/>
+        </w:rPr>
+        <w:t xml:space="preserve"> </w:t>
+      </w:r>
+      <w:r>
+        <w:rPr>
+          <w:rFonts w:ascii="Menlo" w:hAnsi="Menlo" w:cs="Menlo"/>
+          <w:color w:val="0000FF"/>
+          <w:sz w:val="20"/>
+          <w:szCs w:val="20"/>
+        </w:rPr>
+        <w:t>true</w:t>
+      </w:r>
+    </w:p>
+    <w:p>
+      <w:pPr>
+        <w:shd w:val="clear" w:color="auto" w:fill="FFFFFF"/>
+        <w:spacing w:before="40" w:after="40" w:line="276" w:lineRule="auto"/>
+        <w:rPr>
+          <w:rFonts w:ascii="Menlo" w:hAnsi="Menlo" w:cs="Menlo"/>
+          <w:color w:val="000000"/>
+          <w:sz w:val="20"/>
+          <w:szCs w:val="20"/>
+        </w:rPr>
+      </w:pPr>
+      <w:r>
+        <w:rPr>
+          <w:rFonts w:ascii="Menlo" w:hAnsi="Menlo" w:cs="Menlo"/>
+          <w:color w:val="000000"/>
+          <w:sz w:val="20"/>
+          <w:szCs w:val="20"/>
+        </w:rPr>
+        <w:t xml:space="preserve">    },</w:t>
+      </w:r>
+    </w:p>
+    <w:p>
+      <w:pPr>
+        <w:shd w:val="clear" w:color="auto" w:fill="FFFFFF"/>
+        <w:spacing w:before="40" w:after="40" w:line="276" w:lineRule="auto"/>
+        <w:ind w:left="720" w:firstLine="0"/>
+        <w:rPr>
+          <w:rFonts w:ascii="Menlo" w:hAnsi="Menlo" w:cs="Menlo"/>
+          <w:color w:val="000000"/>
+          <w:sz w:val="20"/>
+          <w:szCs w:val="20"/>
+        </w:rPr>
+      </w:pPr>
+      <w:r>
+        <w:rPr>
+          <w:rFonts w:ascii="Menlo" w:hAnsi="Menlo" w:cs="Menlo"/>
+          <w:color w:val="001080"/>
+          <w:sz w:val="20"/>
+          <w:szCs w:val="20"/>
+        </w:rPr>
+        <w:t xml:space="preserve">    </w:t>
+      </w:r>
+      <w:r>
+        <w:rPr>
+          <w:rFonts w:ascii="Menlo" w:hAnsi="Menlo" w:cs="Menlo"/>
+          <w:color w:val="001080"/>
+          <w:sz w:val="20"/>
+          <w:szCs w:val="20"/>
+        </w:rPr>
+        <w:t>classes:</w:t>
+      </w:r>
+      <w:r>
+        <w:rPr>
+          <w:rFonts w:ascii="Menlo" w:hAnsi="Menlo" w:cs="Menlo"/>
+          <w:color w:val="000000"/>
+          <w:sz w:val="20"/>
+          <w:szCs w:val="20"/>
+        </w:rPr>
+        <w:t xml:space="preserve"> {</w:t>
+      </w:r>
+    </w:p>
+    <w:p>
+      <w:pPr>
+        <w:shd w:val="clear" w:color="auto" w:fill="FFFFFF"/>
+        <w:spacing w:before="40" w:after="40" w:line="276" w:lineRule="auto"/>
+        <w:rPr>
+          <w:rFonts w:ascii="Menlo" w:hAnsi="Menlo" w:cs="Menlo"/>
+          <w:color w:val="000000"/>
+          <w:sz w:val="20"/>
+          <w:szCs w:val="20"/>
+        </w:rPr>
+      </w:pPr>
+      <w:r>
+        <w:rPr>
+          <w:rFonts w:ascii="Menlo" w:hAnsi="Menlo" w:cs="Menlo"/>
+          <w:color w:val="000000"/>
+          <w:sz w:val="20"/>
+          <w:szCs w:val="20"/>
+        </w:rPr>
+        <w:t xml:space="preserve">        </w:t>
+      </w:r>
+      <w:r>
+        <w:rPr>
+          <w:rFonts w:ascii="Menlo" w:hAnsi="Menlo" w:cs="Menlo"/>
+          <w:color w:val="001080"/>
+          <w:sz w:val="20"/>
+          <w:szCs w:val="20"/>
+        </w:rPr>
+        <w:t>type:</w:t>
+      </w:r>
+      <w:r>
+        <w:rPr>
+          <w:rFonts w:ascii="Menlo" w:hAnsi="Menlo" w:cs="Menlo"/>
+          <w:color w:val="000000"/>
+          <w:sz w:val="20"/>
+          <w:szCs w:val="20"/>
+        </w:rPr>
+        <w:t xml:space="preserve"> </w:t>
+      </w:r>
+      <w:r>
+        <w:rPr>
+          <w:rFonts w:ascii="Menlo" w:hAnsi="Menlo" w:cs="Menlo"/>
+          <w:color w:val="267F99"/>
+          <w:sz w:val="20"/>
+          <w:szCs w:val="20"/>
+        </w:rPr>
+        <w:t>String</w:t>
+      </w:r>
+      <w:r>
+        <w:rPr>
+          <w:rFonts w:ascii="Menlo" w:hAnsi="Menlo" w:cs="Menlo"/>
+          <w:color w:val="000000"/>
+          <w:sz w:val="20"/>
+          <w:szCs w:val="20"/>
+        </w:rPr>
+        <w:t>,</w:t>
+      </w:r>
+    </w:p>
+    <w:p>
+      <w:pPr>
+        <w:shd w:val="clear" w:color="auto" w:fill="FFFFFF"/>
+        <w:spacing w:before="40" w:after="40" w:line="276" w:lineRule="auto"/>
+        <w:rPr>
+          <w:rFonts w:ascii="Menlo" w:hAnsi="Menlo" w:cs="Menlo"/>
+          <w:color w:val="000000"/>
+          <w:sz w:val="20"/>
+          <w:szCs w:val="20"/>
+        </w:rPr>
+      </w:pPr>
+      <w:r>
+        <w:rPr>
+          <w:rFonts w:ascii="Menlo" w:hAnsi="Menlo" w:cs="Menlo"/>
+          <w:color w:val="001080"/>
+          <w:sz w:val="20"/>
+          <w:szCs w:val="20"/>
+        </w:rPr>
+        <w:t xml:space="preserve">  </w:t>
+      </w:r>
+      <w:r>
+        <w:rPr>
+          <w:rFonts w:ascii="Menlo" w:hAnsi="Menlo" w:cs="Menlo"/>
+          <w:color w:val="001080"/>
+          <w:sz w:val="20"/>
+          <w:szCs w:val="20"/>
+        </w:rPr>
+        <w:t xml:space="preserve">      </w:t>
+      </w:r>
+      <w:r>
+        <w:rPr>
+          <w:rFonts w:ascii="Menlo" w:hAnsi="Menlo" w:cs="Menlo"/>
+          <w:color w:val="001080"/>
+          <w:sz w:val="20"/>
+          <w:szCs w:val="20"/>
+        </w:rPr>
+        <w:t>enum:</w:t>
+      </w:r>
+      <w:r>
+        <w:rPr>
+          <w:rFonts w:ascii="Menlo" w:hAnsi="Menlo" w:cs="Menlo"/>
+          <w:color w:val="000000"/>
+          <w:sz w:val="20"/>
+          <w:szCs w:val="20"/>
+        </w:rPr>
+        <w:t xml:space="preserve"> [</w:t>
+      </w:r>
+      <w:r>
+        <w:rPr>
+          <w:rFonts w:ascii="Menlo" w:hAnsi="Menlo" w:cs="Menlo"/>
+          <w:color w:val="A31515"/>
+          <w:sz w:val="20"/>
+          <w:szCs w:val="20"/>
+        </w:rPr>
+        <w:t>'noun'</w:t>
+      </w:r>
+      <w:r>
+        <w:rPr>
+          <w:rFonts w:ascii="Menlo" w:hAnsi="Menlo" w:cs="Menlo"/>
+          <w:color w:val="000000"/>
+          <w:sz w:val="20"/>
+          <w:szCs w:val="20"/>
+        </w:rPr>
+        <w:t xml:space="preserve">, </w:t>
+      </w:r>
+      <w:r>
+        <w:rPr>
+          <w:rFonts w:ascii="Menlo" w:hAnsi="Menlo" w:cs="Menlo"/>
+          <w:color w:val="A31515"/>
+          <w:sz w:val="20"/>
+          <w:szCs w:val="20"/>
+        </w:rPr>
+        <w:t>'verb'</w:t>
+      </w:r>
+      <w:r>
+        <w:rPr>
+          <w:rFonts w:ascii="Menlo" w:hAnsi="Menlo" w:cs="Menlo"/>
+          <w:color w:val="000000"/>
+          <w:sz w:val="20"/>
+          <w:szCs w:val="20"/>
+        </w:rPr>
+        <w:t xml:space="preserve">, </w:t>
+      </w:r>
+      <w:r>
+        <w:rPr>
+          <w:rFonts w:ascii="Menlo" w:hAnsi="Menlo" w:cs="Menlo"/>
+          <w:color w:val="A31515"/>
+          <w:sz w:val="20"/>
+          <w:szCs w:val="20"/>
+        </w:rPr>
+        <w:t>'adjective'</w:t>
+      </w:r>
+      <w:r>
+        <w:rPr>
+          <w:rFonts w:ascii="Menlo" w:hAnsi="Menlo" w:cs="Menlo"/>
+          <w:color w:val="000000"/>
+          <w:sz w:val="20"/>
+          <w:szCs w:val="20"/>
+        </w:rPr>
+        <w:t xml:space="preserve">, </w:t>
+      </w:r>
+      <w:r>
+        <w:rPr>
+          <w:rFonts w:ascii="Menlo" w:hAnsi="Menlo" w:cs="Menlo"/>
+          <w:color w:val="A31515"/>
+          <w:sz w:val="20"/>
+          <w:szCs w:val="20"/>
+        </w:rPr>
+        <w:t>'adverb'</w:t>
+      </w:r>
+      <w:r>
+        <w:rPr>
+          <w:rFonts w:ascii="Menlo" w:hAnsi="Menlo" w:cs="Menlo"/>
+          <w:color w:val="000000"/>
+          <w:sz w:val="20"/>
+          <w:szCs w:val="20"/>
+        </w:rPr>
+        <w:t xml:space="preserve">, </w:t>
+      </w:r>
+      <w:r>
+        <w:rPr>
+          <w:rFonts w:ascii="Menlo" w:hAnsi="Menlo" w:cs="Menlo"/>
+          <w:color w:val="A31515"/>
+          <w:sz w:val="20"/>
+          <w:szCs w:val="20"/>
+        </w:rPr>
+        <w:t>'pronoun'</w:t>
+      </w:r>
+      <w:r>
+        <w:rPr>
+          <w:rFonts w:ascii="Menlo" w:hAnsi="Menlo" w:cs="Menlo"/>
+          <w:color w:val="000000"/>
+          <w:sz w:val="20"/>
+          <w:szCs w:val="20"/>
+        </w:rPr>
+        <w:t>,</w:t>
+      </w:r>
+    </w:p>
+    <w:p>
+      <w:pPr>
+        <w:shd w:val="clear" w:color="auto" w:fill="FFFFFF"/>
+        <w:spacing w:before="40" w:after="40" w:line="276" w:lineRule="auto"/>
+        <w:rPr>
+          <w:rFonts w:ascii="Menlo" w:hAnsi="Menlo" w:cs="Menlo"/>
+          <w:color w:val="000000"/>
+          <w:sz w:val="20"/>
+          <w:szCs w:val="20"/>
+        </w:rPr>
+      </w:pPr>
+      <w:r>
+        <w:rPr>
+          <w:rFonts w:ascii="Menlo" w:hAnsi="Menlo" w:cs="Menlo"/>
+          <w:color w:val="000000"/>
+          <w:sz w:val="20"/>
+          <w:szCs w:val="20"/>
+        </w:rPr>
+        <w:tab/>
+      </w:r>
+      <w:r>
+        <w:rPr>
+          <w:rFonts w:ascii="Menlo" w:hAnsi="Menlo" w:cs="Menlo"/>
+          <w:color w:val="000000"/>
+          <w:sz w:val="20"/>
+          <w:szCs w:val="20"/>
+        </w:rPr>
+        <w:tab/>
+      </w:r>
+      <w:r>
+        <w:rPr>
+          <w:rFonts w:ascii="Menlo" w:hAnsi="Menlo" w:cs="Menlo"/>
+          <w:color w:val="000000"/>
+          <w:sz w:val="20"/>
+          <w:szCs w:val="20"/>
+        </w:rPr>
+        <w:tab/>
+      </w:r>
+      <w:r>
+        <w:rPr>
+          <w:rFonts w:ascii="Menlo" w:hAnsi="Menlo" w:cs="Menlo"/>
+          <w:color w:val="A31515"/>
+          <w:sz w:val="20"/>
+          <w:szCs w:val="20"/>
+        </w:rPr>
+        <w:t>'conjunction'</w:t>
+      </w:r>
+      <w:r>
+        <w:rPr>
+          <w:rFonts w:ascii="Menlo" w:hAnsi="Menlo" w:cs="Menlo"/>
+          <w:color w:val="000000"/>
+          <w:sz w:val="20"/>
+          <w:szCs w:val="20"/>
+        </w:rPr>
+        <w:t xml:space="preserve">,   </w:t>
+      </w:r>
+      <w:r>
+        <w:rPr>
+          <w:rFonts w:ascii="Menlo" w:hAnsi="Menlo" w:cs="Menlo"/>
+          <w:color w:val="A31515"/>
+          <w:sz w:val="20"/>
+          <w:szCs w:val="20"/>
+        </w:rPr>
+        <w:t>'determiner'</w:t>
+      </w:r>
+      <w:r>
+        <w:rPr>
+          <w:rFonts w:ascii="Menlo" w:hAnsi="Menlo" w:cs="Menlo"/>
+          <w:color w:val="000000"/>
+          <w:sz w:val="20"/>
+          <w:szCs w:val="20"/>
+        </w:rPr>
+        <w:t xml:space="preserve">, </w:t>
+      </w:r>
+      <w:r>
+        <w:rPr>
+          <w:rFonts w:ascii="Menlo" w:hAnsi="Menlo" w:cs="Menlo"/>
+          <w:color w:val="A31515"/>
+          <w:sz w:val="20"/>
+          <w:szCs w:val="20"/>
+        </w:rPr>
+        <w:t>'exclamation'</w:t>
+      </w:r>
+      <w:r>
+        <w:rPr>
+          <w:rFonts w:ascii="Menlo" w:hAnsi="Menlo" w:cs="Menlo"/>
+          <w:color w:val="000000"/>
+          <w:sz w:val="20"/>
+          <w:szCs w:val="20"/>
+        </w:rPr>
+        <w:t>],</w:t>
+      </w:r>
+    </w:p>
+    <w:p>
+      <w:pPr>
+        <w:shd w:val="clear" w:color="auto" w:fill="FFFFFF"/>
+        <w:spacing w:before="40" w:after="40" w:line="276" w:lineRule="auto"/>
+        <w:rPr>
+          <w:rFonts w:ascii="Menlo" w:hAnsi="Menlo" w:cs="Menlo"/>
+          <w:color w:val="000000"/>
+          <w:sz w:val="20"/>
+          <w:szCs w:val="20"/>
+        </w:rPr>
+      </w:pPr>
+      <w:r>
+        <w:rPr>
+          <w:rFonts w:ascii="Menlo" w:hAnsi="Menlo" w:cs="Menlo"/>
+          <w:color w:val="000000"/>
+          <w:sz w:val="20"/>
+          <w:szCs w:val="20"/>
+        </w:rPr>
+        <w:t xml:space="preserve">        </w:t>
+      </w:r>
+      <w:r>
+        <w:rPr>
+          <w:rFonts w:ascii="Menlo" w:hAnsi="Menlo" w:cs="Menlo"/>
+          <w:color w:val="001080"/>
+          <w:sz w:val="20"/>
+          <w:szCs w:val="20"/>
+        </w:rPr>
+        <w:t>default:</w:t>
+      </w:r>
+      <w:r>
+        <w:rPr>
+          <w:rFonts w:ascii="Menlo" w:hAnsi="Menlo" w:cs="Menlo"/>
+          <w:color w:val="000000"/>
+          <w:sz w:val="20"/>
+          <w:szCs w:val="20"/>
+        </w:rPr>
+        <w:t xml:space="preserve"> </w:t>
+      </w:r>
+      <w:r>
+        <w:rPr>
+          <w:rFonts w:ascii="Menlo" w:hAnsi="Menlo" w:cs="Menlo"/>
+          <w:color w:val="A31515"/>
+          <w:sz w:val="20"/>
+          <w:szCs w:val="20"/>
+        </w:rPr>
+        <w:t>'noun'</w:t>
+      </w:r>
+    </w:p>
+    <w:p>
+      <w:pPr>
+        <w:shd w:val="clear" w:color="auto" w:fill="FFFFFF"/>
+        <w:spacing w:before="40" w:after="40" w:line="276" w:lineRule="auto"/>
+        <w:rPr>
+          <w:rFonts w:ascii="Menlo" w:hAnsi="Menlo" w:cs="Menlo"/>
+          <w:color w:val="000000"/>
+          <w:sz w:val="20"/>
+          <w:szCs w:val="20"/>
+        </w:rPr>
+      </w:pPr>
+      <w:r>
+        <w:rPr>
+          <w:rFonts w:ascii="Menlo" w:hAnsi="Menlo" w:cs="Menlo"/>
+          <w:color w:val="000000"/>
+          <w:sz w:val="20"/>
+          <w:szCs w:val="20"/>
+        </w:rPr>
+        <w:t xml:space="preserve">    }</w:t>
+      </w:r>
+    </w:p>
+    <w:p>
+      <w:pPr>
+        <w:shd w:val="clear" w:color="auto" w:fill="FFFFFF"/>
+        <w:spacing w:before="40" w:after="40" w:line="276" w:lineRule="auto"/>
+        <w:rPr>
+          <w:rFonts w:ascii="Menlo" w:hAnsi="Menlo" w:cs="Menlo"/>
+          <w:color w:val="000000"/>
+          <w:sz w:val="20"/>
+          <w:szCs w:val="20"/>
+        </w:rPr>
+      </w:pPr>
+      <w:r>
+        <w:rPr>
+          <w:rFonts w:ascii="Menlo" w:hAnsi="Menlo" w:cs="Menlo"/>
+          <w:color w:val="000000"/>
+          <w:sz w:val="20"/>
+          <w:szCs w:val="20"/>
+        </w:rPr>
+        <w:t xml:space="preserve">}, </w:t>
+      </w:r>
+    </w:p>
+    <w:p>
+      <w:pPr>
+        <w:shd w:val="clear" w:color="auto" w:fill="FFFFFF"/>
+        <w:spacing w:before="40" w:after="40" w:line="276" w:lineRule="auto"/>
+        <w:rPr>
+          <w:rFonts w:ascii="Menlo" w:hAnsi="Menlo" w:cs="Menlo"/>
+          <w:color w:val="000000"/>
+          <w:sz w:val="20"/>
+          <w:szCs w:val="20"/>
+        </w:rPr>
+      </w:pPr>
+      <w:r>
+        <w:rPr>
+          <w:rFonts w:ascii="Menlo" w:hAnsi="Menlo" w:cs="Menlo"/>
+          <w:color w:val="000000"/>
+          <w:sz w:val="20"/>
+          <w:szCs w:val="20"/>
+        </w:rPr>
+        <w:lastRenderedPageBreak/>
+        <w:t>{</w:t>
+      </w:r>
+    </w:p>
+    <w:p>
+      <w:pPr>
+        <w:shd w:val="clear" w:color="auto" w:fill="FFFFFF"/>
+        <w:spacing w:before="40" w:after="40" w:line="276" w:lineRule="auto"/>
+        <w:rPr>
+          <w:rFonts w:ascii="Menlo" w:hAnsi="Menlo" w:cs="Menlo"/>
+          <w:color w:val="000000"/>
+          <w:sz w:val="20"/>
+          <w:szCs w:val="20"/>
+        </w:rPr>
+      </w:pPr>
+      <w:r>
+        <w:rPr>
+          <w:rFonts w:ascii="Menlo" w:hAnsi="Menlo" w:cs="Menlo"/>
+          <w:color w:val="000000"/>
+          <w:sz w:val="20"/>
+          <w:szCs w:val="20"/>
+        </w:rPr>
+        <w:t xml:space="preserve">       </w:t>
+      </w:r>
+      <w:r>
+        <w:rPr>
+          <w:rFonts w:ascii="Menlo" w:hAnsi="Menlo" w:cs="Menlo"/>
+          <w:color w:val="001080"/>
+          <w:sz w:val="20"/>
+          <w:szCs w:val="20"/>
+        </w:rPr>
+        <w:t>collection:</w:t>
+      </w:r>
+      <w:r>
+        <w:rPr>
+          <w:rFonts w:ascii="Menlo" w:hAnsi="Menlo" w:cs="Menlo"/>
+          <w:color w:val="000000"/>
+          <w:sz w:val="20"/>
+          <w:szCs w:val="20"/>
+        </w:rPr>
+        <w:t xml:space="preserve"> </w:t>
+      </w:r>
+      <w:r>
+        <w:rPr>
+          <w:rFonts w:ascii="Menlo" w:hAnsi="Menlo" w:cs="Menlo"/>
+          <w:color w:val="A31515"/>
+          <w:sz w:val="20"/>
+          <w:szCs w:val="20"/>
+        </w:rPr>
+        <w:t>'vocabulary'</w:t>
+      </w:r>
+      <w:r>
+        <w:rPr>
+          <w:rFonts w:ascii="Menlo" w:hAnsi="Menlo" w:cs="Menlo"/>
+          <w:color w:val="000000"/>
+          <w:sz w:val="20"/>
+          <w:szCs w:val="20"/>
+        </w:rPr>
+        <w:t>,</w:t>
+      </w:r>
+    </w:p>
+    <w:p>
+      <w:pPr>
+        <w:shd w:val="clear" w:color="auto" w:fill="FFFFFF"/>
+        <w:spacing w:before="40" w:after="40" w:line="276" w:lineRule="auto"/>
+        <w:rPr>
+          <w:rFonts w:ascii="Menlo" w:hAnsi="Menlo" w:cs="Menlo"/>
+          <w:color w:val="008000"/>
+          <w:sz w:val="20"/>
+          <w:szCs w:val="20"/>
+        </w:rPr>
+      </w:pPr>
+      <w:r>
+        <w:rPr>
+          <w:rFonts w:ascii="Menlo" w:hAnsi="Menlo" w:cs="Menlo"/>
+          <w:color w:val="000000"/>
+          <w:sz w:val="20"/>
+          <w:szCs w:val="20"/>
+        </w:rPr>
+        <w:t xml:space="preserve">       </w:t>
+      </w:r>
+      <w:r>
+        <w:rPr>
+          <w:rFonts w:ascii="Menlo" w:hAnsi="Menlo" w:cs="Menlo"/>
+          <w:color w:val="001080"/>
+          <w:sz w:val="20"/>
+          <w:szCs w:val="20"/>
+        </w:rPr>
+        <w:t>timestamps:</w:t>
+      </w:r>
+      <w:r>
+        <w:rPr>
+          <w:rFonts w:ascii="Menlo" w:hAnsi="Menlo" w:cs="Menlo"/>
+          <w:color w:val="000000"/>
+          <w:sz w:val="20"/>
+          <w:szCs w:val="20"/>
+        </w:rPr>
+        <w:t xml:space="preserve"> </w:t>
+      </w:r>
+      <w:r>
+        <w:rPr>
+          <w:rFonts w:ascii="Menlo" w:hAnsi="Menlo" w:cs="Menlo"/>
+          <w:color w:val="0000FF"/>
+          <w:sz w:val="20"/>
+          <w:szCs w:val="20"/>
+        </w:rPr>
+        <w:t xml:space="preserve">true </w:t>
+      </w:r>
+      <w:r>
+        <w:rPr>
+          <w:rFonts w:ascii="Menlo" w:hAnsi="Menlo" w:cs="Menlo"/>
+          <w:color w:val="008000"/>
+          <w:sz w:val="20"/>
+          <w:szCs w:val="20"/>
+        </w:rPr>
+        <w:t xml:space="preserve">// </w:t>
+      </w:r>
+      <w:r>
+        <w:rPr>
+          <w:rFonts w:ascii="Menlo" w:hAnsi="Menlo" w:cs="Menlo"/>
+          <w:color w:val="008000"/>
+          <w:sz w:val="20"/>
+          <w:szCs w:val="20"/>
+        </w:rPr>
+        <w:t>Auto save timestamp, version</w:t>
+      </w:r>
+    </w:p>
+    <w:p>
+      <w:pPr>
+        <w:shd w:val="clear" w:color="auto" w:fill="FFFFFF"/>
+        <w:spacing w:before="40" w:after="40" w:line="276" w:lineRule="auto"/>
+        <w:ind w:firstLine="0"/>
+        <w:rPr>
+          <w:rFonts w:ascii="Menlo" w:hAnsi="Menlo" w:cs="Menlo"/>
+          <w:color w:val="000000"/>
+          <w:sz w:val="20"/>
+          <w:szCs w:val="20"/>
+        </w:rPr>
+      </w:pPr>
+      <w:r>
+        <w:rPr>
+          <w:rFonts w:ascii="Menlo" w:hAnsi="Menlo" w:cs="Menlo"/>
+          <w:color w:val="000000"/>
+          <w:sz w:val="20"/>
+          <w:szCs w:val="20"/>
+        </w:rPr>
+        <w:t xml:space="preserve">    });</w:t>
+      </w:r>
+    </w:p>
+    <w:p>
+      <w:pPr>
+        <w:shd w:val="clear" w:color="auto" w:fill="FFFFFF"/>
+        <w:spacing w:before="40" w:after="40" w:line="276" w:lineRule="auto"/>
+        <w:rPr>
+          <w:rFonts w:ascii="Menlo" w:hAnsi="Menlo" w:cs="Menlo"/>
+          <w:color w:val="267F99"/>
+          <w:sz w:val="20"/>
+          <w:szCs w:val="20"/>
+        </w:rPr>
+      </w:pPr>
+      <w:r>
+        <w:rPr>
+          <w:rFonts w:ascii="Menlo" w:hAnsi="Menlo" w:cs="Menlo"/>
+          <w:color w:val="008000"/>
+          <w:sz w:val="20"/>
+          <w:szCs w:val="20"/>
+        </w:rPr>
+        <w:t xml:space="preserve">// </w:t>
+      </w:r>
+      <w:r>
+        <w:rPr>
+          <w:rFonts w:ascii="Menlo" w:hAnsi="Menlo" w:cs="Menlo"/>
+          <w:color w:val="008000"/>
+          <w:sz w:val="20"/>
+          <w:szCs w:val="20"/>
+        </w:rPr>
+        <w:t>Export module</w:t>
+      </w:r>
+    </w:p>
+    <w:p>
+      <w:pPr>
+        <w:shd w:val="clear" w:color="auto" w:fill="FFFFFF"/>
+        <w:spacing w:before="40" w:after="40" w:line="276" w:lineRule="auto"/>
+        <w:rPr>
+          <w:rFonts w:ascii="Menlo" w:hAnsi="Menlo" w:cs="Menlo"/>
+          <w:color w:val="000000"/>
+          <w:sz w:val="20"/>
+          <w:szCs w:val="20"/>
+        </w:rPr>
+      </w:pPr>
+      <w:r>
+        <w:rPr>
+          <w:rFonts w:ascii="Menlo" w:hAnsi="Menlo" w:cs="Menlo"/>
+          <w:color w:val="267F99"/>
+          <w:sz w:val="20"/>
+          <w:szCs w:val="20"/>
+        </w:rPr>
+        <w:t>module</w:t>
+      </w:r>
+      <w:r>
+        <w:rPr>
+          <w:rFonts w:ascii="Menlo" w:hAnsi="Menlo" w:cs="Menlo"/>
+          <w:color w:val="000000"/>
+          <w:sz w:val="20"/>
+          <w:szCs w:val="20"/>
+        </w:rPr>
+        <w:t>.</w:t>
+      </w:r>
+      <w:r>
+        <w:rPr>
+          <w:rFonts w:ascii="Menlo" w:hAnsi="Menlo" w:cs="Menlo"/>
+          <w:color w:val="267F99"/>
+          <w:sz w:val="20"/>
+          <w:szCs w:val="20"/>
+        </w:rPr>
+        <w:t>exports</w:t>
+      </w:r>
+      <w:r>
+        <w:rPr>
+          <w:rFonts w:ascii="Menlo" w:hAnsi="Menlo" w:cs="Menlo"/>
+          <w:color w:val="000000"/>
+          <w:sz w:val="20"/>
+          <w:szCs w:val="20"/>
+        </w:rPr>
+        <w:t xml:space="preserve"> = </w:t>
+      </w:r>
+      <w:r>
+        <w:rPr>
+          <w:rFonts w:ascii="Menlo" w:hAnsi="Menlo" w:cs="Menlo"/>
+          <w:color w:val="001080"/>
+          <w:sz w:val="20"/>
+          <w:szCs w:val="20"/>
+        </w:rPr>
+        <w:t>mongoose</w:t>
+      </w:r>
+      <w:r>
+        <w:rPr>
+          <w:rFonts w:ascii="Menlo" w:hAnsi="Menlo" w:cs="Menlo"/>
+          <w:color w:val="000000"/>
+          <w:sz w:val="20"/>
+          <w:szCs w:val="20"/>
+        </w:rPr>
+        <w:t>.</w:t>
+      </w:r>
+      <w:r>
+        <w:rPr>
+          <w:rFonts w:ascii="Menlo" w:hAnsi="Menlo" w:cs="Menlo"/>
+          <w:color w:val="795E26"/>
+          <w:sz w:val="20"/>
+          <w:szCs w:val="20"/>
+        </w:rPr>
+        <w:t>model</w:t>
+      </w:r>
+      <w:r>
+        <w:rPr>
+          <w:rFonts w:ascii="Menlo" w:hAnsi="Menlo" w:cs="Menlo"/>
+          <w:color w:val="000000"/>
+          <w:sz w:val="20"/>
+          <w:szCs w:val="20"/>
+        </w:rPr>
+        <w:t>(</w:t>
+      </w:r>
+      <w:r>
+        <w:rPr>
+          <w:rFonts w:ascii="Menlo" w:hAnsi="Menlo" w:cs="Menlo"/>
+          <w:color w:val="A31515"/>
+          <w:sz w:val="20"/>
+          <w:szCs w:val="20"/>
+        </w:rPr>
+        <w:t>'Vocabulary'</w:t>
+      </w:r>
+      <w:r>
+        <w:rPr>
+          <w:rFonts w:ascii="Menlo" w:hAnsi="Menlo" w:cs="Menlo"/>
+          <w:color w:val="000000"/>
+          <w:sz w:val="20"/>
+          <w:szCs w:val="20"/>
+        </w:rPr>
+        <w:t xml:space="preserve">, </w:t>
+      </w:r>
+      <w:r>
+        <w:rPr>
+          <w:rFonts w:ascii="Menlo" w:hAnsi="Menlo" w:cs="Menlo"/>
+          <w:color w:val="001080"/>
+          <w:sz w:val="20"/>
+          <w:szCs w:val="20"/>
+        </w:rPr>
+        <w:t>VocabularySchema</w:t>
+      </w:r>
+      <w:r>
+        <w:rPr>
+          <w:rFonts w:ascii="Menlo" w:hAnsi="Menlo" w:cs="Menlo"/>
+          <w:color w:val="000000"/>
+          <w:sz w:val="20"/>
+          <w:szCs w:val="20"/>
+        </w:rPr>
+        <w:t>);</w:t>
+      </w:r>
+    </w:p>
+    <w:p>
+      <w:pPr>
+        <w:shd w:val="clear" w:color="auto" w:fill="FFFFFF"/>
+        <w:ind w:firstLine="0"/>
+        <w:rPr>
+          <w:rFonts w:ascii="Menlo" w:hAnsi="Menlo" w:cs="Menlo"/>
+          <w:color w:val="000000"/>
+          <w:sz w:val="18"/>
+          <w:szCs w:val="18"/>
+        </w:rPr>
+      </w:pPr>
+    </w:p>
+    <w:p>
+      <w:r>
+        <w:t xml:space="preserve">Sau khi </w:t>
+      </w:r>
+      <w:r>
+        <w:t xml:space="preserve">xây dựng được </w:t>
+      </w:r>
+      <w:r>
+        <w:t>cấu trúc như trên, với sự hỗ trợ của module mongoose, chúng ta có thể dễ dàng quản lý các trường và thao tác với CSDL trên các Collection bằng cách tham chiếu ở bất kỳ đâu trên ứng dụng như sau:</w:t>
+      </w:r>
+    </w:p>
+    <w:p>
+      <w:pPr>
+        <w:shd w:val="clear" w:color="auto" w:fill="FFFFFF"/>
+        <w:spacing w:before="0" w:after="0" w:line="270" w:lineRule="atLeast"/>
+        <w:ind w:firstLine="0"/>
+        <w:jc w:val="center"/>
+        <w:rPr>
+          <w:rFonts w:ascii="Menlo" w:hAnsi="Menlo" w:cs="Menlo"/>
+          <w:color w:val="000000"/>
+          <w:sz w:val="18"/>
+          <w:szCs w:val="18"/>
+        </w:rPr>
+      </w:pPr>
+      <w:r>
+        <w:rPr>
+          <w:rFonts w:ascii="Menlo" w:hAnsi="Menlo" w:cs="Menlo"/>
+          <w:color w:val="0000FF"/>
+          <w:sz w:val="18"/>
+          <w:szCs w:val="18"/>
+        </w:rPr>
+        <w:t>const</w:t>
+      </w:r>
+      <w:r>
+        <w:rPr>
+          <w:rFonts w:ascii="Menlo" w:hAnsi="Menlo" w:cs="Menlo"/>
+          <w:color w:val="000000"/>
+          <w:sz w:val="18"/>
+          <w:szCs w:val="18"/>
+        </w:rPr>
+        <w:t xml:space="preserve"> </w:t>
+      </w:r>
+      <w:r>
+        <w:rPr>
+          <w:rFonts w:ascii="Menlo" w:hAnsi="Menlo" w:cs="Menlo"/>
+          <w:color w:val="001080"/>
+          <w:sz w:val="18"/>
+          <w:szCs w:val="18"/>
+        </w:rPr>
+        <w:t>Vocabulary</w:t>
+      </w:r>
+      <w:r>
+        <w:rPr>
+          <w:rFonts w:ascii="Menlo" w:hAnsi="Menlo" w:cs="Menlo"/>
+          <w:color w:val="000000"/>
+          <w:sz w:val="18"/>
+          <w:szCs w:val="18"/>
+        </w:rPr>
+        <w:t xml:space="preserve"> = </w:t>
+      </w:r>
+      <w:r>
+        <w:rPr>
+          <w:rFonts w:ascii="Menlo" w:hAnsi="Menlo" w:cs="Menlo"/>
+          <w:color w:val="001080"/>
+          <w:sz w:val="18"/>
+          <w:szCs w:val="18"/>
+        </w:rPr>
+        <w:t>mongoose</w:t>
+      </w:r>
+      <w:r>
+        <w:rPr>
+          <w:rFonts w:ascii="Menlo" w:hAnsi="Menlo" w:cs="Menlo"/>
+          <w:color w:val="000000"/>
+          <w:sz w:val="18"/>
+          <w:szCs w:val="18"/>
+        </w:rPr>
+        <w:t>.</w:t>
+      </w:r>
+      <w:r>
+        <w:rPr>
+          <w:rFonts w:ascii="Menlo" w:hAnsi="Menlo" w:cs="Menlo"/>
+          <w:color w:val="795E26"/>
+          <w:sz w:val="18"/>
+          <w:szCs w:val="18"/>
+        </w:rPr>
+        <w:t>model</w:t>
+      </w:r>
+      <w:r>
+        <w:rPr>
+          <w:rFonts w:ascii="Menlo" w:hAnsi="Menlo" w:cs="Menlo"/>
+          <w:color w:val="000000"/>
+          <w:sz w:val="18"/>
+          <w:szCs w:val="18"/>
+        </w:rPr>
+        <w:t>(</w:t>
+      </w:r>
+      <w:r>
+        <w:rPr>
+          <w:rFonts w:ascii="Menlo" w:hAnsi="Menlo" w:cs="Menlo"/>
+          <w:color w:val="A31515"/>
+          <w:sz w:val="18"/>
+          <w:szCs w:val="18"/>
+        </w:rPr>
+        <w:t>'Vocabulary'</w:t>
+      </w:r>
+      <w:r>
+        <w:rPr>
+          <w:rFonts w:ascii="Menlo" w:hAnsi="Menlo" w:cs="Menlo"/>
+          <w:color w:val="000000"/>
+          <w:sz w:val="18"/>
+          <w:szCs w:val="18"/>
+        </w:rPr>
+        <w:t>);</w:t>
+      </w:r>
+    </w:p>
     <w:p>
       <w:pPr>
         <w:pStyle w:val="Heading3"/>
@@ -34880,11 +38291,11 @@
           <w:numId w:val="25"/>
         </w:numPr>
       </w:pPr>
-      <w:bookmarkStart w:id="80" w:name="_Toc485668501"/>
+      <w:bookmarkStart w:id="79" w:name="_Toc485668501"/>
       <w:r>
         <w:t>Cài đặt ứng dụng</w:t>
       </w:r>
-      <w:bookmarkEnd w:id="80"/>
+      <w:bookmarkEnd w:id="79"/>
     </w:p>
     <w:p>
       <w:r>
@@ -34898,6 +38309,98 @@
       </w:r>
       <w:r>
         <w:t>Qua quá trình tìm hiểu và thử nghiệm các module trên môi trường NodeJS, tác giả chọn các module để xây dựng ứng dụng:</w:t>
+      </w:r>
+    </w:p>
+    <w:p>
+      <w:pPr>
+        <w:pStyle w:val="Caption"/>
+        <w:keepNext/>
+        <w:spacing w:before="120" w:after="120"/>
+        <w:ind w:firstLine="0"/>
+        <w:jc w:val="center"/>
+        <w:rPr>
+          <w:sz w:val="26"/>
+        </w:rPr>
+      </w:pPr>
+      <w:r>
+        <w:rPr>
+          <w:sz w:val="26"/>
+        </w:rPr>
+        <w:t xml:space="preserve">Bảng </w:t>
+      </w:r>
+      <w:r>
+        <w:rPr>
+          <w:sz w:val="26"/>
+        </w:rPr>
+        <w:fldChar w:fldCharType="begin"/>
+      </w:r>
+      <w:r>
+        <w:rPr>
+          <w:sz w:val="26"/>
+        </w:rPr>
+        <w:instrText xml:space="preserve"> STYLEREF 1 \s </w:instrText>
+      </w:r>
+      <w:r>
+        <w:rPr>
+          <w:sz w:val="26"/>
+        </w:rPr>
+        <w:fldChar w:fldCharType="separate"/>
+      </w:r>
+      <w:r>
+        <w:rPr>
+          <w:noProof/>
+          <w:sz w:val="26"/>
+        </w:rPr>
+        <w:t>0</w:t>
+      </w:r>
+      <w:r>
+        <w:rPr>
+          <w:sz w:val="26"/>
+        </w:rPr>
+        <w:fldChar w:fldCharType="end"/>
+      </w:r>
+      <w:r>
+        <w:rPr>
+          <w:sz w:val="26"/>
+        </w:rPr>
+        <w:t>.</w:t>
+      </w:r>
+      <w:r>
+        <w:rPr>
+          <w:sz w:val="26"/>
+        </w:rPr>
+        <w:fldChar w:fldCharType="begin"/>
+      </w:r>
+      <w:r>
+        <w:rPr>
+          <w:sz w:val="26"/>
+        </w:rPr>
+        <w:instrText xml:space="preserve"> SEQ Bảng \* ARABIC \s 1 </w:instrText>
+      </w:r>
+      <w:r>
+        <w:rPr>
+          <w:sz w:val="26"/>
+        </w:rPr>
+        <w:fldChar w:fldCharType="separate"/>
+      </w:r>
+      <w:r>
+        <w:rPr>
+          <w:noProof/>
+          <w:sz w:val="26"/>
+        </w:rPr>
+        <w:t>4</w:t>
+      </w:r>
+      <w:r>
+        <w:rPr>
+          <w:sz w:val="26"/>
+        </w:rPr>
+        <w:fldChar w:fldCharType="end"/>
+      </w:r>
+      <w:r>
+        <w:rPr>
+          <w:sz w:val="26"/>
+        </w:rPr>
+        <w:t>: Các module sử dụng xây dựng ứng dụng phía máy chủ</w:t>
       </w:r>
     </w:p>
     <w:tbl>
@@ -34919,7 +38422,7 @@
         </w:trPr>
         <w:tc>
           <w:tcPr>
-            <w:tcW w:w="385" w:type="pct"/>
+            <w:tcW w:w="405" w:type="pct"/>
             <w:vAlign w:val="center"/>
           </w:tcPr>
           <w:p>
@@ -34943,7 +38446,7 @@
         </w:tc>
         <w:tc>
           <w:tcPr>
-            <w:tcW w:w="2405" w:type="pct"/>
+            <w:tcW w:w="2395" w:type="pct"/>
             <w:vAlign w:val="center"/>
           </w:tcPr>
           <w:p>
@@ -34974,7 +38477,7 @@
         </w:tc>
         <w:tc>
           <w:tcPr>
-            <w:tcW w:w="2210" w:type="pct"/>
+            <w:tcW w:w="2200" w:type="pct"/>
             <w:vAlign w:val="center"/>
           </w:tcPr>
           <w:p>
@@ -35003,7 +38506,7 @@
         </w:trPr>
         <w:tc>
           <w:tcPr>
-            <w:tcW w:w="385" w:type="pct"/>
+            <w:tcW w:w="405" w:type="pct"/>
           </w:tcPr>
           <w:p>
             <w:pPr>
@@ -35017,7 +38520,7 @@
         </w:tc>
         <w:tc>
           <w:tcPr>
-            <w:tcW w:w="2405" w:type="pct"/>
+            <w:tcW w:w="2395" w:type="pct"/>
           </w:tcPr>
           <w:p>
             <w:pPr>
@@ -35031,7 +38534,7 @@
         </w:tc>
         <w:tc>
           <w:tcPr>
-            <w:tcW w:w="2210" w:type="pct"/>
+            <w:tcW w:w="2200" w:type="pct"/>
           </w:tcPr>
           <w:p>
             <w:pPr>
@@ -35050,7 +38553,7 @@
         </w:trPr>
         <w:tc>
           <w:tcPr>
-            <w:tcW w:w="385" w:type="pct"/>
+            <w:tcW w:w="405" w:type="pct"/>
           </w:tcPr>
           <w:p>
             <w:pPr>
@@ -35064,7 +38567,7 @@
         </w:tc>
         <w:tc>
           <w:tcPr>
-            <w:tcW w:w="2405" w:type="pct"/>
+            <w:tcW w:w="2395" w:type="pct"/>
           </w:tcPr>
           <w:p>
             <w:pPr>
@@ -35078,7 +38581,7 @@
         </w:tc>
         <w:tc>
           <w:tcPr>
-            <w:tcW w:w="2210" w:type="pct"/>
+            <w:tcW w:w="2200" w:type="pct"/>
           </w:tcPr>
           <w:p>
             <w:pPr>
@@ -35097,7 +38600,7 @@
         </w:trPr>
         <w:tc>
           <w:tcPr>
-            <w:tcW w:w="385" w:type="pct"/>
+            <w:tcW w:w="405" w:type="pct"/>
           </w:tcPr>
           <w:p>
             <w:pPr>
@@ -35111,7 +38614,7 @@
         </w:tc>
         <w:tc>
           <w:tcPr>
-            <w:tcW w:w="2405" w:type="pct"/>
+            <w:tcW w:w="2395" w:type="pct"/>
           </w:tcPr>
           <w:p>
             <w:pPr>
@@ -35125,7 +38628,7 @@
         </w:tc>
         <w:tc>
           <w:tcPr>
-            <w:tcW w:w="2210" w:type="pct"/>
+            <w:tcW w:w="2200" w:type="pct"/>
           </w:tcPr>
           <w:p>
             <w:pPr>
@@ -35144,7 +38647,7 @@
         </w:trPr>
         <w:tc>
           <w:tcPr>
-            <w:tcW w:w="385" w:type="pct"/>
+            <w:tcW w:w="405" w:type="pct"/>
           </w:tcPr>
           <w:p>
             <w:pPr>
@@ -35158,7 +38661,7 @@
         </w:tc>
         <w:tc>
           <w:tcPr>
-            <w:tcW w:w="2405" w:type="pct"/>
+            <w:tcW w:w="2395" w:type="pct"/>
           </w:tcPr>
           <w:p>
             <w:pPr>
@@ -35172,7 +38675,7 @@
         </w:tc>
         <w:tc>
           <w:tcPr>
-            <w:tcW w:w="2210" w:type="pct"/>
+            <w:tcW w:w="2200" w:type="pct"/>
           </w:tcPr>
           <w:p>
             <w:pPr>
@@ -35191,7 +38694,7 @@
         </w:trPr>
         <w:tc>
           <w:tcPr>
-            <w:tcW w:w="385" w:type="pct"/>
+            <w:tcW w:w="405" w:type="pct"/>
           </w:tcPr>
           <w:p>
             <w:pPr>
@@ -35205,7 +38708,7 @@
         </w:tc>
         <w:tc>
           <w:tcPr>
-            <w:tcW w:w="2405" w:type="pct"/>
+            <w:tcW w:w="2395" w:type="pct"/>
           </w:tcPr>
           <w:p>
             <w:pPr>
@@ -35219,7 +38722,7 @@
         </w:tc>
         <w:tc>
           <w:tcPr>
-            <w:tcW w:w="2210" w:type="pct"/>
+            <w:tcW w:w="2200" w:type="pct"/>
           </w:tcPr>
           <w:p>
             <w:pPr>
@@ -35238,7 +38741,7 @@
         </w:trPr>
         <w:tc>
           <w:tcPr>
-            <w:tcW w:w="385" w:type="pct"/>
+            <w:tcW w:w="405" w:type="pct"/>
           </w:tcPr>
           <w:p>
             <w:pPr>
@@ -35252,7 +38755,7 @@
         </w:tc>
         <w:tc>
           <w:tcPr>
-            <w:tcW w:w="2405" w:type="pct"/>
+            <w:tcW w:w="2395" w:type="pct"/>
           </w:tcPr>
           <w:p>
             <w:pPr>
@@ -35266,7 +38769,7 @@
         </w:tc>
         <w:tc>
           <w:tcPr>
-            <w:tcW w:w="2210" w:type="pct"/>
+            <w:tcW w:w="2200" w:type="pct"/>
           </w:tcPr>
           <w:p>
             <w:pPr>
@@ -35285,7 +38788,7 @@
         </w:trPr>
         <w:tc>
           <w:tcPr>
-            <w:tcW w:w="385" w:type="pct"/>
+            <w:tcW w:w="405" w:type="pct"/>
           </w:tcPr>
           <w:p>
             <w:pPr>
@@ -35300,7 +38803,7 @@
         </w:tc>
         <w:tc>
           <w:tcPr>
-            <w:tcW w:w="2405" w:type="pct"/>
+            <w:tcW w:w="2395" w:type="pct"/>
           </w:tcPr>
           <w:p>
             <w:pPr>
@@ -35314,7 +38817,7 @@
         </w:tc>
         <w:tc>
           <w:tcPr>
-            <w:tcW w:w="2210" w:type="pct"/>
+            <w:tcW w:w="2200" w:type="pct"/>
           </w:tcPr>
           <w:p>
             <w:pPr>
@@ -35333,7 +38836,7 @@
         </w:trPr>
         <w:tc>
           <w:tcPr>
-            <w:tcW w:w="385" w:type="pct"/>
+            <w:tcW w:w="405" w:type="pct"/>
           </w:tcPr>
           <w:p>
             <w:pPr>
@@ -35347,7 +38850,7 @@
         </w:tc>
         <w:tc>
           <w:tcPr>
-            <w:tcW w:w="2405" w:type="pct"/>
+            <w:tcW w:w="2395" w:type="pct"/>
           </w:tcPr>
           <w:p>
             <w:pPr>
@@ -35361,7 +38864,7 @@
         </w:tc>
         <w:tc>
           <w:tcPr>
-            <w:tcW w:w="2210" w:type="pct"/>
+            <w:tcW w:w="2200" w:type="pct"/>
           </w:tcPr>
           <w:p>
             <w:pPr>
@@ -35380,7 +38883,7 @@
         </w:trPr>
         <w:tc>
           <w:tcPr>
-            <w:tcW w:w="385" w:type="pct"/>
+            <w:tcW w:w="405" w:type="pct"/>
           </w:tcPr>
           <w:p>
             <w:pPr>
@@ -35394,7 +38897,7 @@
         </w:tc>
         <w:tc>
           <w:tcPr>
-            <w:tcW w:w="2405" w:type="pct"/>
+            <w:tcW w:w="2395" w:type="pct"/>
           </w:tcPr>
           <w:p>
             <w:pPr>
@@ -35408,7 +38911,7 @@
         </w:tc>
         <w:tc>
           <w:tcPr>
-            <w:tcW w:w="2210" w:type="pct"/>
+            <w:tcW w:w="2200" w:type="pct"/>
           </w:tcPr>
           <w:p>
             <w:pPr>
@@ -35427,7 +38930,7 @@
         </w:trPr>
         <w:tc>
           <w:tcPr>
-            <w:tcW w:w="385" w:type="pct"/>
+            <w:tcW w:w="405" w:type="pct"/>
           </w:tcPr>
           <w:p>
             <w:pPr>
@@ -35441,7 +38944,7 @@
         </w:tc>
         <w:tc>
           <w:tcPr>
-            <w:tcW w:w="2405" w:type="pct"/>
+            <w:tcW w:w="2395" w:type="pct"/>
           </w:tcPr>
           <w:p>
             <w:pPr>
@@ -35455,7 +38958,7 @@
         </w:tc>
         <w:tc>
           <w:tcPr>
-            <w:tcW w:w="2210" w:type="pct"/>
+            <w:tcW w:w="2200" w:type="pct"/>
           </w:tcPr>
           <w:p>
             <w:pPr>
@@ -35475,7 +38978,7 @@
         </w:trPr>
         <w:tc>
           <w:tcPr>
-            <w:tcW w:w="385" w:type="pct"/>
+            <w:tcW w:w="405" w:type="pct"/>
           </w:tcPr>
           <w:p>
             <w:pPr>
@@ -35489,7 +38992,7 @@
         </w:tc>
         <w:tc>
           <w:tcPr>
-            <w:tcW w:w="2405" w:type="pct"/>
+            <w:tcW w:w="2395" w:type="pct"/>
           </w:tcPr>
           <w:p>
             <w:pPr>
@@ -35503,7 +39006,7 @@
         </w:tc>
         <w:tc>
           <w:tcPr>
-            <w:tcW w:w="2210" w:type="pct"/>
+            <w:tcW w:w="2200" w:type="pct"/>
           </w:tcPr>
           <w:p>
             <w:pPr>
@@ -35522,7 +39025,7 @@
         </w:trPr>
         <w:tc>
           <w:tcPr>
-            <w:tcW w:w="385" w:type="pct"/>
+            <w:tcW w:w="405" w:type="pct"/>
           </w:tcPr>
           <w:p>
             <w:pPr>
@@ -35536,7 +39039,7 @@
         </w:tc>
         <w:tc>
           <w:tcPr>
-            <w:tcW w:w="2405" w:type="pct"/>
+            <w:tcW w:w="2395" w:type="pct"/>
           </w:tcPr>
           <w:p>
             <w:pPr>
@@ -35550,7 +39053,7 @@
         </w:tc>
         <w:tc>
           <w:tcPr>
-            <w:tcW w:w="2210" w:type="pct"/>
+            <w:tcW w:w="2200" w:type="pct"/>
           </w:tcPr>
           <w:p>
             <w:pPr>
@@ -35569,7 +39072,7 @@
         </w:trPr>
         <w:tc>
           <w:tcPr>
-            <w:tcW w:w="385" w:type="pct"/>
+            <w:tcW w:w="405" w:type="pct"/>
           </w:tcPr>
           <w:p>
             <w:pPr>
@@ -35583,7 +39086,7 @@
         </w:tc>
         <w:tc>
           <w:tcPr>
-            <w:tcW w:w="2405" w:type="pct"/>
+            <w:tcW w:w="2395" w:type="pct"/>
           </w:tcPr>
           <w:p>
             <w:pPr>
@@ -35597,7 +39100,7 @@
         </w:tc>
         <w:tc>
           <w:tcPr>
-            <w:tcW w:w="2210" w:type="pct"/>
+            <w:tcW w:w="2200" w:type="pct"/>
           </w:tcPr>
           <w:p>
             <w:pPr>
@@ -35616,7 +39119,7 @@
         </w:trPr>
         <w:tc>
           <w:tcPr>
-            <w:tcW w:w="385" w:type="pct"/>
+            <w:tcW w:w="405" w:type="pct"/>
           </w:tcPr>
           <w:p>
             <w:pPr>
@@ -35630,7 +39133,7 @@
         </w:tc>
         <w:tc>
           <w:tcPr>
-            <w:tcW w:w="2405" w:type="pct"/>
+            <w:tcW w:w="2395" w:type="pct"/>
           </w:tcPr>
           <w:p>
             <w:pPr>
@@ -35644,7 +39147,7 @@
         </w:tc>
         <w:tc>
           <w:tcPr>
-            <w:tcW w:w="2210" w:type="pct"/>
+            <w:tcW w:w="2200" w:type="pct"/>
           </w:tcPr>
           <w:p>
             <w:pPr>
@@ -35663,7 +39166,7 @@
         </w:trPr>
         <w:tc>
           <w:tcPr>
-            <w:tcW w:w="385" w:type="pct"/>
+            <w:tcW w:w="405" w:type="pct"/>
           </w:tcPr>
           <w:p>
             <w:pPr>
@@ -35677,7 +39180,7 @@
         </w:tc>
         <w:tc>
           <w:tcPr>
-            <w:tcW w:w="2405" w:type="pct"/>
+            <w:tcW w:w="2395" w:type="pct"/>
           </w:tcPr>
           <w:p>
             <w:pPr>
@@ -35691,7 +39194,7 @@
         </w:tc>
         <w:tc>
           <w:tcPr>
-            <w:tcW w:w="2210" w:type="pct"/>
+            <w:tcW w:w="2200" w:type="pct"/>
           </w:tcPr>
           <w:p>
             <w:pPr>
@@ -35710,7 +39213,7 @@
         </w:trPr>
         <w:tc>
           <w:tcPr>
-            <w:tcW w:w="385" w:type="pct"/>
+            <w:tcW w:w="405" w:type="pct"/>
           </w:tcPr>
           <w:p>
             <w:pPr>
@@ -35724,7 +39227,7 @@
         </w:tc>
         <w:tc>
           <w:tcPr>
-            <w:tcW w:w="2405" w:type="pct"/>
+            <w:tcW w:w="2395" w:type="pct"/>
           </w:tcPr>
           <w:p>
             <w:pPr>
@@ -35738,7 +39241,7 @@
         </w:tc>
         <w:tc>
           <w:tcPr>
-            <w:tcW w:w="2210" w:type="pct"/>
+            <w:tcW w:w="2200" w:type="pct"/>
           </w:tcPr>
           <w:p>
             <w:pPr>
@@ -35757,7 +39260,7 @@
         </w:trPr>
         <w:tc>
           <w:tcPr>
-            <w:tcW w:w="385" w:type="pct"/>
+            <w:tcW w:w="405" w:type="pct"/>
           </w:tcPr>
           <w:p>
             <w:pPr>
@@ -35771,7 +39274,7 @@
         </w:tc>
         <w:tc>
           <w:tcPr>
-            <w:tcW w:w="2405" w:type="pct"/>
+            <w:tcW w:w="2395" w:type="pct"/>
           </w:tcPr>
           <w:p>
             <w:pPr>
@@ -35785,7 +39288,7 @@
         </w:tc>
         <w:tc>
           <w:tcPr>
-            <w:tcW w:w="2210" w:type="pct"/>
+            <w:tcW w:w="2200" w:type="pct"/>
           </w:tcPr>
           <w:p>
             <w:pPr>
@@ -35799,105 +39302,6 @@
         </w:tc>
       </w:tr>
     </w:tbl>
-    <w:p>
-      <w:pPr>
-        <w:pStyle w:val="Caption"/>
-        <w:spacing w:before="120"/>
-        <w:ind w:firstLine="0"/>
-        <w:jc w:val="center"/>
-        <w:rPr>
-          <w:sz w:val="26"/>
-        </w:rPr>
-      </w:pPr>
-      <w:bookmarkStart w:id="81" w:name="_Toc485756990"/>
-      <w:r>
-        <w:rPr>
-          <w:sz w:val="26"/>
-        </w:rPr>
-        <w:t xml:space="preserve">Bảng </w:t>
-      </w:r>
-      <w:r>
-        <w:rPr>
-          <w:sz w:val="26"/>
-        </w:rPr>
-        <w:fldChar w:fldCharType="begin"/>
-      </w:r>
-      <w:r>
-        <w:rPr>
-          <w:sz w:val="26"/>
-        </w:rPr>
-        <w:instrText xml:space="preserve"> STYLEREF 1 \s </w:instrText>
-      </w:r>
-      <w:r>
-        <w:rPr>
-          <w:sz w:val="26"/>
-        </w:rPr>
-        <w:fldChar w:fldCharType="separate"/>
-      </w:r>
-      <w:r>
-        <w:rPr>
-          <w:noProof/>
-          <w:sz w:val="26"/>
-        </w:rPr>
-        <w:t>0</w:t>
-      </w:r>
-      <w:r>
-        <w:rPr>
-          <w:sz w:val="26"/>
-        </w:rPr>
-        <w:fldChar w:fldCharType="end"/>
-      </w:r>
-      <w:r>
-        <w:rPr>
-          <w:sz w:val="26"/>
-        </w:rPr>
-        <w:t>.</w:t>
-      </w:r>
-      <w:r>
-        <w:rPr>
-          <w:sz w:val="26"/>
-        </w:rPr>
-        <w:fldChar w:fldCharType="begin"/>
-      </w:r>
-      <w:r>
-        <w:rPr>
-          <w:sz w:val="26"/>
-        </w:rPr>
-        <w:instrText xml:space="preserve"> SEQ Bảng \* ARABIC \s 1 </w:instrText>
-      </w:r>
-      <w:r>
-        <w:rPr>
-          <w:sz w:val="26"/>
-        </w:rPr>
-        <w:fldChar w:fldCharType="separate"/>
-      </w:r>
-      <w:r>
-        <w:rPr>
-          <w:noProof/>
-          <w:sz w:val="26"/>
-        </w:rPr>
-        <w:t>3</w:t>
-      </w:r>
-      <w:r>
-        <w:rPr>
-          <w:sz w:val="26"/>
-        </w:rPr>
-        <w:fldChar w:fldCharType="end"/>
-      </w:r>
-      <w:r>
-        <w:rPr>
-          <w:sz w:val="26"/>
-        </w:rPr>
-        <w:t xml:space="preserve">: Các module sử dụng xây dựng ứng dụng phía </w:t>
-      </w:r>
-      <w:r>
-        <w:rPr>
-          <w:sz w:val="26"/>
-        </w:rPr>
-        <w:t>máy chủ</w:t>
-      </w:r>
-      <w:bookmarkEnd w:id="81"/>
-    </w:p>
     <w:p>
       <w:pPr>
         <w:ind w:firstLine="0"/>
@@ -36009,6 +39413,43 @@
         <w:rPr>
           <w:sz w:val="26"/>
         </w:rPr>
+        <w:instrText xml:space="preserve"> STYLEREF 1 \s </w:instrText>
+      </w:r>
+      <w:r>
+        <w:rPr>
+          <w:sz w:val="26"/>
+        </w:rPr>
+        <w:fldChar w:fldCharType="separate"/>
+      </w:r>
+      <w:r>
+        <w:rPr>
+          <w:noProof/>
+          <w:sz w:val="26"/>
+        </w:rPr>
+        <w:t>0</w:t>
+      </w:r>
+      <w:r>
+        <w:rPr>
+          <w:sz w:val="26"/>
+        </w:rPr>
+        <w:fldChar w:fldCharType="end"/>
+      </w:r>
+      <w:r>
+        <w:rPr>
+          <w:sz w:val="26"/>
+        </w:rPr>
+        <w:t>.</w:t>
+      </w:r>
+      <w:r>
+        <w:rPr>
+          <w:sz w:val="26"/>
+        </w:rPr>
+        <w:fldChar w:fldCharType="begin"/>
+      </w:r>
+      <w:r>
+        <w:rPr>
+          <w:sz w:val="26"/>
+        </w:rPr>
         <w:instrText xml:space="preserve"> SEQ Hình \* ARABIC \s 1 </w:instrText>
       </w:r>
       <w:r>
@@ -36280,11 +39721,11 @@
           <w:numId w:val="25"/>
         </w:numPr>
       </w:pPr>
-      <w:bookmarkStart w:id="82" w:name="_Toc485668502"/>
+      <w:bookmarkStart w:id="80" w:name="_Toc485668502"/>
       <w:r>
         <w:t>Cài đặt ứng dụng</w:t>
       </w:r>
-      <w:bookmarkEnd w:id="82"/>
+      <w:bookmarkEnd w:id="80"/>
     </w:p>
     <w:p>
       <w:pPr>
@@ -36294,11 +39735,11 @@
           <w:numId w:val="25"/>
         </w:numPr>
       </w:pPr>
-      <w:bookmarkStart w:id="83" w:name="_Toc485668503"/>
+      <w:bookmarkStart w:id="81" w:name="_Toc485668503"/>
       <w:r>
         <w:t>Huấn luyện và lưu trữ mạng</w:t>
       </w:r>
-      <w:bookmarkEnd w:id="83"/>
+      <w:bookmarkEnd w:id="81"/>
     </w:p>
     <w:p>
       <w:pPr>
@@ -39907,11 +43348,11 @@
           <w:numId w:val="25"/>
         </w:numPr>
       </w:pPr>
-      <w:bookmarkStart w:id="84" w:name="_Toc485668504"/>
+      <w:bookmarkStart w:id="82" w:name="_Toc485668504"/>
       <w:r>
         <w:t>Các chức năng của học viên</w:t>
       </w:r>
-      <w:bookmarkEnd w:id="84"/>
+      <w:bookmarkEnd w:id="82"/>
     </w:p>
     <w:p>
       <w:r>
@@ -39919,76 +43360,285 @@
       </w:r>
     </w:p>
     <w:p>
-      <w:r>
+      <w:pPr>
+        <w:ind w:firstLine="0"/>
+      </w:pPr>
+      <w:r>
+        <w:rPr>
+          <w:noProof/>
+        </w:rPr>
         <w:lastRenderedPageBreak/>
-        <w:t>Chức năng luyện tập từ vựng</w:t>
-      </w:r>
-      <w:r>
-        <w:t>, giúp học sinh có thể nhớ tốt hơn bằng cách luyện viết từ giống dạng bài tập trong phần Vocabulary của sách giáo khoa. Mỗi từ vựng sẽ bị khuyết ngẫu nhiên các ký tự. Học sinh sẽ cần phải viết vào giấy phần khuyết của từ vựng sau đó đưa lên trước camera của máy tính để máy tính kiểm tra. Học sinh có thể cài đặt hệ thống tự động xử lý kết quả hoặc xử lý thủ công.</w:t>
-      </w:r>
-    </w:p>
-    <w:p>
-      <w:r>
-        <w:t>Chức năng tra cứu từ vựng cho phép học sinh tra cứu từ vựng mở rộng, ngoài các từ vựng được  học trong bài. Dữ liệu từ điển được lấy từ dự án từ điển mã nguồn mở</w:t>
-      </w:r>
-      <w:r>
-        <w:t xml:space="preserve"> andict</w:t>
-      </w:r>
-      <w:r>
-        <w:t>[</w:t>
-      </w:r>
-      <w:r>
-        <w:rPr>
-          <w:rStyle w:val="EndnoteReference"/>
-        </w:rPr>
-        <w:endnoteReference w:id="28"/>
-      </w:r>
-      <w:r>
-        <w:t>]. Dữ liệu từ vựng được lưu trong tập tin sqlite</w:t>
-      </w:r>
-      <w:r>
-        <w:t xml:space="preserve"> với khoảng 380.000 từ Anh – Việt và 390.000 từ Việt - Anh.</w:t>
-      </w:r>
-    </w:p>
-    <w:p>
-      <w:pPr>
-        <w:pStyle w:val="Heading3"/>
-        <w:numPr>
-          <w:ilvl w:val="2"/>
-          <w:numId w:val="25"/>
-        </w:numPr>
-      </w:pPr>
-      <w:bookmarkStart w:id="85" w:name="_Toc485668505"/>
-      <w:r>
-        <w:t>Các chức năng quản lý</w:t>
-      </w:r>
-      <w:bookmarkEnd w:id="85"/>
-    </w:p>
-    <w:p>
-      <w:r>
-        <w:t>Quản lý từ vựng</w:t>
-      </w:r>
-      <w:r>
-        <w:t>: cho phép quản trị viên thêm xoá sửa từ vựng, lọc từ vựng theo bài học</w:t>
-      </w:r>
-      <w:r>
-        <w:t>. Mỗi từ vựng được gán kèm với ít nhất một hình ảnh. Khi thêm hoặc sửa từ vựng hệ thống cho phép quản trị viên tải hình ảnh và điều chỉnh hình ảnh theo ý muốn.</w:t>
-      </w:r>
-    </w:p>
-    <w:p>
-      <w:pPr>
-        <w:keepNext/>
-        <w:ind w:firstLine="0"/>
-      </w:pPr>
-      <w:r>
-        <w:rPr>
+        <mc:AlternateContent>
+          <mc:Choice Requires="wps">
+            <w:drawing>
+              <wp:anchor distT="0" distB="0" distL="114300" distR="114300" simplePos="0" relativeHeight="251808768" behindDoc="0" locked="0" layoutInCell="1" allowOverlap="1" wp14:anchorId="4358BC40" wp14:editId="3E3AB5F9">
+                <wp:simplePos x="0" y="0"/>
+                <wp:positionH relativeFrom="column">
+                  <wp:posOffset>-1270</wp:posOffset>
+                </wp:positionH>
+                <wp:positionV relativeFrom="paragraph">
+                  <wp:posOffset>2684780</wp:posOffset>
+                </wp:positionV>
+                <wp:extent cx="5679440" cy="215265"/>
+                <wp:effectExtent l="0" t="0" r="0" b="0"/>
+                <wp:wrapThrough wrapText="bothSides">
+                  <wp:wrapPolygon edited="0">
+                    <wp:start x="0" y="0"/>
+                    <wp:lineTo x="0" y="0"/>
+                    <wp:lineTo x="0" y="0"/>
+                  </wp:wrapPolygon>
+                </wp:wrapThrough>
+                <wp:docPr id="47" name="Text Box 47"/>
+                <wp:cNvGraphicFramePr/>
+                <a:graphic xmlns:a="http://schemas.openxmlformats.org/drawingml/2006/main">
+                  <a:graphicData uri="http://schemas.microsoft.com/office/word/2010/wordprocessingShape">
+                    <wps:wsp>
+                      <wps:cNvSpPr txBox="1"/>
+                      <wps:spPr>
+                        <a:xfrm>
+                          <a:off x="0" y="0"/>
+                          <a:ext cx="5679440" cy="215265"/>
+                        </a:xfrm>
+                        <a:prstGeom prst="rect">
+                          <a:avLst/>
+                        </a:prstGeom>
+                        <a:solidFill>
+                          <a:prstClr val="white"/>
+                        </a:solidFill>
+                        <a:ln>
+                          <a:noFill/>
+                        </a:ln>
+                        <a:effectLst/>
+                      </wps:spPr>
+                      <wps:txbx>
+                        <w:txbxContent>
+                          <w:p>
+                            <w:pPr>
+                              <w:pStyle w:val="Caption"/>
+                              <w:ind w:firstLine="0"/>
+                              <w:jc w:val="center"/>
+                              <w:rPr>
+                                <w:noProof/>
+                                <w:sz w:val="34"/>
+                              </w:rPr>
+                            </w:pPr>
+                            <w:r>
+                              <w:rPr>
+                                <w:sz w:val="26"/>
+                              </w:rPr>
+                              <w:t xml:space="preserve">Hình </w:t>
+                            </w:r>
+                            <w:r>
+                              <w:rPr>
+                                <w:sz w:val="26"/>
+                              </w:rPr>
+                              <w:fldChar w:fldCharType="begin"/>
+                            </w:r>
+                            <w:r>
+                              <w:rPr>
+                                <w:sz w:val="26"/>
+                              </w:rPr>
+                              <w:instrText xml:space="preserve"> STYLEREF 1 \s </w:instrText>
+                            </w:r>
+                            <w:r>
+                              <w:rPr>
+                                <w:sz w:val="26"/>
+                              </w:rPr>
+                              <w:fldChar w:fldCharType="separate"/>
+                            </w:r>
+                            <w:r>
+                              <w:rPr>
+                                <w:noProof/>
+                                <w:sz w:val="26"/>
+                              </w:rPr>
+                              <w:t>0</w:t>
+                            </w:r>
+                            <w:r>
+                              <w:rPr>
+                                <w:sz w:val="26"/>
+                              </w:rPr>
+                              <w:fldChar w:fldCharType="end"/>
+                            </w:r>
+                            <w:r>
+                              <w:rPr>
+                                <w:sz w:val="26"/>
+                              </w:rPr>
+                              <w:t>.</w:t>
+                            </w:r>
+                            <w:r>
+                              <w:rPr>
+                                <w:sz w:val="26"/>
+                              </w:rPr>
+                              <w:fldChar w:fldCharType="begin"/>
+                            </w:r>
+                            <w:r>
+                              <w:rPr>
+                                <w:sz w:val="26"/>
+                              </w:rPr>
+                              <w:instrText xml:space="preserve"> SEQ Hình \* ARABIC \s 1 </w:instrText>
+                            </w:r>
+                            <w:r>
+                              <w:rPr>
+                                <w:sz w:val="26"/>
+                              </w:rPr>
+                              <w:fldChar w:fldCharType="separate"/>
+                            </w:r>
+                            <w:r>
+                              <w:rPr>
+                                <w:noProof/>
+                                <w:sz w:val="26"/>
+                              </w:rPr>
+                              <w:t>6</w:t>
+                            </w:r>
+                            <w:r>
+                              <w:rPr>
+                                <w:sz w:val="26"/>
+                              </w:rPr>
+                              <w:fldChar w:fldCharType="end"/>
+                            </w:r>
+                            <w:r>
+                              <w:rPr>
+                                <w:sz w:val="26"/>
+                              </w:rPr>
+                              <w:t>: Giao diện trang học từ vựng</w:t>
+                            </w:r>
+                          </w:p>
+                        </w:txbxContent>
+                      </wps:txbx>
+                      <wps:bodyPr rot="0" spcFirstLastPara="0" vertOverflow="overflow" horzOverflow="overflow" vert="horz" wrap="square" lIns="0" tIns="0" rIns="0" bIns="0" numCol="1" spcCol="0" rtlCol="0" fromWordArt="0" anchor="t" anchorCtr="0" forceAA="0" compatLnSpc="1">
+                        <a:prstTxWarp prst="textNoShape">
+                          <a:avLst/>
+                        </a:prstTxWarp>
+                        <a:spAutoFit/>
+                      </wps:bodyPr>
+                    </wps:wsp>
+                  </a:graphicData>
+                </a:graphic>
+              </wp:anchor>
+            </w:drawing>
+          </mc:Choice>
+          <mc:Fallback>
+            <w:pict>
+              <v:shape w14:anchorId="4358BC40" id="Text_x0020_Box_x0020_47" o:spid="_x0000_s1100" type="#_x0000_t202" style="position:absolute;left:0;text-align:left;margin-left:-.1pt;margin-top:211.4pt;width:447.2pt;height:16.95pt;z-index:251808768;visibility:visible;mso-wrap-style:square;mso-wrap-distance-left:9pt;mso-wrap-distance-top:0;mso-wrap-distance-right:9pt;mso-wrap-distance-bottom:0;mso-position-horizontal:absolute;mso-position-horizontal-relative:text;mso-position-vertical:absolute;mso-position-vertical-relative:text;v-text-anchor:top" o:gfxdata="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" stroked="f">
+                <v:textbox style="mso-fit-shape-to-text:t" inset="0,0,0,0">
+                  <w:txbxContent>
+                    <w:p>
+                      <w:pPr>
+                        <w:pStyle w:val="Caption"/>
+                        <w:ind w:firstLine="0"/>
+                        <w:jc w:val="center"/>
+                        <w:rPr>
+                          <w:noProof/>
+                          <w:sz w:val="34"/>
+                        </w:rPr>
+                      </w:pPr>
+                      <w:r>
+                        <w:rPr>
+                          <w:sz w:val="26"/>
+                        </w:rPr>
+                        <w:t xml:space="preserve">Hình </w:t>
+                      </w:r>
+                      <w:r>
+                        <w:rPr>
+                          <w:sz w:val="26"/>
+                        </w:rPr>
+                        <w:fldChar w:fldCharType="begin"/>
+                      </w:r>
+                      <w:r>
+                        <w:rPr>
+                          <w:sz w:val="26"/>
+                        </w:rPr>
+                        <w:instrText xml:space="preserve"> STYLEREF 1 \s </w:instrText>
+                      </w:r>
+                      <w:r>
+                        <w:rPr>
+                          <w:sz w:val="26"/>
+                        </w:rPr>
+                        <w:fldChar w:fldCharType="separate"/>
+                      </w:r>
+                      <w:r>
+                        <w:rPr>
+                          <w:noProof/>
+                          <w:sz w:val="26"/>
+                        </w:rPr>
+                        <w:t>0</w:t>
+                      </w:r>
+                      <w:r>
+                        <w:rPr>
+                          <w:sz w:val="26"/>
+                        </w:rPr>
+                        <w:fldChar w:fldCharType="end"/>
+                      </w:r>
+                      <w:r>
+                        <w:rPr>
+                          <w:sz w:val="26"/>
+                        </w:rPr>
+                        <w:t>.</w:t>
+                      </w:r>
+                      <w:r>
+                        <w:rPr>
+                          <w:sz w:val="26"/>
+                        </w:rPr>
+                        <w:fldChar w:fldCharType="begin"/>
+                      </w:r>
+                      <w:r>
+                        <w:rPr>
+                          <w:sz w:val="26"/>
+                        </w:rPr>
+                        <w:instrText xml:space="preserve"> SEQ Hình \* ARABIC \s 1 </w:instrText>
+                      </w:r>
+                      <w:r>
+                        <w:rPr>
+                          <w:sz w:val="26"/>
+                        </w:rPr>
+                        <w:fldChar w:fldCharType="separate"/>
+                      </w:r>
+                      <w:r>
+                        <w:rPr>
+                          <w:noProof/>
+                          <w:sz w:val="26"/>
+                        </w:rPr>
+                        <w:t>6</w:t>
+                      </w:r>
+                      <w:r>
+                        <w:rPr>
+                          <w:sz w:val="26"/>
+                        </w:rPr>
+                        <w:fldChar w:fldCharType="end"/>
+                      </w:r>
+                      <w:r>
+                        <w:rPr>
+                          <w:sz w:val="26"/>
+                        </w:rPr>
+                        <w:t>: Giao diện trang học từ vựng</w:t>
+                      </w:r>
+                    </w:p>
+                  </w:txbxContent>
+                </v:textbox>
+                <w10:wrap type="through"/>
+              </v:shape>
+            </w:pict>
+          </mc:Fallback>
+        </mc:AlternateContent>
+      </w:r>
+      <w:r>
+        <w:rPr>
+          <w:i/>
           <w:noProof/>
         </w:rPr>
         <w:drawing>
-          <wp:inline distT="0" distB="0" distL="0" distR="0" wp14:anchorId="4BE861B1" wp14:editId="277A4941">
-            <wp:extent cx="6190978" cy="3465743"/>
-            <wp:effectExtent l="0" t="0" r="6985" b="0"/>
-            <wp:docPr id="96" name="Picture 96"/>
+          <wp:anchor distT="0" distB="0" distL="114300" distR="114300" simplePos="0" relativeHeight="251806720" behindDoc="0" locked="0" layoutInCell="1" allowOverlap="1" wp14:anchorId="5AC7B282" wp14:editId="1888A2A0">
+            <wp:simplePos x="0" y="0"/>
+            <wp:positionH relativeFrom="column">
+              <wp:posOffset>-1270</wp:posOffset>
+            </wp:positionH>
+            <wp:positionV relativeFrom="paragraph">
+              <wp:posOffset>28575</wp:posOffset>
+            </wp:positionV>
+            <wp:extent cx="5679440" cy="2599055"/>
+            <wp:effectExtent l="25400" t="25400" r="35560" b="17145"/>
+            <wp:wrapTopAndBottom/>
+            <wp:docPr id="34" name="Picture 34"/>
             <wp:cNvGraphicFramePr>
               <a:graphicFrameLocks xmlns:a="http://schemas.openxmlformats.org/drawingml/2006/main" noChangeAspect="1"/>
             </wp:cNvGraphicFramePr>
@@ -39996,11 +43646,11 @@
               <a:graphicData uri="http://schemas.openxmlformats.org/drawingml/2006/picture">
                 <pic:pic xmlns:pic="http://schemas.openxmlformats.org/drawingml/2006/picture">
                   <pic:nvPicPr>
-                    <pic:cNvPr id="96" name="Screen Shot 2017-06-16 at 12.26.25.png"/>
+                    <pic:cNvPr id="34" name="Screen Shot 2017-06-22 at 19.24.54.png"/>
                     <pic:cNvPicPr/>
                   </pic:nvPicPr>
                   <pic:blipFill>
-                    <a:blip r:embed="rId32" cstate="print">
+                    <a:blip r:embed="rId32">
                       <a:extLst>
                         <a:ext uri="{28A0092B-C50C-407E-A947-70E740481C1C}">
                           <a14:useLocalDpi xmlns:a14="http://schemas.microsoft.com/office/drawing/2010/main" val="0"/>
@@ -40014,7 +43664,195 @@
                   <pic:spPr>
                     <a:xfrm>
                       <a:off x="0" y="0"/>
-                      <a:ext cx="6201305" cy="3471524"/>
+                      <a:ext cx="5679440" cy="2599055"/>
+                    </a:xfrm>
+                    <a:prstGeom prst="rect">
+                      <a:avLst/>
+                    </a:prstGeom>
+                    <a:ln>
+                      <a:solidFill>
+                        <a:schemeClr val="tx2"/>
+                      </a:solidFill>
+                    </a:ln>
+                  </pic:spPr>
+                </pic:pic>
+              </a:graphicData>
+            </a:graphic>
+            <wp14:sizeRelH relativeFrom="page">
+              <wp14:pctWidth>0</wp14:pctWidth>
+            </wp14:sizeRelH>
+            <wp14:sizeRelV relativeFrom="page">
+              <wp14:pctHeight>0</wp14:pctHeight>
+            </wp14:sizeRelV>
+          </wp:anchor>
+        </w:drawing>
+      </w:r>
+    </w:p>
+    <w:p>
+      <w:r>
+        <w:rPr>
+          <w:noProof/>
+        </w:rPr>
+        <w:drawing>
+          <wp:anchor distT="0" distB="0" distL="114300" distR="114300" simplePos="0" relativeHeight="251810816" behindDoc="0" locked="0" layoutInCell="1" allowOverlap="1" wp14:anchorId="13D7136A" wp14:editId="3F880F22">
+            <wp:simplePos x="0" y="0"/>
+            <wp:positionH relativeFrom="column">
+              <wp:posOffset>-1270</wp:posOffset>
+            </wp:positionH>
+            <wp:positionV relativeFrom="paragraph">
+              <wp:posOffset>1567815</wp:posOffset>
+            </wp:positionV>
+            <wp:extent cx="5760720" cy="2650490"/>
+            <wp:effectExtent l="0" t="0" r="5080" b="0"/>
+            <wp:wrapTopAndBottom/>
+            <wp:docPr id="69" name="Picture 69"/>
+            <wp:cNvGraphicFramePr>
+              <a:graphicFrameLocks xmlns:a="http://schemas.openxmlformats.org/drawingml/2006/main" noChangeAspect="1"/>
+            </wp:cNvGraphicFramePr>
+            <a:graphic xmlns:a="http://schemas.openxmlformats.org/drawingml/2006/main">
+              <a:graphicData uri="http://schemas.openxmlformats.org/drawingml/2006/picture">
+                <pic:pic xmlns:pic="http://schemas.openxmlformats.org/drawingml/2006/picture">
+                  <pic:nvPicPr>
+                    <pic:cNvPr id="47" name="Screen Shot 2017-06-22 at 19.33.37.png"/>
+                    <pic:cNvPicPr/>
+                  </pic:nvPicPr>
+                  <pic:blipFill>
+                    <a:blip r:embed="rId33">
+                      <a:extLst>
+                        <a:ext uri="{28A0092B-C50C-407E-A947-70E740481C1C}">
+                          <a14:useLocalDpi xmlns:a14="http://schemas.microsoft.com/office/drawing/2010/main" val="0"/>
+                        </a:ext>
+                      </a:extLst>
+                    </a:blip>
+                    <a:stretch>
+                      <a:fillRect/>
+                    </a:stretch>
+                  </pic:blipFill>
+                  <pic:spPr>
+                    <a:xfrm>
+                      <a:off x="0" y="0"/>
+                      <a:ext cx="5760720" cy="2650490"/>
+                    </a:xfrm>
+                    <a:prstGeom prst="rect">
+                      <a:avLst/>
+                    </a:prstGeom>
+                  </pic:spPr>
+                </pic:pic>
+              </a:graphicData>
+            </a:graphic>
+            <wp14:sizeRelH relativeFrom="page">
+              <wp14:pctWidth>0</wp14:pctWidth>
+            </wp14:sizeRelH>
+            <wp14:sizeRelV relativeFrom="page">
+              <wp14:pctHeight>0</wp14:pctHeight>
+            </wp14:sizeRelV>
+          </wp:anchor>
+        </w:drawing>
+      </w:r>
+      <w:r>
+        <w:t>Chức năng luyện tập từ vựng</w:t>
+      </w:r>
+      <w:r>
+        <w:t>, giúp học sinh có thể nhớ tốt hơn bằng cách luyện viết từ giống dạng bài tập trong phần Vocabulary của sách giáo khoa. Mỗi từ vựng sẽ bị khuyết ngẫu nhiên các ký tự. Học sinh sẽ cần phải viết vào giấy phần khuyết của từ vựng sau đó đưa lên trước camera của máy tính để máy tính kiểm tra. Học sinh có thể cài đặt hệ thống tự động xử lý kết quả hoặc xử lý thủ công.</w:t>
+      </w:r>
+    </w:p>
+    <w:p>
+      <w:pPr>
+        <w:ind w:firstLine="0"/>
+      </w:pPr>
+    </w:p>
+    <w:p>
+      <w:r>
+        <w:t>Chức năng tra cứu từ vựng cho phép học sinh tra cứu từ vựng mở rộng, ngoài các từ vựng được  học trong bài. Dữ liệu từ điển được lấy từ dự án từ điển mã nguồn mở</w:t>
+      </w:r>
+      <w:r>
+        <w:t xml:space="preserve"> </w:t>
+      </w:r>
+      <w:r>
+        <w:lastRenderedPageBreak/>
+        <w:t>andict</w:t>
+      </w:r>
+      <w:r>
+        <w:t>[</w:t>
+      </w:r>
+      <w:r>
+        <w:rPr>
+          <w:rStyle w:val="EndnoteReference"/>
+        </w:rPr>
+        <w:endnoteReference w:id="28"/>
+      </w:r>
+      <w:r>
+        <w:t>]. Dữ liệu từ vựng được lưu trong tập tin sqlite</w:t>
+      </w:r>
+      <w:r>
+        <w:t xml:space="preserve"> với khoảng 380.000 từ Anh – Việt và 390.000 từ Việt - Anh.</w:t>
+      </w:r>
+    </w:p>
+    <w:p>
+      <w:pPr>
+        <w:pStyle w:val="Heading3"/>
+        <w:numPr>
+          <w:ilvl w:val="2"/>
+          <w:numId w:val="25"/>
+        </w:numPr>
+      </w:pPr>
+      <w:bookmarkStart w:id="83" w:name="_Toc485668505"/>
+      <w:r>
+        <w:t>Các chức năng quản lý</w:t>
+      </w:r>
+      <w:bookmarkEnd w:id="83"/>
+    </w:p>
+    <w:p>
+      <w:r>
+        <w:t>Quản lý từ vựng</w:t>
+      </w:r>
+      <w:r>
+        <w:t>: cho phép quản trị viên thêm xoá sửa từ vựng, lọc từ vựng theo bài học</w:t>
+      </w:r>
+      <w:r>
+        <w:t>. Mỗi từ vựng được gán kèm với ít nhất một hình ảnh. Khi thêm hoặc sửa từ vựng hệ thống cho phép quản trị viên tải hình ảnh và điều chỉnh hình ảnh theo ý muốn.</w:t>
+      </w:r>
+    </w:p>
+    <w:p>
+      <w:pPr>
+        <w:keepNext/>
+        <w:ind w:firstLine="0"/>
+      </w:pPr>
+      <w:r>
+        <w:rPr>
+          <w:noProof/>
+        </w:rPr>
+        <w:drawing>
+          <wp:inline distT="0" distB="0" distL="0" distR="0" wp14:anchorId="4BE861B1" wp14:editId="2ED0D725">
+            <wp:extent cx="5716143" cy="3470910"/>
+            <wp:effectExtent l="0" t="0" r="0" b="8890"/>
+            <wp:docPr id="96" name="Picture 96"/>
+            <wp:cNvGraphicFramePr>
+              <a:graphicFrameLocks xmlns:a="http://schemas.openxmlformats.org/drawingml/2006/main" noChangeAspect="1"/>
+            </wp:cNvGraphicFramePr>
+            <a:graphic xmlns:a="http://schemas.openxmlformats.org/drawingml/2006/main">
+              <a:graphicData uri="http://schemas.openxmlformats.org/drawingml/2006/picture">
+                <pic:pic xmlns:pic="http://schemas.openxmlformats.org/drawingml/2006/picture">
+                  <pic:nvPicPr>
+                    <pic:cNvPr id="96" name="Screen Shot 2017-06-16 at 12.26.25.png"/>
+                    <pic:cNvPicPr/>
+                  </pic:nvPicPr>
+                  <pic:blipFill>
+                    <a:blip r:embed="rId34">
+                      <a:extLst>
+                        <a:ext uri="{28A0092B-C50C-407E-A947-70E740481C1C}">
+                          <a14:useLocalDpi xmlns:a14="http://schemas.microsoft.com/office/drawing/2010/main" val="0"/>
+                        </a:ext>
+                      </a:extLst>
+                    </a:blip>
+                    <a:stretch>
+                      <a:fillRect/>
+                    </a:stretch>
+                  </pic:blipFill>
+                  <pic:spPr>
+                    <a:xfrm>
+                      <a:off x="0" y="0"/>
+                      <a:ext cx="5721619" cy="3474235"/>
                     </a:xfrm>
                     <a:prstGeom prst="rect">
                       <a:avLst/>
@@ -40036,7 +43874,7 @@
           <w:sz w:val="26"/>
         </w:rPr>
       </w:pPr>
-      <w:bookmarkStart w:id="86" w:name="_Toc485757017"/>
+      <w:bookmarkStart w:id="84" w:name="_Toc485757017"/>
       <w:r>
         <w:rPr>
           <w:sz w:val="26"/>
@@ -40103,7 +43941,7 @@
           <w:noProof/>
           <w:sz w:val="26"/>
         </w:rPr>
-        <w:t>6</w:t>
+        <w:t>7</w:t>
       </w:r>
       <w:r>
         <w:rPr>
@@ -40129,13 +43967,14 @@
         </w:rPr>
         <w:t>diện trang chỉnh sửa từ vựng</w:t>
       </w:r>
-      <w:bookmarkEnd w:id="86"/>
-    </w:p>
-    <w:p>
-      <w:r>
-        <w:lastRenderedPageBreak/>
+      <w:bookmarkEnd w:id="84"/>
+    </w:p>
+    <w:p>
+      <w:r>
         <w:t>Quản lý bài học cho phép quản trị viên thêm, xoá, sửa cập nhật các nội dung như tên bài học, nội dung bài học, …</w:t>
       </w:r>
+      <w:bookmarkStart w:id="85" w:name="_GoBack"/>
+      <w:bookmarkEnd w:id="85"/>
     </w:p>
     <w:p>
       <w:pPr>
@@ -40147,6 +43986,7 @@
         <w:rPr>
           <w:noProof/>
         </w:rPr>
+        <w:lastRenderedPageBreak/>
         <w:drawing>
           <wp:inline distT="0" distB="0" distL="0" distR="0" wp14:anchorId="7691C09B" wp14:editId="19A72DF3">
             <wp:extent cx="6122773" cy="3188944"/>
@@ -40163,7 +44003,7 @@
                     <pic:cNvPicPr/>
                   </pic:nvPicPr>
                   <pic:blipFill>
-                    <a:blip r:embed="rId33" cstate="print">
+                    <a:blip r:embed="rId35" cstate="print">
                       <a:extLst>
                         <a:ext uri="{28A0092B-C50C-407E-A947-70E740481C1C}">
                           <a14:useLocalDpi xmlns:a14="http://schemas.microsoft.com/office/drawing/2010/main" val="0"/>
@@ -40199,7 +44039,7 @@
           <w:sz w:val="26"/>
         </w:rPr>
       </w:pPr>
-      <w:bookmarkStart w:id="87" w:name="_Toc485757018"/>
+      <w:bookmarkStart w:id="86" w:name="_Toc485757018"/>
       <w:r>
         <w:rPr>
           <w:sz w:val="26"/>
@@ -40266,7 +44106,7 @@
           <w:noProof/>
           <w:sz w:val="26"/>
         </w:rPr>
-        <w:t>7</w:t>
+        <w:t>8</w:t>
       </w:r>
       <w:r>
         <w:rPr>
@@ -40280,7 +44120,7 @@
         </w:rPr>
         <w:t>: Trang danh sách từ vựng</w:t>
       </w:r>
-      <w:bookmarkEnd w:id="87"/>
+      <w:bookmarkEnd w:id="86"/>
     </w:p>
     <w:p>
       <w:pPr>
@@ -40318,7 +44158,7 @@
                     <pic:cNvPicPr/>
                   </pic:nvPicPr>
                   <pic:blipFill>
-                    <a:blip r:embed="rId34" cstate="print">
+                    <a:blip r:embed="rId36" cstate="print">
                       <a:extLst>
                         <a:ext uri="{28A0092B-C50C-407E-A947-70E740481C1C}">
                           <a14:useLocalDpi xmlns:a14="http://schemas.microsoft.com/office/drawing/2010/main" val="0"/>
@@ -40347,7 +44187,6 @@
     </w:p>
     <w:p>
       <w:r>
-        <w:lastRenderedPageBreak/>
         <w:t>Ngoài các chức năng chính hệ thống còn có các chức năng q</w:t>
       </w:r>
       <w:r>
@@ -40378,6 +44217,7 @@
         <w:rPr>
           <w:color w:val="FF0000"/>
         </w:rPr>
+        <w:lastRenderedPageBreak/>
         <w:br w:type="page"/>
       </w:r>
     </w:p>
@@ -40385,7 +44225,7 @@
       <w:pPr>
         <w:pStyle w:val="Heading1"/>
       </w:pPr>
-      <w:bookmarkStart w:id="88" w:name="_Toc485668506"/>
+      <w:bookmarkStart w:id="87" w:name="_Toc485668506"/>
       <w:r>
         <w:lastRenderedPageBreak/>
         <w:t xml:space="preserve">CHƯƠNG 4: </w:t>
@@ -40393,7 +44233,7 @@
       <w:r>
         <w:t>KẾT LUẬN VÀ HƯỚNG PHÁT TRIỂN</w:t>
       </w:r>
-      <w:bookmarkEnd w:id="88"/>
+      <w:bookmarkEnd w:id="87"/>
     </w:p>
     <w:p>
       <w:pPr>
@@ -40403,11 +44243,11 @@
           <w:numId w:val="40"/>
         </w:numPr>
       </w:pPr>
-      <w:bookmarkStart w:id="89" w:name="_Toc485668507"/>
+      <w:bookmarkStart w:id="88" w:name="_Toc485668507"/>
       <w:r>
         <w:t>Kết quả đạt được</w:t>
       </w:r>
-      <w:bookmarkEnd w:id="89"/>
+      <w:bookmarkEnd w:id="88"/>
     </w:p>
     <w:p>
       <w:r>
@@ -40463,11 +44303,11 @@
           <w:numId w:val="40"/>
         </w:numPr>
       </w:pPr>
-      <w:bookmarkStart w:id="90" w:name="_Toc485668508"/>
+      <w:bookmarkStart w:id="89" w:name="_Toc485668508"/>
       <w:r>
         <w:t>Hướng phát triển</w:t>
       </w:r>
-      <w:bookmarkEnd w:id="90"/>
+      <w:bookmarkEnd w:id="89"/>
     </w:p>
     <w:p>
       <w:r>
@@ -46700,7 +50540,7 @@
     <w:qFormat/>
     <w:rsid w:val="00C644A9"/>
     <w:pPr>
-      <w:spacing w:before="0" w:after="200" w:line="240" w:lineRule="auto"/>
+      <w:spacing w:before="40" w:after="0" w:line="240" w:lineRule="auto"/>
     </w:pPr>
     <w:rPr>
       <w:i/>
@@ -47090,6 +50930,17 @@
       <w:ind w:left="520" w:hanging="520"/>
     </w:pPr>
   </w:style>
+  <w:style w:type="paragraph" w:styleId="Revision">
+    <w:name w:val="Revision"/>
+    <w:hidden/>
+    <w:uiPriority w:val="99"/>
+    <w:semiHidden/>
+    <w:rsid w:val="00AB1BC3"/>
+    <w:rPr>
+      <w:rFonts w:ascii="Times New Roman" w:eastAsia="Times New Roman" w:hAnsi="Times New Roman" w:cs="Times New Roman"/>
+      <w:sz w:val="26"/>
+    </w:rPr>
+  </w:style>
 </w:styles>
 </file>
 
@@ -47359,7 +51210,7 @@
 </file>
 
 <file path=customXml/itemProps1.xml><?xml version="1.0" encoding="utf-8"?>
-<ds:datastoreItem xmlns:ds="http://schemas.openxmlformats.org/officeDocument/2006/customXml" ds:itemID="{7648788E-FC74-BF47-AF47-445A983EC03E}">
+<ds:datastoreItem xmlns:ds="http://schemas.openxmlformats.org/officeDocument/2006/customXml" ds:itemID="{61F0D5EC-FAB8-6541-B012-F949CCF7B378}">
   <ds:schemaRefs>
     <ds:schemaRef ds:uri="http://schemas.openxmlformats.org/officeDocument/2006/bibliography"/>
   </ds:schemaRefs>

--- a/report/Báo cáo v0.3.docx
+++ b/report/Báo cáo v0.3.docx
@@ -333,8 +333,10 @@
           <w:lang w:val="en-GB"/>
         </w:rPr>
         <w:sectPr>
-          <w:footerReference w:type="even" r:id="rId9"/>
-          <w:headerReference w:type="first" r:id="rId10"/>
+          <w:headerReference w:type="even" r:id="rId9"/>
+          <w:headerReference w:type="default" r:id="rId10"/>
+          <w:footerReference w:type="even" r:id="rId11"/>
+          <w:headerReference w:type="first" r:id="rId12"/>
           <w:endnotePr>
             <w:numFmt w:val="decimal"/>
           </w:endnotePr>
@@ -7444,7 +7446,15 @@
         <w:rPr>
           <w:szCs w:val="26"/>
         </w:rPr>
-        <w:t>trong lĩnh vực trí tuệ nhân tạo mà cụ thể là mô hình mạng nơ-ron nhân tạo</w:t>
+        <w:t>trong lĩnh vực trí tuệ nhân tạo mà cụ thể là</w:t>
+      </w:r>
+      <w:bookmarkStart w:id="18" w:name="_GoBack"/>
+      <w:bookmarkEnd w:id="18"/>
+      <w:r>
+        <w:rPr>
+          <w:szCs w:val="26"/>
+        </w:rPr>
+        <w:t xml:space="preserve"> mô hình mạng nơ-ron nhân tạo</w:t>
       </w:r>
       <w:r>
         <w:rPr>
@@ -7470,7 +7480,7 @@
           <w:szCs w:val="28"/>
         </w:rPr>
       </w:pPr>
-      <w:bookmarkStart w:id="18" w:name="_Toc485668468"/>
+      <w:bookmarkStart w:id="19" w:name="_Toc485668468"/>
       <w:r>
         <w:t xml:space="preserve">Nền tảng </w:t>
       </w:r>
@@ -7487,7 +7497,7 @@
         </w:rPr>
         <w:t>NodeJS</w:t>
       </w:r>
-      <w:bookmarkEnd w:id="18"/>
+      <w:bookmarkEnd w:id="19"/>
     </w:p>
     <w:p>
       <w:pPr>
@@ -7577,7 +7587,7 @@
           <w:lang w:val="vi-VN"/>
         </w:rPr>
       </w:pPr>
-      <w:bookmarkStart w:id="19" w:name="_Toc485668469"/>
+      <w:bookmarkStart w:id="20" w:name="_Toc485668469"/>
       <w:r>
         <w:rPr>
           <w:lang w:val="vi-VN"/>
@@ -7585,7 +7595,7 @@
         <w:lastRenderedPageBreak/>
         <w:t>Đặc điểm của NodeJS</w:t>
       </w:r>
-      <w:bookmarkEnd w:id="19"/>
+      <w:bookmarkEnd w:id="20"/>
     </w:p>
     <w:p>
       <w:pPr>
@@ -7945,7 +7955,7 @@
           <w:numId w:val="11"/>
         </w:numPr>
       </w:pPr>
-      <w:bookmarkStart w:id="20" w:name="_Toc485668470"/>
+      <w:bookmarkStart w:id="21" w:name="_Toc485668470"/>
       <w:r>
         <w:lastRenderedPageBreak/>
         <w:t>Khi nào nên sử dụng NodeJS</w:t>
@@ -7953,7 +7963,7 @@
       <w:r>
         <w:t>?</w:t>
       </w:r>
-      <w:bookmarkEnd w:id="20"/>
+      <w:bookmarkEnd w:id="21"/>
     </w:p>
     <w:p>
       <w:pPr>
@@ -7963,11 +7973,11 @@
           <w:numId w:val="11"/>
         </w:numPr>
       </w:pPr>
-      <w:bookmarkStart w:id="21" w:name="_Toc485668471"/>
+      <w:bookmarkStart w:id="22" w:name="_Toc485668471"/>
       <w:r>
         <w:t>Cài đặt môi trường NodeJS và các công cụ phát triển</w:t>
       </w:r>
-      <w:bookmarkEnd w:id="21"/>
+      <w:bookmarkEnd w:id="22"/>
     </w:p>
     <w:p>
       <w:pPr>
@@ -8242,14 +8252,14 @@
           <w:numId w:val="11"/>
         </w:numPr>
       </w:pPr>
-      <w:bookmarkStart w:id="22" w:name="_Toc485668472"/>
+      <w:bookmarkStart w:id="23" w:name="_Toc485668472"/>
       <w:r>
         <w:t>Phát triển ứng dụng với</w:t>
       </w:r>
       <w:r>
         <w:t xml:space="preserve"> NodeJS</w:t>
       </w:r>
-      <w:bookmarkEnd w:id="22"/>
+      <w:bookmarkEnd w:id="23"/>
     </w:p>
     <w:p>
       <w:pPr>
@@ -10498,7 +10508,7 @@
           <w:numId w:val="11"/>
         </w:numPr>
       </w:pPr>
-      <w:bookmarkStart w:id="23" w:name="_Toc485668473"/>
+      <w:bookmarkStart w:id="24" w:name="_Toc485668473"/>
       <w:r>
         <w:t>Angular</w:t>
       </w:r>
@@ -10508,7 +10518,7 @@
       <w:r>
         <w:t xml:space="preserve"> Framework</w:t>
       </w:r>
-      <w:bookmarkEnd w:id="23"/>
+      <w:bookmarkEnd w:id="24"/>
     </w:p>
     <w:p>
       <w:r>
@@ -11554,7 +11564,7 @@
                     <pic:cNvPicPr/>
                   </pic:nvPicPr>
                   <pic:blipFill>
-                    <a:blip r:embed="rId11">
+                    <a:blip r:embed="rId13">
                       <a:extLst>
                         <a:ext uri="{28A0092B-C50C-407E-A947-70E740481C1C}">
                           <a14:useLocalDpi xmlns:a14="http://schemas.microsoft.com/office/drawing/2010/main" val="0"/>
@@ -11589,7 +11599,7 @@
           <w:sz w:val="24"/>
         </w:rPr>
       </w:pPr>
-      <w:bookmarkStart w:id="24" w:name="_Toc485757006"/>
+      <w:bookmarkStart w:id="25" w:name="_Toc485757006"/>
       <w:r>
         <w:rPr>
           <w:sz w:val="26"/>
@@ -11682,7 +11692,7 @@
         </w:rPr>
         <w:t>: Kết quả chạy ứng dụng Helloword với AngularJS</w:t>
       </w:r>
-      <w:bookmarkEnd w:id="24"/>
+      <w:bookmarkEnd w:id="25"/>
     </w:p>
     <w:p>
       <w:r>
@@ -11764,7 +11774,7 @@
           <w:numId w:val="11"/>
         </w:numPr>
       </w:pPr>
-      <w:bookmarkStart w:id="25" w:name="_Toc485668474"/>
+      <w:bookmarkStart w:id="26" w:name="_Toc485668474"/>
       <w:r>
         <w:t xml:space="preserve">NoSQL và </w:t>
       </w:r>
@@ -11777,7 +11787,7 @@
       <w:r>
         <w:t>, Redis</w:t>
       </w:r>
-      <w:bookmarkEnd w:id="25"/>
+      <w:bookmarkEnd w:id="26"/>
     </w:p>
     <w:p>
       <w:pPr>
@@ -11787,14 +11797,14 @@
           <w:numId w:val="11"/>
         </w:numPr>
       </w:pPr>
-      <w:bookmarkStart w:id="26" w:name="_Toc485668475"/>
+      <w:bookmarkStart w:id="27" w:name="_Toc485668475"/>
       <w:r>
         <w:t xml:space="preserve">Cơ sở dữ liệu </w:t>
       </w:r>
       <w:r>
         <w:t>NoSQL</w:t>
       </w:r>
-      <w:bookmarkEnd w:id="26"/>
+      <w:bookmarkEnd w:id="27"/>
     </w:p>
     <w:p>
       <w:r>
@@ -11850,7 +11860,7 @@
           <w:sz w:val="26"/>
         </w:rPr>
       </w:pPr>
-      <w:bookmarkStart w:id="27" w:name="_Toc485756982"/>
+      <w:bookmarkStart w:id="28" w:name="_Toc485756982"/>
       <w:r>
         <w:rPr>
           <w:sz w:val="26"/>
@@ -11943,7 +11953,7 @@
         </w:rPr>
         <w:t>: Bảng so sánh CSDL NoSQL và cư cở dữ liệu quan hệ truyền thống</w:t>
       </w:r>
-      <w:bookmarkEnd w:id="27"/>
+      <w:bookmarkEnd w:id="28"/>
     </w:p>
     <w:tbl>
       <w:tblPr>
@@ -12475,7 +12485,7 @@
           <w:sz w:val="26"/>
         </w:rPr>
       </w:pPr>
-      <w:bookmarkStart w:id="28" w:name="_Toc485756983"/>
+      <w:bookmarkStart w:id="29" w:name="_Toc485756983"/>
       <w:r>
         <w:rPr>
           <w:sz w:val="26"/>
@@ -12568,7 +12578,7 @@
         </w:rPr>
         <w:t>: Bảng phân loại hệ quản trị CSQL NoSQL</w:t>
       </w:r>
-      <w:bookmarkEnd w:id="28"/>
+      <w:bookmarkEnd w:id="29"/>
     </w:p>
     <w:tbl>
       <w:tblPr>
@@ -12921,11 +12931,11 @@
           <w:numId w:val="11"/>
         </w:numPr>
       </w:pPr>
-      <w:bookmarkStart w:id="29" w:name="_Toc485668476"/>
+      <w:bookmarkStart w:id="30" w:name="_Toc485668476"/>
       <w:r>
         <w:t>Hệ quản trị CSDL MongoDB</w:t>
       </w:r>
-      <w:bookmarkEnd w:id="29"/>
+      <w:bookmarkEnd w:id="30"/>
     </w:p>
     <w:p>
       <w:pPr>
@@ -13091,7 +13101,7 @@
           <w:sz w:val="26"/>
         </w:rPr>
       </w:pPr>
-      <w:bookmarkStart w:id="30" w:name="_Toc485756984"/>
+      <w:bookmarkStart w:id="31" w:name="_Toc485756984"/>
       <w:r>
         <w:rPr>
           <w:sz w:val="26"/>
@@ -13184,7 +13194,7 @@
         </w:rPr>
         <w:t>: Các khái niệm tương đương giữa SQL DB và MongoDB</w:t>
       </w:r>
-      <w:bookmarkEnd w:id="30"/>
+      <w:bookmarkEnd w:id="31"/>
     </w:p>
     <w:tbl>
       <w:tblPr>
@@ -14084,7 +14094,7 @@
           <w:sz w:val="26"/>
         </w:rPr>
       </w:pPr>
-      <w:bookmarkStart w:id="31" w:name="_Toc485756985"/>
+      <w:bookmarkStart w:id="32" w:name="_Toc485756985"/>
       <w:r>
         <w:rPr>
           <w:sz w:val="26"/>
@@ -14177,7 +14187,7 @@
         </w:rPr>
         <w:t>: Các thao tác với MongoDB</w:t>
       </w:r>
-      <w:bookmarkEnd w:id="31"/>
+      <w:bookmarkEnd w:id="32"/>
     </w:p>
     <w:tbl>
       <w:tblPr>
@@ -15551,11 +15561,11 @@
           <w:numId w:val="11"/>
         </w:numPr>
       </w:pPr>
-      <w:bookmarkStart w:id="32" w:name="_Toc485668477"/>
+      <w:bookmarkStart w:id="33" w:name="_Toc485668477"/>
       <w:r>
         <w:t>Hệ thống lưu trữ cache máy chủ Redis</w:t>
       </w:r>
-      <w:bookmarkEnd w:id="32"/>
+      <w:bookmarkEnd w:id="33"/>
     </w:p>
     <w:p>
       <w:r>
@@ -15783,7 +15793,7 @@
           <w:numId w:val="11"/>
         </w:numPr>
       </w:pPr>
-      <w:bookmarkStart w:id="33" w:name="_Toc485668478"/>
+      <w:bookmarkStart w:id="34" w:name="_Toc485668478"/>
       <w:r>
         <w:lastRenderedPageBreak/>
         <w:t xml:space="preserve">Thuật toán phân lớp dữ liệu </w:t>
@@ -15794,7 +15804,7 @@
       <w:r>
         <w:t>Neural Network</w:t>
       </w:r>
-      <w:bookmarkEnd w:id="33"/>
+      <w:bookmarkEnd w:id="34"/>
     </w:p>
     <w:p>
       <w:r>
@@ -15851,11 +15861,11 @@
           <w:numId w:val="11"/>
         </w:numPr>
       </w:pPr>
-      <w:bookmarkStart w:id="34" w:name="_Toc485668479"/>
+      <w:bookmarkStart w:id="35" w:name="_Toc485668479"/>
       <w:r>
         <w:t>Ý tưởng xây dựng mạng Neural nhân tạo</w:t>
       </w:r>
-      <w:bookmarkEnd w:id="34"/>
+      <w:bookmarkEnd w:id="35"/>
     </w:p>
     <w:p>
       <w:r>
@@ -16183,7 +16193,7 @@
                                 <w:sz w:val="34"/>
                               </w:rPr>
                             </w:pPr>
-                            <w:bookmarkStart w:id="35" w:name="_Toc485757007"/>
+                            <w:bookmarkStart w:id="36" w:name="_Toc485757007"/>
                             <w:r>
                               <w:rPr>
                                 <w:sz w:val="26"/>
@@ -16202,7 +16212,7 @@
                               </w:rPr>
                               <w:t>: Cấu trúc của một Neural sinh học</w:t>
                             </w:r>
-                            <w:bookmarkEnd w:id="35"/>
+                            <w:bookmarkEnd w:id="36"/>
                           </w:p>
                         </w:txbxContent>
                       </wps:txbx>
@@ -16300,7 +16310,7 @@
                     </pic:cNvPicPr>
                   </pic:nvPicPr>
                   <pic:blipFill>
-                    <a:blip r:embed="rId12">
+                    <a:blip r:embed="rId14">
                       <a:extLst>
                         <a:ext uri="{28A0092B-C50C-407E-A947-70E740481C1C}">
                           <a14:useLocalDpi xmlns:a14="http://schemas.microsoft.com/office/drawing/2010/main" val="0"/>
@@ -18982,7 +18992,7 @@
           <w:sz w:val="26"/>
         </w:rPr>
       </w:pPr>
-      <w:bookmarkStart w:id="40" w:name="_Toc485756986"/>
+      <w:bookmarkStart w:id="39" w:name="_Toc485756986"/>
       <w:r>
         <w:rPr>
           <w:sz w:val="26"/>
@@ -19075,7 +19085,7 @@
         </w:rPr>
         <w:t>: Các hàm kích hoạt thường dùng trong mô hình neural nhân tạo</w:t>
       </w:r>
-      <w:bookmarkEnd w:id="40"/>
+      <w:bookmarkEnd w:id="39"/>
     </w:p>
     <w:tbl>
       <w:tblPr>
@@ -19334,7 +19344,7 @@
                           <pic:cNvPicPr/>
                         </pic:nvPicPr>
                         <pic:blipFill>
-                          <a:blip r:embed="rId13">
+                          <a:blip r:embed="rId15">
                             <a:extLst>
                               <a:ext uri="{28A0092B-C50C-407E-A947-70E740481C1C}">
                                 <a14:useLocalDpi xmlns:a14="http://schemas.microsoft.com/office/drawing/2010/main" val="0"/>
@@ -19623,7 +19633,7 @@
                           <pic:cNvPicPr/>
                         </pic:nvPicPr>
                         <pic:blipFill>
-                          <a:blip r:embed="rId14">
+                          <a:blip r:embed="rId16">
                             <a:extLst>
                               <a:ext uri="{28A0092B-C50C-407E-A947-70E740481C1C}">
                                 <a14:useLocalDpi xmlns:a14="http://schemas.microsoft.com/office/drawing/2010/main" val="0"/>
@@ -19813,7 +19823,7 @@
                           <pic:cNvPicPr/>
                         </pic:nvPicPr>
                         <pic:blipFill>
-                          <a:blip r:embed="rId15">
+                          <a:blip r:embed="rId17">
                             <a:extLst>
                               <a:ext uri="{28A0092B-C50C-407E-A947-70E740481C1C}">
                                 <a14:useLocalDpi xmlns:a14="http://schemas.microsoft.com/office/drawing/2010/main" val="0"/>
@@ -20010,7 +20020,7 @@
                                 <w:sz w:val="34"/>
                               </w:rPr>
                             </w:pPr>
-                            <w:bookmarkStart w:id="41" w:name="_Toc485757008"/>
+                            <w:bookmarkStart w:id="40" w:name="_Toc485757008"/>
                             <w:r>
                               <w:rPr>
                                 <w:sz w:val="26"/>
@@ -20054,7 +20064,7 @@
                               </w:rPr>
                               <w:t>: Minh hoạ một Neural</w:t>
                             </w:r>
-                            <w:bookmarkEnd w:id="41"/>
+                            <w:bookmarkEnd w:id="40"/>
                           </w:p>
                         </w:txbxContent>
                       </wps:txbx>
@@ -20168,7 +20178,7 @@
                     <pic:cNvPicPr/>
                   </pic:nvPicPr>
                   <pic:blipFill>
-                    <a:blip r:embed="rId16">
+                    <a:blip r:embed="rId18">
                       <a:extLst>
                         <a:ext uri="{28A0092B-C50C-407E-A947-70E740481C1C}">
                           <a14:useLocalDpi xmlns:a14="http://schemas.microsoft.com/office/drawing/2010/main" val="0"/>
@@ -20374,7 +20384,7 @@
           <w:numId w:val="11"/>
         </w:numPr>
       </w:pPr>
-      <w:bookmarkStart w:id="43" w:name="_Toc485668481"/>
+      <w:bookmarkStart w:id="41" w:name="_Toc485668481"/>
       <w:r>
         <w:t xml:space="preserve">Mạng Neural nhân tạo và </w:t>
       </w:r>
@@ -20387,7 +20397,7 @@
       <w:r>
         <w:t>c</w:t>
       </w:r>
-      <w:bookmarkEnd w:id="43"/>
+      <w:bookmarkEnd w:id="41"/>
     </w:p>
     <w:p>
       <w:r>
@@ -20451,7 +20461,7 @@
                     <pic:cNvPicPr/>
                   </pic:nvPicPr>
                   <pic:blipFill>
-                    <a:blip r:embed="rId17">
+                    <a:blip r:embed="rId19">
                       <a:extLst>
                         <a:ext uri="{28A0092B-C50C-407E-A947-70E740481C1C}">
                           <a14:useLocalDpi xmlns:a14="http://schemas.microsoft.com/office/drawing/2010/main" val="0"/>
@@ -20493,7 +20503,7 @@
           <w:sz w:val="26"/>
         </w:rPr>
       </w:pPr>
-      <w:bookmarkStart w:id="44" w:name="_Toc485757009"/>
+      <w:bookmarkStart w:id="42" w:name="_Toc485757009"/>
       <w:r>
         <w:rPr>
           <w:sz w:val="26"/>
@@ -20586,7 +20596,7 @@
         </w:rPr>
         <w:t>: Cấu trúc Neural của phép toán XOR</w:t>
       </w:r>
-      <w:bookmarkEnd w:id="44"/>
+      <w:bookmarkEnd w:id="42"/>
     </w:p>
     <w:p>
       <w:r>
@@ -20618,7 +20628,7 @@
           <w:sz w:val="26"/>
         </w:rPr>
       </w:pPr>
-      <w:bookmarkStart w:id="45" w:name="_Toc485756987"/>
+      <w:bookmarkStart w:id="43" w:name="_Toc485756987"/>
       <w:r>
         <w:rPr>
           <w:sz w:val="26"/>
@@ -20705,7 +20715,7 @@
         </w:rPr>
         <w:t>: Bảng chân trị của phép toán XOR</w:t>
       </w:r>
-      <w:bookmarkEnd w:id="45"/>
+      <w:bookmarkEnd w:id="43"/>
     </w:p>
     <w:tbl>
       <w:tblPr>
@@ -21006,7 +21016,7 @@
                     <pic:cNvPicPr/>
                   </pic:nvPicPr>
                   <pic:blipFill>
-                    <a:blip r:embed="rId18">
+                    <a:blip r:embed="rId20">
                       <a:extLst>
                         <a:ext uri="{28A0092B-C50C-407E-A947-70E740481C1C}">
                           <a14:useLocalDpi xmlns:a14="http://schemas.microsoft.com/office/drawing/2010/main" val="0"/>
@@ -21049,7 +21059,7 @@
           <w:sz w:val="26"/>
         </w:rPr>
       </w:pPr>
-      <w:bookmarkStart w:id="46" w:name="_Toc485757010"/>
+      <w:bookmarkStart w:id="44" w:name="_Toc485757010"/>
       <w:r>
         <w:rPr>
           <w:sz w:val="26"/>
@@ -21142,7 +21152,7 @@
         </w:rPr>
         <w:t>:  Mô hình chung của mạng Neural đa lớp</w:t>
       </w:r>
-      <w:bookmarkEnd w:id="46"/>
+      <w:bookmarkEnd w:id="44"/>
     </w:p>
     <w:p>
       <w:r>
@@ -21831,14 +21841,14 @@
           <w:lang w:val="vi-VN"/>
         </w:rPr>
       </w:pPr>
-      <w:bookmarkStart w:id="47" w:name="_Toc485668482"/>
+      <w:bookmarkStart w:id="45" w:name="_Toc485668482"/>
       <w:r>
         <w:rPr>
           <w:lang w:val="vi-VN"/>
         </w:rPr>
         <w:t>Các mô hình mạng neural</w:t>
       </w:r>
-      <w:bookmarkEnd w:id="47"/>
+      <w:bookmarkEnd w:id="45"/>
     </w:p>
     <w:p>
       <w:r>
@@ -21985,7 +21995,7 @@
                                 <w:sz w:val="34"/>
                               </w:rPr>
                             </w:pPr>
-                            <w:bookmarkStart w:id="48" w:name="_Toc485757011"/>
+                            <w:bookmarkStart w:id="46" w:name="_Toc485757011"/>
                             <w:r>
                               <w:rPr>
                                 <w:sz w:val="26"/>
@@ -22041,7 +22051,7 @@
                               </w:rPr>
                               <w:t>: Mô hình Perceptron</w:t>
                             </w:r>
-                            <w:bookmarkEnd w:id="48"/>
+                            <w:bookmarkEnd w:id="46"/>
                           </w:p>
                         </w:txbxContent>
                       </wps:txbx>
@@ -22166,7 +22176,7 @@
                     <pic:cNvPicPr/>
                   </pic:nvPicPr>
                   <pic:blipFill>
-                    <a:blip r:embed="rId19">
+                    <a:blip r:embed="rId21">
                       <a:extLst>
                         <a:ext uri="{28A0092B-C50C-407E-A947-70E740481C1C}">
                           <a14:useLocalDpi xmlns:a14="http://schemas.microsoft.com/office/drawing/2010/main" val="0"/>
@@ -22258,11 +22268,11 @@
           <w:numId w:val="11"/>
         </w:numPr>
       </w:pPr>
-      <w:bookmarkStart w:id="50" w:name="_Toc485668483"/>
+      <w:bookmarkStart w:id="47" w:name="_Toc485668483"/>
       <w:r>
         <w:t>Giải thuật lan truyền ngược</w:t>
       </w:r>
-      <w:bookmarkEnd w:id="50"/>
+      <w:bookmarkEnd w:id="47"/>
     </w:p>
     <w:p>
       <w:r>
@@ -24609,7 +24619,7 @@
           <w:numId w:val="11"/>
         </w:numPr>
       </w:pPr>
-      <w:bookmarkStart w:id="51" w:name="_Toc485668484"/>
+      <w:bookmarkStart w:id="48" w:name="_Toc485668484"/>
       <w:r>
         <w:t xml:space="preserve">Các vấn đề </w:t>
       </w:r>
@@ -24622,7 +24632,7 @@
       <w:r>
         <w:t>ơng pháp lan truyền ngược</w:t>
       </w:r>
-      <w:bookmarkEnd w:id="51"/>
+      <w:bookmarkEnd w:id="48"/>
     </w:p>
     <w:p>
       <w:r>
@@ -25083,7 +25093,7 @@
                     <pic:cNvPicPr/>
                   </pic:nvPicPr>
                   <pic:blipFill>
-                    <a:blip r:embed="rId20">
+                    <a:blip r:embed="rId22">
                       <a:extLst>
                         <a:ext uri="{28A0092B-C50C-407E-A947-70E740481C1C}">
                           <a14:useLocalDpi xmlns:a14="http://schemas.microsoft.com/office/drawing/2010/main" val="0"/>
@@ -25120,7 +25130,7 @@
           <w:lang w:val="vi-VN"/>
         </w:rPr>
       </w:pPr>
-      <w:bookmarkStart w:id="52" w:name="_Toc485757012"/>
+      <w:bookmarkStart w:id="49" w:name="_Toc485757012"/>
       <w:r>
         <w:rPr>
           <w:sz w:val="26"/>
@@ -25213,7 +25223,7 @@
         </w:rPr>
         <w:t>: Minh hoạ quá trình huấn luyện với gradient descent</w:t>
       </w:r>
-      <w:bookmarkEnd w:id="52"/>
+      <w:bookmarkEnd w:id="49"/>
     </w:p>
     <w:p>
       <w:pPr>
@@ -26000,11 +26010,11 @@
           <w:numId w:val="11"/>
         </w:numPr>
       </w:pPr>
-      <w:bookmarkStart w:id="53" w:name="_Toc485668485"/>
+      <w:bookmarkStart w:id="50" w:name="_Toc485668485"/>
       <w:r>
         <w:t>Các thư viện hỗ trợ xây dựng mạng Neural trong môi trường NodeJS</w:t>
       </w:r>
-      <w:bookmarkEnd w:id="53"/>
+      <w:bookmarkEnd w:id="50"/>
     </w:p>
     <w:p>
       <w:r>
@@ -26226,11 +26236,11 @@
           <w:numId w:val="11"/>
         </w:numPr>
       </w:pPr>
-      <w:bookmarkStart w:id="54" w:name="_Toc485668486"/>
+      <w:bookmarkStart w:id="51" w:name="_Toc485668486"/>
       <w:r>
         <w:t>Bài toán nhận dạng chữ viết tay</w:t>
       </w:r>
-      <w:bookmarkEnd w:id="54"/>
+      <w:bookmarkEnd w:id="51"/>
     </w:p>
     <w:p>
       <w:r>
@@ -26251,7 +26261,7 @@
       <w:r>
         <w:t>g tin cậy là điều không dễ dàng.</w:t>
       </w:r>
-      <w:bookmarkStart w:id="55" w:name="_Toc485668487"/>
+      <w:bookmarkStart w:id="52" w:name="_Toc485668487"/>
     </w:p>
     <w:p>
       <w:pPr>
@@ -26267,7 +26277,7 @@
       <w:r>
         <w:t>xây dựng hệ thống nhận dạng chữ viết tay</w:t>
       </w:r>
-      <w:bookmarkEnd w:id="55"/>
+      <w:bookmarkEnd w:id="52"/>
     </w:p>
     <w:p>
       <w:r>
@@ -28149,7 +28159,7 @@
                                 <w:sz w:val="34"/>
                               </w:rPr>
                             </w:pPr>
-                            <w:bookmarkStart w:id="56" w:name="_Toc485756999"/>
+                            <w:bookmarkStart w:id="53" w:name="_Toc485756999"/>
                             <w:r>
                               <w:rPr>
                                 <w:sz w:val="26"/>
@@ -28205,7 +28215,7 @@
                               </w:rPr>
                               <w:t>: Cấu trúc chung của hệ thống nhận dạng chữ viết tay</w:t>
                             </w:r>
-                            <w:bookmarkEnd w:id="56"/>
+                            <w:bookmarkEnd w:id="53"/>
                           </w:p>
                         </w:txbxContent>
                       </wps:txbx>
@@ -28347,11 +28357,11 @@
           <w:numId w:val="11"/>
         </w:numPr>
       </w:pPr>
-      <w:bookmarkStart w:id="58" w:name="_Toc485668488"/>
+      <w:bookmarkStart w:id="54" w:name="_Toc485668488"/>
       <w:r>
         <w:t>Các kỹ thuật trích rút đặc trưng</w:t>
       </w:r>
-      <w:bookmarkEnd w:id="58"/>
+      <w:bookmarkEnd w:id="54"/>
     </w:p>
     <w:p>
       <w:r>
@@ -28625,11 +28635,11 @@
       <w:r>
         <w:fldChar w:fldCharType="end"/>
       </w:r>
-      <w:bookmarkStart w:id="59" w:name="_Toc485668489"/>
+      <w:bookmarkStart w:id="55" w:name="_Toc485668489"/>
       <w:r>
         <w:t>Xử lý ảnh</w:t>
       </w:r>
-      <w:bookmarkEnd w:id="59"/>
+      <w:bookmarkEnd w:id="55"/>
     </w:p>
     <w:p>
       <w:r>
@@ -29114,7 +29124,7 @@
       <w:pPr>
         <w:pStyle w:val="Heading1"/>
       </w:pPr>
-      <w:bookmarkStart w:id="60" w:name="_Toc485668490"/>
+      <w:bookmarkStart w:id="56" w:name="_Toc485668490"/>
       <w:r>
         <w:lastRenderedPageBreak/>
         <w:t xml:space="preserve">CHƯƠNG 3: </w:t>
@@ -29122,7 +29132,7 @@
       <w:r>
         <w:t>XÂY DỰNG ỨNG DỤNG</w:t>
       </w:r>
-      <w:bookmarkEnd w:id="60"/>
+      <w:bookmarkEnd w:id="56"/>
     </w:p>
     <w:p>
       <w:pPr>
@@ -29132,14 +29142,14 @@
           <w:numId w:val="25"/>
         </w:numPr>
       </w:pPr>
-      <w:bookmarkStart w:id="61" w:name="_Toc485668491"/>
+      <w:bookmarkStart w:id="57" w:name="_Toc485668491"/>
       <w:r>
         <w:t>Xây dựng bộ dữ liệ</w:t>
       </w:r>
       <w:r>
         <w:t>u sử dụng</w:t>
       </w:r>
-      <w:bookmarkEnd w:id="61"/>
+      <w:bookmarkEnd w:id="57"/>
     </w:p>
     <w:p>
       <w:pPr>
@@ -29189,7 +29199,7 @@
                     <pic:cNvPicPr/>
                   </pic:nvPicPr>
                   <pic:blipFill>
-                    <a:blip r:embed="rId21" cstate="print">
+                    <a:blip r:embed="rId23" cstate="print">
                       <a:extLst>
                         <a:ext uri="{28A0092B-C50C-407E-A947-70E740481C1C}">
                           <a14:useLocalDpi xmlns:a14="http://schemas.microsoft.com/office/drawing/2010/main" val="0"/>
@@ -29225,7 +29235,7 @@
           <w:szCs w:val="24"/>
         </w:rPr>
       </w:pPr>
-      <w:bookmarkStart w:id="62" w:name="_Toc485757013"/>
+      <w:bookmarkStart w:id="58" w:name="_Toc485757013"/>
       <w:r>
         <w:rPr>
           <w:sz w:val="26"/>
@@ -29333,7 +29343,7 @@
         </w:rPr>
         <w:t>:Bộ 26 ký tự mẫu</w:t>
       </w:r>
-      <w:bookmarkEnd w:id="62"/>
+      <w:bookmarkEnd w:id="58"/>
     </w:p>
     <w:p>
       <w:pPr>
@@ -29452,7 +29462,7 @@
                     <pic:cNvPicPr/>
                   </pic:nvPicPr>
                   <pic:blipFill>
-                    <a:blip r:embed="rId22" cstate="print">
+                    <a:blip r:embed="rId24" cstate="print">
                       <a:extLst>
                         <a:ext uri="{28A0092B-C50C-407E-A947-70E740481C1C}">
                           <a14:useLocalDpi xmlns:a14="http://schemas.microsoft.com/office/drawing/2010/main" val="0"/>
@@ -29494,7 +29504,7 @@
           <w:sz w:val="26"/>
         </w:rPr>
       </w:pPr>
-      <w:bookmarkStart w:id="63" w:name="_Toc485757014"/>
+      <w:bookmarkStart w:id="59" w:name="_Toc485757014"/>
       <w:r>
         <w:rPr>
           <w:sz w:val="26"/>
@@ -29611,7 +29621,7 @@
         </w:rPr>
         <w:t>”</w:t>
       </w:r>
-      <w:bookmarkEnd w:id="63"/>
+      <w:bookmarkEnd w:id="59"/>
     </w:p>
     <w:p>
       <w:r>
@@ -29695,7 +29705,7 @@
                           </pic:cNvPicPr>
                         </pic:nvPicPr>
                         <pic:blipFill>
-                          <a:blip r:embed="rId23" cstate="print">
+                          <a:blip r:embed="rId25" cstate="print">
                             <a:extLst>
                               <a:ext uri="{28A0092B-C50C-407E-A947-70E740481C1C}">
                                 <a14:useLocalDpi xmlns:a14="http://schemas.microsoft.com/office/drawing/2010/main" val="0"/>
@@ -29731,7 +29741,7 @@
                           </pic:cNvPicPr>
                         </pic:nvPicPr>
                         <pic:blipFill>
-                          <a:blip r:embed="rId24" cstate="print">
+                          <a:blip r:embed="rId26" cstate="print">
                             <a:extLst>
                               <a:ext uri="{28A0092B-C50C-407E-A947-70E740481C1C}">
                                 <a14:useLocalDpi xmlns:a14="http://schemas.microsoft.com/office/drawing/2010/main" val="0"/>
@@ -29760,7 +29770,7 @@
                           </pic:cNvPicPr>
                         </pic:nvPicPr>
                         <pic:blipFill>
-                          <a:blip r:embed="rId25">
+                          <a:blip r:embed="rId27">
                             <a:extLst>
                               <a:ext uri="{28A0092B-C50C-407E-A947-70E740481C1C}">
                                 <a14:useLocalDpi xmlns:a14="http://schemas.microsoft.com/office/drawing/2010/main" val="0"/>
@@ -30112,15 +30122,15 @@
                   <o:lock v:ext="edit" aspectratio="t"/>
                 </v:shapetype>
                 <v:shape id="Picture_x0020_19" o:spid="_x0000_s1087" type="#_x0000_t75" style="position:absolute;left:449580;top:106680;width:490220;height:535940;visibility:visible;mso-wrap-style:square" o:gfxdata="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" stroked="t" strokecolor="#a5a5a5 [2092]">
-                  <v:imagedata r:id="rId26" o:title=""/>
+                  <v:imagedata r:id="rId28" o:title=""/>
                   <v:path arrowok="t"/>
                 </v:shape>
                 <v:shape id="Picture_x0020_21" o:spid="_x0000_s1088" type="#_x0000_t75" style="position:absolute;left:2057400;top:106680;width:490220;height:535940;visibility:visible;mso-wrap-style:square" o:gfxdata="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">
-                  <v:imagedata r:id="rId27" o:title=""/>
+                  <v:imagedata r:id="rId29" o:title=""/>
                   <v:path arrowok="t"/>
                 </v:shape>
                 <v:shape id="Picture_x0020_25" o:spid="_x0000_s1089" type="#_x0000_t75" style="position:absolute;left:4221480;top:106680;width:358775;height:507365;visibility:visible;mso-wrap-style:square" o:gfxdata="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" stroked="t" strokecolor="#a5a5a5 [2092]">
-                  <v:imagedata r:id="rId28" o:title=""/>
+                  <v:imagedata r:id="rId30" o:title=""/>
                   <v:path arrowok="t"/>
                 </v:shape>
                 <v:shape id="Text_x0020_Box_x0020_26" o:spid="_x0000_s1090" type="#_x0000_t202" style="position:absolute;left:106680;top:685800;width:1146810;height:346710;visibility:visible;mso-wrap-style:square;v-text-anchor:top" o:gfxdata="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" filled="f" stroked="f">
@@ -30320,7 +30330,7 @@
                                 <w:sz w:val="34"/>
                               </w:rPr>
                             </w:pPr>
-                            <w:bookmarkStart w:id="64" w:name="_Toc485757015"/>
+                            <w:bookmarkStart w:id="60" w:name="_Toc485757015"/>
                             <w:r>
                               <w:rPr>
                                 <w:sz w:val="26"/>
@@ -30364,7 +30374,7 @@
                               </w:rPr>
                               <w:t>: Mô tả quá trình tiền xử lý tập dữ liệu</w:t>
                             </w:r>
-                            <w:bookmarkEnd w:id="64"/>
+                            <w:bookmarkEnd w:id="60"/>
                           </w:p>
                         </w:txbxContent>
                       </wps:txbx>
@@ -30573,7 +30583,7 @@
                                 <w:sz w:val="34"/>
                               </w:rPr>
                             </w:pPr>
-                            <w:bookmarkStart w:id="66" w:name="_Toc485757016"/>
+                            <w:bookmarkStart w:id="61" w:name="_Toc485757016"/>
                             <w:r>
                               <w:rPr>
                                 <w:sz w:val="26"/>
@@ -30629,7 +30639,7 @@
                               </w:rPr>
                               <w:t>: Minh hoạ phương pháp trích chọn đặc trưng</w:t>
                             </w:r>
-                            <w:bookmarkEnd w:id="66"/>
+                            <w:bookmarkEnd w:id="61"/>
                           </w:p>
                         </w:txbxContent>
                       </wps:txbx>
@@ -30821,7 +30831,7 @@
                                             <pic:cNvPicPr/>
                                           </pic:nvPicPr>
                                           <pic:blipFill>
-                                            <a:blip r:embed="rId29">
+                                            <a:blip r:embed="rId31">
                                               <a:extLst>
                                                 <a:ext uri="{28A0092B-C50C-407E-A947-70E740481C1C}">
                                                   <a14:useLocalDpi xmlns:a14="http://schemas.microsoft.com/office/drawing/2010/main" val="0"/>
@@ -30873,7 +30883,7 @@
                                             <pic:cNvPicPr/>
                                           </pic:nvPicPr>
                                           <pic:blipFill>
-                                            <a:blip r:embed="rId30">
+                                            <a:blip r:embed="rId32">
                                               <a:extLst>
                                                 <a:ext uri="{28A0092B-C50C-407E-A947-70E740481C1C}">
                                                   <a14:useLocalDpi xmlns:a14="http://schemas.microsoft.com/office/drawing/2010/main" val="0"/>
@@ -31029,7 +31039,7 @@
                                       <pic:cNvPicPr/>
                                     </pic:nvPicPr>
                                     <pic:blipFill>
-                                      <a:blip r:embed="rId29">
+                                      <a:blip r:embed="rId33">
                                         <a:extLst>
                                           <a:ext uri="{28A0092B-C50C-407E-A947-70E740481C1C}">
                                             <a14:useLocalDpi xmlns:a14="http://schemas.microsoft.com/office/drawing/2010/main" val="0"/>
@@ -31081,7 +31091,7 @@
                                       <pic:cNvPicPr/>
                                     </pic:nvPicPr>
                                     <pic:blipFill>
-                                      <a:blip r:embed="rId30">
+                                      <a:blip r:embed="rId34">
                                         <a:extLst>
                                           <a:ext uri="{28A0092B-C50C-407E-A947-70E740481C1C}">
                                             <a14:useLocalDpi xmlns:a14="http://schemas.microsoft.com/office/drawing/2010/main" val="0"/>
@@ -31459,14 +31469,14 @@
           <w:numId w:val="25"/>
         </w:numPr>
       </w:pPr>
-      <w:bookmarkStart w:id="68" w:name="_Toc485668492"/>
+      <w:bookmarkStart w:id="62" w:name="_Toc485668492"/>
       <w:r>
         <w:t>Xây dựng mạng</w:t>
       </w:r>
       <w:r>
         <w:t xml:space="preserve"> Neural nhận dạng ký tự</w:t>
       </w:r>
-      <w:bookmarkEnd w:id="68"/>
+      <w:bookmarkEnd w:id="62"/>
     </w:p>
     <w:p>
       <w:r>
@@ -31645,11 +31655,11 @@
           <w:numId w:val="25"/>
         </w:numPr>
       </w:pPr>
-      <w:bookmarkStart w:id="69" w:name="_Toc485668493"/>
+      <w:bookmarkStart w:id="63" w:name="_Toc485668493"/>
       <w:r>
         <w:t>Thực nghiệm chọn số lớp ẩn</w:t>
       </w:r>
-      <w:bookmarkEnd w:id="69"/>
+      <w:bookmarkEnd w:id="63"/>
     </w:p>
     <w:p>
       <w:r>
@@ -31783,7 +31793,7 @@
           <w:sz w:val="26"/>
         </w:rPr>
       </w:pPr>
-      <w:bookmarkStart w:id="70" w:name="_Toc485756988"/>
+      <w:bookmarkStart w:id="64" w:name="_Toc485756988"/>
       <w:r>
         <w:rPr>
           <w:sz w:val="26"/>
@@ -31864,7 +31874,7 @@
         </w:rPr>
         <w:t>: Bảng kết quả thu được từ quá trình thử số neural lớp ẩn</w:t>
       </w:r>
-      <w:bookmarkEnd w:id="70"/>
+      <w:bookmarkEnd w:id="64"/>
     </w:p>
     <w:tbl>
       <w:tblPr>
@@ -32693,11 +32703,11 @@
           <w:numId w:val="25"/>
         </w:numPr>
       </w:pPr>
-      <w:bookmarkStart w:id="71" w:name="_Toc485668494"/>
+      <w:bookmarkStart w:id="65" w:name="_Toc485668494"/>
       <w:r>
         <w:t>Thực nghiệm xác định tốc độ học</w:t>
       </w:r>
-      <w:bookmarkEnd w:id="71"/>
+      <w:bookmarkEnd w:id="65"/>
     </w:p>
     <w:p>
       <w:pPr>
@@ -32707,11 +32717,11 @@
           <w:numId w:val="25"/>
         </w:numPr>
       </w:pPr>
-      <w:bookmarkStart w:id="72" w:name="_Toc485668495"/>
+      <w:bookmarkStart w:id="66" w:name="_Toc485668495"/>
       <w:r>
         <w:t>Thực nghiệm tìm ngưỡng lỗi</w:t>
       </w:r>
-      <w:bookmarkEnd w:id="72"/>
+      <w:bookmarkEnd w:id="66"/>
     </w:p>
     <w:p>
       <w:pPr>
@@ -32721,11 +32731,11 @@
           <w:numId w:val="25"/>
         </w:numPr>
       </w:pPr>
-      <w:bookmarkStart w:id="73" w:name="_Toc485668496"/>
+      <w:bookmarkStart w:id="67" w:name="_Toc485668496"/>
       <w:r>
         <w:t>Kết quả  nhận dạng ký tự</w:t>
       </w:r>
-      <w:bookmarkEnd w:id="73"/>
+      <w:bookmarkEnd w:id="67"/>
     </w:p>
     <w:p>
       <w:r>
@@ -32795,7 +32805,7 @@
           <w:sz w:val="26"/>
         </w:rPr>
       </w:pPr>
-      <w:bookmarkStart w:id="74" w:name="_Toc485756989"/>
+      <w:bookmarkStart w:id="68" w:name="_Toc485756989"/>
       <w:r>
         <w:rPr>
           <w:sz w:val="26"/>
@@ -32876,7 +32886,7 @@
         </w:rPr>
         <w:t>: Kết quả nhận dạng trên các mẫu ký tự</w:t>
       </w:r>
-      <w:bookmarkEnd w:id="74"/>
+      <w:bookmarkEnd w:id="68"/>
     </w:p>
     <w:tbl>
       <w:tblPr>
@@ -34781,11 +34791,11 @@
           <w:numId w:val="25"/>
         </w:numPr>
       </w:pPr>
-      <w:bookmarkStart w:id="75" w:name="_Toc485668497"/>
+      <w:bookmarkStart w:id="69" w:name="_Toc485668497"/>
       <w:r>
         <w:t>Xây dựng ứng dụng</w:t>
       </w:r>
-      <w:bookmarkEnd w:id="75"/>
+      <w:bookmarkEnd w:id="69"/>
     </w:p>
     <w:p>
       <w:pPr>
@@ -34795,11 +34805,11 @@
           <w:numId w:val="25"/>
         </w:numPr>
       </w:pPr>
-      <w:bookmarkStart w:id="76" w:name="_Toc485668498"/>
+      <w:bookmarkStart w:id="70" w:name="_Toc485668498"/>
       <w:r>
         <w:t>Khảo sát chương trình đào tạo lớp 4</w:t>
       </w:r>
-      <w:bookmarkEnd w:id="76"/>
+      <w:bookmarkEnd w:id="70"/>
     </w:p>
     <w:p>
       <w:r>
@@ -34940,7 +34950,7 @@
           <w:numId w:val="25"/>
         </w:numPr>
       </w:pPr>
-      <w:bookmarkStart w:id="77" w:name="_Toc485668499"/>
+      <w:bookmarkStart w:id="71" w:name="_Toc485668499"/>
       <w:r>
         <w:t>Xác định y</w:t>
       </w:r>
@@ -34950,7 +34960,7 @@
       <w:r>
         <w:t>u</w:t>
       </w:r>
-      <w:bookmarkEnd w:id="77"/>
+      <w:bookmarkEnd w:id="71"/>
     </w:p>
     <w:p>
       <w:r>
@@ -35234,11 +35244,11 @@
           <w:numId w:val="25"/>
         </w:numPr>
       </w:pPr>
-      <w:bookmarkStart w:id="78" w:name="_Toc485668500"/>
+      <w:bookmarkStart w:id="72" w:name="_Toc485668500"/>
       <w:r>
         <w:t>Thiết kế cơ sở dữ liệu</w:t>
       </w:r>
-      <w:bookmarkEnd w:id="78"/>
+      <w:bookmarkEnd w:id="72"/>
     </w:p>
     <w:p>
       <w:r>
@@ -38291,11 +38301,11 @@
           <w:numId w:val="25"/>
         </w:numPr>
       </w:pPr>
-      <w:bookmarkStart w:id="79" w:name="_Toc485668501"/>
+      <w:bookmarkStart w:id="73" w:name="_Toc485668501"/>
       <w:r>
         <w:t>Cài đặt ứng dụng</w:t>
       </w:r>
-      <w:bookmarkEnd w:id="79"/>
+      <w:bookmarkEnd w:id="73"/>
     </w:p>
     <w:p>
       <w:r>
@@ -39343,7 +39353,7 @@
                     <pic:cNvPicPr/>
                   </pic:nvPicPr>
                   <pic:blipFill>
-                    <a:blip r:embed="rId31">
+                    <a:blip r:embed="rId35">
                       <a:extLst>
                         <a:ext uri="{28A0092B-C50C-407E-A947-70E740481C1C}">
                           <a14:useLocalDpi xmlns:a14="http://schemas.microsoft.com/office/drawing/2010/main" val="0"/>
@@ -39721,11 +39731,11 @@
           <w:numId w:val="25"/>
         </w:numPr>
       </w:pPr>
-      <w:bookmarkStart w:id="80" w:name="_Toc485668502"/>
+      <w:bookmarkStart w:id="74" w:name="_Toc485668502"/>
       <w:r>
         <w:t>Cài đặt ứng dụng</w:t>
       </w:r>
-      <w:bookmarkEnd w:id="80"/>
+      <w:bookmarkEnd w:id="74"/>
     </w:p>
     <w:p>
       <w:pPr>
@@ -39735,11 +39745,11 @@
           <w:numId w:val="25"/>
         </w:numPr>
       </w:pPr>
-      <w:bookmarkStart w:id="81" w:name="_Toc485668503"/>
+      <w:bookmarkStart w:id="75" w:name="_Toc485668503"/>
       <w:r>
         <w:t>Huấn luyện và lưu trữ mạng</w:t>
       </w:r>
-      <w:bookmarkEnd w:id="81"/>
+      <w:bookmarkEnd w:id="75"/>
     </w:p>
     <w:p>
       <w:pPr>
@@ -43348,11 +43358,11 @@
           <w:numId w:val="25"/>
         </w:numPr>
       </w:pPr>
-      <w:bookmarkStart w:id="82" w:name="_Toc485668504"/>
+      <w:bookmarkStart w:id="76" w:name="_Toc485668504"/>
       <w:r>
         <w:t>Các chức năng của học viên</w:t>
       </w:r>
-      <w:bookmarkEnd w:id="82"/>
+      <w:bookmarkEnd w:id="76"/>
     </w:p>
     <w:p>
       <w:r>
@@ -43650,7 +43660,7 @@
                     <pic:cNvPicPr/>
                   </pic:nvPicPr>
                   <pic:blipFill>
-                    <a:blip r:embed="rId32">
+                    <a:blip r:embed="rId36">
                       <a:extLst>
                         <a:ext uri="{28A0092B-C50C-407E-A947-70E740481C1C}">
                           <a14:useLocalDpi xmlns:a14="http://schemas.microsoft.com/office/drawing/2010/main" val="0"/>
@@ -43717,7 +43727,7 @@
                     <pic:cNvPicPr/>
                   </pic:nvPicPr>
                   <pic:blipFill>
-                    <a:blip r:embed="rId33">
+                    <a:blip r:embed="rId37">
                       <a:extLst>
                         <a:ext uri="{28A0092B-C50C-407E-A947-70E740481C1C}">
                           <a14:useLocalDpi xmlns:a14="http://schemas.microsoft.com/office/drawing/2010/main" val="0"/>
@@ -43796,11 +43806,11 @@
           <w:numId w:val="25"/>
         </w:numPr>
       </w:pPr>
-      <w:bookmarkStart w:id="83" w:name="_Toc485668505"/>
+      <w:bookmarkStart w:id="77" w:name="_Toc485668505"/>
       <w:r>
         <w:t>Các chức năng quản lý</w:t>
       </w:r>
-      <w:bookmarkEnd w:id="83"/>
+      <w:bookmarkEnd w:id="77"/>
     </w:p>
     <w:p>
       <w:r>
@@ -43838,7 +43848,7 @@
                     <pic:cNvPicPr/>
                   </pic:nvPicPr>
                   <pic:blipFill>
-                    <a:blip r:embed="rId34">
+                    <a:blip r:embed="rId38">
                       <a:extLst>
                         <a:ext uri="{28A0092B-C50C-407E-A947-70E740481C1C}">
                           <a14:useLocalDpi xmlns:a14="http://schemas.microsoft.com/office/drawing/2010/main" val="0"/>
@@ -43874,7 +43884,7 @@
           <w:sz w:val="26"/>
         </w:rPr>
       </w:pPr>
-      <w:bookmarkStart w:id="84" w:name="_Toc485757017"/>
+      <w:bookmarkStart w:id="78" w:name="_Toc485757017"/>
       <w:r>
         <w:rPr>
           <w:sz w:val="26"/>
@@ -43967,14 +43977,12 @@
         </w:rPr>
         <w:t>diện trang chỉnh sửa từ vựng</w:t>
       </w:r>
-      <w:bookmarkEnd w:id="84"/>
+      <w:bookmarkEnd w:id="78"/>
     </w:p>
     <w:p>
       <w:r>
         <w:t>Quản lý bài học cho phép quản trị viên thêm, xoá, sửa cập nhật các nội dung như tên bài học, nội dung bài học, …</w:t>
       </w:r>
-      <w:bookmarkStart w:id="85" w:name="_GoBack"/>
-      <w:bookmarkEnd w:id="85"/>
     </w:p>
     <w:p>
       <w:pPr>
@@ -44003,7 +44011,7 @@
                     <pic:cNvPicPr/>
                   </pic:nvPicPr>
                   <pic:blipFill>
-                    <a:blip r:embed="rId35" cstate="print">
+                    <a:blip r:embed="rId39" cstate="print">
                       <a:extLst>
                         <a:ext uri="{28A0092B-C50C-407E-A947-70E740481C1C}">
                           <a14:useLocalDpi xmlns:a14="http://schemas.microsoft.com/office/drawing/2010/main" val="0"/>
@@ -44039,7 +44047,7 @@
           <w:sz w:val="26"/>
         </w:rPr>
       </w:pPr>
-      <w:bookmarkStart w:id="86" w:name="_Toc485757018"/>
+      <w:bookmarkStart w:id="79" w:name="_Toc485757018"/>
       <w:r>
         <w:rPr>
           <w:sz w:val="26"/>
@@ -44120,7 +44128,7 @@
         </w:rPr>
         <w:t>: Trang danh sách từ vựng</w:t>
       </w:r>
-      <w:bookmarkEnd w:id="86"/>
+      <w:bookmarkEnd w:id="79"/>
     </w:p>
     <w:p>
       <w:pPr>
@@ -44158,7 +44166,7 @@
                     <pic:cNvPicPr/>
                   </pic:nvPicPr>
                   <pic:blipFill>
-                    <a:blip r:embed="rId36" cstate="print">
+                    <a:blip r:embed="rId40" cstate="print">
                       <a:extLst>
                         <a:ext uri="{28A0092B-C50C-407E-A947-70E740481C1C}">
                           <a14:useLocalDpi xmlns:a14="http://schemas.microsoft.com/office/drawing/2010/main" val="0"/>
@@ -44225,7 +44233,7 @@
       <w:pPr>
         <w:pStyle w:val="Heading1"/>
       </w:pPr>
-      <w:bookmarkStart w:id="87" w:name="_Toc485668506"/>
+      <w:bookmarkStart w:id="80" w:name="_Toc485668506"/>
       <w:r>
         <w:lastRenderedPageBreak/>
         <w:t xml:space="preserve">CHƯƠNG 4: </w:t>
@@ -44233,7 +44241,7 @@
       <w:r>
         <w:t>KẾT LUẬN VÀ HƯỚNG PHÁT TRIỂN</w:t>
       </w:r>
-      <w:bookmarkEnd w:id="87"/>
+      <w:bookmarkEnd w:id="80"/>
     </w:p>
     <w:p>
       <w:pPr>
@@ -44243,11 +44251,11 @@
           <w:numId w:val="40"/>
         </w:numPr>
       </w:pPr>
-      <w:bookmarkStart w:id="88" w:name="_Toc485668507"/>
+      <w:bookmarkStart w:id="81" w:name="_Toc485668507"/>
       <w:r>
         <w:t>Kết quả đạt được</w:t>
       </w:r>
-      <w:bookmarkEnd w:id="88"/>
+      <w:bookmarkEnd w:id="81"/>
     </w:p>
     <w:p>
       <w:r>
@@ -44303,11 +44311,11 @@
           <w:numId w:val="40"/>
         </w:numPr>
       </w:pPr>
-      <w:bookmarkStart w:id="89" w:name="_Toc485668508"/>
+      <w:bookmarkStart w:id="82" w:name="_Toc485668508"/>
       <w:r>
         <w:t>Hướng phát triển</w:t>
       </w:r>
-      <w:bookmarkEnd w:id="89"/>
+      <w:bookmarkEnd w:id="82"/>
     </w:p>
     <w:p>
       <w:r>
@@ -45362,6 +45370,106 @@
 </file>
 
 <file path=word/header1.xml><?xml version="1.0" encoding="utf-8"?>
+<w:hdr xmlns:wpc="http://schemas.microsoft.com/office/word/2010/wordprocessingCanvas" xmlns:mo="http://schemas.microsoft.com/office/mac/office/2008/main" xmlns:mc="http://schemas.openxmlformats.org/markup-compatibility/2006" xmlns:mv="urn:schemas-microsoft-com:mac:vml" xmlns:o="urn:schemas-microsoft-com:office:office" xmlns:r="http://schemas.openxmlformats.org/officeDocument/2006/relationships" xmlns:m="http://schemas.openxmlformats.org/officeDocument/2006/math" xmlns:v="urn:schemas-microsoft-com:vml" xmlns:wp14="http://schemas.microsoft.com/office/word/2010/wordprocessingDrawing" xmlns:wp="http://schemas.openxmlformats.org/drawingml/2006/wordprocessingDrawing" xmlns:w10="urn:schemas-microsoft-com:office:word" xmlns:w="http://schemas.openxmlformats.org/wordprocessingml/2006/main" xmlns:w14="http://schemas.microsoft.com/office/word/2010/wordml" xmlns:w15="http://schemas.microsoft.com/office/word/2012/wordml" xmlns:wpg="http://schemas.microsoft.com/office/word/2010/wordprocessingGroup" xmlns:wpi="http://schemas.microsoft.com/office/word/2010/wordprocessingInk" xmlns:wne="http://schemas.microsoft.com/office/word/2006/wordml" xmlns:wps="http://schemas.microsoft.com/office/word/2010/wordprocessingShape" mc:Ignorable="w14 w15 wp14">
+  <w:p>
+    <w:pPr>
+      <w:pStyle w:val="Header"/>
+      <w:framePr w:wrap="none" w:vAnchor="text" w:hAnchor="margin" w:xAlign="center" w:y="1"/>
+      <w:rPr>
+        <w:rStyle w:val="PageNumber"/>
+      </w:rPr>
+    </w:pPr>
+    <w:r>
+      <w:rPr>
+        <w:rStyle w:val="PageNumber"/>
+      </w:rPr>
+      <w:fldChar w:fldCharType="begin"/>
+    </w:r>
+    <w:r>
+      <w:rPr>
+        <w:rStyle w:val="PageNumber"/>
+      </w:rPr>
+      <w:instrText xml:space="preserve">PAGE  </w:instrText>
+    </w:r>
+    <w:r>
+      <w:rPr>
+        <w:rStyle w:val="PageNumber"/>
+      </w:rPr>
+      <w:fldChar w:fldCharType="separate"/>
+    </w:r>
+    <w:r>
+      <w:rPr>
+        <w:rStyle w:val="PageNumber"/>
+        <w:noProof/>
+      </w:rPr>
+      <w:t>12</w:t>
+    </w:r>
+    <w:r>
+      <w:rPr>
+        <w:rStyle w:val="PageNumber"/>
+      </w:rPr>
+      <w:fldChar w:fldCharType="end"/>
+    </w:r>
+  </w:p>
+  <w:p>
+    <w:pPr>
+      <w:pStyle w:val="Header"/>
+    </w:pPr>
+  </w:p>
+</w:hdr>
+</file>
+
+<file path=word/header2.xml><?xml version="1.0" encoding="utf-8"?>
+<w:hdr xmlns:wpc="http://schemas.microsoft.com/office/word/2010/wordprocessingCanvas" xmlns:mo="http://schemas.microsoft.com/office/mac/office/2008/main" xmlns:mc="http://schemas.openxmlformats.org/markup-compatibility/2006" xmlns:mv="urn:schemas-microsoft-com:mac:vml" xmlns:o="urn:schemas-microsoft-com:office:office" xmlns:r="http://schemas.openxmlformats.org/officeDocument/2006/relationships" xmlns:m="http://schemas.openxmlformats.org/officeDocument/2006/math" xmlns:v="urn:schemas-microsoft-com:vml" xmlns:wp14="http://schemas.microsoft.com/office/word/2010/wordprocessingDrawing" xmlns:wp="http://schemas.openxmlformats.org/drawingml/2006/wordprocessingDrawing" xmlns:w10="urn:schemas-microsoft-com:office:word" xmlns:w="http://schemas.openxmlformats.org/wordprocessingml/2006/main" xmlns:w14="http://schemas.microsoft.com/office/word/2010/wordml" xmlns:w15="http://schemas.microsoft.com/office/word/2012/wordml" xmlns:wpg="http://schemas.microsoft.com/office/word/2010/wordprocessingGroup" xmlns:wpi="http://schemas.microsoft.com/office/word/2010/wordprocessingInk" xmlns:wne="http://schemas.microsoft.com/office/word/2006/wordml" xmlns:wps="http://schemas.microsoft.com/office/word/2010/wordprocessingShape" mc:Ignorable="w14 w15 wp14">
+  <w:p>
+    <w:pPr>
+      <w:pStyle w:val="Header"/>
+      <w:framePr w:wrap="none" w:vAnchor="text" w:hAnchor="margin" w:xAlign="center" w:y="1"/>
+      <w:rPr>
+        <w:rStyle w:val="PageNumber"/>
+      </w:rPr>
+    </w:pPr>
+    <w:r>
+      <w:rPr>
+        <w:rStyle w:val="PageNumber"/>
+      </w:rPr>
+      <w:fldChar w:fldCharType="begin"/>
+    </w:r>
+    <w:r>
+      <w:rPr>
+        <w:rStyle w:val="PageNumber"/>
+      </w:rPr>
+      <w:instrText xml:space="preserve">PAGE  </w:instrText>
+    </w:r>
+    <w:r>
+      <w:rPr>
+        <w:rStyle w:val="PageNumber"/>
+      </w:rPr>
+      <w:fldChar w:fldCharType="separate"/>
+    </w:r>
+    <w:r>
+      <w:rPr>
+        <w:rStyle w:val="PageNumber"/>
+        <w:noProof/>
+      </w:rPr>
+      <w:t>11</w:t>
+    </w:r>
+    <w:r>
+      <w:rPr>
+        <w:rStyle w:val="PageNumber"/>
+      </w:rPr>
+      <w:fldChar w:fldCharType="end"/>
+    </w:r>
+  </w:p>
+  <w:p>
+    <w:pPr>
+      <w:pStyle w:val="Header"/>
+    </w:pPr>
+  </w:p>
+</w:hdr>
+</file>
+
+<file path=word/header3.xml><?xml version="1.0" encoding="utf-8"?>
 <w:hdr xmlns:wpc="http://schemas.microsoft.com/office/word/2010/wordprocessingCanvas" xmlns:mo="http://schemas.microsoft.com/office/mac/office/2008/main" xmlns:mc="http://schemas.openxmlformats.org/markup-compatibility/2006" xmlns:mv="urn:schemas-microsoft-com:mac:vml" xmlns:o="urn:schemas-microsoft-com:office:office" xmlns:r="http://schemas.openxmlformats.org/officeDocument/2006/relationships" xmlns:m="http://schemas.openxmlformats.org/officeDocument/2006/math" xmlns:v="urn:schemas-microsoft-com:vml" xmlns:wp14="http://schemas.microsoft.com/office/word/2010/wordprocessingDrawing" xmlns:wp="http://schemas.openxmlformats.org/drawingml/2006/wordprocessingDrawing" xmlns:w10="urn:schemas-microsoft-com:office:word" xmlns:w="http://schemas.openxmlformats.org/wordprocessingml/2006/main" xmlns:w14="http://schemas.microsoft.com/office/word/2010/wordml" xmlns:w15="http://schemas.microsoft.com/office/word/2012/wordml" xmlns:wpg="http://schemas.microsoft.com/office/word/2010/wordprocessingGroup" xmlns:wpi="http://schemas.microsoft.com/office/word/2010/wordprocessingInk" xmlns:wne="http://schemas.microsoft.com/office/word/2006/wordml" xmlns:wps="http://schemas.microsoft.com/office/word/2010/wordprocessingShape" mc:Ignorable="w14 w15 wp14">
   <w:p>
     <w:pPr>
@@ -51210,7 +51318,7 @@
 </file>
 
 <file path=customXml/itemProps1.xml><?xml version="1.0" encoding="utf-8"?>
-<ds:datastoreItem xmlns:ds="http://schemas.openxmlformats.org/officeDocument/2006/customXml" ds:itemID="{61F0D5EC-FAB8-6541-B012-F949CCF7B378}">
+<ds:datastoreItem xmlns:ds="http://schemas.openxmlformats.org/officeDocument/2006/customXml" ds:itemID="{FC53D200-001D-AB4A-A61A-7DAA0EAAA827}">
   <ds:schemaRefs>
     <ds:schemaRef ds:uri="http://schemas.openxmlformats.org/officeDocument/2006/bibliography"/>
   </ds:schemaRefs>

--- a/report/Báo cáo v0.3.docx
+++ b/report/Báo cáo v0.3.docx
@@ -7446,15 +7446,7 @@
         <w:rPr>
           <w:szCs w:val="26"/>
         </w:rPr>
-        <w:t>trong lĩnh vực trí tuệ nhân tạo mà cụ thể là</w:t>
-      </w:r>
-      <w:bookmarkStart w:id="18" w:name="_GoBack"/>
-      <w:bookmarkEnd w:id="18"/>
-      <w:r>
-        <w:rPr>
-          <w:szCs w:val="26"/>
-        </w:rPr>
-        <w:t xml:space="preserve"> mô hình mạng nơ-ron nhân tạo</w:t>
+        <w:t>trong lĩnh vực trí tuệ nhân tạo mà cụ thể là mô hình mạng nơ-ron nhân tạo</w:t>
       </w:r>
       <w:r>
         <w:rPr>
@@ -7480,7 +7472,7 @@
           <w:szCs w:val="28"/>
         </w:rPr>
       </w:pPr>
-      <w:bookmarkStart w:id="19" w:name="_Toc485668468"/>
+      <w:bookmarkStart w:id="18" w:name="_Toc485668468"/>
       <w:r>
         <w:t xml:space="preserve">Nền tảng </w:t>
       </w:r>
@@ -7497,7 +7489,7 @@
         </w:rPr>
         <w:t>NodeJS</w:t>
       </w:r>
-      <w:bookmarkEnd w:id="19"/>
+      <w:bookmarkEnd w:id="18"/>
     </w:p>
     <w:p>
       <w:pPr>
@@ -7587,7 +7579,7 @@
           <w:lang w:val="vi-VN"/>
         </w:rPr>
       </w:pPr>
-      <w:bookmarkStart w:id="20" w:name="_Toc485668469"/>
+      <w:bookmarkStart w:id="19" w:name="_Toc485668469"/>
       <w:r>
         <w:rPr>
           <w:lang w:val="vi-VN"/>
@@ -7595,7 +7587,7 @@
         <w:lastRenderedPageBreak/>
         <w:t>Đặc điểm của NodeJS</w:t>
       </w:r>
-      <w:bookmarkEnd w:id="20"/>
+      <w:bookmarkEnd w:id="19"/>
     </w:p>
     <w:p>
       <w:pPr>
@@ -7955,7 +7947,7 @@
           <w:numId w:val="11"/>
         </w:numPr>
       </w:pPr>
-      <w:bookmarkStart w:id="21" w:name="_Toc485668470"/>
+      <w:bookmarkStart w:id="20" w:name="_Toc485668470"/>
       <w:r>
         <w:lastRenderedPageBreak/>
         <w:t>Khi nào nên sử dụng NodeJS</w:t>
@@ -7963,7 +7955,7 @@
       <w:r>
         <w:t>?</w:t>
       </w:r>
-      <w:bookmarkEnd w:id="21"/>
+      <w:bookmarkEnd w:id="20"/>
     </w:p>
     <w:p>
       <w:pPr>
@@ -7973,11 +7965,11 @@
           <w:numId w:val="11"/>
         </w:numPr>
       </w:pPr>
-      <w:bookmarkStart w:id="22" w:name="_Toc485668471"/>
+      <w:bookmarkStart w:id="21" w:name="_Toc485668471"/>
       <w:r>
         <w:t>Cài đặt môi trường NodeJS và các công cụ phát triển</w:t>
       </w:r>
-      <w:bookmarkEnd w:id="22"/>
+      <w:bookmarkEnd w:id="21"/>
     </w:p>
     <w:p>
       <w:pPr>
@@ -8252,14 +8244,14 @@
           <w:numId w:val="11"/>
         </w:numPr>
       </w:pPr>
-      <w:bookmarkStart w:id="23" w:name="_Toc485668472"/>
+      <w:bookmarkStart w:id="22" w:name="_Toc485668472"/>
       <w:r>
         <w:t>Phát triển ứng dụng với</w:t>
       </w:r>
       <w:r>
         <w:t xml:space="preserve"> NodeJS</w:t>
       </w:r>
-      <w:bookmarkEnd w:id="23"/>
+      <w:bookmarkEnd w:id="22"/>
     </w:p>
     <w:p>
       <w:pPr>
@@ -10508,7 +10500,7 @@
           <w:numId w:val="11"/>
         </w:numPr>
       </w:pPr>
-      <w:bookmarkStart w:id="24" w:name="_Toc485668473"/>
+      <w:bookmarkStart w:id="23" w:name="_Toc485668473"/>
       <w:r>
         <w:t>Angular</w:t>
       </w:r>
@@ -10518,7 +10510,7 @@
       <w:r>
         <w:t xml:space="preserve"> Framework</w:t>
       </w:r>
-      <w:bookmarkEnd w:id="24"/>
+      <w:bookmarkEnd w:id="23"/>
     </w:p>
     <w:p>
       <w:r>
@@ -11599,7 +11591,7 @@
           <w:sz w:val="24"/>
         </w:rPr>
       </w:pPr>
-      <w:bookmarkStart w:id="25" w:name="_Toc485757006"/>
+      <w:bookmarkStart w:id="24" w:name="_Toc485757006"/>
       <w:r>
         <w:rPr>
           <w:sz w:val="26"/>
@@ -11692,7 +11684,7 @@
         </w:rPr>
         <w:t>: Kết quả chạy ứng dụng Helloword với AngularJS</w:t>
       </w:r>
-      <w:bookmarkEnd w:id="25"/>
+      <w:bookmarkEnd w:id="24"/>
     </w:p>
     <w:p>
       <w:r>
@@ -11774,7 +11766,7 @@
           <w:numId w:val="11"/>
         </w:numPr>
       </w:pPr>
-      <w:bookmarkStart w:id="26" w:name="_Toc485668474"/>
+      <w:bookmarkStart w:id="25" w:name="_Toc485668474"/>
       <w:r>
         <w:t xml:space="preserve">NoSQL và </w:t>
       </w:r>
@@ -11787,7 +11779,7 @@
       <w:r>
         <w:t>, Redis</w:t>
       </w:r>
-      <w:bookmarkEnd w:id="26"/>
+      <w:bookmarkEnd w:id="25"/>
     </w:p>
     <w:p>
       <w:pPr>
@@ -11797,14 +11789,14 @@
           <w:numId w:val="11"/>
         </w:numPr>
       </w:pPr>
-      <w:bookmarkStart w:id="27" w:name="_Toc485668475"/>
+      <w:bookmarkStart w:id="26" w:name="_Toc485668475"/>
       <w:r>
         <w:t xml:space="preserve">Cơ sở dữ liệu </w:t>
       </w:r>
       <w:r>
         <w:t>NoSQL</w:t>
       </w:r>
-      <w:bookmarkEnd w:id="27"/>
+      <w:bookmarkEnd w:id="26"/>
     </w:p>
     <w:p>
       <w:r>
@@ -11860,7 +11852,7 @@
           <w:sz w:val="26"/>
         </w:rPr>
       </w:pPr>
-      <w:bookmarkStart w:id="28" w:name="_Toc485756982"/>
+      <w:bookmarkStart w:id="27" w:name="_Toc485756982"/>
       <w:r>
         <w:rPr>
           <w:sz w:val="26"/>
@@ -11953,7 +11945,7 @@
         </w:rPr>
         <w:t>: Bảng so sánh CSDL NoSQL và cư cở dữ liệu quan hệ truyền thống</w:t>
       </w:r>
-      <w:bookmarkEnd w:id="28"/>
+      <w:bookmarkEnd w:id="27"/>
     </w:p>
     <w:tbl>
       <w:tblPr>
@@ -12485,7 +12477,7 @@
           <w:sz w:val="26"/>
         </w:rPr>
       </w:pPr>
-      <w:bookmarkStart w:id="29" w:name="_Toc485756983"/>
+      <w:bookmarkStart w:id="28" w:name="_Toc485756983"/>
       <w:r>
         <w:rPr>
           <w:sz w:val="26"/>
@@ -12578,7 +12570,7 @@
         </w:rPr>
         <w:t>: Bảng phân loại hệ quản trị CSQL NoSQL</w:t>
       </w:r>
-      <w:bookmarkEnd w:id="29"/>
+      <w:bookmarkEnd w:id="28"/>
     </w:p>
     <w:tbl>
       <w:tblPr>
@@ -12931,11 +12923,11 @@
           <w:numId w:val="11"/>
         </w:numPr>
       </w:pPr>
-      <w:bookmarkStart w:id="30" w:name="_Toc485668476"/>
+      <w:bookmarkStart w:id="29" w:name="_Toc485668476"/>
       <w:r>
         <w:t>Hệ quản trị CSDL MongoDB</w:t>
       </w:r>
-      <w:bookmarkEnd w:id="30"/>
+      <w:bookmarkEnd w:id="29"/>
     </w:p>
     <w:p>
       <w:pPr>
@@ -13101,7 +13093,7 @@
           <w:sz w:val="26"/>
         </w:rPr>
       </w:pPr>
-      <w:bookmarkStart w:id="31" w:name="_Toc485756984"/>
+      <w:bookmarkStart w:id="30" w:name="_Toc485756984"/>
       <w:r>
         <w:rPr>
           <w:sz w:val="26"/>
@@ -13194,7 +13186,7 @@
         </w:rPr>
         <w:t>: Các khái niệm tương đương giữa SQL DB và MongoDB</w:t>
       </w:r>
-      <w:bookmarkEnd w:id="31"/>
+      <w:bookmarkEnd w:id="30"/>
     </w:p>
     <w:tbl>
       <w:tblPr>
@@ -14094,7 +14086,7 @@
           <w:sz w:val="26"/>
         </w:rPr>
       </w:pPr>
-      <w:bookmarkStart w:id="32" w:name="_Toc485756985"/>
+      <w:bookmarkStart w:id="31" w:name="_Toc485756985"/>
       <w:r>
         <w:rPr>
           <w:sz w:val="26"/>
@@ -14187,7 +14179,7 @@
         </w:rPr>
         <w:t>: Các thao tác với MongoDB</w:t>
       </w:r>
-      <w:bookmarkEnd w:id="32"/>
+      <w:bookmarkEnd w:id="31"/>
     </w:p>
     <w:tbl>
       <w:tblPr>
@@ -15561,11 +15553,11 @@
           <w:numId w:val="11"/>
         </w:numPr>
       </w:pPr>
-      <w:bookmarkStart w:id="33" w:name="_Toc485668477"/>
+      <w:bookmarkStart w:id="32" w:name="_Toc485668477"/>
       <w:r>
         <w:t>Hệ thống lưu trữ cache máy chủ Redis</w:t>
       </w:r>
-      <w:bookmarkEnd w:id="33"/>
+      <w:bookmarkEnd w:id="32"/>
     </w:p>
     <w:p>
       <w:r>
@@ -15793,7 +15785,7 @@
           <w:numId w:val="11"/>
         </w:numPr>
       </w:pPr>
-      <w:bookmarkStart w:id="34" w:name="_Toc485668478"/>
+      <w:bookmarkStart w:id="33" w:name="_Toc485668478"/>
       <w:r>
         <w:lastRenderedPageBreak/>
         <w:t xml:space="preserve">Thuật toán phân lớp dữ liệu </w:t>
@@ -15804,7 +15796,7 @@
       <w:r>
         <w:t>Neural Network</w:t>
       </w:r>
-      <w:bookmarkEnd w:id="34"/>
+      <w:bookmarkEnd w:id="33"/>
     </w:p>
     <w:p>
       <w:r>
@@ -15861,11 +15853,11 @@
           <w:numId w:val="11"/>
         </w:numPr>
       </w:pPr>
-      <w:bookmarkStart w:id="35" w:name="_Toc485668479"/>
+      <w:bookmarkStart w:id="34" w:name="_Toc485668479"/>
       <w:r>
         <w:t>Ý tưởng xây dựng mạng Neural nhân tạo</w:t>
       </w:r>
-      <w:bookmarkEnd w:id="35"/>
+      <w:bookmarkEnd w:id="34"/>
     </w:p>
     <w:p>
       <w:r>
@@ -16193,7 +16185,7 @@
                                 <w:sz w:val="34"/>
                               </w:rPr>
                             </w:pPr>
-                            <w:bookmarkStart w:id="36" w:name="_Toc485757007"/>
+                            <w:bookmarkStart w:id="35" w:name="_Toc485757007"/>
                             <w:r>
                               <w:rPr>
                                 <w:sz w:val="26"/>
@@ -16212,7 +16204,7 @@
                               </w:rPr>
                               <w:t>: Cấu trúc của một Neural sinh học</w:t>
                             </w:r>
-                            <w:bookmarkEnd w:id="36"/>
+                            <w:bookmarkEnd w:id="35"/>
                           </w:p>
                         </w:txbxContent>
                       </wps:txbx>
@@ -18992,7 +18984,7 @@
           <w:sz w:val="26"/>
         </w:rPr>
       </w:pPr>
-      <w:bookmarkStart w:id="39" w:name="_Toc485756986"/>
+      <w:bookmarkStart w:id="40" w:name="_Toc485756986"/>
       <w:r>
         <w:rPr>
           <w:sz w:val="26"/>
@@ -19085,7 +19077,7 @@
         </w:rPr>
         <w:t>: Các hàm kích hoạt thường dùng trong mô hình neural nhân tạo</w:t>
       </w:r>
-      <w:bookmarkEnd w:id="39"/>
+      <w:bookmarkEnd w:id="40"/>
     </w:p>
     <w:tbl>
       <w:tblPr>
@@ -20020,7 +20012,7 @@
                                 <w:sz w:val="34"/>
                               </w:rPr>
                             </w:pPr>
-                            <w:bookmarkStart w:id="40" w:name="_Toc485757008"/>
+                            <w:bookmarkStart w:id="41" w:name="_Toc485757008"/>
                             <w:r>
                               <w:rPr>
                                 <w:sz w:val="26"/>
@@ -20064,7 +20056,7 @@
                               </w:rPr>
                               <w:t>: Minh hoạ một Neural</w:t>
                             </w:r>
-                            <w:bookmarkEnd w:id="40"/>
+                            <w:bookmarkEnd w:id="41"/>
                           </w:p>
                         </w:txbxContent>
                       </wps:txbx>
@@ -20384,7 +20376,7 @@
           <w:numId w:val="11"/>
         </w:numPr>
       </w:pPr>
-      <w:bookmarkStart w:id="41" w:name="_Toc485668481"/>
+      <w:bookmarkStart w:id="43" w:name="_Toc485668481"/>
       <w:r>
         <w:t xml:space="preserve">Mạng Neural nhân tạo và </w:t>
       </w:r>
@@ -20397,7 +20389,7 @@
       <w:r>
         <w:t>c</w:t>
       </w:r>
-      <w:bookmarkEnd w:id="41"/>
+      <w:bookmarkEnd w:id="43"/>
     </w:p>
     <w:p>
       <w:r>
@@ -20503,7 +20495,7 @@
           <w:sz w:val="26"/>
         </w:rPr>
       </w:pPr>
-      <w:bookmarkStart w:id="42" w:name="_Toc485757009"/>
+      <w:bookmarkStart w:id="44" w:name="_Toc485757009"/>
       <w:r>
         <w:rPr>
           <w:sz w:val="26"/>
@@ -20596,7 +20588,7 @@
         </w:rPr>
         <w:t>: Cấu trúc Neural của phép toán XOR</w:t>
       </w:r>
-      <w:bookmarkEnd w:id="42"/>
+      <w:bookmarkEnd w:id="44"/>
     </w:p>
     <w:p>
       <w:r>
@@ -20628,7 +20620,7 @@
           <w:sz w:val="26"/>
         </w:rPr>
       </w:pPr>
-      <w:bookmarkStart w:id="43" w:name="_Toc485756987"/>
+      <w:bookmarkStart w:id="45" w:name="_Toc485756987"/>
       <w:r>
         <w:rPr>
           <w:sz w:val="26"/>
@@ -20715,7 +20707,7 @@
         </w:rPr>
         <w:t>: Bảng chân trị của phép toán XOR</w:t>
       </w:r>
-      <w:bookmarkEnd w:id="43"/>
+      <w:bookmarkEnd w:id="45"/>
     </w:p>
     <w:tbl>
       <w:tblPr>
@@ -21059,7 +21051,7 @@
           <w:sz w:val="26"/>
         </w:rPr>
       </w:pPr>
-      <w:bookmarkStart w:id="44" w:name="_Toc485757010"/>
+      <w:bookmarkStart w:id="46" w:name="_Toc485757010"/>
       <w:r>
         <w:rPr>
           <w:sz w:val="26"/>
@@ -21152,7 +21144,7 @@
         </w:rPr>
         <w:t>:  Mô hình chung của mạng Neural đa lớp</w:t>
       </w:r>
-      <w:bookmarkEnd w:id="44"/>
+      <w:bookmarkEnd w:id="46"/>
     </w:p>
     <w:p>
       <w:r>
@@ -21841,14 +21833,14 @@
           <w:lang w:val="vi-VN"/>
         </w:rPr>
       </w:pPr>
-      <w:bookmarkStart w:id="45" w:name="_Toc485668482"/>
+      <w:bookmarkStart w:id="47" w:name="_Toc485668482"/>
       <w:r>
         <w:rPr>
           <w:lang w:val="vi-VN"/>
         </w:rPr>
         <w:t>Các mô hình mạng neural</w:t>
       </w:r>
-      <w:bookmarkEnd w:id="45"/>
+      <w:bookmarkEnd w:id="47"/>
     </w:p>
     <w:p>
       <w:r>
@@ -21995,7 +21987,7 @@
                                 <w:sz w:val="34"/>
                               </w:rPr>
                             </w:pPr>
-                            <w:bookmarkStart w:id="46" w:name="_Toc485757011"/>
+                            <w:bookmarkStart w:id="48" w:name="_Toc485757011"/>
                             <w:r>
                               <w:rPr>
                                 <w:sz w:val="26"/>
@@ -22051,7 +22043,7 @@
                               </w:rPr>
                               <w:t>: Mô hình Perceptron</w:t>
                             </w:r>
-                            <w:bookmarkEnd w:id="46"/>
+                            <w:bookmarkEnd w:id="48"/>
                           </w:p>
                         </w:txbxContent>
                       </wps:txbx>
@@ -22268,11 +22260,11 @@
           <w:numId w:val="11"/>
         </w:numPr>
       </w:pPr>
-      <w:bookmarkStart w:id="47" w:name="_Toc485668483"/>
+      <w:bookmarkStart w:id="50" w:name="_Toc485668483"/>
       <w:r>
         <w:t>Giải thuật lan truyền ngược</w:t>
       </w:r>
-      <w:bookmarkEnd w:id="47"/>
+      <w:bookmarkEnd w:id="50"/>
     </w:p>
     <w:p>
       <w:r>
@@ -24619,7 +24611,7 @@
           <w:numId w:val="11"/>
         </w:numPr>
       </w:pPr>
-      <w:bookmarkStart w:id="48" w:name="_Toc485668484"/>
+      <w:bookmarkStart w:id="51" w:name="_Toc485668484"/>
       <w:r>
         <w:t xml:space="preserve">Các vấn đề </w:t>
       </w:r>
@@ -24632,7 +24624,7 @@
       <w:r>
         <w:t>ơng pháp lan truyền ngược</w:t>
       </w:r>
-      <w:bookmarkEnd w:id="48"/>
+      <w:bookmarkEnd w:id="51"/>
     </w:p>
     <w:p>
       <w:r>
@@ -25130,7 +25122,7 @@
           <w:lang w:val="vi-VN"/>
         </w:rPr>
       </w:pPr>
-      <w:bookmarkStart w:id="49" w:name="_Toc485757012"/>
+      <w:bookmarkStart w:id="52" w:name="_Toc485757012"/>
       <w:r>
         <w:rPr>
           <w:sz w:val="26"/>
@@ -25223,7 +25215,7 @@
         </w:rPr>
         <w:t>: Minh hoạ quá trình huấn luyện với gradient descent</w:t>
       </w:r>
-      <w:bookmarkEnd w:id="49"/>
+      <w:bookmarkEnd w:id="52"/>
     </w:p>
     <w:p>
       <w:pPr>
@@ -26010,11 +26002,11 @@
           <w:numId w:val="11"/>
         </w:numPr>
       </w:pPr>
-      <w:bookmarkStart w:id="50" w:name="_Toc485668485"/>
+      <w:bookmarkStart w:id="53" w:name="_Toc485668485"/>
       <w:r>
         <w:t>Các thư viện hỗ trợ xây dựng mạng Neural trong môi trường NodeJS</w:t>
       </w:r>
-      <w:bookmarkEnd w:id="50"/>
+      <w:bookmarkEnd w:id="53"/>
     </w:p>
     <w:p>
       <w:r>
@@ -26236,11 +26228,11 @@
           <w:numId w:val="11"/>
         </w:numPr>
       </w:pPr>
-      <w:bookmarkStart w:id="51" w:name="_Toc485668486"/>
+      <w:bookmarkStart w:id="54" w:name="_Toc485668486"/>
       <w:r>
         <w:t>Bài toán nhận dạng chữ viết tay</w:t>
       </w:r>
-      <w:bookmarkEnd w:id="51"/>
+      <w:bookmarkEnd w:id="54"/>
     </w:p>
     <w:p>
       <w:r>
@@ -26261,7 +26253,7 @@
       <w:r>
         <w:t>g tin cậy là điều không dễ dàng.</w:t>
       </w:r>
-      <w:bookmarkStart w:id="52" w:name="_Toc485668487"/>
+      <w:bookmarkStart w:id="55" w:name="_Toc485668487"/>
     </w:p>
     <w:p>
       <w:pPr>
@@ -26277,7 +26269,7 @@
       <w:r>
         <w:t>xây dựng hệ thống nhận dạng chữ viết tay</w:t>
       </w:r>
-      <w:bookmarkEnd w:id="52"/>
+      <w:bookmarkEnd w:id="55"/>
     </w:p>
     <w:p>
       <w:r>
@@ -28159,7 +28151,7 @@
                                 <w:sz w:val="34"/>
                               </w:rPr>
                             </w:pPr>
-                            <w:bookmarkStart w:id="53" w:name="_Toc485756999"/>
+                            <w:bookmarkStart w:id="56" w:name="_Toc485756999"/>
                             <w:r>
                               <w:rPr>
                                 <w:sz w:val="26"/>
@@ -28215,7 +28207,7 @@
                               </w:rPr>
                               <w:t>: Cấu trúc chung của hệ thống nhận dạng chữ viết tay</w:t>
                             </w:r>
-                            <w:bookmarkEnd w:id="53"/>
+                            <w:bookmarkEnd w:id="56"/>
                           </w:p>
                         </w:txbxContent>
                       </wps:txbx>
@@ -28357,11 +28349,11 @@
           <w:numId w:val="11"/>
         </w:numPr>
       </w:pPr>
-      <w:bookmarkStart w:id="54" w:name="_Toc485668488"/>
+      <w:bookmarkStart w:id="58" w:name="_Toc485668488"/>
       <w:r>
         <w:t>Các kỹ thuật trích rút đặc trưng</w:t>
       </w:r>
-      <w:bookmarkEnd w:id="54"/>
+      <w:bookmarkEnd w:id="58"/>
     </w:p>
     <w:p>
       <w:r>
@@ -28635,11 +28627,11 @@
       <w:r>
         <w:fldChar w:fldCharType="end"/>
       </w:r>
-      <w:bookmarkStart w:id="55" w:name="_Toc485668489"/>
+      <w:bookmarkStart w:id="59" w:name="_Toc485668489"/>
       <w:r>
         <w:t>Xử lý ảnh</w:t>
       </w:r>
-      <w:bookmarkEnd w:id="55"/>
+      <w:bookmarkEnd w:id="59"/>
     </w:p>
     <w:p>
       <w:r>
@@ -29124,7 +29116,7 @@
       <w:pPr>
         <w:pStyle w:val="Heading1"/>
       </w:pPr>
-      <w:bookmarkStart w:id="56" w:name="_Toc485668490"/>
+      <w:bookmarkStart w:id="60" w:name="_Toc485668490"/>
       <w:r>
         <w:lastRenderedPageBreak/>
         <w:t xml:space="preserve">CHƯƠNG 3: </w:t>
@@ -29132,7 +29124,7 @@
       <w:r>
         <w:t>XÂY DỰNG ỨNG DỤNG</w:t>
       </w:r>
-      <w:bookmarkEnd w:id="56"/>
+      <w:bookmarkEnd w:id="60"/>
     </w:p>
     <w:p>
       <w:pPr>
@@ -29142,14 +29134,14 @@
           <w:numId w:val="25"/>
         </w:numPr>
       </w:pPr>
-      <w:bookmarkStart w:id="57" w:name="_Toc485668491"/>
+      <w:bookmarkStart w:id="61" w:name="_Toc485668491"/>
       <w:r>
         <w:t>Xây dựng bộ dữ liệ</w:t>
       </w:r>
       <w:r>
         <w:t>u sử dụng</w:t>
       </w:r>
-      <w:bookmarkEnd w:id="57"/>
+      <w:bookmarkEnd w:id="61"/>
     </w:p>
     <w:p>
       <w:pPr>
@@ -29235,7 +29227,7 @@
           <w:szCs w:val="24"/>
         </w:rPr>
       </w:pPr>
-      <w:bookmarkStart w:id="58" w:name="_Toc485757013"/>
+      <w:bookmarkStart w:id="62" w:name="_Toc485757013"/>
       <w:r>
         <w:rPr>
           <w:sz w:val="26"/>
@@ -29343,7 +29335,7 @@
         </w:rPr>
         <w:t>:Bộ 26 ký tự mẫu</w:t>
       </w:r>
-      <w:bookmarkEnd w:id="58"/>
+      <w:bookmarkEnd w:id="62"/>
     </w:p>
     <w:p>
       <w:pPr>
@@ -29504,7 +29496,7 @@
           <w:sz w:val="26"/>
         </w:rPr>
       </w:pPr>
-      <w:bookmarkStart w:id="59" w:name="_Toc485757014"/>
+      <w:bookmarkStart w:id="63" w:name="_Toc485757014"/>
       <w:r>
         <w:rPr>
           <w:sz w:val="26"/>
@@ -29621,7 +29613,7 @@
         </w:rPr>
         <w:t>”</w:t>
       </w:r>
-      <w:bookmarkEnd w:id="59"/>
+      <w:bookmarkEnd w:id="63"/>
     </w:p>
     <w:p>
       <w:r>
@@ -30330,7 +30322,7 @@
                                 <w:sz w:val="34"/>
                               </w:rPr>
                             </w:pPr>
-                            <w:bookmarkStart w:id="60" w:name="_Toc485757015"/>
+                            <w:bookmarkStart w:id="64" w:name="_Toc485757015"/>
                             <w:r>
                               <w:rPr>
                                 <w:sz w:val="26"/>
@@ -30374,7 +30366,7 @@
                               </w:rPr>
                               <w:t>: Mô tả quá trình tiền xử lý tập dữ liệu</w:t>
                             </w:r>
-                            <w:bookmarkEnd w:id="60"/>
+                            <w:bookmarkEnd w:id="64"/>
                           </w:p>
                         </w:txbxContent>
                       </wps:txbx>
@@ -30583,7 +30575,7 @@
                                 <w:sz w:val="34"/>
                               </w:rPr>
                             </w:pPr>
-                            <w:bookmarkStart w:id="61" w:name="_Toc485757016"/>
+                            <w:bookmarkStart w:id="66" w:name="_Toc485757016"/>
                             <w:r>
                               <w:rPr>
                                 <w:sz w:val="26"/>
@@ -30639,7 +30631,7 @@
                               </w:rPr>
                               <w:t>: Minh hoạ phương pháp trích chọn đặc trưng</w:t>
                             </w:r>
-                            <w:bookmarkEnd w:id="61"/>
+                            <w:bookmarkEnd w:id="66"/>
                           </w:p>
                         </w:txbxContent>
                       </wps:txbx>
@@ -31039,7 +31031,7 @@
                                       <pic:cNvPicPr/>
                                     </pic:nvPicPr>
                                     <pic:blipFill>
-                                      <a:blip r:embed="rId33">
+                                      <a:blip r:embed="rId31">
                                         <a:extLst>
                                           <a:ext uri="{28A0092B-C50C-407E-A947-70E740481C1C}">
                                             <a14:useLocalDpi xmlns:a14="http://schemas.microsoft.com/office/drawing/2010/main" val="0"/>
@@ -31091,7 +31083,7 @@
                                       <pic:cNvPicPr/>
                                     </pic:nvPicPr>
                                     <pic:blipFill>
-                                      <a:blip r:embed="rId34">
+                                      <a:blip r:embed="rId32">
                                         <a:extLst>
                                           <a:ext uri="{28A0092B-C50C-407E-A947-70E740481C1C}">
                                             <a14:useLocalDpi xmlns:a14="http://schemas.microsoft.com/office/drawing/2010/main" val="0"/>
@@ -31469,14 +31461,14 @@
           <w:numId w:val="25"/>
         </w:numPr>
       </w:pPr>
-      <w:bookmarkStart w:id="62" w:name="_Toc485668492"/>
+      <w:bookmarkStart w:id="68" w:name="_Toc485668492"/>
       <w:r>
         <w:t>Xây dựng mạng</w:t>
       </w:r>
       <w:r>
         <w:t xml:space="preserve"> Neural nhận dạng ký tự</w:t>
       </w:r>
-      <w:bookmarkEnd w:id="62"/>
+      <w:bookmarkEnd w:id="68"/>
     </w:p>
     <w:p>
       <w:r>
@@ -31655,11 +31647,11 @@
           <w:numId w:val="25"/>
         </w:numPr>
       </w:pPr>
-      <w:bookmarkStart w:id="63" w:name="_Toc485668493"/>
+      <w:bookmarkStart w:id="69" w:name="_Toc485668493"/>
       <w:r>
         <w:t>Thực nghiệm chọn số lớp ẩn</w:t>
       </w:r>
-      <w:bookmarkEnd w:id="63"/>
+      <w:bookmarkEnd w:id="69"/>
     </w:p>
     <w:p>
       <w:r>
@@ -31793,7 +31785,7 @@
           <w:sz w:val="26"/>
         </w:rPr>
       </w:pPr>
-      <w:bookmarkStart w:id="64" w:name="_Toc485756988"/>
+      <w:bookmarkStart w:id="70" w:name="_Toc485756988"/>
       <w:r>
         <w:rPr>
           <w:sz w:val="26"/>
@@ -31874,7 +31866,7 @@
         </w:rPr>
         <w:t>: Bảng kết quả thu được từ quá trình thử số neural lớp ẩn</w:t>
       </w:r>
-      <w:bookmarkEnd w:id="64"/>
+      <w:bookmarkEnd w:id="70"/>
     </w:p>
     <w:tbl>
       <w:tblPr>
@@ -32703,11 +32695,11 @@
           <w:numId w:val="25"/>
         </w:numPr>
       </w:pPr>
-      <w:bookmarkStart w:id="65" w:name="_Toc485668494"/>
+      <w:bookmarkStart w:id="71" w:name="_Toc485668494"/>
       <w:r>
         <w:t>Thực nghiệm xác định tốc độ học</w:t>
       </w:r>
-      <w:bookmarkEnd w:id="65"/>
+      <w:bookmarkEnd w:id="71"/>
     </w:p>
     <w:p>
       <w:pPr>
@@ -32717,11 +32709,11 @@
           <w:numId w:val="25"/>
         </w:numPr>
       </w:pPr>
-      <w:bookmarkStart w:id="66" w:name="_Toc485668495"/>
+      <w:bookmarkStart w:id="72" w:name="_Toc485668495"/>
       <w:r>
         <w:t>Thực nghiệm tìm ngưỡng lỗi</w:t>
       </w:r>
-      <w:bookmarkEnd w:id="66"/>
+      <w:bookmarkEnd w:id="72"/>
     </w:p>
     <w:p>
       <w:pPr>
@@ -32731,11 +32723,11 @@
           <w:numId w:val="25"/>
         </w:numPr>
       </w:pPr>
-      <w:bookmarkStart w:id="67" w:name="_Toc485668496"/>
+      <w:bookmarkStart w:id="73" w:name="_Toc485668496"/>
       <w:r>
         <w:t>Kết quả  nhận dạng ký tự</w:t>
       </w:r>
-      <w:bookmarkEnd w:id="67"/>
+      <w:bookmarkEnd w:id="73"/>
     </w:p>
     <w:p>
       <w:r>
@@ -32805,7 +32797,7 @@
           <w:sz w:val="26"/>
         </w:rPr>
       </w:pPr>
-      <w:bookmarkStart w:id="68" w:name="_Toc485756989"/>
+      <w:bookmarkStart w:id="74" w:name="_Toc485756989"/>
       <w:r>
         <w:rPr>
           <w:sz w:val="26"/>
@@ -32886,7 +32878,7 @@
         </w:rPr>
         <w:t>: Kết quả nhận dạng trên các mẫu ký tự</w:t>
       </w:r>
-      <w:bookmarkEnd w:id="68"/>
+      <w:bookmarkEnd w:id="74"/>
     </w:p>
     <w:tbl>
       <w:tblPr>
@@ -34791,11 +34783,11 @@
           <w:numId w:val="25"/>
         </w:numPr>
       </w:pPr>
-      <w:bookmarkStart w:id="69" w:name="_Toc485668497"/>
+      <w:bookmarkStart w:id="75" w:name="_Toc485668497"/>
       <w:r>
         <w:t>Xây dựng ứng dụng</w:t>
       </w:r>
-      <w:bookmarkEnd w:id="69"/>
+      <w:bookmarkEnd w:id="75"/>
     </w:p>
     <w:p>
       <w:pPr>
@@ -34805,11 +34797,11 @@
           <w:numId w:val="25"/>
         </w:numPr>
       </w:pPr>
-      <w:bookmarkStart w:id="70" w:name="_Toc485668498"/>
+      <w:bookmarkStart w:id="76" w:name="_Toc485668498"/>
       <w:r>
         <w:t>Khảo sát chương trình đào tạo lớp 4</w:t>
       </w:r>
-      <w:bookmarkEnd w:id="70"/>
+      <w:bookmarkEnd w:id="76"/>
     </w:p>
     <w:p>
       <w:r>
@@ -34950,7 +34942,7 @@
           <w:numId w:val="25"/>
         </w:numPr>
       </w:pPr>
-      <w:bookmarkStart w:id="71" w:name="_Toc485668499"/>
+      <w:bookmarkStart w:id="77" w:name="_Toc485668499"/>
       <w:r>
         <w:t>Xác định y</w:t>
       </w:r>
@@ -34960,7 +34952,7 @@
       <w:r>
         <w:t>u</w:t>
       </w:r>
-      <w:bookmarkEnd w:id="71"/>
+      <w:bookmarkEnd w:id="77"/>
     </w:p>
     <w:p>
       <w:r>
@@ -35244,11 +35236,11 @@
           <w:numId w:val="25"/>
         </w:numPr>
       </w:pPr>
-      <w:bookmarkStart w:id="72" w:name="_Toc485668500"/>
+      <w:bookmarkStart w:id="78" w:name="_Toc485668500"/>
       <w:r>
         <w:t>Thiết kế cơ sở dữ liệu</w:t>
       </w:r>
-      <w:bookmarkEnd w:id="72"/>
+      <w:bookmarkEnd w:id="78"/>
     </w:p>
     <w:p>
       <w:r>
@@ -38192,7 +38184,7 @@
     <w:p>
       <w:pPr>
         <w:shd w:val="clear" w:color="auto" w:fill="FFFFFF"/>
-        <w:spacing w:before="0" w:after="0" w:line="270" w:lineRule="atLeast"/>
+        <w:spacing w:before="0" w:after="0"/>
         <w:ind w:firstLine="0"/>
         <w:jc w:val="center"/>
         <w:rPr>
@@ -38301,11 +38293,11 @@
           <w:numId w:val="25"/>
         </w:numPr>
       </w:pPr>
-      <w:bookmarkStart w:id="73" w:name="_Toc485668501"/>
+      <w:bookmarkStart w:id="79" w:name="_Toc485668501"/>
       <w:r>
         <w:t>Cài đặt ứng dụng</w:t>
       </w:r>
-      <w:bookmarkEnd w:id="73"/>
+      <w:bookmarkEnd w:id="79"/>
     </w:p>
     <w:p>
       <w:r>
@@ -39314,6 +39306,115 @@
     </w:tbl>
     <w:p>
       <w:pPr>
+        <w:ind w:firstLine="360"/>
+      </w:pPr>
+      <w:r>
+        <w:t>Cấu trúc ứng dụng được tách biệt thành hai thành phần bao gồm Client, và Server. Client là những gì được hiển thị trên trình duyệt của người sử dụng, cũng chính View trong mô hình MVC phía Server.</w:t>
+      </w:r>
+    </w:p>
+    <w:p>
+      <w:pPr>
+        <w:ind w:firstLine="0"/>
+      </w:pPr>
+      <w:r>
+        <w:t>Phía Server bao gồm 4 thành phần là Router, Controller, Model, Database</w:t>
+      </w:r>
+    </w:p>
+    <w:p>
+      <w:pPr>
+        <w:pStyle w:val="ListParagraph"/>
+        <w:numPr>
+          <w:ilvl w:val="0"/>
+          <w:numId w:val="37"/>
+        </w:numPr>
+      </w:pPr>
+      <w:r>
+        <w:t>Router là một bộ định tuyến các request từ client lên server. Ngoài điều hướng các request tới các xử lý Controller tương ứng, Router còn đảm nhận nhiệm vụ chứng thực trên mỗi request.</w:t>
+      </w:r>
+    </w:p>
+    <w:p>
+      <w:pPr>
+        <w:pStyle w:val="ListParagraph"/>
+        <w:numPr>
+          <w:ilvl w:val="0"/>
+          <w:numId w:val="37"/>
+        </w:numPr>
+      </w:pPr>
+      <w:r>
+        <w:t>Controller là nơi xử lý logic cho ứng dụng</w:t>
+      </w:r>
+    </w:p>
+    <w:p>
+      <w:pPr>
+        <w:pStyle w:val="ListParagraph"/>
+        <w:numPr>
+          <w:ilvl w:val="0"/>
+          <w:numId w:val="37"/>
+        </w:numPr>
+      </w:pPr>
+      <w:r>
+        <w:t>Model đảm nhận nhiệm vụ thao tác thêm, xoá, sửa với cơ sở dữ liệu trên hệ thống.</w:t>
+      </w:r>
+    </w:p>
+    <w:p>
+      <w:pPr>
+        <w:pStyle w:val="ListParagraph"/>
+        <w:numPr>
+          <w:ilvl w:val="0"/>
+          <w:numId w:val="37"/>
+        </w:numPr>
+      </w:pPr>
+      <w:r>
+        <w:t>Hệ quản trị CSDL lưu trữ dữ liệu có thể NoSQL hoặc SQL. Thông thường thường chọn các hệ quản trị NoSQL.</w:t>
+      </w:r>
+    </w:p>
+    <w:p>
+      <w:pPr>
+        <w:ind w:firstLine="0"/>
+      </w:pPr>
+      <w:r>
+        <w:t>Phía Client bao gồm 3 thành phần Controller, Model, View</w:t>
+      </w:r>
+    </w:p>
+    <w:p>
+      <w:pPr>
+        <w:pStyle w:val="ListParagraph"/>
+        <w:numPr>
+          <w:ilvl w:val="0"/>
+          <w:numId w:val="37"/>
+        </w:numPr>
+      </w:pPr>
+      <w:r>
+        <w:t>View bao gồm các đoạn mã HTML kết hợp với các thuộc tính mở rộng (directive), và các  Model của Angular hiển thị lên trình duyệt.</w:t>
+      </w:r>
+    </w:p>
+    <w:p>
+      <w:pPr>
+        <w:pStyle w:val="ListParagraph"/>
+        <w:numPr>
+          <w:ilvl w:val="0"/>
+          <w:numId w:val="37"/>
+        </w:numPr>
+      </w:pPr>
+      <w:r>
+        <w:t>Controller phía client thực nhiện các xử lý bao gồm gửi request tới server để lấy truyển hoặc nhận dữ liệu, xử lý logic trên View hiển thị</w:t>
+      </w:r>
+    </w:p>
+    <w:p>
+      <w:pPr>
+        <w:pStyle w:val="ListParagraph"/>
+        <w:numPr>
+          <w:ilvl w:val="0"/>
+          <w:numId w:val="37"/>
+        </w:numPr>
+      </w:pPr>
+      <w:r>
+        <w:lastRenderedPageBreak/>
+        <w:t>Model là một đối tượng đặc biệt trong mô hình, đảm nhận nhiệm vụ đồng bộ dữ liệu từ controller tới View và ngược lại. Model ở phía Client chính là đối tượng scope của Angular.</w:t>
+      </w:r>
+    </w:p>
+    <w:p>
+      <w:pPr>
         <w:ind w:firstLine="0"/>
       </w:pPr>
       <w:r>
@@ -39336,7 +39437,6 @@
         <w:rPr>
           <w:noProof/>
         </w:rPr>
-        <w:lastRenderedPageBreak/>
         <w:drawing>
           <wp:inline distT="0" distB="0" distL="0" distR="0" wp14:anchorId="4CF0EB0A" wp14:editId="675D41EF">
             <wp:extent cx="5552617" cy="5857927"/>
@@ -39353,7 +39453,7 @@
                     <pic:cNvPicPr/>
                   </pic:nvPicPr>
                   <pic:blipFill>
-                    <a:blip r:embed="rId35">
+                    <a:blip r:embed="rId33">
                       <a:extLst>
                         <a:ext uri="{28A0092B-C50C-407E-A947-70E740481C1C}">
                           <a14:useLocalDpi xmlns:a14="http://schemas.microsoft.com/office/drawing/2010/main" val="0"/>
@@ -39490,130 +39590,6 @@
     </w:p>
     <w:p>
       <w:pPr>
-        <w:ind w:firstLine="360"/>
-      </w:pPr>
-      <w:r>
-        <w:t>Ứng dụng được tách biệt thành hai thành phần bao gồm Client, và Server. Client là những gì được hiển thị trên trình duyệt của người sử dụng, cũng chính View trong mô hình MVC phía Server.</w:t>
-      </w:r>
-    </w:p>
-    <w:p>
-      <w:pPr>
-        <w:ind w:firstLine="0"/>
-      </w:pPr>
-      <w:r>
-        <w:t xml:space="preserve">Phía </w:t>
-      </w:r>
-      <w:r>
-        <w:t>Server bao gồm 4 thành phần là Router, Controller, Model, Database</w:t>
-      </w:r>
-    </w:p>
-    <w:p>
-      <w:pPr>
-        <w:pStyle w:val="ListParagraph"/>
-        <w:numPr>
-          <w:ilvl w:val="0"/>
-          <w:numId w:val="37"/>
-        </w:numPr>
-      </w:pPr>
-      <w:r>
-        <w:lastRenderedPageBreak/>
-        <w:t>Router là một bộ định tuyến các request từ client lên server. Ngoài điều hướng các request tới các xử lý Controller tương ứng, Router còn đảm nhận nhiệm vụ chứng thực trên mỗi request.</w:t>
-      </w:r>
-    </w:p>
-    <w:p>
-      <w:pPr>
-        <w:pStyle w:val="ListParagraph"/>
-        <w:numPr>
-          <w:ilvl w:val="0"/>
-          <w:numId w:val="37"/>
-        </w:numPr>
-      </w:pPr>
-      <w:r>
-        <w:t xml:space="preserve">Controller là nơi xử lý logic cho ứng </w:t>
-      </w:r>
-      <w:r>
-        <w:t>dụng</w:t>
-      </w:r>
-    </w:p>
-    <w:p>
-      <w:pPr>
-        <w:pStyle w:val="ListParagraph"/>
-        <w:numPr>
-          <w:ilvl w:val="0"/>
-          <w:numId w:val="37"/>
-        </w:numPr>
-      </w:pPr>
-      <w:r>
-        <w:t>Model đảm nhận nhiệm vụ thao tác thêm, xoá, sửa với cơ sở dữ liệu trên hệ thống.</w:t>
-      </w:r>
-    </w:p>
-    <w:p>
-      <w:pPr>
-        <w:pStyle w:val="ListParagraph"/>
-        <w:numPr>
-          <w:ilvl w:val="0"/>
-          <w:numId w:val="37"/>
-        </w:numPr>
-      </w:pPr>
-      <w:r>
-        <w:t>Hệ quản trị CSDL lưu trữ dữ liệu có thể NoSQL hoặc SQL. Thông thường thường chọn các hệ quản trị NoSQL.</w:t>
-      </w:r>
-    </w:p>
-    <w:p>
-      <w:pPr>
-        <w:ind w:firstLine="0"/>
-      </w:pPr>
-      <w:r>
-        <w:t>Phía Client bao gồm 3 thành phần Controller, Model, View</w:t>
-      </w:r>
-    </w:p>
-    <w:p>
-      <w:pPr>
-        <w:pStyle w:val="ListParagraph"/>
-        <w:numPr>
-          <w:ilvl w:val="0"/>
-          <w:numId w:val="37"/>
-        </w:numPr>
-      </w:pPr>
-      <w:r>
-        <w:t>View bao gồm các đoạn mã HTML kết hợp với các thuộc tính mở rộng (directive)</w:t>
-      </w:r>
-      <w:r>
-        <w:t>, và các  Model</w:t>
-      </w:r>
-      <w:r>
-        <w:t xml:space="preserve"> của Angular hiển thị lên trình duyệt.</w:t>
-      </w:r>
-    </w:p>
-    <w:p>
-      <w:pPr>
-        <w:pStyle w:val="ListParagraph"/>
-        <w:numPr>
-          <w:ilvl w:val="0"/>
-          <w:numId w:val="37"/>
-        </w:numPr>
-      </w:pPr>
-      <w:r>
-        <w:t>Controller phía client thực nhiện các xử lý bao gồm gửi request tới server để lấy truyể</w:t>
-      </w:r>
-      <w:r>
-        <w:t>n hoặc nhận dữ liệu, xử lý logic trên View hiển thị</w:t>
-      </w:r>
-    </w:p>
-    <w:p>
-      <w:pPr>
-        <w:pStyle w:val="ListParagraph"/>
-        <w:numPr>
-          <w:ilvl w:val="0"/>
-          <w:numId w:val="37"/>
-        </w:numPr>
-      </w:pPr>
-      <w:r>
-        <w:t>Model là một đối tượng đặc biệt trong mô hình, đảm nhận nhiệm vụ đồng bộ dữ liệu từ controller tới View và ngược lại. Model ở phía Client chính là đối tượng scope của Angular.</w:t>
-      </w:r>
-    </w:p>
-    <w:p>
-      <w:pPr>
         <w:ind w:firstLine="0"/>
       </w:pPr>
       <w:r>
@@ -39638,6 +39614,7 @@
         </w:numPr>
       </w:pPr>
       <w:r>
+        <w:lastRenderedPageBreak/>
         <w:t>N</w:t>
       </w:r>
       <w:r>
@@ -39686,11 +39663,7 @@
         <w:t xml:space="preserve">Khi thực hiện xử lý tại Controller nếu cần thao tác với </w:t>
       </w:r>
       <w:r>
-        <w:t xml:space="preserve">CSDL, controller sẽ gọi tới các module hỗ trợ để thực hiện thao tác. Model xử lý các thao tác với dữ liệu tương ứng và trả kết quả về controller. Sau khi có kết quả thực hiện xử lý, </w:t>
-      </w:r>
-      <w:r>
-        <w:lastRenderedPageBreak/>
-        <w:t>Controller sẽ trả về dữ liệu tương ứng. Trong ứng dụng sử dụng 2 module là mongoose và sqlite3 để hỗ trợ thao tác dữ liệu với các Hệ quản trị CSDL MongoDB và SQLite</w:t>
+        <w:t>CSDL, controller sẽ gọi tới các module hỗ trợ để thực hiện thao tác. Model xử lý các thao tác với dữ liệu tương ứng và trả kết quả về controller. Sau khi có kết quả thực hiện xử lý, Controller sẽ trả về dữ liệu tương ứng. Trong ứng dụng sử dụng 2 module là mongoose và sqlite3 để hỗ trợ thao tác dữ liệu với các Hệ quản trị CSDL MongoDB và SQLite</w:t>
       </w:r>
     </w:p>
     <w:p>
@@ -39731,11 +39704,11 @@
           <w:numId w:val="25"/>
         </w:numPr>
       </w:pPr>
-      <w:bookmarkStart w:id="74" w:name="_Toc485668502"/>
+      <w:bookmarkStart w:id="80" w:name="_Toc485668502"/>
       <w:r>
         <w:t>Cài đặt ứng dụng</w:t>
       </w:r>
-      <w:bookmarkEnd w:id="74"/>
+      <w:bookmarkEnd w:id="80"/>
     </w:p>
     <w:p>
       <w:pPr>
@@ -39745,11 +39718,11 @@
           <w:numId w:val="25"/>
         </w:numPr>
       </w:pPr>
-      <w:bookmarkStart w:id="75" w:name="_Toc485668503"/>
+      <w:bookmarkStart w:id="81" w:name="_Toc485668503"/>
       <w:r>
         <w:t>Huấn luyện và lưu trữ mạng</w:t>
       </w:r>
-      <w:bookmarkEnd w:id="75"/>
+      <w:bookmarkEnd w:id="81"/>
     </w:p>
     <w:p>
       <w:pPr>
@@ -40219,6 +40192,7 @@
           <w:sz w:val="18"/>
           <w:szCs w:val="18"/>
         </w:rPr>
+        <w:lastRenderedPageBreak/>
         <w:t>// Xáo trộn dữ liệu</w:t>
       </w:r>
     </w:p>
@@ -41093,7 +41067,6 @@
           <w:sz w:val="18"/>
           <w:szCs w:val="18"/>
         </w:rPr>
-        <w:lastRenderedPageBreak/>
         <w:t>let</w:t>
       </w:r>
       <w:r>
@@ -42651,6 +42624,7 @@
           <w:sz w:val="18"/>
           <w:szCs w:val="18"/>
         </w:rPr>
+        <w:lastRenderedPageBreak/>
         <w:t>// Xu</w:t>
       </w:r>
       <w:r>
@@ -43358,16 +43332,11 @@
           <w:numId w:val="25"/>
         </w:numPr>
       </w:pPr>
-      <w:bookmarkStart w:id="76" w:name="_Toc485668504"/>
+      <w:bookmarkStart w:id="82" w:name="_Toc485668504"/>
       <w:r>
         <w:t>Các chức năng của học viên</w:t>
       </w:r>
-      <w:bookmarkEnd w:id="76"/>
-    </w:p>
-    <w:p>
-      <w:r>
-        <w:t>Chức năng học từ vựng theo bài cho phép học sinh truy cập vào ứng dụng và học từ vựng theo bài, ứng dụng hỗ trợ học sinh học các phát âm, nhớ loại từ và hiển thị một số câu hội thoại đơn giản giúp học sinh có thể nhớ từ theo ngữ cảnh và những câu giao tiếp thông dụng.</w:t>
-      </w:r>
+      <w:bookmarkEnd w:id="82"/>
     </w:p>
     <w:p>
       <w:pPr>
@@ -43377,17 +43346,16 @@
         <w:rPr>
           <w:noProof/>
         </w:rPr>
-        <w:lastRenderedPageBreak/>
         <mc:AlternateContent>
           <mc:Choice Requires="wps">
             <w:drawing>
-              <wp:anchor distT="0" distB="0" distL="114300" distR="114300" simplePos="0" relativeHeight="251808768" behindDoc="0" locked="0" layoutInCell="1" allowOverlap="1" wp14:anchorId="4358BC40" wp14:editId="3E3AB5F9">
+              <wp:anchor distT="0" distB="0" distL="114300" distR="114300" simplePos="0" relativeHeight="251815936" behindDoc="0" locked="0" layoutInCell="1" allowOverlap="1" wp14:anchorId="03D0B9ED" wp14:editId="275E17AB">
                 <wp:simplePos x="0" y="0"/>
                 <wp:positionH relativeFrom="column">
-                  <wp:posOffset>-1270</wp:posOffset>
+                  <wp:posOffset>1270</wp:posOffset>
                 </wp:positionH>
                 <wp:positionV relativeFrom="paragraph">
-                  <wp:posOffset>2684780</wp:posOffset>
+                  <wp:posOffset>6072505</wp:posOffset>
                 </wp:positionV>
                 <wp:extent cx="5679440" cy="215265"/>
                 <wp:effectExtent l="0" t="0" r="0" b="0"/>
@@ -43398,7 +43366,7 @@
                     <wp:lineTo x="0" y="0"/>
                   </wp:wrapPolygon>
                 </wp:wrapThrough>
-                <wp:docPr id="47" name="Text Box 47"/>
+                <wp:docPr id="89" name="Text Box 89"/>
                 <wp:cNvGraphicFramePr/>
                 <a:graphic xmlns:a="http://schemas.openxmlformats.org/drawingml/2006/main">
                   <a:graphicData uri="http://schemas.microsoft.com/office/word/2010/wordprocessingShape">
@@ -43529,7 +43497,7 @@
           </mc:Choice>
           <mc:Fallback>
             <w:pict>
-              <v:shape w14:anchorId="4358BC40" id="Text_x0020_Box_x0020_47" o:spid="_x0000_s1100" type="#_x0000_t202" style="position:absolute;left:0;text-align:left;margin-left:-.1pt;margin-top:211.4pt;width:447.2pt;height:16.95pt;z-index:251808768;visibility:visible;mso-wrap-style:square;mso-wrap-distance-left:9pt;mso-wrap-distance-top:0;mso-wrap-distance-right:9pt;mso-wrap-distance-bottom:0;mso-position-horizontal:absolute;mso-position-horizontal-relative:text;mso-position-vertical:absolute;mso-position-vertical-relative:text;v-text-anchor:top" o:gfxdata="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" stroked="f">
+              <v:shape w14:anchorId="03D0B9ED" id="Text_x0020_Box_x0020_89" o:spid="_x0000_s1100" type="#_x0000_t202" style="position:absolute;left:0;text-align:left;margin-left:.1pt;margin-top:478.15pt;width:447.2pt;height:16.95pt;z-index:251815936;visibility:visible;mso-wrap-style:square;mso-wrap-distance-left:9pt;mso-wrap-distance-top:0;mso-wrap-distance-right:9pt;mso-wrap-distance-bottom:0;mso-position-horizontal:absolute;mso-position-horizontal-relative:text;mso-position-vertical:absolute;mso-position-vertical-relative:text;v-text-anchor:top" o:gfxdata="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" stroked="f">
                 <v:textbox style="mso-fit-shape-to-text:t" inset="0,0,0,0">
                   <w:txbxContent>
                     <w:p>
@@ -43637,16 +43605,16 @@
           <w:noProof/>
         </w:rPr>
         <w:drawing>
-          <wp:anchor distT="0" distB="0" distL="114300" distR="114300" simplePos="0" relativeHeight="251806720" behindDoc="0" locked="0" layoutInCell="1" allowOverlap="1" wp14:anchorId="5AC7B282" wp14:editId="1888A2A0">
+          <wp:anchor distT="0" distB="0" distL="114300" distR="114300" simplePos="0" relativeHeight="251806720" behindDoc="0" locked="0" layoutInCell="1" allowOverlap="1" wp14:anchorId="5AC7B282" wp14:editId="0DF4666D">
             <wp:simplePos x="0" y="0"/>
             <wp:positionH relativeFrom="column">
               <wp:posOffset>-1270</wp:posOffset>
             </wp:positionH>
             <wp:positionV relativeFrom="paragraph">
-              <wp:posOffset>28575</wp:posOffset>
+              <wp:posOffset>3668395</wp:posOffset>
             </wp:positionV>
-            <wp:extent cx="5679440" cy="2599055"/>
-            <wp:effectExtent l="25400" t="25400" r="35560" b="17145"/>
+            <wp:extent cx="5715635" cy="2349500"/>
+            <wp:effectExtent l="25400" t="25400" r="24765" b="38100"/>
             <wp:wrapTopAndBottom/>
             <wp:docPr id="34" name="Picture 34"/>
             <wp:cNvGraphicFramePr>
@@ -43659,8 +43627,364 @@
                     <pic:cNvPr id="34" name="Screen Shot 2017-06-22 at 19.24.54.png"/>
                     <pic:cNvPicPr/>
                   </pic:nvPicPr>
+                  <pic:blipFill rotWithShape="1">
+                    <a:blip r:embed="rId34">
+                      <a:extLst>
+                        <a:ext uri="{28A0092B-C50C-407E-A947-70E740481C1C}">
+                          <a14:useLocalDpi xmlns:a14="http://schemas.microsoft.com/office/drawing/2010/main" val="0"/>
+                        </a:ext>
+                      </a:extLst>
+                    </a:blip>
+                    <a:srcRect b="9582"/>
+                    <a:stretch/>
+                  </pic:blipFill>
+                  <pic:spPr bwMode="auto">
+                    <a:xfrm>
+                      <a:off x="0" y="0"/>
+                      <a:ext cx="5715635" cy="2349500"/>
+                    </a:xfrm>
+                    <a:prstGeom prst="rect">
+                      <a:avLst/>
+                    </a:prstGeom>
+                    <a:ln w="9525" cap="flat" cmpd="sng" algn="ctr">
+                      <a:solidFill>
+                        <a:srgbClr val="44546A"/>
+                      </a:solidFill>
+                      <a:prstDash val="solid"/>
+                      <a:round/>
+                      <a:headEnd type="none" w="med" len="med"/>
+                      <a:tailEnd type="none" w="med" len="med"/>
+                    </a:ln>
+                    <a:extLst>
+                      <a:ext uri="{53640926-AAD7-44D8-BBD7-CCE9431645EC}">
+                        <a14:shadowObscured xmlns:a14="http://schemas.microsoft.com/office/drawing/2010/main"/>
+                      </a:ext>
+                    </a:extLst>
+                  </pic:spPr>
+                </pic:pic>
+              </a:graphicData>
+            </a:graphic>
+            <wp14:sizeRelH relativeFrom="page">
+              <wp14:pctWidth>0</wp14:pctWidth>
+            </wp14:sizeRelH>
+            <wp14:sizeRelV relativeFrom="page">
+              <wp14:pctHeight>0</wp14:pctHeight>
+            </wp14:sizeRelV>
+          </wp:anchor>
+        </w:drawing>
+      </w:r>
+      <w:r>
+        <w:rPr>
+          <w:noProof/>
+        </w:rPr>
+        <mc:AlternateContent>
+          <mc:Choice Requires="wps">
+            <w:drawing>
+              <wp:anchor distT="0" distB="0" distL="114300" distR="114300" simplePos="0" relativeHeight="251813888" behindDoc="0" locked="0" layoutInCell="1" allowOverlap="1" wp14:anchorId="51B78278" wp14:editId="1ADD1AEC">
+                <wp:simplePos x="0" y="0"/>
+                <wp:positionH relativeFrom="column">
+                  <wp:posOffset>0</wp:posOffset>
+                </wp:positionH>
+                <wp:positionV relativeFrom="paragraph">
+                  <wp:posOffset>3230880</wp:posOffset>
+                </wp:positionV>
+                <wp:extent cx="5760720" cy="215265"/>
+                <wp:effectExtent l="0" t="0" r="0" b="0"/>
+                <wp:wrapThrough wrapText="bothSides">
+                  <wp:wrapPolygon edited="0">
+                    <wp:start x="0" y="0"/>
+                    <wp:lineTo x="0" y="0"/>
+                    <wp:lineTo x="0" y="0"/>
+                  </wp:wrapPolygon>
+                </wp:wrapThrough>
+                <wp:docPr id="73" name="Text Box 73"/>
+                <wp:cNvGraphicFramePr/>
+                <a:graphic xmlns:a="http://schemas.openxmlformats.org/drawingml/2006/main">
+                  <a:graphicData uri="http://schemas.microsoft.com/office/word/2010/wordprocessingShape">
+                    <wps:wsp>
+                      <wps:cNvSpPr txBox="1"/>
+                      <wps:spPr>
+                        <a:xfrm>
+                          <a:off x="0" y="0"/>
+                          <a:ext cx="5760720" cy="215265"/>
+                        </a:xfrm>
+                        <a:prstGeom prst="rect">
+                          <a:avLst/>
+                        </a:prstGeom>
+                        <a:solidFill>
+                          <a:prstClr val="white"/>
+                        </a:solidFill>
+                        <a:ln>
+                          <a:noFill/>
+                        </a:ln>
+                        <a:effectLst/>
+                      </wps:spPr>
+                      <wps:txbx>
+                        <w:txbxContent>
+                          <w:p>
+                            <w:pPr>
+                              <w:pStyle w:val="Caption"/>
+                              <w:ind w:firstLine="0"/>
+                              <w:jc w:val="center"/>
+                              <w:rPr>
+                                <w:noProof/>
+                                <w:sz w:val="34"/>
+                              </w:rPr>
+                            </w:pPr>
+                            <w:r>
+                              <w:rPr>
+                                <w:sz w:val="26"/>
+                              </w:rPr>
+                              <w:t xml:space="preserve">Hình </w:t>
+                            </w:r>
+                            <w:r>
+                              <w:rPr>
+                                <w:sz w:val="26"/>
+                              </w:rPr>
+                              <w:fldChar w:fldCharType="begin"/>
+                            </w:r>
+                            <w:r>
+                              <w:rPr>
+                                <w:sz w:val="26"/>
+                              </w:rPr>
+                              <w:instrText xml:space="preserve"> STYLEREF 1 \s </w:instrText>
+                            </w:r>
+                            <w:r>
+                              <w:rPr>
+                                <w:sz w:val="26"/>
+                              </w:rPr>
+                              <w:fldChar w:fldCharType="separate"/>
+                            </w:r>
+                            <w:r>
+                              <w:rPr>
+                                <w:noProof/>
+                                <w:sz w:val="26"/>
+                              </w:rPr>
+                              <w:t>0</w:t>
+                            </w:r>
+                            <w:r>
+                              <w:rPr>
+                                <w:sz w:val="26"/>
+                              </w:rPr>
+                              <w:fldChar w:fldCharType="end"/>
+                            </w:r>
+                            <w:r>
+                              <w:rPr>
+                                <w:sz w:val="26"/>
+                              </w:rPr>
+                              <w:t>.</w:t>
+                            </w:r>
+                            <w:r>
+                              <w:rPr>
+                                <w:sz w:val="26"/>
+                              </w:rPr>
+                              <w:fldChar w:fldCharType="begin"/>
+                            </w:r>
+                            <w:r>
+                              <w:rPr>
+                                <w:sz w:val="26"/>
+                              </w:rPr>
+                              <w:instrText xml:space="preserve"> SEQ Hình \* ARABIC \s 1 </w:instrText>
+                            </w:r>
+                            <w:r>
+                              <w:rPr>
+                                <w:sz w:val="26"/>
+                              </w:rPr>
+                              <w:fldChar w:fldCharType="separate"/>
+                            </w:r>
+                            <w:r>
+                              <w:rPr>
+                                <w:noProof/>
+                                <w:sz w:val="26"/>
+                              </w:rPr>
+                              <w:t>6</w:t>
+                            </w:r>
+                            <w:r>
+                              <w:rPr>
+                                <w:sz w:val="26"/>
+                              </w:rPr>
+                              <w:fldChar w:fldCharType="end"/>
+                            </w:r>
+                            <w:r>
+                              <w:rPr>
+                                <w:sz w:val="26"/>
+                              </w:rPr>
+                              <w:t xml:space="preserve">: Use case </w:t>
+                            </w:r>
+                            <w:r>
+                              <w:rPr>
+                                <w:sz w:val="26"/>
+                              </w:rPr>
+                              <w:t xml:space="preserve">mức 1 </w:t>
+                            </w:r>
+                            <w:r>
+                              <w:rPr>
+                                <w:noProof/>
+                                <w:sz w:val="26"/>
+                              </w:rPr>
+                              <w:t>nhóm học viên</w:t>
+                            </w:r>
+                          </w:p>
+                        </w:txbxContent>
+                      </wps:txbx>
+                      <wps:bodyPr rot="0" spcFirstLastPara="0" vertOverflow="overflow" horzOverflow="overflow" vert="horz" wrap="square" lIns="0" tIns="0" rIns="0" bIns="0" numCol="1" spcCol="0" rtlCol="0" fromWordArt="0" anchor="t" anchorCtr="0" forceAA="0" compatLnSpc="1">
+                        <a:prstTxWarp prst="textNoShape">
+                          <a:avLst/>
+                        </a:prstTxWarp>
+                        <a:spAutoFit/>
+                      </wps:bodyPr>
+                    </wps:wsp>
+                  </a:graphicData>
+                </a:graphic>
+              </wp:anchor>
+            </w:drawing>
+          </mc:Choice>
+          <mc:Fallback>
+            <w:pict>
+              <v:shape w14:anchorId="51B78278" id="Text_x0020_Box_x0020_73" o:spid="_x0000_s1101" type="#_x0000_t202" style="position:absolute;left:0;text-align:left;margin-left:0;margin-top:254.4pt;width:453.6pt;height:16.95pt;z-index:251813888;visibility:visible;mso-wrap-style:square;mso-wrap-distance-left:9pt;mso-wrap-distance-top:0;mso-wrap-distance-right:9pt;mso-wrap-distance-bottom:0;mso-position-horizontal:absolute;mso-position-horizontal-relative:text;mso-position-vertical:absolute;mso-position-vertical-relative:text;v-text-anchor:top" o:gfxdata="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" stroked="f">
+                <v:textbox style="mso-fit-shape-to-text:t" inset="0,0,0,0">
+                  <w:txbxContent>
+                    <w:p>
+                      <w:pPr>
+                        <w:pStyle w:val="Caption"/>
+                        <w:ind w:firstLine="0"/>
+                        <w:jc w:val="center"/>
+                        <w:rPr>
+                          <w:noProof/>
+                          <w:sz w:val="34"/>
+                        </w:rPr>
+                      </w:pPr>
+                      <w:r>
+                        <w:rPr>
+                          <w:sz w:val="26"/>
+                        </w:rPr>
+                        <w:t xml:space="preserve">Hình </w:t>
+                      </w:r>
+                      <w:r>
+                        <w:rPr>
+                          <w:sz w:val="26"/>
+                        </w:rPr>
+                        <w:fldChar w:fldCharType="begin"/>
+                      </w:r>
+                      <w:r>
+                        <w:rPr>
+                          <w:sz w:val="26"/>
+                        </w:rPr>
+                        <w:instrText xml:space="preserve"> STYLEREF 1 \s </w:instrText>
+                      </w:r>
+                      <w:r>
+                        <w:rPr>
+                          <w:sz w:val="26"/>
+                        </w:rPr>
+                        <w:fldChar w:fldCharType="separate"/>
+                      </w:r>
+                      <w:r>
+                        <w:rPr>
+                          <w:noProof/>
+                          <w:sz w:val="26"/>
+                        </w:rPr>
+                        <w:t>0</w:t>
+                      </w:r>
+                      <w:r>
+                        <w:rPr>
+                          <w:sz w:val="26"/>
+                        </w:rPr>
+                        <w:fldChar w:fldCharType="end"/>
+                      </w:r>
+                      <w:r>
+                        <w:rPr>
+                          <w:sz w:val="26"/>
+                        </w:rPr>
+                        <w:t>.</w:t>
+                      </w:r>
+                      <w:r>
+                        <w:rPr>
+                          <w:sz w:val="26"/>
+                        </w:rPr>
+                        <w:fldChar w:fldCharType="begin"/>
+                      </w:r>
+                      <w:r>
+                        <w:rPr>
+                          <w:sz w:val="26"/>
+                        </w:rPr>
+                        <w:instrText xml:space="preserve"> SEQ Hình \* ARABIC \s 1 </w:instrText>
+                      </w:r>
+                      <w:r>
+                        <w:rPr>
+                          <w:sz w:val="26"/>
+                        </w:rPr>
+                        <w:fldChar w:fldCharType="separate"/>
+                      </w:r>
+                      <w:r>
+                        <w:rPr>
+                          <w:noProof/>
+                          <w:sz w:val="26"/>
+                        </w:rPr>
+                        <w:t>6</w:t>
+                      </w:r>
+                      <w:r>
+                        <w:rPr>
+                          <w:sz w:val="26"/>
+                        </w:rPr>
+                        <w:fldChar w:fldCharType="end"/>
+                      </w:r>
+                      <w:r>
+                        <w:rPr>
+                          <w:sz w:val="26"/>
+                        </w:rPr>
+                        <w:t xml:space="preserve">: Use case </w:t>
+                      </w:r>
+                      <w:r>
+                        <w:rPr>
+                          <w:sz w:val="26"/>
+                        </w:rPr>
+                        <w:t xml:space="preserve">mức 1 </w:t>
+                      </w:r>
+                      <w:r>
+                        <w:rPr>
+                          <w:noProof/>
+                          <w:sz w:val="26"/>
+                        </w:rPr>
+                        <w:t>nhóm học viên</w:t>
+                      </w:r>
+                    </w:p>
+                  </w:txbxContent>
+                </v:textbox>
+                <w10:wrap type="through"/>
+              </v:shape>
+            </w:pict>
+          </mc:Fallback>
+        </mc:AlternateContent>
+      </w:r>
+      <w:r>
+        <w:rPr>
+          <w:noProof/>
+        </w:rPr>
+        <w:drawing>
+          <wp:anchor distT="0" distB="0" distL="114300" distR="114300" simplePos="0" relativeHeight="251811840" behindDoc="0" locked="0" layoutInCell="1" allowOverlap="1" wp14:anchorId="37AC2C9A" wp14:editId="493B9826">
+            <wp:simplePos x="0" y="0"/>
+            <wp:positionH relativeFrom="column">
+              <wp:posOffset>0</wp:posOffset>
+            </wp:positionH>
+            <wp:positionV relativeFrom="paragraph">
+              <wp:posOffset>1270</wp:posOffset>
+            </wp:positionV>
+            <wp:extent cx="5760720" cy="3172460"/>
+            <wp:effectExtent l="25400" t="25400" r="30480" b="27940"/>
+            <wp:wrapTopAndBottom/>
+            <wp:docPr id="71" name="Picture 71"/>
+            <wp:cNvGraphicFramePr>
+              <a:graphicFrameLocks xmlns:a="http://schemas.openxmlformats.org/drawingml/2006/main" noChangeAspect="1"/>
+            </wp:cNvGraphicFramePr>
+            <a:graphic xmlns:a="http://schemas.openxmlformats.org/drawingml/2006/main">
+              <a:graphicData uri="http://schemas.openxmlformats.org/drawingml/2006/picture">
+                <pic:pic xmlns:pic="http://schemas.openxmlformats.org/drawingml/2006/picture">
+                  <pic:nvPicPr>
+                    <pic:cNvPr id="71" name="Screen Shot 2017-06-23 at 09.38.44.png"/>
+                    <pic:cNvPicPr/>
+                  </pic:nvPicPr>
                   <pic:blipFill>
-                    <a:blip r:embed="rId36">
+                    <a:blip r:embed="rId35" cstate="print">
                       <a:extLst>
                         <a:ext uri="{28A0092B-C50C-407E-A947-70E740481C1C}">
                           <a14:useLocalDpi xmlns:a14="http://schemas.microsoft.com/office/drawing/2010/main" val="0"/>
@@ -43674,7 +43998,7 @@
                   <pic:spPr>
                     <a:xfrm>
                       <a:off x="0" y="0"/>
-                      <a:ext cx="5679440" cy="2599055"/>
+                      <a:ext cx="5760720" cy="3172460"/>
                     </a:xfrm>
                     <a:prstGeom prst="rect">
                       <a:avLst/>
@@ -43696,6 +44020,164 @@
             </wp14:sizeRelV>
           </wp:anchor>
         </w:drawing>
+      </w:r>
+    </w:p>
+    <w:p>
+      <w:r>
+        <w:lastRenderedPageBreak/>
+        <w:t>Chức năng học từ vựng theo bài cho phép học sinh truy cập vào ứng dụng và học từ vựng theo bài, ứng dụng hỗ trợ học sinh học các phát âm, nhớ loại từ và hiển thị một số câu hội thoại đơn giản giúp học sinh có thể nhớ từ theo ngữ cảnh và những câu giao tiếp thông dụng.</w:t>
+      </w:r>
+      <w:r>
+        <w:t xml:space="preserve"> </w:t>
+      </w:r>
+    </w:p>
+    <w:p>
+      <w:pPr>
+        <w:keepNext/>
+        <w:ind w:firstLine="0"/>
+      </w:pPr>
+      <w:r>
+        <w:rPr>
+          <w:noProof/>
+        </w:rPr>
+        <w:drawing>
+          <wp:inline distT="0" distB="0" distL="0" distR="0" wp14:anchorId="738B5271" wp14:editId="5095731D">
+            <wp:extent cx="5760720" cy="2277745"/>
+            <wp:effectExtent l="25400" t="25400" r="30480" b="33655"/>
+            <wp:docPr id="92" name="Picture 92"/>
+            <wp:cNvGraphicFramePr>
+              <a:graphicFrameLocks xmlns:a="http://schemas.openxmlformats.org/drawingml/2006/main" noChangeAspect="1"/>
+            </wp:cNvGraphicFramePr>
+            <a:graphic xmlns:a="http://schemas.openxmlformats.org/drawingml/2006/main">
+              <a:graphicData uri="http://schemas.openxmlformats.org/drawingml/2006/picture">
+                <pic:pic xmlns:pic="http://schemas.openxmlformats.org/drawingml/2006/picture">
+                  <pic:nvPicPr>
+                    <pic:cNvPr id="92" name="Screen Shot 2017-06-23 at 09.53.51.png"/>
+                    <pic:cNvPicPr/>
+                  </pic:nvPicPr>
+                  <pic:blipFill>
+                    <a:blip r:embed="rId36" cstate="print">
+                      <a:extLst>
+                        <a:ext uri="{28A0092B-C50C-407E-A947-70E740481C1C}">
+                          <a14:useLocalDpi xmlns:a14="http://schemas.microsoft.com/office/drawing/2010/main" val="0"/>
+                        </a:ext>
+                      </a:extLst>
+                    </a:blip>
+                    <a:stretch>
+                      <a:fillRect/>
+                    </a:stretch>
+                  </pic:blipFill>
+                  <pic:spPr>
+                    <a:xfrm>
+                      <a:off x="0" y="0"/>
+                      <a:ext cx="5760720" cy="2277745"/>
+                    </a:xfrm>
+                    <a:prstGeom prst="rect">
+                      <a:avLst/>
+                    </a:prstGeom>
+                    <a:ln>
+                      <a:solidFill>
+                        <a:schemeClr val="tx2"/>
+                      </a:solidFill>
+                    </a:ln>
+                  </pic:spPr>
+                </pic:pic>
+              </a:graphicData>
+            </a:graphic>
+          </wp:inline>
+        </w:drawing>
+      </w:r>
+    </w:p>
+    <w:p>
+      <w:pPr>
+        <w:pStyle w:val="Caption"/>
+        <w:ind w:firstLine="0"/>
+        <w:jc w:val="center"/>
+        <w:rPr>
+          <w:sz w:val="26"/>
+        </w:rPr>
+      </w:pPr>
+      <w:bookmarkStart w:id="83" w:name="_GoBack"/>
+      <w:bookmarkEnd w:id="83"/>
+      <w:r>
+        <w:rPr>
+          <w:sz w:val="26"/>
+        </w:rPr>
+        <w:t xml:space="preserve">Hình </w:t>
+      </w:r>
+      <w:r>
+        <w:rPr>
+          <w:sz w:val="26"/>
+        </w:rPr>
+        <w:fldChar w:fldCharType="begin"/>
+      </w:r>
+      <w:r>
+        <w:rPr>
+          <w:sz w:val="26"/>
+        </w:rPr>
+        <w:instrText xml:space="preserve"> STYLEREF 1 \s </w:instrText>
+      </w:r>
+      <w:r>
+        <w:rPr>
+          <w:sz w:val="26"/>
+        </w:rPr>
+        <w:fldChar w:fldCharType="separate"/>
+      </w:r>
+      <w:r>
+        <w:rPr>
+          <w:noProof/>
+          <w:sz w:val="26"/>
+        </w:rPr>
+        <w:t>0</w:t>
+      </w:r>
+      <w:r>
+        <w:rPr>
+          <w:sz w:val="26"/>
+        </w:rPr>
+        <w:fldChar w:fldCharType="end"/>
+      </w:r>
+      <w:r>
+        <w:rPr>
+          <w:sz w:val="26"/>
+        </w:rPr>
+        <w:t>.</w:t>
+      </w:r>
+      <w:r>
+        <w:rPr>
+          <w:sz w:val="26"/>
+        </w:rPr>
+        <w:fldChar w:fldCharType="begin"/>
+      </w:r>
+      <w:r>
+        <w:rPr>
+          <w:sz w:val="26"/>
+        </w:rPr>
+        <w:instrText xml:space="preserve"> SEQ Hình \* ARABIC \s 1 </w:instrText>
+      </w:r>
+      <w:r>
+        <w:rPr>
+          <w:sz w:val="26"/>
+        </w:rPr>
+        <w:fldChar w:fldCharType="separate"/>
+      </w:r>
+      <w:r>
+        <w:rPr>
+          <w:noProof/>
+          <w:sz w:val="26"/>
+        </w:rPr>
+        <w:t>8</w:t>
+      </w:r>
+      <w:r>
+        <w:rPr>
+          <w:sz w:val="26"/>
+        </w:rPr>
+        <w:fldChar w:fldCharType="end"/>
+      </w:r>
+      <w:r>
+        <w:rPr>
+          <w:sz w:val="26"/>
+        </w:rPr>
+        <w:t>: Giao diện trang học từ vựng</w:t>
       </w:r>
     </w:p>
     <w:p>
@@ -43773,14 +44255,11 @@
     </w:p>
     <w:p>
       <w:r>
+        <w:lastRenderedPageBreak/>
         <w:t>Chức năng tra cứu từ vựng cho phép học sinh tra cứu từ vựng mở rộng, ngoài các từ vựng được  học trong bài. Dữ liệu từ điển được lấy từ dự án từ điển mã nguồn mở</w:t>
       </w:r>
       <w:r>
-        <w:t xml:space="preserve"> </w:t>
-      </w:r>
-      <w:r>
-        <w:lastRenderedPageBreak/>
-        <w:t>andict</w:t>
+        <w:t xml:space="preserve"> andict</w:t>
       </w:r>
       <w:r>
         <w:t>[</w:t>
@@ -43806,21 +44285,15 @@
           <w:numId w:val="25"/>
         </w:numPr>
       </w:pPr>
-      <w:bookmarkStart w:id="77" w:name="_Toc485668505"/>
+      <w:bookmarkStart w:id="84" w:name="_Toc485668505"/>
       <w:r>
         <w:t>Các chức năng quản lý</w:t>
       </w:r>
-      <w:bookmarkEnd w:id="77"/>
-    </w:p>
-    <w:p>
-      <w:r>
-        <w:t>Quản lý từ vựng</w:t>
-      </w:r>
-      <w:r>
-        <w:t>: cho phép quản trị viên thêm xoá sửa từ vựng, lọc từ vựng theo bài học</w:t>
-      </w:r>
-      <w:r>
-        <w:t>. Mỗi từ vựng được gán kèm với ít nhất một hình ảnh. Khi thêm hoặc sửa từ vựng hệ thống cho phép quản trị viên tải hình ảnh và điều chỉnh hình ảnh theo ý muốn.</w:t>
+      <w:bookmarkEnd w:id="84"/>
+    </w:p>
+    <w:p>
+      <w:r>
+        <w:t>Nhóm quản lý có nhiệm vụ quản lý dữ liệu bài học, từ vựng, các bài viết, dữ liệu mô hình nhận dạng cho hệ thống.</w:t>
       </w:r>
     </w:p>
     <w:p>
@@ -43832,6 +44305,165 @@
         <w:rPr>
           <w:noProof/>
         </w:rPr>
+        <w:drawing>
+          <wp:inline distT="0" distB="0" distL="0" distR="0" wp14:anchorId="284EEF92" wp14:editId="2A1275A9">
+            <wp:extent cx="5760720" cy="3108325"/>
+            <wp:effectExtent l="25400" t="25400" r="30480" b="15875"/>
+            <wp:docPr id="90" name="Picture 90"/>
+            <wp:cNvGraphicFramePr>
+              <a:graphicFrameLocks xmlns:a="http://schemas.openxmlformats.org/drawingml/2006/main" noChangeAspect="1"/>
+            </wp:cNvGraphicFramePr>
+            <a:graphic xmlns:a="http://schemas.openxmlformats.org/drawingml/2006/main">
+              <a:graphicData uri="http://schemas.openxmlformats.org/drawingml/2006/picture">
+                <pic:pic xmlns:pic="http://schemas.openxmlformats.org/drawingml/2006/picture">
+                  <pic:nvPicPr>
+                    <pic:cNvPr id="90" name="Screen Shot 2017-06-23 at 09.49.29.png"/>
+                    <pic:cNvPicPr/>
+                  </pic:nvPicPr>
+                  <pic:blipFill>
+                    <a:blip r:embed="rId38" cstate="print">
+                      <a:extLst>
+                        <a:ext uri="{28A0092B-C50C-407E-A947-70E740481C1C}">
+                          <a14:useLocalDpi xmlns:a14="http://schemas.microsoft.com/office/drawing/2010/main" val="0"/>
+                        </a:ext>
+                      </a:extLst>
+                    </a:blip>
+                    <a:stretch>
+                      <a:fillRect/>
+                    </a:stretch>
+                  </pic:blipFill>
+                  <pic:spPr>
+                    <a:xfrm>
+                      <a:off x="0" y="0"/>
+                      <a:ext cx="5760720" cy="3108325"/>
+                    </a:xfrm>
+                    <a:prstGeom prst="rect">
+                      <a:avLst/>
+                    </a:prstGeom>
+                    <a:ln>
+                      <a:solidFill>
+                        <a:schemeClr val="tx2"/>
+                      </a:solidFill>
+                    </a:ln>
+                  </pic:spPr>
+                </pic:pic>
+              </a:graphicData>
+            </a:graphic>
+          </wp:inline>
+        </w:drawing>
+      </w:r>
+    </w:p>
+    <w:p>
+      <w:pPr>
+        <w:pStyle w:val="Caption"/>
+        <w:ind w:firstLine="0"/>
+        <w:jc w:val="center"/>
+        <w:rPr>
+          <w:sz w:val="26"/>
+        </w:rPr>
+      </w:pPr>
+      <w:r>
+        <w:rPr>
+          <w:sz w:val="26"/>
+        </w:rPr>
+        <w:t xml:space="preserve">Hình </w:t>
+      </w:r>
+      <w:r>
+        <w:rPr>
+          <w:sz w:val="26"/>
+        </w:rPr>
+        <w:fldChar w:fldCharType="begin"/>
+      </w:r>
+      <w:r>
+        <w:rPr>
+          <w:sz w:val="26"/>
+        </w:rPr>
+        <w:instrText xml:space="preserve"> STYLEREF 1 \s </w:instrText>
+      </w:r>
+      <w:r>
+        <w:rPr>
+          <w:sz w:val="26"/>
+        </w:rPr>
+        <w:fldChar w:fldCharType="separate"/>
+      </w:r>
+      <w:r>
+        <w:rPr>
+          <w:noProof/>
+          <w:sz w:val="26"/>
+        </w:rPr>
+        <w:t>0</w:t>
+      </w:r>
+      <w:r>
+        <w:rPr>
+          <w:sz w:val="26"/>
+        </w:rPr>
+        <w:fldChar w:fldCharType="end"/>
+      </w:r>
+      <w:r>
+        <w:rPr>
+          <w:sz w:val="26"/>
+        </w:rPr>
+        <w:t>.</w:t>
+      </w:r>
+      <w:r>
+        <w:rPr>
+          <w:sz w:val="26"/>
+        </w:rPr>
+        <w:fldChar w:fldCharType="begin"/>
+      </w:r>
+      <w:r>
+        <w:rPr>
+          <w:sz w:val="26"/>
+        </w:rPr>
+        <w:instrText xml:space="preserve"> SEQ Hình \* ARABIC \s 1 </w:instrText>
+      </w:r>
+      <w:r>
+        <w:rPr>
+          <w:sz w:val="26"/>
+        </w:rPr>
+        <w:fldChar w:fldCharType="separate"/>
+      </w:r>
+      <w:r>
+        <w:rPr>
+          <w:noProof/>
+          <w:sz w:val="26"/>
+        </w:rPr>
+        <w:t>9</w:t>
+      </w:r>
+      <w:r>
+        <w:rPr>
+          <w:sz w:val="26"/>
+        </w:rPr>
+        <w:fldChar w:fldCharType="end"/>
+      </w:r>
+      <w:r>
+        <w:rPr>
+          <w:sz w:val="26"/>
+        </w:rPr>
+        <w:t>: Use case mức 1 nhóm quản trị</w:t>
+      </w:r>
+    </w:p>
+    <w:p>
+      <w:r>
+        <w:t>Quản lý từ vựng</w:t>
+      </w:r>
+      <w:r>
+        <w:t>: cho phép quản trị viên thêm xoá sửa từ vựng, lọc từ vựng theo bài học</w:t>
+      </w:r>
+      <w:r>
+        <w:t>. Mỗi từ vựng được gán kèm với ít nhất một hình ảnh. Khi thêm hoặc sửa từ vựng hệ thống cho phép quản trị viên tải hình ảnh và điều chỉnh hình ảnh theo ý muốn.</w:t>
+      </w:r>
+    </w:p>
+    <w:p>
+      <w:pPr>
+        <w:keepNext/>
+        <w:ind w:firstLine="0"/>
+      </w:pPr>
+      <w:r>
+        <w:rPr>
+          <w:noProof/>
+        </w:rPr>
+        <w:lastRenderedPageBreak/>
         <w:drawing>
           <wp:inline distT="0" distB="0" distL="0" distR="0" wp14:anchorId="4BE861B1" wp14:editId="2ED0D725">
             <wp:extent cx="5716143" cy="3470910"/>
@@ -43848,7 +44480,7 @@
                     <pic:cNvPicPr/>
                   </pic:nvPicPr>
                   <pic:blipFill>
-                    <a:blip r:embed="rId38">
+                    <a:blip r:embed="rId39">
                       <a:extLst>
                         <a:ext uri="{28A0092B-C50C-407E-A947-70E740481C1C}">
                           <a14:useLocalDpi xmlns:a14="http://schemas.microsoft.com/office/drawing/2010/main" val="0"/>
@@ -43884,7 +44516,7 @@
           <w:sz w:val="26"/>
         </w:rPr>
       </w:pPr>
-      <w:bookmarkStart w:id="78" w:name="_Toc485757017"/>
+      <w:bookmarkStart w:id="85" w:name="_Toc485757017"/>
       <w:r>
         <w:rPr>
           <w:sz w:val="26"/>
@@ -43951,7 +44583,7 @@
           <w:noProof/>
           <w:sz w:val="26"/>
         </w:rPr>
-        <w:t>7</w:t>
+        <w:t>10</w:t>
       </w:r>
       <w:r>
         <w:rPr>
@@ -43977,7 +44609,7 @@
         </w:rPr>
         <w:t>diện trang chỉnh sửa từ vựng</w:t>
       </w:r>
-      <w:bookmarkEnd w:id="78"/>
+      <w:bookmarkEnd w:id="85"/>
     </w:p>
     <w:p>
       <w:r>
@@ -43994,7 +44626,6 @@
         <w:rPr>
           <w:noProof/>
         </w:rPr>
-        <w:lastRenderedPageBreak/>
         <w:drawing>
           <wp:inline distT="0" distB="0" distL="0" distR="0" wp14:anchorId="7691C09B" wp14:editId="19A72DF3">
             <wp:extent cx="6122773" cy="3188944"/>
@@ -44011,7 +44642,7 @@
                     <pic:cNvPicPr/>
                   </pic:nvPicPr>
                   <pic:blipFill>
-                    <a:blip r:embed="rId39" cstate="print">
+                    <a:blip r:embed="rId40" cstate="print">
                       <a:extLst>
                         <a:ext uri="{28A0092B-C50C-407E-A947-70E740481C1C}">
                           <a14:useLocalDpi xmlns:a14="http://schemas.microsoft.com/office/drawing/2010/main" val="0"/>
@@ -44047,7 +44678,7 @@
           <w:sz w:val="26"/>
         </w:rPr>
       </w:pPr>
-      <w:bookmarkStart w:id="79" w:name="_Toc485757018"/>
+      <w:bookmarkStart w:id="86" w:name="_Toc485757018"/>
       <w:r>
         <w:rPr>
           <w:sz w:val="26"/>
@@ -44114,7 +44745,7 @@
           <w:noProof/>
           <w:sz w:val="26"/>
         </w:rPr>
-        <w:t>8</w:t>
+        <w:t>11</w:t>
       </w:r>
       <w:r>
         <w:rPr>
@@ -44128,13 +44759,14 @@
         </w:rPr>
         <w:t>: Trang danh sách từ vựng</w:t>
       </w:r>
-      <w:bookmarkEnd w:id="79"/>
+      <w:bookmarkEnd w:id="86"/>
     </w:p>
     <w:p>
       <w:pPr>
         <w:ind w:firstLine="360"/>
       </w:pPr>
       <w:r>
+        <w:lastRenderedPageBreak/>
         <w:t>Quản lý người dùng</w:t>
       </w:r>
       <w:r>
@@ -44166,7 +44798,7 @@
                     <pic:cNvPicPr/>
                   </pic:nvPicPr>
                   <pic:blipFill>
-                    <a:blip r:embed="rId40" cstate="print">
+                    <a:blip r:embed="rId41" cstate="print">
                       <a:extLst>
                         <a:ext uri="{28A0092B-C50C-407E-A947-70E740481C1C}">
                           <a14:useLocalDpi xmlns:a14="http://schemas.microsoft.com/office/drawing/2010/main" val="0"/>
@@ -44225,7 +44857,6 @@
         <w:rPr>
           <w:color w:val="FF0000"/>
         </w:rPr>
-        <w:lastRenderedPageBreak/>
         <w:br w:type="page"/>
       </w:r>
     </w:p>
@@ -44233,7 +44864,7 @@
       <w:pPr>
         <w:pStyle w:val="Heading1"/>
       </w:pPr>
-      <w:bookmarkStart w:id="80" w:name="_Toc485668506"/>
+      <w:bookmarkStart w:id="87" w:name="_Toc485668506"/>
       <w:r>
         <w:lastRenderedPageBreak/>
         <w:t xml:space="preserve">CHƯƠNG 4: </w:t>
@@ -44241,7 +44872,7 @@
       <w:r>
         <w:t>KẾT LUẬN VÀ HƯỚNG PHÁT TRIỂN</w:t>
       </w:r>
-      <w:bookmarkEnd w:id="80"/>
+      <w:bookmarkEnd w:id="87"/>
     </w:p>
     <w:p>
       <w:pPr>
@@ -44251,11 +44882,11 @@
           <w:numId w:val="40"/>
         </w:numPr>
       </w:pPr>
-      <w:bookmarkStart w:id="81" w:name="_Toc485668507"/>
+      <w:bookmarkStart w:id="88" w:name="_Toc485668507"/>
       <w:r>
         <w:t>Kết quả đạt được</w:t>
       </w:r>
-      <w:bookmarkEnd w:id="81"/>
+      <w:bookmarkEnd w:id="88"/>
     </w:p>
     <w:p>
       <w:r>
@@ -44311,11 +44942,11 @@
           <w:numId w:val="40"/>
         </w:numPr>
       </w:pPr>
-      <w:bookmarkStart w:id="82" w:name="_Toc485668508"/>
+      <w:bookmarkStart w:id="89" w:name="_Toc485668508"/>
       <w:r>
         <w:t>Hướng phát triển</w:t>
       </w:r>
-      <w:bookmarkEnd w:id="82"/>
+      <w:bookmarkEnd w:id="89"/>
     </w:p>
     <w:p>
       <w:r>
@@ -45402,7 +46033,7 @@
         <w:rStyle w:val="PageNumber"/>
         <w:noProof/>
       </w:rPr>
-      <w:t>12</w:t>
+      <w:t>72</w:t>
     </w:r>
     <w:r>
       <w:rPr>
@@ -45452,7 +46083,7 @@
         <w:rStyle w:val="PageNumber"/>
         <w:noProof/>
       </w:rPr>
-      <w:t>11</w:t>
+      <w:t>71</w:t>
     </w:r>
     <w:r>
       <w:rPr>
@@ -51318,7 +51949,7 @@
 </file>
 
 <file path=customXml/itemProps1.xml><?xml version="1.0" encoding="utf-8"?>
-<ds:datastoreItem xmlns:ds="http://schemas.openxmlformats.org/officeDocument/2006/customXml" ds:itemID="{FC53D200-001D-AB4A-A61A-7DAA0EAAA827}">
+<ds:datastoreItem xmlns:ds="http://schemas.openxmlformats.org/officeDocument/2006/customXml" ds:itemID="{7547A1B0-8018-5A41-AFDC-7A1EE7BA4A6C}">
   <ds:schemaRefs>
     <ds:schemaRef ds:uri="http://schemas.openxmlformats.org/officeDocument/2006/bibliography"/>
   </ds:schemaRefs>

--- a/report/Báo cáo v0.3.docx
+++ b/report/Báo cáo v0.3.docx
@@ -350,6 +350,7 @@
           </w:pgBorders>
           <w:pgNumType w:start="2"/>
           <w:cols w:space="720"/>
+          <w:titlePg/>
           <w:docGrid w:linePitch="360"/>
         </w:sectPr>
       </w:pPr>
@@ -7815,7 +7816,43 @@
         <w:rPr>
           <w:szCs w:val="26"/>
         </w:rPr>
-        <w:t>Với những đặc điểm này NodeJS là một sự lựa chọn hoàn hảo cho các lĩnh vực gồm:</w:t>
+        <w:t xml:space="preserve">Với những đặc điểm này NodeJS là một sự lựa chọn hoàn hảo cho các </w:t>
+      </w:r>
+      <w:r>
+        <w:rPr>
+          <w:szCs w:val="26"/>
+        </w:rPr>
+        <w:t xml:space="preserve">ứng dụng website trên các </w:t>
+      </w:r>
+      <w:r>
+        <w:rPr>
+          <w:szCs w:val="26"/>
+        </w:rPr>
+        <w:t>lĩnh vực</w:t>
+      </w:r>
+      <w:r>
+        <w:rPr>
+          <w:szCs w:val="26"/>
+        </w:rPr>
+        <w:t xml:space="preserve"> công nghệ</w:t>
+      </w:r>
+      <w:r>
+        <w:rPr>
+          <w:szCs w:val="26"/>
+        </w:rPr>
+        <w:t xml:space="preserve"> </w:t>
+      </w:r>
+      <w:r>
+        <w:rPr>
+          <w:szCs w:val="26"/>
+        </w:rPr>
+        <w:t xml:space="preserve">bao </w:t>
+      </w:r>
+      <w:r>
+        <w:rPr>
+          <w:szCs w:val="26"/>
+        </w:rPr>
+        <w:t>gồm:</w:t>
       </w:r>
     </w:p>
     <w:p>
@@ -12471,6 +12508,7 @@
       <w:pPr>
         <w:pStyle w:val="Caption"/>
         <w:keepNext/>
+        <w:spacing w:line="360" w:lineRule="auto"/>
         <w:ind w:firstLine="0"/>
         <w:jc w:val="center"/>
         <w:rPr>
@@ -13006,6 +13044,7 @@
         <w:rPr>
           <w:lang w:val="vi-VN"/>
         </w:rPr>
+        <w:lastRenderedPageBreak/>
         <w:t>Có chỉ mục cho các bản ghi</w:t>
       </w:r>
     </w:p>
@@ -13021,7 +13060,6 @@
         </w:rPr>
       </w:pPr>
       <w:r>
-        <w:lastRenderedPageBreak/>
         <w:t xml:space="preserve">MongoDB có hai phiên bản Community(miễn phí) và </w:t>
       </w:r>
       <w:r>
@@ -13087,6 +13125,7 @@
       <w:pPr>
         <w:pStyle w:val="Caption"/>
         <w:keepNext/>
+        <w:spacing w:line="360" w:lineRule="auto"/>
         <w:ind w:firstLine="0"/>
         <w:jc w:val="center"/>
         <w:rPr>
@@ -13837,6 +13876,7 @@
           <w:rFonts w:ascii="Menlo" w:hAnsi="Menlo" w:cs="Menlo"/>
           <w:lang w:val="vi-VN"/>
         </w:rPr>
+        <w:lastRenderedPageBreak/>
         <w:t xml:space="preserve">    "detail_cope": [</w:t>
       </w:r>
     </w:p>
@@ -13873,7 +13913,6 @@
           <w:rFonts w:ascii="Menlo" w:hAnsi="Menlo" w:cs="Menlo"/>
           <w:lang w:val="vi-VN"/>
         </w:rPr>
-        <w:lastRenderedPageBreak/>
         <w:t xml:space="preserve">            "course": "Nhập môn lập trình",</w:t>
       </w:r>
     </w:p>
@@ -14079,7 +14118,7 @@
       <w:pPr>
         <w:pStyle w:val="Caption"/>
         <w:keepNext/>
-        <w:spacing w:before="120" w:after="120"/>
+        <w:spacing w:before="120" w:after="120" w:line="360" w:lineRule="auto"/>
         <w:ind w:firstLine="0"/>
         <w:jc w:val="center"/>
         <w:rPr>
@@ -14760,6 +14799,7 @@
                 <w:i/>
                 <w:lang w:val="vi-VN"/>
               </w:rPr>
+              <w:lastRenderedPageBreak/>
               <w:t>WHERE condition;</w:t>
             </w:r>
           </w:p>
@@ -14783,6 +14823,7 @@
               <w:rPr>
                 <w:lang w:val="vi-VN"/>
               </w:rPr>
+              <w:lastRenderedPageBreak/>
               <w:t>Remove</w:t>
             </w:r>
           </w:p>
@@ -15555,6 +15596,7 @@
       </w:pPr>
       <w:bookmarkStart w:id="32" w:name="_Toc485668477"/>
       <w:r>
+        <w:lastRenderedPageBreak/>
         <w:t>Hệ thống lưu trữ cache máy chủ Redis</w:t>
       </w:r>
       <w:bookmarkEnd w:id="32"/>
@@ -15573,11 +15615,7 @@
         <w:t>Memcached</w:t>
       </w:r>
       <w:r>
-        <w:t xml:space="preserve"> là một dạng lưu trữ có các đặc điểm: lưu trữ </w:t>
-      </w:r>
-      <w:r>
-        <w:lastRenderedPageBreak/>
-        <w:t>dữ liệu theo đạng key-value, tất cả dữ liệu trên RAM, dữ liệu có thể hết hạn hoặc không và đặc điểm quan trọng nhất của Memcached đó là có thể truy xuất rất nhanh.</w:t>
+        <w:t xml:space="preserve"> là một dạng lưu trữ có các đặc điểm: lưu trữ dữ liệu theo đạng key-value, tất cả dữ liệu trên RAM, dữ liệu có thể hết hạn hoặc không và đặc điểm quan trọng nhất của Memcached đó là có thể truy xuất rất nhanh.</w:t>
       </w:r>
     </w:p>
     <w:p>
@@ -15762,6 +15800,7 @@
     </w:p>
     <w:p>
       <w:r>
+        <w:lastRenderedPageBreak/>
         <w:t>Việc sử dụng Redis được tích hợp tuỳ theo framework khác nhau. Bộ thư viện làm việc có thể tham khảo tại</w:t>
       </w:r>
       <w:r>
@@ -15787,56 +15826,55 @@
       </w:pPr>
       <w:bookmarkStart w:id="33" w:name="_Toc485668478"/>
       <w:r>
+        <w:t xml:space="preserve">Thuật toán phân lớp dữ liệu </w:t>
+      </w:r>
+      <w:r>
+        <w:t xml:space="preserve">bằng </w:t>
+      </w:r>
+      <w:r>
+        <w:t>Neural Network</w:t>
+      </w:r>
+      <w:bookmarkEnd w:id="33"/>
+    </w:p>
+    <w:p>
+      <w:r>
+        <w:t>Mạng neural nhân tạo (Artificial Neural Networks : ANN)  ra đời xuất phát từ ý tưởng mô phỏng hoạt động của bộ não con người. Mạng noron nhân tạo là sự tái tạo bằng kỹ thuật những chức năng của hệ thần kinh con người với vô số các neural được liên kết truyền thông với nhau qua mạng. Giống như con người, ANN được học bởi kinh nghiệm, lưu những kinh nghiệm đó và sử dụng trong các tình huống. Trong một vài năm trở lại đây đã được nhiều người quan tâm và đã áp dụng thành công trong nhiều lĩnh vực khác nhau, như tài chính, y tế, địa chất và vật lý. Thật vậy, bất cứ ở đâu có vấn đề về dự báo, phân loại và điều khiển, mạng neural đều có thể ứng dụng được. Ví dụ như khả năng nhận dạng mặt người trong các hệ thống quản lý thông tin liên quan đến con người (quản lý nhân sự ở các công sở, doanh nghiệp; quản lý học sinh, sinh viên trong các trường</w:t>
+      </w:r>
+      <w:r>
+        <w:t xml:space="preserve"> trung học, đại học và cao đẳng,</w:t>
+      </w:r>
+      <w:r>
+        <w:t>… ); các ngành khoa học hình sự, tội phạm; khoa học tướng số, tử vi,… Trong phần này sẽ trình bày ý tưởng xây dựng mạng nơ-ron từ mô hình nơ-ron sinh học, cùng với đó là cơ sở toán học của giải thuật và các vấn đề trong quá trình xây dựng mạng.</w:t>
+      </w:r>
+    </w:p>
+    <w:p>
+      <w:r>
+        <w:t>Nghiên cứu về nơron thần kinh từ lâu đã trở thành đề tài được nhiều nhà khoa học quan tâm. Nhưng kỷ nguyên của mạng nơron chính thức được bắt đầu với báo cáo khoa học của Mc Culloch và Pitts năm 1943</w:t>
+      </w:r>
+      <w:r>
+        <w:t>[</w:t>
+      </w:r>
+      <w:r>
+        <w:rPr>
+          <w:rStyle w:val="EndnoteReference"/>
+        </w:rPr>
+        <w:endnoteReference w:id="11"/>
+      </w:r>
+      <w:r>
+        <w:t>]</w:t>
+      </w:r>
+      <w:r>
+        <w:t xml:space="preserve"> </w:t>
+      </w:r>
+      <w:r>
+        <w:t>mô</w:t>
+      </w:r>
+      <w:r>
+        <w:t xml:space="preserve"> tả một phép tính logic của mạng nơron. Báo cáo này được công chúng đón nhận cho đến năm 1949 học thuyết về mạng nơron chính thức của Mc. Culloch và Pitts được mô tả chủ yếu trong bài giảng thứ hai trong bốn bài giảng mà Von Neumann đã phát biểu tại trường đại học Illinois. Sự phát triển tiếp theo của quá trình nghiên cứu mạng nơron được đánh dấu vào năm 1949 với việc xuất bản cuốn sách “The Organization of Behavior: A neuropsychological Theory” của Donald Olding Hebb. Đến năm 1952, cuốn sách của Ashby “Design for a Brain” đã mô tả những điều kiện cần và đủ đối với một hệ thống hoạt động giống như bộ não “đó là phải học để còn tồn tại trong môi trường luôn thay đổi và nhận được những cái nó </w:t>
+      </w:r>
+      <w:r>
         <w:lastRenderedPageBreak/>
-        <w:t xml:space="preserve">Thuật toán phân lớp dữ liệu </w:t>
-      </w:r>
-      <w:r>
-        <w:t xml:space="preserve">bằng </w:t>
-      </w:r>
-      <w:r>
-        <w:t>Neural Network</w:t>
-      </w:r>
-      <w:bookmarkEnd w:id="33"/>
-    </w:p>
-    <w:p>
-      <w:r>
-        <w:t>Mạng neural nhân tạo (Artificial Neural Networks : ANN)  ra đời xuất phát từ ý tưởng mô phỏng hoạt động của bộ não con người. Mạng noron nhân tạo là sự tái tạo bằng kỹ thuật những chức năng của hệ thần kinh con người với vô số các neural được liên kết truyền thông với nhau qua mạng. Giống như con người, ANN được học bởi kinh nghiệm, lưu những kinh nghiệm đó và sử dụng trong các tình huống. Trong một vài năm trở lại đây đã được nhiều người quan tâm và đã áp dụng thành công trong nhiều lĩnh vực khác nhau, như tài chính, y tế, địa chất và vật lý. Thật vậy, bất cứ ở đâu có vấn đề về dự báo, phân loại và điều khiển, mạng neural đều có thể ứng dụng được. Ví dụ như khả năng nhận dạng mặt người trong các hệ thống quản lý thông tin liên quan đến con người (quản lý nhân sự ở các công sở, doanh nghiệp; quản lý học sinh, sinh viên trong các trường</w:t>
-      </w:r>
-      <w:r>
-        <w:t xml:space="preserve"> trung học, đại học và cao đẳng,</w:t>
-      </w:r>
-      <w:r>
-        <w:t>… ); các ngành khoa học hình sự, tội phạm; khoa học tướng số, tử vi,… Trong phần này sẽ trình bày ý tưởng xây dựng mạng nơ-ron từ mô hình nơ-ron sinh học, cùng với đó là cơ sở toán học của giải thuật và các vấn đề trong quá trình xây dựng mạng.</w:t>
-      </w:r>
-    </w:p>
-    <w:p>
-      <w:r>
-        <w:t>Nghiên cứu về nơron thần kinh từ lâu đã trở thành đề tài được nhiều nhà khoa học quan tâm. Nhưng kỷ nguyên của mạng nơron chính thức được bắt đầu với báo cáo khoa học của Mc Culloch và Pitts năm 1943</w:t>
-      </w:r>
-      <w:r>
-        <w:t>[</w:t>
-      </w:r>
-      <w:r>
-        <w:rPr>
-          <w:rStyle w:val="EndnoteReference"/>
-        </w:rPr>
-        <w:endnoteReference w:id="11"/>
-      </w:r>
-      <w:r>
-        <w:t>]</w:t>
-      </w:r>
-      <w:r>
-        <w:t xml:space="preserve"> </w:t>
-      </w:r>
-      <w:r>
-        <w:t>mô</w:t>
-      </w:r>
-      <w:r>
-        <w:t xml:space="preserve"> tả một phép tính logic của mạng nơron. Báo cáo này được công chúng đón nhận cho đến năm 1949 học thuyết về mạng nơron chính thức của Mc. Culloch và Pitts được mô tả chủ yếu trong bài giảng thứ hai trong bốn bài giảng mà Von Neumann đã phát biểu tại trường đại học Illinois. Sự phát triển tiếp theo của quá trình nghiên cứu mạng nơron được đánh dấu vào năm 1949 với việc xuất bản cuốn sách “The Organization of Behavior: A neuropsychological Theory” của Donald Olding Hebb. Đến năm 1952, cuốn sách của Ashby “Design for a Brain” đã mô tả những điều kiện cần và đủ đối với một hệ thống hoạt động giống như bộ não “đó là phải học để còn tồn tại trong môi trường luôn thay đổi và nhận được những cái nó cần”. Tiếp đó, năm 1954, Minsky đã viết luận án tiến sĩ mang tên “Theory of Neural-analog Reinforcement Systems and Application to Brain-Model Problem” tại trường Đại học Princeton, sau đó là bài báo của ông “Steps Toward Artificial Interligence” năm </w:t>
-      </w:r>
-      <w:r>
-        <w:lastRenderedPageBreak/>
-        <w:t>1961 về việc học củng cố trong mạng nơron hiện nay. Một chủ đề khác được đánh giá cao là phát kiến về bộ nhớ liên kết của Taylor vào năm 1956, mở đầu một loạt các kết quả phát triển to lớn về sau. Các kết quả có thể kể đến là sự ra đời của mạng Perceptron được Frank Rosenblatt công bố vào năm 1957 và được coi là “mạng nơron truyền thẳng đơn giản nhất”. Tiếp đó năm 1960, mạng nơron khác được Bernard Widrow và Marcian Hoff giới thiệu là ADALINE (ADAptive LINear Element). Với mạng ADALINE lần đầu tiên kiểu hội tụ các mạch con chứa trọng số trước node tổng được sử dụng để phân lớp các mẫu. Năm 1969, Minsky và Papert xuất bản cuốn “Perceptron, An</w:t>
+        <w:t>cần”. Tiếp đó, năm 1954, Minsky đã viết luận án tiến sĩ mang tên “Theory of Neural-analog Reinforcement Systems and Application to Brain-Model Problem” tại trường Đại học Princeton, sau đó là bài báo của ông “Steps Toward Artificial Interligence” năm 1961 về việc học củng cố trong mạng nơron hiện nay. Một chủ đề khác được đánh giá cao là phát kiến về bộ nhớ liên kết của Taylor vào năm 1956, mở đầu một loạt các kết quả phát triển to lớn về sau. Các kết quả có thể kể đến là sự ra đời của mạng Perceptron được Frank Rosenblatt công bố vào năm 1957 và được coi là “mạng nơron truyền thẳng đơn giản nhất”. Tiếp đó năm 1960, mạng nơron khác được Bernard Widrow và Marcian Hoff giới thiệu là ADALINE (ADAptive LINear Element). Với mạng ADALINE lần đầu tiên kiểu hội tụ các mạch con chứa trọng số trước node tổng được sử dụng để phân lớp các mẫu. Năm 1969, Minsky và Papert xuất bản cuốn “Perceptron, An</w:t>
       </w:r>
       <w:r>
         <w:t xml:space="preserve"> </w:t>
@@ -16140,7 +16178,7 @@
                 <wp:positionV relativeFrom="paragraph">
                   <wp:posOffset>4617720</wp:posOffset>
                 </wp:positionV>
-                <wp:extent cx="5847715" cy="215265"/>
+                <wp:extent cx="5847715" cy="309880"/>
                 <wp:effectExtent l="0" t="0" r="0" b="0"/>
                 <wp:wrapThrough wrapText="bothSides">
                   <wp:wrapPolygon edited="0">
@@ -16160,7 +16198,7 @@
                       <wps:spPr>
                         <a:xfrm>
                           <a:off x="0" y="0"/>
-                          <a:ext cx="5847715" cy="215265"/>
+                          <a:ext cx="5847715" cy="309880"/>
                         </a:xfrm>
                         <a:prstGeom prst="rect">
                           <a:avLst/>
@@ -16178,6 +16216,7 @@
                           <w:p>
                             <w:pPr>
                               <w:pStyle w:val="Caption"/>
+                              <w:spacing w:line="360" w:lineRule="auto"/>
                               <w:ind w:firstLine="0"/>
                               <w:jc w:val="center"/>
                               <w:rPr>
@@ -16222,12 +16261,13 @@
           </mc:Choice>
           <mc:Fallback>
             <w:pict>
-              <v:shape w14:anchorId="10D782E3" id="Text_x0020_Box_x0020_100" o:spid="_x0000_s1027" type="#_x0000_t202" style="position:absolute;left:0;text-align:left;margin-left:10.3pt;margin-top:363.6pt;width:460.45pt;height:16.95pt;z-index:251794432;visibility:visible;mso-wrap-style:square;mso-wrap-distance-left:9pt;mso-wrap-distance-top:0;mso-wrap-distance-right:9pt;mso-wrap-distance-bottom:0;mso-position-horizontal:absolute;mso-position-horizontal-relative:text;mso-position-vertical:absolute;mso-position-vertical-relative:text;v-text-anchor:top" o:gfxdata="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" stroked="f">
+              <v:shape w14:anchorId="10D782E3" id="Text_x0020_Box_x0020_100" o:spid="_x0000_s1027" type="#_x0000_t202" style="position:absolute;left:0;text-align:left;margin-left:10.3pt;margin-top:363.6pt;width:460.45pt;height:24.4pt;z-index:251794432;visibility:visible;mso-wrap-style:square;mso-wrap-distance-left:9pt;mso-wrap-distance-top:0;mso-wrap-distance-right:9pt;mso-wrap-distance-bottom:0;mso-position-horizontal:absolute;mso-position-horizontal-relative:text;mso-position-vertical:absolute;mso-position-vertical-relative:text;v-text-anchor:top" o:gfxdata="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" stroked="f">
                 <v:textbox style="mso-fit-shape-to-text:t" inset="0,0,0,0">
                   <w:txbxContent>
                     <w:p>
                       <w:pPr>
                         <w:pStyle w:val="Caption"/>
+                        <w:spacing w:line="360" w:lineRule="auto"/>
                         <w:ind w:firstLine="0"/>
                         <w:jc w:val="center"/>
                         <w:rPr>
@@ -16539,7 +16579,7 @@
                 <wp:positionV relativeFrom="paragraph">
                   <wp:posOffset>1806575</wp:posOffset>
                 </wp:positionV>
-                <wp:extent cx="4916170" cy="215265"/>
+                <wp:extent cx="4916170" cy="309880"/>
                 <wp:effectExtent l="0" t="0" r="0" b="0"/>
                 <wp:wrapThrough wrapText="bothSides">
                   <wp:wrapPolygon edited="0">
@@ -16559,7 +16599,7 @@
                       <wps:spPr>
                         <a:xfrm>
                           <a:off x="0" y="0"/>
-                          <a:ext cx="4916170" cy="215265"/>
+                          <a:ext cx="4916170" cy="309880"/>
                         </a:xfrm>
                         <a:prstGeom prst="rect">
                           <a:avLst/>
@@ -16577,6 +16617,7 @@
                           <w:p>
                             <w:pPr>
                               <w:pStyle w:val="Caption"/>
+                              <w:spacing w:line="360" w:lineRule="auto"/>
                               <w:ind w:firstLine="0"/>
                               <w:jc w:val="center"/>
                               <w:rPr>
@@ -16633,12 +16674,13 @@
           </mc:Choice>
           <mc:Fallback>
             <w:pict>
-              <v:shape w14:anchorId="775728B5" id="Text_x0020_Box_x0020_99" o:spid="_x0000_s1029" type="#_x0000_t202" style="position:absolute;left:0;text-align:left;margin-left:46.45pt;margin-top:142.25pt;width:387.1pt;height:16.95pt;z-index:251792384;visibility:visible;mso-wrap-style:square;mso-wrap-distance-left:9pt;mso-wrap-distance-top:0;mso-wrap-distance-right:9pt;mso-wrap-distance-bottom:0;mso-position-horizontal:absolute;mso-position-horizontal-relative:text;mso-position-vertical:absolute;mso-position-vertical-relative:text;v-text-anchor:top" o:gfxdata="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" stroked="f">
+              <v:shape w14:anchorId="775728B5" id="Text_x0020_Box_x0020_99" o:spid="_x0000_s1029" type="#_x0000_t202" style="position:absolute;left:0;text-align:left;margin-left:46.45pt;margin-top:142.25pt;width:387.1pt;height:24.4pt;z-index:251792384;visibility:visible;mso-wrap-style:square;mso-wrap-distance-left:9pt;mso-wrap-distance-top:0;mso-wrap-distance-right:9pt;mso-wrap-distance-bottom:0;mso-position-horizontal:absolute;mso-position-horizontal-relative:text;mso-position-vertical:absolute;mso-position-vertical-relative:text;v-text-anchor:top" o:gfxdata="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" stroked="f">
                 <v:textbox style="mso-fit-shape-to-text:t" inset="0,0,0,0">
                   <w:txbxContent>
                     <w:p>
                       <w:pPr>
                         <w:pStyle w:val="Caption"/>
+                        <w:spacing w:line="360" w:lineRule="auto"/>
                         <w:ind w:firstLine="0"/>
                         <w:jc w:val="center"/>
                         <w:rPr>
@@ -18978,6 +19020,7 @@
       <w:pPr>
         <w:pStyle w:val="Caption"/>
         <w:keepNext/>
+        <w:spacing w:line="360" w:lineRule="auto"/>
         <w:ind w:firstLine="0"/>
         <w:jc w:val="center"/>
         <w:rPr>
@@ -19971,7 +20014,7 @@
                 <wp:positionV relativeFrom="paragraph">
                   <wp:posOffset>1475105</wp:posOffset>
                 </wp:positionV>
-                <wp:extent cx="3223260" cy="215265"/>
+                <wp:extent cx="3223260" cy="309880"/>
                 <wp:effectExtent l="0" t="0" r="0" b="0"/>
                 <wp:wrapThrough wrapText="bothSides">
                   <wp:wrapPolygon edited="0">
@@ -19989,7 +20032,7 @@
                       <wps:spPr>
                         <a:xfrm>
                           <a:off x="0" y="0"/>
-                          <a:ext cx="3223260" cy="215265"/>
+                          <a:ext cx="3223260" cy="309880"/>
                         </a:xfrm>
                         <a:prstGeom prst="rect">
                           <a:avLst/>
@@ -20007,6 +20050,7 @@
                           <w:p>
                             <w:pPr>
                               <w:pStyle w:val="Caption"/>
+                              <w:spacing w:line="360" w:lineRule="auto"/>
                               <w:rPr>
                                 <w:noProof/>
                                 <w:sz w:val="34"/>
@@ -20074,12 +20118,13 @@
           </mc:Choice>
           <mc:Fallback>
             <w:pict>
-              <v:shape w14:anchorId="06B7576C" id="Text_x0020_Box_x0020_101" o:spid="_x0000_s1056" type="#_x0000_t202" style="position:absolute;left:0;text-align:left;margin-left:100.4pt;margin-top:116.15pt;width:253.8pt;height:16.95pt;z-index:251796480;visibility:visible;mso-wrap-style:square;mso-wrap-distance-left:9pt;mso-wrap-distance-top:0;mso-wrap-distance-right:9pt;mso-wrap-distance-bottom:0;mso-position-horizontal:absolute;mso-position-horizontal-relative:text;mso-position-vertical:absolute;mso-position-vertical-relative:text;v-text-anchor:top" o:gfxdata="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" stroked="f">
+              <v:shape w14:anchorId="06B7576C" id="Text_x0020_Box_x0020_101" o:spid="_x0000_s1056" type="#_x0000_t202" style="position:absolute;left:0;text-align:left;margin-left:100.4pt;margin-top:116.15pt;width:253.8pt;height:24.4pt;z-index:251796480;visibility:visible;mso-wrap-style:square;mso-wrap-distance-left:9pt;mso-wrap-distance-top:0;mso-wrap-distance-right:9pt;mso-wrap-distance-bottom:0;mso-position-horizontal:absolute;mso-position-horizontal-relative:text;mso-position-vertical:absolute;mso-position-vertical-relative:text;v-text-anchor:top" o:gfxdata="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" stroked="f">
                 <v:textbox style="mso-fit-shape-to-text:t" inset="0,0,0,0">
                   <w:txbxContent>
                     <w:p>
                       <w:pPr>
                         <w:pStyle w:val="Caption"/>
+                        <w:spacing w:line="360" w:lineRule="auto"/>
                         <w:rPr>
                           <w:noProof/>
                           <w:sz w:val="34"/>
@@ -20490,6 +20535,7 @@
     <w:p>
       <w:pPr>
         <w:pStyle w:val="Caption"/>
+        <w:spacing w:line="360" w:lineRule="auto"/>
         <w:jc w:val="center"/>
         <w:rPr>
           <w:sz w:val="26"/>
@@ -20614,6 +20660,7 @@
       <w:pPr>
         <w:pStyle w:val="Caption"/>
         <w:keepNext/>
+        <w:spacing w:line="360" w:lineRule="auto"/>
         <w:ind w:firstLine="0"/>
         <w:jc w:val="center"/>
         <w:rPr>
@@ -21045,6 +21092,7 @@
     <w:p>
       <w:pPr>
         <w:pStyle w:val="Caption"/>
+        <w:spacing w:line="360" w:lineRule="auto"/>
         <w:ind w:firstLine="0"/>
         <w:jc w:val="center"/>
         <w:rPr>
@@ -21181,17 +21229,14 @@
         <w:t xml:space="preserve">neural </w:t>
       </w:r>
       <w:r>
+        <w:lastRenderedPageBreak/>
         <w:t>là một khối tính toán gồm nhiều đầu vào</w:t>
       </w:r>
       <w:r>
         <w:t xml:space="preserve">, mỗi đầu vào </w:t>
       </w:r>
       <w:r>
-        <w:t xml:space="preserve">có một trọng số đặc trưng cho </w:t>
-      </w:r>
-      <w:r>
-        <w:lastRenderedPageBreak/>
-        <w:t>tính ức chế hay kích hoạt giữa các neural, mỗi neural còn được gọi là các nút (node)</w:t>
+        <w:t>có một trọng số đặc trưng cho tính ức chế hay kích hoạt giữa các neural, mỗi neural còn được gọi là các nút (node)</w:t>
       </w:r>
       <w:r>
         <w:t xml:space="preserve">. </w:t>
@@ -25115,7 +25160,7 @@
     <w:p>
       <w:pPr>
         <w:pStyle w:val="Caption"/>
-        <w:spacing w:before="80" w:after="120"/>
+        <w:spacing w:before="80" w:after="120" w:line="360" w:lineRule="auto"/>
         <w:jc w:val="center"/>
         <w:rPr>
           <w:sz w:val="26"/>
@@ -28108,7 +28153,7 @@
                 <wp:positionV relativeFrom="paragraph">
                   <wp:posOffset>4086860</wp:posOffset>
                 </wp:positionV>
-                <wp:extent cx="6061075" cy="215265"/>
+                <wp:extent cx="6061075" cy="309880"/>
                 <wp:effectExtent l="0" t="0" r="0" b="0"/>
                 <wp:wrapThrough wrapText="bothSides">
                   <wp:wrapPolygon edited="0">
@@ -28126,7 +28171,7 @@
                       <wps:spPr>
                         <a:xfrm>
                           <a:off x="0" y="0"/>
-                          <a:ext cx="6061075" cy="215265"/>
+                          <a:ext cx="6061075" cy="309880"/>
                         </a:xfrm>
                         <a:prstGeom prst="rect">
                           <a:avLst/>
@@ -28144,6 +28189,7 @@
                           <w:p>
                             <w:pPr>
                               <w:pStyle w:val="Caption"/>
+                              <w:spacing w:line="360" w:lineRule="auto"/>
                               <w:ind w:firstLine="0"/>
                               <w:jc w:val="center"/>
                               <w:rPr>
@@ -28225,12 +28271,13 @@
           </mc:Choice>
           <mc:Fallback>
             <w:pict>
-              <v:shape w14:anchorId="2536E636" id="Text_x0020_Box_x0020_106" o:spid="_x0000_s1084" type="#_x0000_t202" style="position:absolute;left:0;text-align:left;margin-left:12.5pt;margin-top:321.8pt;width:477.25pt;height:16.95pt;z-index:251800576;visibility:visible;mso-wrap-style:square;mso-wrap-distance-left:9pt;mso-wrap-distance-top:0;mso-wrap-distance-right:9pt;mso-wrap-distance-bottom:0;mso-position-horizontal:absolute;mso-position-horizontal-relative:text;mso-position-vertical:absolute;mso-position-vertical-relative:text;v-text-anchor:top" o:gfxdata="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" stroked="f">
+              <v:shape w14:anchorId="2536E636" id="Text_x0020_Box_x0020_106" o:spid="_x0000_s1084" type="#_x0000_t202" style="position:absolute;left:0;text-align:left;margin-left:12.5pt;margin-top:321.8pt;width:477.25pt;height:24.4pt;z-index:251800576;visibility:visible;mso-wrap-style:square;mso-wrap-distance-left:9pt;mso-wrap-distance-top:0;mso-wrap-distance-right:9pt;mso-wrap-distance-bottom:0;mso-position-horizontal:absolute;mso-position-horizontal-relative:text;mso-position-vertical:absolute;mso-position-vertical-relative:text;v-text-anchor:top" o:gfxdata="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" stroked="f">
                 <v:textbox style="mso-fit-shape-to-text:t" inset="0,0,0,0">
                   <w:txbxContent>
                     <w:p>
                       <w:pPr>
                         <w:pStyle w:val="Caption"/>
+                        <w:spacing w:line="360" w:lineRule="auto"/>
                         <w:ind w:firstLine="0"/>
                         <w:jc w:val="center"/>
                         <w:rPr>
@@ -28421,7 +28468,51 @@
         <w:t>, các ký tự được mô tả như các vector mà các phần tử của nó là các giá trị thống kê về hướng. Việc chọn đặc trưng để nâng cao độ chính xác của bài tốn nhận dạng là hết sức khó khăn, đòi hỏi rất nhiều thời gian và quyết định rất nhiều đến độ chính xác. Hơn nữa, do biến dạng khá lớn trong chữ viết tay nên để hạn chế người ta thường chia ô trên ảnh và đặc trưng được rút trong các ô đó.</w:t>
       </w:r>
     </w:p>
-    <w:p/>
+    <w:p>
+      <w:pPr>
+        <w:pStyle w:val="Heading2"/>
+        <w:numPr>
+          <w:ilvl w:val="1"/>
+          <w:numId w:val="11"/>
+        </w:numPr>
+      </w:pPr>
+      <w:bookmarkStart w:id="59" w:name="_Toc485668489"/>
+      <w:r>
+        <w:t>Xử lý ảnh</w:t>
+      </w:r>
+      <w:bookmarkEnd w:id="59"/>
+    </w:p>
+    <w:p>
+      <w:r>
+        <w:t>Trong bài toán nhận dạng chữ viết tay, xử lý ảnh nằm trong giai đoạn tiền xử lý. Đây cũng là một trong những vấn đề được nghiên cứu nhằm cải thiện chất lượng nhận dạng. Trong phạm vi đồ án</w:t>
+      </w:r>
+      <w:r>
+        <w:t xml:space="preserve"> và để hoàn thành đề tài đặt ra, đề tài sử dụng gói hai module opencv[</w:t>
+      </w:r>
+      <w:r>
+        <w:rPr>
+          <w:rStyle w:val="EndnoteReference"/>
+        </w:rPr>
+        <w:endnoteReference w:id="25"/>
+      </w:r>
+      <w:r>
+        <w:t>] và jimp[</w:t>
+      </w:r>
+      <w:r>
+        <w:rPr>
+          <w:rStyle w:val="EndnoteReference"/>
+        </w:rPr>
+        <w:endnoteReference w:id="26"/>
+      </w:r>
+      <w:r>
+        <w:t>] để hỗ trợ các thao tác tiền xử lý ảnh.</w:t>
+      </w:r>
+    </w:p>
+    <w:p>
+      <w:r>
+        <w:t>Mục tiêu của giai đoạn tiền xử lý hướng tới đó là:</w:t>
+      </w:r>
+    </w:p>
     <w:p>
       <w:pPr>
         <w:pStyle w:val="ListParagraph"/>
@@ -28431,7 +28522,7 @@
         </w:numPr>
       </w:pPr>
       <w:r>
-        <w:t>Thực tiễn</w:t>
+        <w:t>Giảm đi các yếu tố ảnh hưởng tới các đường nét của ký tự như các điểm ảnh nhiễu (nhiễu muối tiêu), loại bỏ ảnh hưởng của mức độ ảnh sáng tối, các nếp nhăn giấy, các vệt mờ/đậm không liên quan đến ký tự xuất hiện trong quá trình thu nhận ảnh đầu vào.</w:t>
       </w:r>
     </w:p>
     <w:p>
@@ -28443,70 +28534,7 @@
         </w:numPr>
       </w:pPr>
       <w:r>
-        <w:t>Kỹ thuật nhận dạng</w:t>
-      </w:r>
-      <w:r>
-        <w:t>(các bước)</w:t>
-      </w:r>
-    </w:p>
-    <w:p>
-      <w:pPr>
-        <w:pStyle w:val="ListParagraph"/>
-        <w:numPr>
-          <w:ilvl w:val="1"/>
-          <w:numId w:val="7"/>
-        </w:numPr>
-      </w:pPr>
-      <w:r>
-        <w:t>Tiền xử lý ảnh</w:t>
-      </w:r>
-    </w:p>
-    <w:p>
-      <w:pPr>
-        <w:pStyle w:val="ListParagraph"/>
-        <w:numPr>
-          <w:ilvl w:val="1"/>
-          <w:numId w:val="7"/>
-        </w:numPr>
-      </w:pPr>
-      <w:r>
-        <w:t>Lọc nhiễu</w:t>
-      </w:r>
-    </w:p>
-    <w:p>
-      <w:pPr>
-        <w:pStyle w:val="ListParagraph"/>
-        <w:numPr>
-          <w:ilvl w:val="1"/>
-          <w:numId w:val="7"/>
-        </w:numPr>
-      </w:pPr>
-      <w:r>
-        <w:t>Chuẩn hoá kích thước</w:t>
-      </w:r>
-    </w:p>
-    <w:p>
-      <w:pPr>
-        <w:pStyle w:val="ListParagraph"/>
-        <w:numPr>
-          <w:ilvl w:val="1"/>
-          <w:numId w:val="7"/>
-        </w:numPr>
-      </w:pPr>
-      <w:r>
-        <w:t>Làm trơn biên, làm đầy chữ</w:t>
-      </w:r>
-    </w:p>
-    <w:p>
-      <w:pPr>
-        <w:pStyle w:val="ListParagraph"/>
-        <w:numPr>
-          <w:ilvl w:val="1"/>
-          <w:numId w:val="7"/>
-        </w:numPr>
-      </w:pPr>
-      <w:r>
-        <w:t>Điều chỉnh độ nghiêng</w:t>
+        <w:t>Giảm đi sự phức tạp của ảnh, ảnh hưởng của màu sắc thông qua việc nhị phân ảnh</w:t>
       </w:r>
     </w:p>
     <w:p>
@@ -28518,191 +28546,16 @@
         </w:numPr>
       </w:pPr>
       <w:r>
-        <w:t>Tách ký tự:</w:t>
-      </w:r>
-    </w:p>
-    <w:p>
-      <w:pPr>
-        <w:pStyle w:val="ListParagraph"/>
-        <w:numPr>
-          <w:ilvl w:val="1"/>
-          <w:numId w:val="7"/>
-        </w:numPr>
-      </w:pPr>
-      <w:r>
-        <w:t>Tách theo chiều ngang và đứng</w:t>
-      </w:r>
-    </w:p>
-    <w:p>
-      <w:pPr>
-        <w:pStyle w:val="ListParagraph"/>
-        <w:numPr>
-          <w:ilvl w:val="1"/>
-          <w:numId w:val="7"/>
-        </w:numPr>
-      </w:pPr>
-      <w:r>
-        <w:t>Tách lược đồ sáng</w:t>
-      </w:r>
-    </w:p>
-    <w:p>
-      <w:pPr>
-        <w:pStyle w:val="ListParagraph"/>
-        <w:numPr>
-          <w:ilvl w:val="0"/>
-          <w:numId w:val="7"/>
-        </w:numPr>
-      </w:pPr>
-      <w:r>
-        <w:t>Trích chọn đặc trưng</w:t>
-      </w:r>
-    </w:p>
-    <w:p>
-      <w:pPr>
-        <w:pStyle w:val="ListParagraph"/>
-        <w:numPr>
-          <w:ilvl w:val="1"/>
-          <w:numId w:val="7"/>
-        </w:numPr>
-      </w:pPr>
-      <w:r>
-        <w:t>Các phương pháp</w:t>
-      </w:r>
-    </w:p>
-    <w:p>
-      <w:pPr>
-        <w:pStyle w:val="ListParagraph"/>
-        <w:numPr>
-          <w:ilvl w:val="0"/>
-          <w:numId w:val="7"/>
-        </w:numPr>
-      </w:pPr>
-      <w:r>
-        <w:t>Huấn luyện và nhận dạng mạng</w:t>
-      </w:r>
-    </w:p>
-    <w:p>
-      <w:pPr>
-        <w:pStyle w:val="ListParagraph"/>
-        <w:numPr>
-          <w:ilvl w:val="0"/>
-          <w:numId w:val="7"/>
-        </w:numPr>
-      </w:pPr>
-      <w:r>
-        <w:t>Các thách thức trong bài toán nhân dạng chữ viết tay</w:t>
-      </w:r>
-    </w:p>
-    <w:p>
-      <w:pPr>
-        <w:rPr>
-          <w:rStyle w:val="Hyperlink"/>
-        </w:rPr>
-      </w:pPr>
+        <w:t>Đưa ảnh về kích thước chuẩn phù hợp với bài toán.</w:t>
+      </w:r>
+    </w:p>
+    <w:p>
+      <w:r>
+        <w:t xml:space="preserve">Hiện nay bài toán nhận dạng chữ viết tay được chia thành nhiều bài toán nhỏ khác nhau dẫn đến sử dụng một loạt các thuật toán khác nhau trong mỗi giai đoạn xử lý, </w:t>
+      </w:r>
       <w:r>
         <w:lastRenderedPageBreak/>
-        <w:fldChar w:fldCharType="begin"/>
-      </w:r>
-      <w:r>
-        <w:instrText xml:space="preserve"> HYPERLINK "../../../../Learning/Docs/megacode_do-an-nhan-dang-chu-viet-tay-su-dung-phuong-phap-mang-no-ron-tai-lieu-ebook-giao-trinh.pdf" </w:instrText>
-      </w:r>
-      <w:r>
-        <w:fldChar w:fldCharType="separate"/>
-      </w:r>
-      <w:r>
-        <w:rPr>
-          <w:rStyle w:val="Hyperlink"/>
-        </w:rPr>
-        <w:t>file</w:t>
-      </w:r>
-    </w:p>
-    <w:p>
-      <w:pPr>
-        <w:pStyle w:val="Heading2"/>
-        <w:numPr>
-          <w:ilvl w:val="1"/>
-          <w:numId w:val="11"/>
-        </w:numPr>
-      </w:pPr>
-      <w:r>
-        <w:fldChar w:fldCharType="end"/>
-      </w:r>
-      <w:bookmarkStart w:id="59" w:name="_Toc485668489"/>
-      <w:r>
-        <w:t>Xử lý ảnh</w:t>
-      </w:r>
-      <w:bookmarkEnd w:id="59"/>
-    </w:p>
-    <w:p>
-      <w:r>
-        <w:t>Trong bài toán nhận dạng chữ viết tay, xử lý ảnh nằm trong giai đoạn tiền xử lý. Đây cũng là một trong những vấn đề được nghiên cứu nhằm cải thiện chất lượng nhận dạng. Trong phạm vi đồ án</w:t>
-      </w:r>
-      <w:r>
-        <w:t xml:space="preserve"> và để hoàn thành đề tài đặt ra, đề tài sử dụng gói hai module opencv[</w:t>
-      </w:r>
-      <w:r>
-        <w:rPr>
-          <w:rStyle w:val="EndnoteReference"/>
-        </w:rPr>
-        <w:endnoteReference w:id="25"/>
-      </w:r>
-      <w:r>
-        <w:t>] và jimp[</w:t>
-      </w:r>
-      <w:r>
-        <w:rPr>
-          <w:rStyle w:val="EndnoteReference"/>
-        </w:rPr>
-        <w:endnoteReference w:id="26"/>
-      </w:r>
-      <w:r>
-        <w:t>] để hỗ trợ các thao tác tiền xử lý ảnh.</w:t>
-      </w:r>
-    </w:p>
-    <w:p>
-      <w:r>
-        <w:t>Mục tiêu của giai đoạn tiền xử lý hướng tới đó là:</w:t>
-      </w:r>
-    </w:p>
-    <w:p>
-      <w:pPr>
-        <w:pStyle w:val="ListParagraph"/>
-        <w:numPr>
-          <w:ilvl w:val="0"/>
-          <w:numId w:val="7"/>
-        </w:numPr>
-      </w:pPr>
-      <w:r>
-        <w:t>Giảm đi các yếu tố ảnh hưởng tới các đường nét của ký tự như các điểm ảnh nhiễu (nhiễu muối tiêu), loại bỏ ảnh hưởng của mức độ ảnh sáng tối, các nếp nhăn giấy, các vệt mờ/đậm không liên quan đến ký tự xuất hiện trong quá trình thu nhận ảnh đầu vào.</w:t>
-      </w:r>
-    </w:p>
-    <w:p>
-      <w:pPr>
-        <w:pStyle w:val="ListParagraph"/>
-        <w:numPr>
-          <w:ilvl w:val="0"/>
-          <w:numId w:val="7"/>
-        </w:numPr>
-      </w:pPr>
-      <w:r>
-        <w:t>Giảm đi sự phức tạp của ảnh, ảnh hưởng của màu sắc thông qua việc nhị phân ảnh</w:t>
-      </w:r>
-    </w:p>
-    <w:p>
-      <w:pPr>
-        <w:pStyle w:val="ListParagraph"/>
-        <w:numPr>
-          <w:ilvl w:val="0"/>
-          <w:numId w:val="7"/>
-        </w:numPr>
-      </w:pPr>
-      <w:r>
-        <w:t>Đưa ảnh về kích thước chuẩn phù hợp với bài toán.</w:t>
-      </w:r>
-    </w:p>
-    <w:p>
-      <w:r>
-        <w:t xml:space="preserve">Hiện nay bài toán nhận dạng chữ viết tay được chia thành nhiều bài toán nhỏ khác nhau dẫn đến sử dụng một loạt các thuật toán khác nhau trong mỗi giai đoạn xử lý, do vậy trong đề tài chỉ tập trung đến </w:t>
+        <w:t xml:space="preserve">do vậy trong đề tài chỉ tập trung đến </w:t>
       </w:r>
       <w:r>
         <w:t xml:space="preserve">những </w:t>
@@ -28764,11 +28617,7 @@
         <w:t>8x3</w:t>
       </w:r>
       <w:r>
-        <w:t xml:space="preserve"> màu (khoảng 16.78 triệu màu). Đối với ảnh xám, thông thường mỗi pixel mang </w:t>
-      </w:r>
-      <w:r>
-        <w:lastRenderedPageBreak/>
-        <w:t>thông tin của 256 mức xám, như vậy ảnh xám hoàn toàn có thể tái cấu trúc ảnh một ảnh màu tương ứng.</w:t>
+        <w:t xml:space="preserve"> màu (khoảng 16.78 triệu màu). Đối với ảnh xám, thông thường mỗi pixel mang thông tin của 256 mức xám, như vậy ảnh xám hoàn toàn có thể tái cấu trúc ảnh một ảnh màu tương ứng.</w:t>
       </w:r>
     </w:p>
     <w:p>
@@ -28977,6 +28826,7 @@
     </w:p>
     <w:p>
       <w:r>
+        <w:lastRenderedPageBreak/>
         <w:t xml:space="preserve">Trong đó Source(x,y) là giá trị điểm ảnh tại x,y của ảnh đầu vào, </w:t>
       </w:r>
       <m:oMath>
@@ -29064,7 +28914,6 @@
         </w:numPr>
       </w:pPr>
       <w:r>
-        <w:lastRenderedPageBreak/>
         <w:t>Nhiễu xung</w:t>
       </w:r>
     </w:p>
@@ -29489,7 +29338,7 @@
     <w:p>
       <w:pPr>
         <w:pStyle w:val="Caption"/>
-        <w:spacing w:before="120" w:line="276" w:lineRule="auto"/>
+        <w:spacing w:before="120" w:line="360" w:lineRule="auto"/>
         <w:ind w:firstLine="0"/>
         <w:jc w:val="center"/>
         <w:rPr>
@@ -29623,21 +29472,21 @@
         <mc:AlternateContent>
           <mc:Choice Requires="wpg">
             <w:drawing>
-              <wp:anchor distT="0" distB="0" distL="114300" distR="114300" simplePos="0" relativeHeight="251766784" behindDoc="0" locked="0" layoutInCell="1" allowOverlap="1" wp14:anchorId="7048E4A2" wp14:editId="72B0B518">
+              <wp:anchor distT="0" distB="0" distL="114300" distR="114300" simplePos="0" relativeHeight="251766784" behindDoc="0" locked="0" layoutInCell="1" allowOverlap="1" wp14:anchorId="7048E4A2" wp14:editId="099F64CB">
                 <wp:simplePos x="0" y="0"/>
                 <wp:positionH relativeFrom="column">
-                  <wp:posOffset>3175</wp:posOffset>
+                  <wp:posOffset>3810</wp:posOffset>
                 </wp:positionH>
                 <wp:positionV relativeFrom="paragraph">
-                  <wp:posOffset>2102485</wp:posOffset>
+                  <wp:posOffset>2105660</wp:posOffset>
                 </wp:positionV>
-                <wp:extent cx="5715635" cy="1314450"/>
-                <wp:effectExtent l="0" t="0" r="24765" b="31750"/>
+                <wp:extent cx="5715635" cy="1297940"/>
+                <wp:effectExtent l="0" t="0" r="24765" b="22860"/>
                 <wp:wrapThrough wrapText="bothSides">
                   <wp:wrapPolygon edited="0">
                     <wp:start x="0" y="0"/>
-                    <wp:lineTo x="0" y="21704"/>
-                    <wp:lineTo x="21598" y="21704"/>
+                    <wp:lineTo x="0" y="21558"/>
+                    <wp:lineTo x="21598" y="21558"/>
                     <wp:lineTo x="21598" y="0"/>
                     <wp:lineTo x="0" y="0"/>
                   </wp:wrapPolygon>
@@ -29651,7 +29500,7 @@
                       <wpg:grpSpPr>
                         <a:xfrm>
                           <a:off x="0" y="0"/>
-                          <a:ext cx="5715635" cy="1314450"/>
+                          <a:ext cx="5715635" cy="1297940"/>
                           <a:chOff x="-4549" y="-48510"/>
                           <a:chExt cx="5715739" cy="1314945"/>
                         </a:xfrm>
@@ -30087,12 +29936,15 @@
                     </wpg:wgp>
                   </a:graphicData>
                 </a:graphic>
+                <wp14:sizeRelV relativeFrom="margin">
+                  <wp14:pctHeight>0</wp14:pctHeight>
+                </wp14:sizeRelV>
               </wp:anchor>
             </w:drawing>
           </mc:Choice>
           <mc:Fallback>
             <w:pict>
-              <v:group w14:anchorId="7048E4A2" id="Group_x0020_65" o:spid="_x0000_s1085" style="position:absolute;left:0;text-align:left;margin-left:.25pt;margin-top:165.55pt;width:450.05pt;height:103.5pt;z-index:251766784" coordorigin="-4549,-48510" coordsize="5715739,1314945" o:gfxdata="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">
+              <v:group w14:anchorId="7048E4A2" id="Group_x0020_65" o:spid="_x0000_s1085" style="position:absolute;left:0;text-align:left;margin-left:.3pt;margin-top:165.8pt;width:450.05pt;height:102.2pt;z-index:251766784;mso-height-relative:margin" coordorigin="-4549,-48510" coordsize="5715739,1314945" o:gfxdata="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">
                 <v:rect id="Rectangle_x0020_20" o:spid="_x0000_s1086" style="position:absolute;left:-4549;top:-48510;width:5715000;height:1314945;visibility:visible;mso-wrap-style:square;v-text-anchor:middle" o:gfxdata="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" fillcolor="white [3201]" strokecolor="#a5a5a5 [3206]" strokeweight="1pt"/>
                 <v:shapetype id="_x0000_t75" coordsize="21600,21600" o:spt="75" o:preferrelative="t" path="m@4@5l@4@11@9@11@9@5xe" filled="f" stroked="f">
                   <v:stroke joinstyle="miter"/>
@@ -30113,11 +29965,11 @@
                   <v:path o:extrusionok="f" gradientshapeok="t" o:connecttype="rect"/>
                   <o:lock v:ext="edit" aspectratio="t"/>
                 </v:shapetype>
-                <v:shape id="Picture_x0020_19" o:spid="_x0000_s1087" type="#_x0000_t75" style="position:absolute;left:449580;top:106680;width:490220;height:535940;visibility:visible;mso-wrap-style:square" o:gfxdata="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" stroked="t" strokecolor="#a5a5a5 [2092]">
+                <v:shape id="Picture_x0020_19" o:spid="_x0000_s1087" type="#_x0000_t75" style="position:absolute;left:449580;top:106680;width:490220;height:535940;visibility:visible;mso-wrap-style:square" o:gfxdata="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" stroked="t" strokecolor="#a5a5a5 [2092]">
                   <v:imagedata r:id="rId28" o:title=""/>
                   <v:path arrowok="t"/>
                 </v:shape>
-                <v:shape id="Picture_x0020_21" o:spid="_x0000_s1088" type="#_x0000_t75" style="position:absolute;left:2057400;top:106680;width:490220;height:535940;visibility:visible;mso-wrap-style:square" o:gfxdata="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">
+                <v:shape id="Picture_x0020_21" o:spid="_x0000_s1088" type="#_x0000_t75" style="position:absolute;left:2057400;top:106680;width:490220;height:535940;visibility:visible;mso-wrap-style:square" o:gfxdata="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">
                   <v:imagedata r:id="rId29" o:title=""/>
                   <v:path arrowok="t"/>
                 </v:shape>
@@ -30268,21 +30120,21 @@
         <mc:AlternateContent>
           <mc:Choice Requires="wps">
             <w:drawing>
-              <wp:anchor distT="0" distB="0" distL="114300" distR="114300" simplePos="0" relativeHeight="251802624" behindDoc="0" locked="0" layoutInCell="1" allowOverlap="1" wp14:anchorId="5606CB67" wp14:editId="56A02304">
+              <wp:anchor distT="0" distB="0" distL="114300" distR="114300" simplePos="0" relativeHeight="251802624" behindDoc="0" locked="0" layoutInCell="1" allowOverlap="1" wp14:anchorId="5606CB67" wp14:editId="0FFF852B">
                 <wp:simplePos x="0" y="0"/>
                 <wp:positionH relativeFrom="column">
-                  <wp:posOffset>-112776</wp:posOffset>
+                  <wp:posOffset>343</wp:posOffset>
                 </wp:positionH>
                 <wp:positionV relativeFrom="paragraph">
-                  <wp:posOffset>3477895</wp:posOffset>
+                  <wp:posOffset>3398262</wp:posOffset>
                 </wp:positionV>
-                <wp:extent cx="5715635" cy="342265"/>
-                <wp:effectExtent l="0" t="0" r="0" b="0"/>
+                <wp:extent cx="5715635" cy="352408"/>
+                <wp:effectExtent l="0" t="0" r="0" b="3810"/>
                 <wp:wrapThrough wrapText="bothSides">
                   <wp:wrapPolygon edited="0">
                     <wp:start x="0" y="0"/>
-                    <wp:lineTo x="0" y="20571"/>
-                    <wp:lineTo x="21502" y="20571"/>
+                    <wp:lineTo x="0" y="20274"/>
+                    <wp:lineTo x="21502" y="20274"/>
                     <wp:lineTo x="21502" y="0"/>
                     <wp:lineTo x="0" y="0"/>
                   </wp:wrapPolygon>
@@ -30296,7 +30148,7 @@
                       <wps:spPr>
                         <a:xfrm>
                           <a:off x="0" y="0"/>
-                          <a:ext cx="5715635" cy="342265"/>
+                          <a:ext cx="5715635" cy="352408"/>
                         </a:xfrm>
                         <a:prstGeom prst="rect">
                           <a:avLst/>
@@ -30314,7 +30166,7 @@
                           <w:p>
                             <w:pPr>
                               <w:pStyle w:val="Caption"/>
-                              <w:spacing w:before="120" w:after="120"/>
+                              <w:spacing w:before="120" w:after="120" w:line="276" w:lineRule="auto"/>
                               <w:ind w:firstLine="0"/>
                               <w:jc w:val="center"/>
                               <w:rPr>
@@ -30374,23 +30226,26 @@
                         <a:prstTxWarp prst="textNoShape">
                           <a:avLst/>
                         </a:prstTxWarp>
-                        <a:spAutoFit/>
+                        <a:noAutofit/>
                       </wps:bodyPr>
                     </wps:wsp>
                   </a:graphicData>
                 </a:graphic>
+                <wp14:sizeRelV relativeFrom="margin">
+                  <wp14:pctHeight>0</wp14:pctHeight>
+                </wp14:sizeRelV>
               </wp:anchor>
             </w:drawing>
           </mc:Choice>
           <mc:Fallback>
             <w:pict>
-              <v:shape w14:anchorId="5606CB67" id="Text_x0020_Box_x0020_109" o:spid="_x0000_s1095" type="#_x0000_t202" style="position:absolute;left:0;text-align:left;margin-left:-8.9pt;margin-top:273.85pt;width:450.05pt;height:26.95pt;z-index:251802624;visibility:visible;mso-wrap-style:square;mso-wrap-distance-left:9pt;mso-wrap-distance-top:0;mso-wrap-distance-right:9pt;mso-wrap-distance-bottom:0;mso-position-horizontal:absolute;mso-position-horizontal-relative:text;mso-position-vertical:absolute;mso-position-vertical-relative:text;v-text-anchor:top" o:gfxdata="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" stroked="f">
-                <v:textbox style="mso-fit-shape-to-text:t" inset="0,0,0,0">
+              <v:shape w14:anchorId="5606CB67" id="Text_x0020_Box_x0020_109" o:spid="_x0000_s1095" type="#_x0000_t202" style="position:absolute;left:0;text-align:left;margin-left:.05pt;margin-top:267.6pt;width:450.05pt;height:27.75pt;z-index:251802624;visibility:visible;mso-wrap-style:square;mso-height-percent:0;mso-wrap-distance-left:9pt;mso-wrap-distance-top:0;mso-wrap-distance-right:9pt;mso-wrap-distance-bottom:0;mso-position-horizontal:absolute;mso-position-horizontal-relative:text;mso-position-vertical:absolute;mso-position-vertical-relative:text;mso-height-percent:0;mso-height-relative:margin;v-text-anchor:top" o:gfxdata="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" stroked="f">
+                <v:textbox inset="0,0,0,0">
                   <w:txbxContent>
                     <w:p>
                       <w:pPr>
                         <w:pStyle w:val="Caption"/>
-                        <w:spacing w:before="120" w:after="120"/>
+                        <w:spacing w:before="120" w:after="120" w:line="276" w:lineRule="auto"/>
                         <w:ind w:firstLine="0"/>
                         <w:jc w:val="center"/>
                         <w:rPr>
@@ -30538,7 +30393,7 @@
                 <wp:positionV relativeFrom="paragraph">
                   <wp:posOffset>4371975</wp:posOffset>
                 </wp:positionV>
-                <wp:extent cx="5714365" cy="215265"/>
+                <wp:extent cx="5714365" cy="309880"/>
                 <wp:effectExtent l="0" t="0" r="635" b="0"/>
                 <wp:wrapTopAndBottom/>
                 <wp:docPr id="110" name="Text Box 110"/>
@@ -30550,7 +30405,7 @@
                       <wps:spPr>
                         <a:xfrm>
                           <a:off x="0" y="0"/>
-                          <a:ext cx="5714365" cy="215265"/>
+                          <a:ext cx="5714365" cy="309880"/>
                         </a:xfrm>
                         <a:prstGeom prst="rect">
                           <a:avLst/>
@@ -30568,6 +30423,7 @@
                           <w:p>
                             <w:pPr>
                               <w:pStyle w:val="Caption"/>
+                              <w:spacing w:line="360" w:lineRule="auto"/>
                               <w:ind w:firstLine="0"/>
                               <w:jc w:val="center"/>
                               <w:rPr>
@@ -30652,12 +30508,13 @@
           </mc:Choice>
           <mc:Fallback>
             <w:pict>
-              <v:shape w14:anchorId="7D8FF867" id="Text_x0020_Box_x0020_110" o:spid="_x0000_s1096" type="#_x0000_t202" style="position:absolute;left:0;text-align:left;margin-left:0;margin-top:344.25pt;width:449.95pt;height:16.95pt;z-index:251804672;visibility:visible;mso-wrap-style:square;mso-width-percent:0;mso-wrap-distance-left:9pt;mso-wrap-distance-top:0;mso-wrap-distance-right:9pt;mso-wrap-distance-bottom:0;mso-position-horizontal:absolute;mso-position-horizontal-relative:text;mso-position-vertical:absolute;mso-position-vertical-relative:text;mso-width-percent:0;mso-width-relative:margin;v-text-anchor:top" o:gfxdata="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" stroked="f">
+              <v:shape w14:anchorId="7D8FF867" id="Text_x0020_Box_x0020_110" o:spid="_x0000_s1096" type="#_x0000_t202" style="position:absolute;left:0;text-align:left;margin-left:0;margin-top:344.25pt;width:449.95pt;height:24.4pt;z-index:251804672;visibility:visible;mso-wrap-style:square;mso-width-percent:0;mso-wrap-distance-left:9pt;mso-wrap-distance-top:0;mso-wrap-distance-right:9pt;mso-wrap-distance-bottom:0;mso-position-horizontal:absolute;mso-position-horizontal-relative:text;mso-position-vertical:absolute;mso-position-vertical-relative:text;mso-width-percent:0;mso-width-relative:margin;v-text-anchor:top" o:gfxdata="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" stroked="f">
                 <v:textbox style="mso-fit-shape-to-text:t" inset="0,0,0,0">
                   <w:txbxContent>
                     <w:p>
                       <w:pPr>
                         <w:pStyle w:val="Caption"/>
+                        <w:spacing w:line="360" w:lineRule="auto"/>
                         <w:ind w:firstLine="0"/>
                         <w:jc w:val="center"/>
                         <w:rPr>
@@ -30811,7 +30668,7 @@
                                   <wp:inline distT="0" distB="0" distL="0" distR="0" wp14:anchorId="40D049DC" wp14:editId="46913CA4">
                                     <wp:extent cx="1152000" cy="1699079"/>
                                     <wp:effectExtent l="0" t="0" r="0" b="3175"/>
-                                    <wp:docPr id="83" name="Picture 83"/>
+                                    <wp:docPr id="94" name="Picture 94"/>
                                     <wp:cNvGraphicFramePr>
                                       <a:graphicFrameLocks xmlns:a="http://schemas.openxmlformats.org/drawingml/2006/main" noChangeAspect="1"/>
                                     </wp:cNvGraphicFramePr>
@@ -30863,7 +30720,7 @@
                                   <wp:inline distT="0" distB="0" distL="0" distR="0" wp14:anchorId="358BDA38" wp14:editId="67623AF1">
                                     <wp:extent cx="1260000" cy="1700793"/>
                                     <wp:effectExtent l="0" t="0" r="10160" b="1270"/>
-                                    <wp:docPr id="86" name="Picture 86"/>
+                                    <wp:docPr id="95" name="Picture 95"/>
                                     <wp:cNvGraphicFramePr>
                                       <a:graphicFrameLocks xmlns:a="http://schemas.openxmlformats.org/drawingml/2006/main" noChangeAspect="1"/>
                                     </wp:cNvGraphicFramePr>
@@ -31019,7 +30876,7 @@
                             <wp:inline distT="0" distB="0" distL="0" distR="0" wp14:anchorId="40D049DC" wp14:editId="46913CA4">
                               <wp:extent cx="1152000" cy="1699079"/>
                               <wp:effectExtent l="0" t="0" r="0" b="3175"/>
-                              <wp:docPr id="83" name="Picture 83"/>
+                              <wp:docPr id="94" name="Picture 94"/>
                               <wp:cNvGraphicFramePr>
                                 <a:graphicFrameLocks xmlns:a="http://schemas.openxmlformats.org/drawingml/2006/main" noChangeAspect="1"/>
                               </wp:cNvGraphicFramePr>
@@ -31071,7 +30928,7 @@
                             <wp:inline distT="0" distB="0" distL="0" distR="0" wp14:anchorId="358BDA38" wp14:editId="67623AF1">
                               <wp:extent cx="1260000" cy="1700793"/>
                               <wp:effectExtent l="0" t="0" r="10160" b="1270"/>
-                              <wp:docPr id="86" name="Picture 86"/>
+                              <wp:docPr id="95" name="Picture 95"/>
                               <wp:cNvGraphicFramePr>
                                 <a:graphicFrameLocks xmlns:a="http://schemas.openxmlformats.org/drawingml/2006/main" noChangeAspect="1"/>
                               </wp:cNvGraphicFramePr>
@@ -31244,7 +31101,11 @@
         <w:t xml:space="preserve">Trung bình mỗi ký tự có 120 mẫu. </w:t>
       </w:r>
       <w:r>
-        <w:t>Để thuận tiện cho quá trình huấn luyện mà kiểm tra giải thuật phân lớp dữ liệu, mỗi đặc trưng thu được sẽ được lưu trong tập JSON gồm n phần tử có cấu trúc như sau:</w:t>
+        <w:t xml:space="preserve">Để thuận tiện cho quá trình huấn luyện mà kiểm tra giải </w:t>
+      </w:r>
+      <w:r>
+        <w:lastRenderedPageBreak/>
+        <w:t>thuật phân lớp dữ liệu, mỗi đặc trưng thu được sẽ được lưu trong tập JSON gồm n phần tử có cấu trúc như sau:</w:t>
       </w:r>
     </w:p>
     <w:p>
@@ -31260,7 +31121,6 @@
           <w:rStyle w:val="Emphasis"/>
           <w:sz w:val="26"/>
         </w:rPr>
-        <w:lastRenderedPageBreak/>
         <w:t>{</w:t>
       </w:r>
     </w:p>
@@ -31779,6 +31639,7 @@
       <w:pPr>
         <w:pStyle w:val="Caption"/>
         <w:keepNext/>
+        <w:spacing w:line="360" w:lineRule="auto"/>
         <w:ind w:firstLine="0"/>
         <w:jc w:val="center"/>
         <w:rPr>
@@ -32791,6 +32652,7 @@
       <w:pPr>
         <w:pStyle w:val="Caption"/>
         <w:keepNext/>
+        <w:spacing w:line="360" w:lineRule="auto"/>
         <w:ind w:firstLine="0"/>
         <w:jc w:val="center"/>
         <w:rPr>
@@ -35262,7 +35124,7 @@
       <w:pPr>
         <w:pStyle w:val="Caption"/>
         <w:keepNext/>
-        <w:spacing w:before="120" w:after="120"/>
+        <w:spacing w:before="120" w:after="120" w:line="360" w:lineRule="auto"/>
         <w:ind w:firstLine="0"/>
         <w:jc w:val="center"/>
         <w:rPr>
@@ -35833,6 +35695,7 @@
               <w:ind w:firstLine="0"/>
             </w:pPr>
             <w:r>
+              <w:lastRenderedPageBreak/>
               <w:t>Classes</w:t>
             </w:r>
           </w:p>
@@ -35872,7 +35735,6 @@
         <w:ind w:firstLine="0"/>
       </w:pPr>
       <w:r>
-        <w:lastRenderedPageBreak/>
         <w:t>Mã xử lý để nạp cấu trúc trên vào ứng dụng như sau:</w:t>
       </w:r>
     </w:p>
@@ -37769,6 +37631,7 @@
           <w:sz w:val="20"/>
           <w:szCs w:val="20"/>
         </w:rPr>
+        <w:lastRenderedPageBreak/>
         <w:t xml:space="preserve">        </w:t>
       </w:r>
       <w:r>
@@ -37859,7 +37722,6 @@
           <w:sz w:val="20"/>
           <w:szCs w:val="20"/>
         </w:rPr>
-        <w:lastRenderedPageBreak/>
         <w:t>{</w:t>
       </w:r>
     </w:p>
@@ -38317,7 +38179,7 @@
       <w:pPr>
         <w:pStyle w:val="Caption"/>
         <w:keepNext/>
-        <w:spacing w:before="120" w:after="120"/>
+        <w:spacing w:before="120" w:after="120" w:line="360" w:lineRule="auto"/>
         <w:ind w:firstLine="0"/>
         <w:jc w:val="center"/>
         <w:rPr>
@@ -38704,6 +38566,7 @@
               <w:ind w:firstLine="0"/>
             </w:pPr>
             <w:r>
+              <w:lastRenderedPageBreak/>
               <w:t>5</w:t>
             </w:r>
           </w:p>
@@ -38798,7 +38661,6 @@
               <w:ind w:firstLine="0"/>
             </w:pPr>
             <w:r>
-              <w:lastRenderedPageBreak/>
               <w:t>7</w:t>
             </w:r>
           </w:p>
@@ -39397,6 +39259,7 @@
         </w:numPr>
       </w:pPr>
       <w:r>
+        <w:lastRenderedPageBreak/>
         <w:t>Controller phía client thực nhiện các xử lý bao gồm gửi request tới server để lấy truyển hoặc nhận dữ liệu, xử lý logic trên View hiển thị</w:t>
       </w:r>
     </w:p>
@@ -39409,7 +39272,6 @@
         </w:numPr>
       </w:pPr>
       <w:r>
-        <w:lastRenderedPageBreak/>
         <w:t>Model là một đối tượng đặc biệt trong mô hình, đảm nhận nhiệm vụ đồng bộ dữ liệu từ controller tới View và ngược lại. Model ở phía Client chính là đối tượng scope của Angular.</w:t>
       </w:r>
     </w:p>
@@ -39490,6 +39352,7 @@
     <w:p>
       <w:pPr>
         <w:pStyle w:val="Caption"/>
+        <w:spacing w:line="360" w:lineRule="auto"/>
         <w:jc w:val="center"/>
         <w:rPr>
           <w:sz w:val="26"/>
@@ -39593,6 +39456,7 @@
         <w:ind w:firstLine="0"/>
       </w:pPr>
       <w:r>
+        <w:lastRenderedPageBreak/>
         <w:t>Cơ chế hoạt động chi tiết của ứng dụng</w:t>
       </w:r>
       <w:r>
@@ -39614,7 +39478,6 @@
         </w:numPr>
       </w:pPr>
       <w:r>
-        <w:lastRenderedPageBreak/>
         <w:t>N</w:t>
       </w:r>
       <w:r>
@@ -40128,6 +39991,7 @@
           <w:sz w:val="18"/>
           <w:szCs w:val="18"/>
         </w:rPr>
+        <w:lastRenderedPageBreak/>
         <w:t>let</w:t>
       </w:r>
       <w:r>
@@ -40192,7 +40056,6 @@
           <w:sz w:val="18"/>
           <w:szCs w:val="18"/>
         </w:rPr>
-        <w:lastRenderedPageBreak/>
         <w:t>// Xáo trộn dữ liệu</w:t>
       </w:r>
     </w:p>
@@ -42578,6 +42441,7 @@
           <w:sz w:val="18"/>
           <w:szCs w:val="18"/>
         </w:rPr>
+        <w:lastRenderedPageBreak/>
         <w:t xml:space="preserve">    }</w:t>
       </w:r>
     </w:p>
@@ -42624,7 +42488,6 @@
           <w:sz w:val="18"/>
           <w:szCs w:val="18"/>
         </w:rPr>
-        <w:lastRenderedPageBreak/>
         <w:t>// Xu</w:t>
       </w:r>
       <w:r>
@@ -43344,20 +43207,94 @@
       </w:pPr>
       <w:r>
         <w:rPr>
+          <w:i/>
+          <w:noProof/>
+        </w:rPr>
+        <w:drawing>
+          <wp:anchor distT="0" distB="0" distL="114300" distR="114300" simplePos="0" relativeHeight="251806720" behindDoc="0" locked="0" layoutInCell="1" allowOverlap="1" wp14:anchorId="5AC7B282" wp14:editId="2727FF77">
+            <wp:simplePos x="0" y="0"/>
+            <wp:positionH relativeFrom="column">
+              <wp:posOffset>-4445</wp:posOffset>
+            </wp:positionH>
+            <wp:positionV relativeFrom="paragraph">
+              <wp:posOffset>3556000</wp:posOffset>
+            </wp:positionV>
+            <wp:extent cx="5715635" cy="2286000"/>
+            <wp:effectExtent l="25400" t="25400" r="24765" b="25400"/>
+            <wp:wrapTopAndBottom/>
+            <wp:docPr id="34" name="Picture 34"/>
+            <wp:cNvGraphicFramePr>
+              <a:graphicFrameLocks xmlns:a="http://schemas.openxmlformats.org/drawingml/2006/main" noChangeAspect="1"/>
+            </wp:cNvGraphicFramePr>
+            <a:graphic xmlns:a="http://schemas.openxmlformats.org/drawingml/2006/main">
+              <a:graphicData uri="http://schemas.openxmlformats.org/drawingml/2006/picture">
+                <pic:pic xmlns:pic="http://schemas.openxmlformats.org/drawingml/2006/picture">
+                  <pic:nvPicPr>
+                    <pic:cNvPr id="34" name="Screen Shot 2017-06-22 at 19.24.54.png"/>
+                    <pic:cNvPicPr/>
+                  </pic:nvPicPr>
+                  <pic:blipFill rotWithShape="1">
+                    <a:blip r:embed="rId34">
+                      <a:extLst>
+                        <a:ext uri="{28A0092B-C50C-407E-A947-70E740481C1C}">
+                          <a14:useLocalDpi xmlns:a14="http://schemas.microsoft.com/office/drawing/2010/main" val="0"/>
+                        </a:ext>
+                      </a:extLst>
+                    </a:blip>
+                    <a:srcRect b="9582"/>
+                    <a:stretch/>
+                  </pic:blipFill>
+                  <pic:spPr bwMode="auto">
+                    <a:xfrm>
+                      <a:off x="0" y="0"/>
+                      <a:ext cx="5715635" cy="2286000"/>
+                    </a:xfrm>
+                    <a:prstGeom prst="rect">
+                      <a:avLst/>
+                    </a:prstGeom>
+                    <a:ln w="9525" cap="flat" cmpd="sng" algn="ctr">
+                      <a:solidFill>
+                        <a:srgbClr val="44546A"/>
+                      </a:solidFill>
+                      <a:prstDash val="solid"/>
+                      <a:round/>
+                      <a:headEnd type="none" w="med" len="med"/>
+                      <a:tailEnd type="none" w="med" len="med"/>
+                    </a:ln>
+                    <a:extLst>
+                      <a:ext uri="{53640926-AAD7-44D8-BBD7-CCE9431645EC}">
+                        <a14:shadowObscured xmlns:a14="http://schemas.microsoft.com/office/drawing/2010/main"/>
+                      </a:ext>
+                    </a:extLst>
+                  </pic:spPr>
+                </pic:pic>
+              </a:graphicData>
+            </a:graphic>
+            <wp14:sizeRelH relativeFrom="page">
+              <wp14:pctWidth>0</wp14:pctWidth>
+            </wp14:sizeRelH>
+            <wp14:sizeRelV relativeFrom="page">
+              <wp14:pctHeight>0</wp14:pctHeight>
+            </wp14:sizeRelV>
+          </wp:anchor>
+        </w:drawing>
+      </w:r>
+      <w:r>
+        <w:rPr>
           <w:noProof/>
         </w:rPr>
         <mc:AlternateContent>
           <mc:Choice Requires="wps">
             <w:drawing>
-              <wp:anchor distT="0" distB="0" distL="114300" distR="114300" simplePos="0" relativeHeight="251815936" behindDoc="0" locked="0" layoutInCell="1" allowOverlap="1" wp14:anchorId="03D0B9ED" wp14:editId="275E17AB">
+              <wp:anchor distT="0" distB="0" distL="114300" distR="114300" simplePos="0" relativeHeight="251815936" behindDoc="0" locked="0" layoutInCell="1" allowOverlap="1" wp14:anchorId="03D0B9ED" wp14:editId="66C0D728">
                 <wp:simplePos x="0" y="0"/>
                 <wp:positionH relativeFrom="column">
-                  <wp:posOffset>1270</wp:posOffset>
+                  <wp:posOffset>-2928</wp:posOffset>
                 </wp:positionH>
                 <wp:positionV relativeFrom="paragraph">
-                  <wp:posOffset>6072505</wp:posOffset>
+                  <wp:posOffset>5834301</wp:posOffset>
                 </wp:positionV>
-                <wp:extent cx="5679440" cy="215265"/>
+                <wp:extent cx="5679440" cy="243840"/>
                 <wp:effectExtent l="0" t="0" r="0" b="0"/>
                 <wp:wrapThrough wrapText="bothSides">
                   <wp:wrapPolygon edited="0">
@@ -43375,7 +43312,7 @@
                       <wps:spPr>
                         <a:xfrm>
                           <a:off x="0" y="0"/>
-                          <a:ext cx="5679440" cy="215265"/>
+                          <a:ext cx="5679440" cy="243840"/>
                         </a:xfrm>
                         <a:prstGeom prst="rect">
                           <a:avLst/>
@@ -43393,6 +43330,7 @@
                           <w:p>
                             <w:pPr>
                               <w:pStyle w:val="Caption"/>
+                              <w:spacing w:line="276" w:lineRule="auto"/>
                               <w:ind w:firstLine="0"/>
                               <w:jc w:val="center"/>
                               <w:rPr>
@@ -43497,12 +43435,13 @@
           </mc:Choice>
           <mc:Fallback>
             <w:pict>
-              <v:shape w14:anchorId="03D0B9ED" id="Text_x0020_Box_x0020_89" o:spid="_x0000_s1100" type="#_x0000_t202" style="position:absolute;left:0;text-align:left;margin-left:.1pt;margin-top:478.15pt;width:447.2pt;height:16.95pt;z-index:251815936;visibility:visible;mso-wrap-style:square;mso-wrap-distance-left:9pt;mso-wrap-distance-top:0;mso-wrap-distance-right:9pt;mso-wrap-distance-bottom:0;mso-position-horizontal:absolute;mso-position-horizontal-relative:text;mso-position-vertical:absolute;mso-position-vertical-relative:text;v-text-anchor:top" o:gfxdata="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" stroked="f">
+              <v:shape w14:anchorId="03D0B9ED" id="Text_x0020_Box_x0020_89" o:spid="_x0000_s1100" type="#_x0000_t202" style="position:absolute;left:0;text-align:left;margin-left:-.25pt;margin-top:459.4pt;width:447.2pt;height:19.2pt;z-index:251815936;visibility:visible;mso-wrap-style:square;mso-wrap-distance-left:9pt;mso-wrap-distance-top:0;mso-wrap-distance-right:9pt;mso-wrap-distance-bottom:0;mso-position-horizontal:absolute;mso-position-horizontal-relative:text;mso-position-vertical:absolute;mso-position-vertical-relative:text;v-text-anchor:top" o:gfxdata="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" stroked="f">
                 <v:textbox style="mso-fit-shape-to-text:t" inset="0,0,0,0">
                   <w:txbxContent>
                     <w:p>
                       <w:pPr>
                         <w:pStyle w:val="Caption"/>
+                        <w:spacing w:line="276" w:lineRule="auto"/>
                         <w:ind w:firstLine="0"/>
                         <w:jc w:val="center"/>
                         <w:rPr>
@@ -43601,80 +43540,6 @@
       </w:r>
       <w:r>
         <w:rPr>
-          <w:i/>
-          <w:noProof/>
-        </w:rPr>
-        <w:drawing>
-          <wp:anchor distT="0" distB="0" distL="114300" distR="114300" simplePos="0" relativeHeight="251806720" behindDoc="0" locked="0" layoutInCell="1" allowOverlap="1" wp14:anchorId="5AC7B282" wp14:editId="0DF4666D">
-            <wp:simplePos x="0" y="0"/>
-            <wp:positionH relativeFrom="column">
-              <wp:posOffset>-1270</wp:posOffset>
-            </wp:positionH>
-            <wp:positionV relativeFrom="paragraph">
-              <wp:posOffset>3668395</wp:posOffset>
-            </wp:positionV>
-            <wp:extent cx="5715635" cy="2349500"/>
-            <wp:effectExtent l="25400" t="25400" r="24765" b="38100"/>
-            <wp:wrapTopAndBottom/>
-            <wp:docPr id="34" name="Picture 34"/>
-            <wp:cNvGraphicFramePr>
-              <a:graphicFrameLocks xmlns:a="http://schemas.openxmlformats.org/drawingml/2006/main" noChangeAspect="1"/>
-            </wp:cNvGraphicFramePr>
-            <a:graphic xmlns:a="http://schemas.openxmlformats.org/drawingml/2006/main">
-              <a:graphicData uri="http://schemas.openxmlformats.org/drawingml/2006/picture">
-                <pic:pic xmlns:pic="http://schemas.openxmlformats.org/drawingml/2006/picture">
-                  <pic:nvPicPr>
-                    <pic:cNvPr id="34" name="Screen Shot 2017-06-22 at 19.24.54.png"/>
-                    <pic:cNvPicPr/>
-                  </pic:nvPicPr>
-                  <pic:blipFill rotWithShape="1">
-                    <a:blip r:embed="rId34">
-                      <a:extLst>
-                        <a:ext uri="{28A0092B-C50C-407E-A947-70E740481C1C}">
-                          <a14:useLocalDpi xmlns:a14="http://schemas.microsoft.com/office/drawing/2010/main" val="0"/>
-                        </a:ext>
-                      </a:extLst>
-                    </a:blip>
-                    <a:srcRect b="9582"/>
-                    <a:stretch/>
-                  </pic:blipFill>
-                  <pic:spPr bwMode="auto">
-                    <a:xfrm>
-                      <a:off x="0" y="0"/>
-                      <a:ext cx="5715635" cy="2349500"/>
-                    </a:xfrm>
-                    <a:prstGeom prst="rect">
-                      <a:avLst/>
-                    </a:prstGeom>
-                    <a:ln w="9525" cap="flat" cmpd="sng" algn="ctr">
-                      <a:solidFill>
-                        <a:srgbClr val="44546A"/>
-                      </a:solidFill>
-                      <a:prstDash val="solid"/>
-                      <a:round/>
-                      <a:headEnd type="none" w="med" len="med"/>
-                      <a:tailEnd type="none" w="med" len="med"/>
-                    </a:ln>
-                    <a:extLst>
-                      <a:ext uri="{53640926-AAD7-44D8-BBD7-CCE9431645EC}">
-                        <a14:shadowObscured xmlns:a14="http://schemas.microsoft.com/office/drawing/2010/main"/>
-                      </a:ext>
-                    </a:extLst>
-                  </pic:spPr>
-                </pic:pic>
-              </a:graphicData>
-            </a:graphic>
-            <wp14:sizeRelH relativeFrom="page">
-              <wp14:pctWidth>0</wp14:pctWidth>
-            </wp14:sizeRelH>
-            <wp14:sizeRelV relativeFrom="page">
-              <wp14:pctHeight>0</wp14:pctHeight>
-            </wp14:sizeRelV>
-          </wp:anchor>
-        </w:drawing>
-      </w:r>
-      <w:r>
-        <w:rPr>
           <w:noProof/>
         </w:rPr>
         <mc:AlternateContent>
@@ -43688,7 +43553,7 @@
                 <wp:positionV relativeFrom="paragraph">
                   <wp:posOffset>3230880</wp:posOffset>
                 </wp:positionV>
-                <wp:extent cx="5760720" cy="215265"/>
+                <wp:extent cx="5760720" cy="309880"/>
                 <wp:effectExtent l="0" t="0" r="0" b="0"/>
                 <wp:wrapThrough wrapText="bothSides">
                   <wp:wrapPolygon edited="0">
@@ -43706,7 +43571,7 @@
                       <wps:spPr>
                         <a:xfrm>
                           <a:off x="0" y="0"/>
-                          <a:ext cx="5760720" cy="215265"/>
+                          <a:ext cx="5760720" cy="309880"/>
                         </a:xfrm>
                         <a:prstGeom prst="rect">
                           <a:avLst/>
@@ -43724,6 +43589,7 @@
                           <w:p>
                             <w:pPr>
                               <w:pStyle w:val="Caption"/>
+                              <w:spacing w:line="360" w:lineRule="auto"/>
                               <w:ind w:firstLine="0"/>
                               <w:jc w:val="center"/>
                               <w:rPr>
@@ -43841,12 +43707,13 @@
           </mc:Choice>
           <mc:Fallback>
             <w:pict>
-              <v:shape w14:anchorId="51B78278" id="Text_x0020_Box_x0020_73" o:spid="_x0000_s1101" type="#_x0000_t202" style="position:absolute;left:0;text-align:left;margin-left:0;margin-top:254.4pt;width:453.6pt;height:16.95pt;z-index:251813888;visibility:visible;mso-wrap-style:square;mso-wrap-distance-left:9pt;mso-wrap-distance-top:0;mso-wrap-distance-right:9pt;mso-wrap-distance-bottom:0;mso-position-horizontal:absolute;mso-position-horizontal-relative:text;mso-position-vertical:absolute;mso-position-vertical-relative:text;v-text-anchor:top" o:gfxdata="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" stroked="f">
+              <v:shape w14:anchorId="51B78278" id="Text_x0020_Box_x0020_73" o:spid="_x0000_s1101" type="#_x0000_t202" style="position:absolute;left:0;text-align:left;margin-left:0;margin-top:254.4pt;width:453.6pt;height:24.4pt;z-index:251813888;visibility:visible;mso-wrap-style:square;mso-wrap-distance-left:9pt;mso-wrap-distance-top:0;mso-wrap-distance-right:9pt;mso-wrap-distance-bottom:0;mso-position-horizontal:absolute;mso-position-horizontal-relative:text;mso-position-vertical:absolute;mso-position-vertical-relative:text;v-text-anchor:top" o:gfxdata="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" stroked="f">
                 <v:textbox style="mso-fit-shape-to-text:t" inset="0,0,0,0">
                   <w:txbxContent>
                     <w:p>
                       <w:pPr>
                         <w:pStyle w:val="Caption"/>
+                        <w:spacing w:line="360" w:lineRule="auto"/>
                         <w:ind w:firstLine="0"/>
                         <w:jc w:val="center"/>
                         <w:rPr>
@@ -44024,8 +43891,14 @@
     </w:p>
     <w:p>
       <w:r>
+        <w:rPr>
+          <w:b/>
+        </w:rPr>
         <w:lastRenderedPageBreak/>
-        <w:t>Chức năng học từ vựng theo bài cho phép học sinh truy cập vào ứng dụng và học từ vựng theo bài, ứng dụng hỗ trợ học sinh học các phát âm, nhớ loại từ và hiển thị một số câu hội thoại đơn giản giúp học sinh có thể nhớ từ theo ngữ cảnh và những câu giao tiếp thông dụng.</w:t>
+        <w:t>Chức năng học từ vựng</w:t>
+      </w:r>
+      <w:r>
+        <w:t xml:space="preserve"> theo bài cho phép học sinh truy cập vào ứng dụng và học từ vựng theo bài, ứng dụng hỗ trợ học sinh học các phát âm, nhớ loại từ và hiển thị một số câu hội thoại đơn giản giúp học sinh có thể nhớ từ theo ngữ cảnh và những câu giao tiếp thông dụng.</w:t>
       </w:r>
       <w:r>
         <w:t xml:space="preserve"> </w:t>
@@ -44091,14 +43964,13 @@
     <w:p>
       <w:pPr>
         <w:pStyle w:val="Caption"/>
+        <w:spacing w:line="360" w:lineRule="auto"/>
         <w:ind w:firstLine="0"/>
         <w:jc w:val="center"/>
         <w:rPr>
           <w:sz w:val="26"/>
         </w:rPr>
       </w:pPr>
-      <w:bookmarkStart w:id="83" w:name="_GoBack"/>
-      <w:bookmarkEnd w:id="83"/>
       <w:r>
         <w:rPr>
           <w:sz w:val="26"/>
@@ -44183,16 +44055,1207 @@
     <w:p>
       <w:r>
         <w:rPr>
+          <w:b/>
+        </w:rPr>
+        <w:t>Chức năng luyện tập từ vựng</w:t>
+      </w:r>
+      <w:r>
+        <w:t xml:space="preserve">, giúp học sinh có thể nhớ tốt hơn bằng cách luyện viết từ </w:t>
+      </w:r>
+      <w:r>
+        <w:t xml:space="preserve">tương đương với </w:t>
+      </w:r>
+      <w:r>
+        <w:t>dạng bài tập trong phần Vocabulary của sách giáo khoa. Mỗi từ vựng sẽ bị khuyết ngẫu nhiên các ký tự. Học sinh sẽ cần phải viết vào giấy phần khuyết của từ vựng sau đó đưa lên trước camera của máy tính để máy tính kiểm tra. Học sinh có thể cài đặt hệ thống tự động xử</w:t>
+      </w:r>
+      <w:r>
+        <w:t xml:space="preserve"> lý kết quả hoặc xử lý thủ công.</w:t>
+      </w:r>
+    </w:p>
+    <w:p>
+      <w:pPr>
+        <w:pStyle w:val="Caption"/>
+        <w:keepNext/>
+        <w:spacing w:before="120" w:after="120" w:line="360" w:lineRule="auto"/>
+        <w:ind w:firstLine="0"/>
+        <w:jc w:val="center"/>
+        <w:rPr>
+          <w:sz w:val="26"/>
+        </w:rPr>
+      </w:pPr>
+      <w:r>
+        <w:rPr>
+          <w:sz w:val="26"/>
+        </w:rPr>
+        <w:t xml:space="preserve">Bảng </w:t>
+      </w:r>
+      <w:r>
+        <w:rPr>
+          <w:sz w:val="26"/>
+        </w:rPr>
+        <w:fldChar w:fldCharType="begin"/>
+      </w:r>
+      <w:r>
+        <w:rPr>
+          <w:sz w:val="26"/>
+        </w:rPr>
+        <w:instrText xml:space="preserve"> STYLEREF 1 \s </w:instrText>
+      </w:r>
+      <w:r>
+        <w:rPr>
+          <w:sz w:val="26"/>
+        </w:rPr>
+        <w:fldChar w:fldCharType="separate"/>
+      </w:r>
+      <w:r>
+        <w:rPr>
           <w:noProof/>
+          <w:sz w:val="26"/>
+        </w:rPr>
+        <w:t>0</w:t>
+      </w:r>
+      <w:r>
+        <w:rPr>
+          <w:sz w:val="26"/>
+        </w:rPr>
+        <w:fldChar w:fldCharType="end"/>
+      </w:r>
+      <w:r>
+        <w:rPr>
+          <w:sz w:val="26"/>
+        </w:rPr>
+        <w:t>.</w:t>
+      </w:r>
+      <w:r>
+        <w:rPr>
+          <w:sz w:val="26"/>
+        </w:rPr>
+        <w:fldChar w:fldCharType="begin"/>
+      </w:r>
+      <w:r>
+        <w:rPr>
+          <w:sz w:val="26"/>
+        </w:rPr>
+        <w:instrText xml:space="preserve"> SEQ Bảng \* ARABIC \s 1 </w:instrText>
+      </w:r>
+      <w:r>
+        <w:rPr>
+          <w:sz w:val="26"/>
+        </w:rPr>
+        <w:fldChar w:fldCharType="separate"/>
+      </w:r>
+      <w:r>
+        <w:rPr>
+          <w:noProof/>
+          <w:sz w:val="26"/>
+        </w:rPr>
+        <w:t>5</w:t>
+      </w:r>
+      <w:r>
+        <w:rPr>
+          <w:sz w:val="26"/>
+        </w:rPr>
+        <w:fldChar w:fldCharType="end"/>
+      </w:r>
+      <w:r>
+        <w:rPr>
+          <w:sz w:val="26"/>
+        </w:rPr>
+        <w:t>: Kịch bản luyện tập từ vựng</w:t>
+      </w:r>
+    </w:p>
+    <w:tbl>
+      <w:tblPr>
+        <w:tblStyle w:val="TableGrid"/>
+        <w:tblW w:w="0" w:type="auto"/>
+        <w:tblLook w:val="04A0" w:firstRow="1" w:lastRow="0" w:firstColumn="1" w:lastColumn="0" w:noHBand="0" w:noVBand="1"/>
+      </w:tblPr>
+      <w:tblGrid>
+        <w:gridCol w:w="4531"/>
+        <w:gridCol w:w="4531"/>
+      </w:tblGrid>
+      <w:tr>
+        <w:tc>
+          <w:tcPr>
+            <w:tcW w:w="4531" w:type="dxa"/>
+          </w:tcPr>
+          <w:p>
+            <w:pPr>
+              <w:spacing w:before="60" w:after="60" w:line="312" w:lineRule="auto"/>
+              <w:jc w:val="right"/>
+              <w:rPr>
+                <w:b/>
+                <w:szCs w:val="26"/>
+              </w:rPr>
+            </w:pPr>
+            <w:r>
+              <w:rPr>
+                <w:b/>
+                <w:szCs w:val="26"/>
+              </w:rPr>
+              <w:t>Tên use case</w:t>
+            </w:r>
+          </w:p>
+        </w:tc>
+        <w:tc>
+          <w:tcPr>
+            <w:tcW w:w="4531" w:type="dxa"/>
+          </w:tcPr>
+          <w:p>
+            <w:pPr>
+              <w:spacing w:before="60" w:after="60" w:line="312" w:lineRule="auto"/>
+              <w:ind w:firstLine="0"/>
+              <w:rPr>
+                <w:szCs w:val="26"/>
+              </w:rPr>
+            </w:pPr>
+            <w:r>
+              <w:rPr>
+                <w:szCs w:val="26"/>
+              </w:rPr>
+              <w:t>Luyện tập từ vựng</w:t>
+            </w:r>
+          </w:p>
+        </w:tc>
+      </w:tr>
+      <w:tr>
+        <w:tc>
+          <w:tcPr>
+            <w:tcW w:w="4531" w:type="dxa"/>
+          </w:tcPr>
+          <w:p>
+            <w:pPr>
+              <w:spacing w:before="60" w:after="60" w:line="312" w:lineRule="auto"/>
+              <w:jc w:val="right"/>
+              <w:rPr>
+                <w:b/>
+                <w:szCs w:val="26"/>
+              </w:rPr>
+            </w:pPr>
+            <w:r>
+              <w:rPr>
+                <w:b/>
+                <w:szCs w:val="26"/>
+              </w:rPr>
+              <w:t>Tác nhân chính</w:t>
+            </w:r>
+          </w:p>
+        </w:tc>
+        <w:tc>
+          <w:tcPr>
+            <w:tcW w:w="4531" w:type="dxa"/>
+          </w:tcPr>
+          <w:p>
+            <w:pPr>
+              <w:spacing w:before="60" w:after="60" w:line="312" w:lineRule="auto"/>
+              <w:ind w:firstLine="0"/>
+              <w:rPr>
+                <w:szCs w:val="26"/>
+              </w:rPr>
+            </w:pPr>
+            <w:r>
+              <w:rPr>
+                <w:szCs w:val="26"/>
+              </w:rPr>
+              <w:t>Học viên</w:t>
+            </w:r>
+          </w:p>
+        </w:tc>
+      </w:tr>
+      <w:tr>
+        <w:tc>
+          <w:tcPr>
+            <w:tcW w:w="4531" w:type="dxa"/>
+          </w:tcPr>
+          <w:p>
+            <w:pPr>
+              <w:spacing w:before="60" w:after="60" w:line="312" w:lineRule="auto"/>
+              <w:jc w:val="right"/>
+              <w:rPr>
+                <w:b/>
+                <w:szCs w:val="26"/>
+              </w:rPr>
+            </w:pPr>
+            <w:r>
+              <w:rPr>
+                <w:b/>
+                <w:szCs w:val="26"/>
+              </w:rPr>
+              <w:t>Mức</w:t>
+            </w:r>
+          </w:p>
+        </w:tc>
+        <w:tc>
+          <w:tcPr>
+            <w:tcW w:w="4531" w:type="dxa"/>
+          </w:tcPr>
+          <w:p>
+            <w:pPr>
+              <w:spacing w:before="60" w:after="60" w:line="312" w:lineRule="auto"/>
+              <w:rPr>
+                <w:szCs w:val="26"/>
+              </w:rPr>
+            </w:pPr>
+            <w:r>
+              <w:rPr>
+                <w:szCs w:val="26"/>
+              </w:rPr>
+              <w:t>2</w:t>
+            </w:r>
+          </w:p>
+        </w:tc>
+      </w:tr>
+      <w:tr>
+        <w:tc>
+          <w:tcPr>
+            <w:tcW w:w="4531" w:type="dxa"/>
+          </w:tcPr>
+          <w:p>
+            <w:pPr>
+              <w:spacing w:before="60" w:after="60" w:line="312" w:lineRule="auto"/>
+              <w:jc w:val="right"/>
+              <w:rPr>
+                <w:b/>
+                <w:szCs w:val="26"/>
+              </w:rPr>
+            </w:pPr>
+            <w:r>
+              <w:rPr>
+                <w:b/>
+                <w:szCs w:val="26"/>
+              </w:rPr>
+              <w:t>Người chịu trách nhiệm</w:t>
+            </w:r>
+          </w:p>
+        </w:tc>
+        <w:tc>
+          <w:tcPr>
+            <w:tcW w:w="4531" w:type="dxa"/>
+          </w:tcPr>
+          <w:p>
+            <w:pPr>
+              <w:spacing w:before="60" w:after="60" w:line="312" w:lineRule="auto"/>
+              <w:ind w:firstLine="0"/>
+              <w:rPr>
+                <w:szCs w:val="26"/>
+              </w:rPr>
+            </w:pPr>
+            <w:r>
+              <w:rPr>
+                <w:szCs w:val="26"/>
+              </w:rPr>
+              <w:t>Học viên</w:t>
+            </w:r>
+          </w:p>
+        </w:tc>
+      </w:tr>
+      <w:tr>
+        <w:tc>
+          <w:tcPr>
+            <w:tcW w:w="4531" w:type="dxa"/>
+          </w:tcPr>
+          <w:p>
+            <w:pPr>
+              <w:spacing w:before="60" w:after="60" w:line="312" w:lineRule="auto"/>
+              <w:jc w:val="right"/>
+              <w:rPr>
+                <w:b/>
+                <w:szCs w:val="26"/>
+              </w:rPr>
+            </w:pPr>
+            <w:r>
+              <w:rPr>
+                <w:b/>
+                <w:szCs w:val="26"/>
+              </w:rPr>
+              <w:t>Tiền điều kiện</w:t>
+            </w:r>
+          </w:p>
+        </w:tc>
+        <w:tc>
+          <w:tcPr>
+            <w:tcW w:w="4531" w:type="dxa"/>
+          </w:tcPr>
+          <w:p>
+            <w:pPr>
+              <w:spacing w:before="60" w:after="60" w:line="312" w:lineRule="auto"/>
+              <w:ind w:firstLine="0"/>
+              <w:rPr>
+                <w:szCs w:val="26"/>
+              </w:rPr>
+            </w:pPr>
+            <w:r>
+              <w:rPr>
+                <w:szCs w:val="26"/>
+              </w:rPr>
+              <w:t>Học viên đã đăng nhập hệ thống</w:t>
+            </w:r>
+          </w:p>
+        </w:tc>
+      </w:tr>
+      <w:tr>
+        <w:tc>
+          <w:tcPr>
+            <w:tcW w:w="4531" w:type="dxa"/>
+          </w:tcPr>
+          <w:p>
+            <w:pPr>
+              <w:spacing w:before="60" w:after="60" w:line="312" w:lineRule="auto"/>
+              <w:jc w:val="right"/>
+              <w:rPr>
+                <w:b/>
+                <w:szCs w:val="26"/>
+              </w:rPr>
+            </w:pPr>
+            <w:r>
+              <w:rPr>
+                <w:b/>
+                <w:szCs w:val="26"/>
+              </w:rPr>
+              <w:t>Đảm bảo tối thiểu</w:t>
+            </w:r>
+          </w:p>
+        </w:tc>
+        <w:tc>
+          <w:tcPr>
+            <w:tcW w:w="4531" w:type="dxa"/>
+          </w:tcPr>
+          <w:p>
+            <w:pPr>
+              <w:spacing w:before="60" w:after="60" w:line="312" w:lineRule="auto"/>
+              <w:ind w:firstLine="0"/>
+              <w:rPr>
+                <w:szCs w:val="26"/>
+              </w:rPr>
+            </w:pPr>
+            <w:r>
+              <w:rPr>
+                <w:szCs w:val="26"/>
+              </w:rPr>
+              <w:t>Hệ thống đưa về giao diện ban đầu</w:t>
+            </w:r>
+          </w:p>
+        </w:tc>
+      </w:tr>
+      <w:tr>
+        <w:tc>
+          <w:tcPr>
+            <w:tcW w:w="4531" w:type="dxa"/>
+          </w:tcPr>
+          <w:p>
+            <w:pPr>
+              <w:spacing w:before="60" w:after="60" w:line="312" w:lineRule="auto"/>
+              <w:jc w:val="right"/>
+              <w:rPr>
+                <w:b/>
+                <w:szCs w:val="26"/>
+              </w:rPr>
+            </w:pPr>
+            <w:r>
+              <w:rPr>
+                <w:b/>
+                <w:szCs w:val="26"/>
+              </w:rPr>
+              <w:t>Đảm bảo thành công</w:t>
+            </w:r>
+          </w:p>
+        </w:tc>
+        <w:tc>
+          <w:tcPr>
+            <w:tcW w:w="4531" w:type="dxa"/>
+          </w:tcPr>
+          <w:p>
+            <w:pPr>
+              <w:spacing w:before="60" w:after="60" w:line="312" w:lineRule="auto"/>
+              <w:ind w:firstLine="0"/>
+              <w:rPr>
+                <w:szCs w:val="26"/>
+              </w:rPr>
+            </w:pPr>
+            <w:r>
+              <w:rPr>
+                <w:szCs w:val="26"/>
+              </w:rPr>
+              <w:t>Hiển thị kết quả tương ứng cho học viên</w:t>
+            </w:r>
+          </w:p>
+        </w:tc>
+      </w:tr>
+      <w:tr>
+        <w:tc>
+          <w:tcPr>
+            <w:tcW w:w="4531" w:type="dxa"/>
+          </w:tcPr>
+          <w:p>
+            <w:pPr>
+              <w:spacing w:before="60" w:after="60" w:line="312" w:lineRule="auto"/>
+              <w:jc w:val="right"/>
+              <w:rPr>
+                <w:b/>
+                <w:szCs w:val="26"/>
+              </w:rPr>
+            </w:pPr>
+            <w:r>
+              <w:rPr>
+                <w:b/>
+                <w:szCs w:val="26"/>
+              </w:rPr>
+              <w:lastRenderedPageBreak/>
+              <w:t>Kích hoạt</w:t>
+            </w:r>
+          </w:p>
+        </w:tc>
+        <w:tc>
+          <w:tcPr>
+            <w:tcW w:w="4531" w:type="dxa"/>
+          </w:tcPr>
+          <w:p>
+            <w:pPr>
+              <w:spacing w:before="60" w:after="60" w:line="312" w:lineRule="auto"/>
+              <w:ind w:firstLine="0"/>
+              <w:rPr>
+                <w:szCs w:val="26"/>
+              </w:rPr>
+            </w:pPr>
+            <w:r>
+              <w:rPr>
+                <w:szCs w:val="26"/>
+              </w:rPr>
+              <w:t>Học viên click nút “Luyện tập từ vựng” trên trang “H</w:t>
+            </w:r>
+            <w:r>
+              <w:rPr>
+                <w:szCs w:val="26"/>
+              </w:rPr>
+              <w:t>ọc từ vựng</w:t>
+            </w:r>
+            <w:r>
+              <w:rPr>
+                <w:szCs w:val="26"/>
+              </w:rPr>
+              <w:t>”</w:t>
+            </w:r>
+          </w:p>
+        </w:tc>
+      </w:tr>
+      <w:tr>
+        <w:tc>
+          <w:tcPr>
+            <w:tcW w:w="9062" w:type="dxa"/>
+            <w:gridSpan w:val="2"/>
+          </w:tcPr>
+          <w:p>
+            <w:pPr>
+              <w:spacing w:before="60" w:after="60" w:line="312" w:lineRule="auto"/>
+              <w:rPr>
+                <w:b/>
+                <w:szCs w:val="26"/>
+              </w:rPr>
+            </w:pPr>
+            <w:r>
+              <w:rPr>
+                <w:b/>
+                <w:szCs w:val="26"/>
+              </w:rPr>
+              <w:t>Chuỗi sự kiện chính</w:t>
+            </w:r>
+          </w:p>
+        </w:tc>
+      </w:tr>
+      <w:tr>
+        <w:tc>
+          <w:tcPr>
+            <w:tcW w:w="9062" w:type="dxa"/>
+            <w:gridSpan w:val="2"/>
+          </w:tcPr>
+          <w:p>
+            <w:pPr>
+              <w:pStyle w:val="ListParagraph"/>
+              <w:numPr>
+                <w:ilvl w:val="0"/>
+                <w:numId w:val="41"/>
+              </w:numPr>
+              <w:spacing w:before="60" w:after="60" w:line="312" w:lineRule="auto"/>
+              <w:ind w:left="738"/>
+              <w:jc w:val="left"/>
+              <w:rPr>
+                <w:szCs w:val="26"/>
+              </w:rPr>
+            </w:pPr>
+            <w:r>
+              <w:rPr>
+                <w:szCs w:val="26"/>
+              </w:rPr>
+              <w:t xml:space="preserve">Hệ thống hiển thị giao diện </w:t>
+            </w:r>
+            <w:r>
+              <w:rPr>
+                <w:szCs w:val="26"/>
+              </w:rPr>
+              <w:t>luyện tập từ vựng</w:t>
+            </w:r>
+          </w:p>
+          <w:p>
+            <w:pPr>
+              <w:pStyle w:val="ListParagraph"/>
+              <w:numPr>
+                <w:ilvl w:val="0"/>
+                <w:numId w:val="41"/>
+              </w:numPr>
+              <w:spacing w:before="60" w:after="60" w:line="312" w:lineRule="auto"/>
+              <w:ind w:left="738"/>
+              <w:jc w:val="left"/>
+              <w:rPr>
+                <w:szCs w:val="26"/>
+              </w:rPr>
+            </w:pPr>
+            <w:r>
+              <w:rPr>
+                <w:szCs w:val="26"/>
+              </w:rPr>
+              <w:t>Học viên đưa thông tin kết quả lên camera và nhấn “Chụp ảnh”</w:t>
+            </w:r>
+          </w:p>
+          <w:p>
+            <w:pPr>
+              <w:pStyle w:val="ListParagraph"/>
+              <w:numPr>
+                <w:ilvl w:val="0"/>
+                <w:numId w:val="41"/>
+              </w:numPr>
+              <w:spacing w:before="60" w:after="60" w:line="312" w:lineRule="auto"/>
+              <w:ind w:left="738"/>
+              <w:jc w:val="left"/>
+              <w:rPr>
+                <w:szCs w:val="26"/>
+              </w:rPr>
+            </w:pPr>
+            <w:r>
+              <w:rPr>
+                <w:szCs w:val="26"/>
+              </w:rPr>
+              <w:t>Hệ thống xử lý hình ảnh đầu vào</w:t>
+            </w:r>
+          </w:p>
+          <w:p>
+            <w:pPr>
+              <w:pStyle w:val="ListParagraph"/>
+              <w:numPr>
+                <w:ilvl w:val="0"/>
+                <w:numId w:val="41"/>
+              </w:numPr>
+              <w:spacing w:before="60" w:after="60" w:line="312" w:lineRule="auto"/>
+              <w:ind w:left="738"/>
+              <w:jc w:val="left"/>
+              <w:rPr>
+                <w:szCs w:val="26"/>
+              </w:rPr>
+            </w:pPr>
+            <w:r>
+              <w:rPr>
+                <w:szCs w:val="26"/>
+              </w:rPr>
+              <w:t xml:space="preserve">Hệ thống </w:t>
+            </w:r>
+            <w:r>
+              <w:rPr>
+                <w:szCs w:val="26"/>
+              </w:rPr>
+              <w:t>hiển thị kết quả nhận dạng và kết quả bài tập</w:t>
+            </w:r>
+          </w:p>
+        </w:tc>
+      </w:tr>
+      <w:tr>
+        <w:tc>
+          <w:tcPr>
+            <w:tcW w:w="9062" w:type="dxa"/>
+            <w:gridSpan w:val="2"/>
+          </w:tcPr>
+          <w:p>
+            <w:pPr>
+              <w:spacing w:before="60" w:after="60" w:line="312" w:lineRule="auto"/>
+              <w:rPr>
+                <w:b/>
+                <w:szCs w:val="26"/>
+              </w:rPr>
+            </w:pPr>
+            <w:r>
+              <w:rPr>
+                <w:b/>
+                <w:szCs w:val="26"/>
+              </w:rPr>
+              <w:t>Ngoại lệ</w:t>
+            </w:r>
+          </w:p>
+        </w:tc>
+      </w:tr>
+      <w:tr>
+        <w:tc>
+          <w:tcPr>
+            <w:tcW w:w="9062" w:type="dxa"/>
+            <w:gridSpan w:val="2"/>
+          </w:tcPr>
+          <w:p>
+            <w:pPr>
+              <w:pStyle w:val="ListParagraph"/>
+              <w:numPr>
+                <w:ilvl w:val="1"/>
+                <w:numId w:val="42"/>
+              </w:numPr>
+              <w:spacing w:before="60" w:after="60" w:line="312" w:lineRule="auto"/>
+              <w:rPr>
+                <w:szCs w:val="26"/>
+              </w:rPr>
+            </w:pPr>
+            <w:r>
+              <w:rPr>
+                <w:szCs w:val="26"/>
+              </w:rPr>
+              <w:t>Hệ thống không thể truy cập camera trên thiết bị</w:t>
+            </w:r>
+          </w:p>
+          <w:p>
+            <w:pPr>
+              <w:pStyle w:val="ListParagraph"/>
+              <w:numPr>
+                <w:ilvl w:val="0"/>
+                <w:numId w:val="43"/>
+              </w:numPr>
+              <w:spacing w:before="60" w:after="60" w:line="312" w:lineRule="auto"/>
+              <w:rPr>
+                <w:szCs w:val="26"/>
+              </w:rPr>
+            </w:pPr>
+            <w:r>
+              <w:rPr>
+                <w:szCs w:val="26"/>
+              </w:rPr>
+              <w:t>Hệ thống thông báo không truy cập đươc camera</w:t>
+            </w:r>
+          </w:p>
+          <w:p>
+            <w:pPr>
+              <w:pStyle w:val="ListParagraph"/>
+              <w:numPr>
+                <w:ilvl w:val="0"/>
+                <w:numId w:val="43"/>
+              </w:numPr>
+              <w:spacing w:before="60" w:after="60" w:line="312" w:lineRule="auto"/>
+              <w:rPr>
+                <w:szCs w:val="26"/>
+              </w:rPr>
+            </w:pPr>
+            <w:r>
+              <w:rPr>
+                <w:szCs w:val="26"/>
+              </w:rPr>
+              <w:t>Tắt giao diện học bài</w:t>
+            </w:r>
+          </w:p>
+          <w:p>
+            <w:pPr>
+              <w:pStyle w:val="ListParagraph"/>
+              <w:numPr>
+                <w:ilvl w:val="1"/>
+                <w:numId w:val="45"/>
+              </w:numPr>
+              <w:spacing w:before="60" w:after="60" w:line="312" w:lineRule="auto"/>
+              <w:rPr>
+                <w:szCs w:val="26"/>
+              </w:rPr>
+            </w:pPr>
+            <w:r>
+              <w:rPr>
+                <w:szCs w:val="26"/>
+              </w:rPr>
+              <w:t>Học viện tắt chức năng tự động xử lý kết quả</w:t>
+            </w:r>
+          </w:p>
+          <w:p>
+            <w:pPr>
+              <w:pStyle w:val="ListParagraph"/>
+              <w:numPr>
+                <w:ilvl w:val="0"/>
+                <w:numId w:val="44"/>
+              </w:numPr>
+              <w:spacing w:before="60" w:after="60" w:line="312" w:lineRule="auto"/>
+              <w:rPr>
+                <w:szCs w:val="26"/>
+              </w:rPr>
+            </w:pPr>
+            <w:r>
+              <w:rPr>
+                <w:szCs w:val="26"/>
+              </w:rPr>
+              <w:t>Hệ thống hiển thị popup xử lý hình ảnh</w:t>
+            </w:r>
+          </w:p>
+          <w:p>
+            <w:pPr>
+              <w:pStyle w:val="ListParagraph"/>
+              <w:numPr>
+                <w:ilvl w:val="0"/>
+                <w:numId w:val="44"/>
+              </w:numPr>
+              <w:spacing w:before="60" w:after="60" w:line="312" w:lineRule="auto"/>
+              <w:rPr>
+                <w:szCs w:val="26"/>
+              </w:rPr>
+            </w:pPr>
+            <w:r>
+              <w:rPr>
+                <w:szCs w:val="26"/>
+              </w:rPr>
+              <w:t>Học viên xử lý hình ảnh và nhấn “Cắt hình”</w:t>
+            </w:r>
+          </w:p>
+          <w:p>
+            <w:pPr>
+              <w:pStyle w:val="ListParagraph"/>
+              <w:numPr>
+                <w:ilvl w:val="0"/>
+                <w:numId w:val="44"/>
+              </w:numPr>
+              <w:spacing w:before="60" w:after="60" w:line="312" w:lineRule="auto"/>
+              <w:rPr>
+                <w:szCs w:val="26"/>
+              </w:rPr>
+            </w:pPr>
+            <w:r>
+              <w:rPr>
+                <w:szCs w:val="26"/>
+              </w:rPr>
+              <w:t>Hệ thống xử lý hình ảnh đã qua xử lý</w:t>
+            </w:r>
+          </w:p>
+        </w:tc>
+      </w:tr>
+    </w:tbl>
+    <w:p>
+      <w:pPr>
+        <w:ind w:firstLine="0"/>
+      </w:pPr>
+      <w:r>
+        <w:t xml:space="preserve"> </w:t>
+      </w:r>
+    </w:p>
+    <w:p>
+      <w:pPr>
+        <w:keepNext/>
+        <w:ind w:firstLine="0"/>
+      </w:pPr>
+      <w:r>
+        <w:rPr>
+          <w:noProof/>
         </w:rPr>
         <w:drawing>
-          <wp:anchor distT="0" distB="0" distL="114300" distR="114300" simplePos="0" relativeHeight="251810816" behindDoc="0" locked="0" layoutInCell="1" allowOverlap="1" wp14:anchorId="13D7136A" wp14:editId="3F880F22">
+          <wp:inline distT="0" distB="0" distL="0" distR="0" wp14:anchorId="6F470BDE" wp14:editId="18EBF0E1">
+            <wp:extent cx="5064012" cy="3084068"/>
+            <wp:effectExtent l="0" t="0" r="0" b="0"/>
+            <wp:docPr id="93" name="Picture 93"/>
+            <wp:cNvGraphicFramePr>
+              <a:graphicFrameLocks xmlns:a="http://schemas.openxmlformats.org/drawingml/2006/main" noChangeAspect="1"/>
+            </wp:cNvGraphicFramePr>
+            <a:graphic xmlns:a="http://schemas.openxmlformats.org/drawingml/2006/main">
+              <a:graphicData uri="http://schemas.openxmlformats.org/drawingml/2006/picture">
+                <pic:pic xmlns:pic="http://schemas.openxmlformats.org/drawingml/2006/picture">
+                  <pic:nvPicPr>
+                    <pic:cNvPr id="93" name="Screen Shot 2017-06-23 at 10.38.37.png"/>
+                    <pic:cNvPicPr/>
+                  </pic:nvPicPr>
+                  <pic:blipFill>
+                    <a:blip r:embed="rId37" cstate="print">
+                      <a:extLst>
+                        <a:ext uri="{28A0092B-C50C-407E-A947-70E740481C1C}">
+                          <a14:useLocalDpi xmlns:a14="http://schemas.microsoft.com/office/drawing/2010/main" val="0"/>
+                        </a:ext>
+                      </a:extLst>
+                    </a:blip>
+                    <a:stretch>
+                      <a:fillRect/>
+                    </a:stretch>
+                  </pic:blipFill>
+                  <pic:spPr>
+                    <a:xfrm>
+                      <a:off x="0" y="0"/>
+                      <a:ext cx="5069965" cy="3087694"/>
+                    </a:xfrm>
+                    <a:prstGeom prst="rect">
+                      <a:avLst/>
+                    </a:prstGeom>
+                  </pic:spPr>
+                </pic:pic>
+              </a:graphicData>
+            </a:graphic>
+          </wp:inline>
+        </w:drawing>
+      </w:r>
+    </w:p>
+    <w:p>
+      <w:pPr>
+        <w:pStyle w:val="Caption"/>
+        <w:spacing w:before="120" w:after="120" w:line="360" w:lineRule="auto"/>
+        <w:ind w:firstLine="0"/>
+        <w:jc w:val="center"/>
+        <w:rPr>
+          <w:sz w:val="26"/>
+        </w:rPr>
+      </w:pPr>
+      <w:r>
+        <w:rPr>
+          <w:sz w:val="26"/>
+        </w:rPr>
+        <w:t xml:space="preserve">Hình </w:t>
+      </w:r>
+      <w:r>
+        <w:rPr>
+          <w:sz w:val="26"/>
+        </w:rPr>
+        <w:fldChar w:fldCharType="begin"/>
+      </w:r>
+      <w:r>
+        <w:rPr>
+          <w:sz w:val="26"/>
+        </w:rPr>
+        <w:instrText xml:space="preserve"> STYLEREF 1 \s </w:instrText>
+      </w:r>
+      <w:r>
+        <w:rPr>
+          <w:sz w:val="26"/>
+        </w:rPr>
+        <w:fldChar w:fldCharType="separate"/>
+      </w:r>
+      <w:r>
+        <w:rPr>
+          <w:noProof/>
+          <w:sz w:val="26"/>
+        </w:rPr>
+        <w:t>0</w:t>
+      </w:r>
+      <w:r>
+        <w:rPr>
+          <w:sz w:val="26"/>
+        </w:rPr>
+        <w:fldChar w:fldCharType="end"/>
+      </w:r>
+      <w:r>
+        <w:rPr>
+          <w:sz w:val="26"/>
+        </w:rPr>
+        <w:t>.</w:t>
+      </w:r>
+      <w:r>
+        <w:rPr>
+          <w:sz w:val="26"/>
+        </w:rPr>
+        <w:fldChar w:fldCharType="begin"/>
+      </w:r>
+      <w:r>
+        <w:rPr>
+          <w:sz w:val="26"/>
+        </w:rPr>
+        <w:instrText xml:space="preserve"> SEQ Hình \* ARABIC \s 1 </w:instrText>
+      </w:r>
+      <w:r>
+        <w:rPr>
+          <w:sz w:val="26"/>
+        </w:rPr>
+        <w:fldChar w:fldCharType="separate"/>
+      </w:r>
+      <w:r>
+        <w:rPr>
+          <w:noProof/>
+          <w:sz w:val="26"/>
+        </w:rPr>
+        <w:t>9</w:t>
+      </w:r>
+      <w:r>
+        <w:rPr>
+          <w:sz w:val="26"/>
+        </w:rPr>
+        <w:fldChar w:fldCharType="end"/>
+      </w:r>
+      <w:r>
+        <w:rPr>
+          <w:sz w:val="26"/>
+        </w:rPr>
+        <w:t>: Sơ đồ trình tự chức năng luyện tập từ vựng</w:t>
+      </w:r>
+    </w:p>
+    <w:p>
+      <w:r>
+        <w:rPr>
+          <w:noProof/>
+        </w:rPr>
+        <w:lastRenderedPageBreak/>
+        <mc:AlternateContent>
+          <mc:Choice Requires="wps">
+            <w:drawing>
+              <wp:anchor distT="0" distB="0" distL="114300" distR="114300" simplePos="0" relativeHeight="251817984" behindDoc="0" locked="0" layoutInCell="1" allowOverlap="1" wp14:anchorId="7D4DEE5D" wp14:editId="7189BC67">
+                <wp:simplePos x="0" y="0"/>
+                <wp:positionH relativeFrom="column">
+                  <wp:posOffset>-227330</wp:posOffset>
+                </wp:positionH>
+                <wp:positionV relativeFrom="paragraph">
+                  <wp:posOffset>2707640</wp:posOffset>
+                </wp:positionV>
+                <wp:extent cx="5760720" cy="309880"/>
+                <wp:effectExtent l="0" t="0" r="0" b="0"/>
+                <wp:wrapThrough wrapText="bothSides">
+                  <wp:wrapPolygon edited="0">
+                    <wp:start x="0" y="0"/>
+                    <wp:lineTo x="0" y="0"/>
+                    <wp:lineTo x="0" y="0"/>
+                  </wp:wrapPolygon>
+                </wp:wrapThrough>
+                <wp:docPr id="102" name="Text Box 102"/>
+                <wp:cNvGraphicFramePr/>
+                <a:graphic xmlns:a="http://schemas.openxmlformats.org/drawingml/2006/main">
+                  <a:graphicData uri="http://schemas.microsoft.com/office/word/2010/wordprocessingShape">
+                    <wps:wsp>
+                      <wps:cNvSpPr txBox="1"/>
+                      <wps:spPr>
+                        <a:xfrm>
+                          <a:off x="0" y="0"/>
+                          <a:ext cx="5760720" cy="309880"/>
+                        </a:xfrm>
+                        <a:prstGeom prst="rect">
+                          <a:avLst/>
+                        </a:prstGeom>
+                        <a:solidFill>
+                          <a:prstClr val="white"/>
+                        </a:solidFill>
+                        <a:ln>
+                          <a:noFill/>
+                        </a:ln>
+                        <a:effectLst/>
+                      </wps:spPr>
+                      <wps:txbx>
+                        <w:txbxContent>
+                          <w:p>
+                            <w:pPr>
+                              <w:pStyle w:val="Caption"/>
+                              <w:spacing w:line="360" w:lineRule="auto"/>
+                              <w:ind w:firstLine="0"/>
+                              <w:jc w:val="center"/>
+                              <w:rPr>
+                                <w:noProof/>
+                                <w:sz w:val="34"/>
+                              </w:rPr>
+                            </w:pPr>
+                            <w:r>
+                              <w:rPr>
+                                <w:sz w:val="26"/>
+                              </w:rPr>
+                              <w:t xml:space="preserve">Hình </w:t>
+                            </w:r>
+                            <w:r>
+                              <w:rPr>
+                                <w:sz w:val="26"/>
+                              </w:rPr>
+                              <w:fldChar w:fldCharType="begin"/>
+                            </w:r>
+                            <w:r>
+                              <w:rPr>
+                                <w:sz w:val="26"/>
+                              </w:rPr>
+                              <w:instrText xml:space="preserve"> STYLEREF 1 \s </w:instrText>
+                            </w:r>
+                            <w:r>
+                              <w:rPr>
+                                <w:sz w:val="26"/>
+                              </w:rPr>
+                              <w:fldChar w:fldCharType="separate"/>
+                            </w:r>
+                            <w:r>
+                              <w:rPr>
+                                <w:noProof/>
+                                <w:sz w:val="26"/>
+                              </w:rPr>
+                              <w:t>0</w:t>
+                            </w:r>
+                            <w:r>
+                              <w:rPr>
+                                <w:sz w:val="26"/>
+                              </w:rPr>
+                              <w:fldChar w:fldCharType="end"/>
+                            </w:r>
+                            <w:r>
+                              <w:rPr>
+                                <w:sz w:val="26"/>
+                              </w:rPr>
+                              <w:t>.</w:t>
+                            </w:r>
+                            <w:r>
+                              <w:rPr>
+                                <w:sz w:val="26"/>
+                              </w:rPr>
+                              <w:fldChar w:fldCharType="begin"/>
+                            </w:r>
+                            <w:r>
+                              <w:rPr>
+                                <w:sz w:val="26"/>
+                              </w:rPr>
+                              <w:instrText xml:space="preserve"> SEQ Hình \* ARABIC \s 1 </w:instrText>
+                            </w:r>
+                            <w:r>
+                              <w:rPr>
+                                <w:sz w:val="26"/>
+                              </w:rPr>
+                              <w:fldChar w:fldCharType="separate"/>
+                            </w:r>
+                            <w:r>
+                              <w:rPr>
+                                <w:noProof/>
+                                <w:sz w:val="26"/>
+                              </w:rPr>
+                              <w:t>10</w:t>
+                            </w:r>
+                            <w:r>
+                              <w:rPr>
+                                <w:sz w:val="26"/>
+                              </w:rPr>
+                              <w:fldChar w:fldCharType="end"/>
+                            </w:r>
+                            <w:r>
+                              <w:rPr>
+                                <w:sz w:val="26"/>
+                              </w:rPr>
+                              <w:t>: Giao diện luyện tập từ vựng</w:t>
+                            </w:r>
+                          </w:p>
+                        </w:txbxContent>
+                      </wps:txbx>
+                      <wps:bodyPr rot="0" spcFirstLastPara="0" vertOverflow="overflow" horzOverflow="overflow" vert="horz" wrap="square" lIns="0" tIns="0" rIns="0" bIns="0" numCol="1" spcCol="0" rtlCol="0" fromWordArt="0" anchor="t" anchorCtr="0" forceAA="0" compatLnSpc="1">
+                        <a:prstTxWarp prst="textNoShape">
+                          <a:avLst/>
+                        </a:prstTxWarp>
+                        <a:spAutoFit/>
+                      </wps:bodyPr>
+                    </wps:wsp>
+                  </a:graphicData>
+                </a:graphic>
+              </wp:anchor>
+            </w:drawing>
+          </mc:Choice>
+          <mc:Fallback>
+            <w:pict>
+              <v:shape w14:anchorId="7D4DEE5D" id="Text_x0020_Box_x0020_102" o:spid="_x0000_s1102" type="#_x0000_t202" style="position:absolute;left:0;text-align:left;margin-left:-17.9pt;margin-top:213.2pt;width:453.6pt;height:24.4pt;z-index:251817984;visibility:visible;mso-wrap-style:square;mso-wrap-distance-left:9pt;mso-wrap-distance-top:0;mso-wrap-distance-right:9pt;mso-wrap-distance-bottom:0;mso-position-horizontal:absolute;mso-position-horizontal-relative:text;mso-position-vertical:absolute;mso-position-vertical-relative:text;v-text-anchor:top" o:gfxdata="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" stroked="f">
+                <v:textbox style="mso-fit-shape-to-text:t" inset="0,0,0,0">
+                  <w:txbxContent>
+                    <w:p>
+                      <w:pPr>
+                        <w:pStyle w:val="Caption"/>
+                        <w:spacing w:line="360" w:lineRule="auto"/>
+                        <w:ind w:firstLine="0"/>
+                        <w:jc w:val="center"/>
+                        <w:rPr>
+                          <w:noProof/>
+                          <w:sz w:val="34"/>
+                        </w:rPr>
+                      </w:pPr>
+                      <w:r>
+                        <w:rPr>
+                          <w:sz w:val="26"/>
+                        </w:rPr>
+                        <w:t xml:space="preserve">Hình </w:t>
+                      </w:r>
+                      <w:r>
+                        <w:rPr>
+                          <w:sz w:val="26"/>
+                        </w:rPr>
+                        <w:fldChar w:fldCharType="begin"/>
+                      </w:r>
+                      <w:r>
+                        <w:rPr>
+                          <w:sz w:val="26"/>
+                        </w:rPr>
+                        <w:instrText xml:space="preserve"> STYLEREF 1 \s </w:instrText>
+                      </w:r>
+                      <w:r>
+                        <w:rPr>
+                          <w:sz w:val="26"/>
+                        </w:rPr>
+                        <w:fldChar w:fldCharType="separate"/>
+                      </w:r>
+                      <w:r>
+                        <w:rPr>
+                          <w:noProof/>
+                          <w:sz w:val="26"/>
+                        </w:rPr>
+                        <w:t>0</w:t>
+                      </w:r>
+                      <w:r>
+                        <w:rPr>
+                          <w:sz w:val="26"/>
+                        </w:rPr>
+                        <w:fldChar w:fldCharType="end"/>
+                      </w:r>
+                      <w:r>
+                        <w:rPr>
+                          <w:sz w:val="26"/>
+                        </w:rPr>
+                        <w:t>.</w:t>
+                      </w:r>
+                      <w:r>
+                        <w:rPr>
+                          <w:sz w:val="26"/>
+                        </w:rPr>
+                        <w:fldChar w:fldCharType="begin"/>
+                      </w:r>
+                      <w:r>
+                        <w:rPr>
+                          <w:sz w:val="26"/>
+                        </w:rPr>
+                        <w:instrText xml:space="preserve"> SEQ Hình \* ARABIC \s 1 </w:instrText>
+                      </w:r>
+                      <w:r>
+                        <w:rPr>
+                          <w:sz w:val="26"/>
+                        </w:rPr>
+                        <w:fldChar w:fldCharType="separate"/>
+                      </w:r>
+                      <w:r>
+                        <w:rPr>
+                          <w:noProof/>
+                          <w:sz w:val="26"/>
+                        </w:rPr>
+                        <w:t>10</w:t>
+                      </w:r>
+                      <w:r>
+                        <w:rPr>
+                          <w:sz w:val="26"/>
+                        </w:rPr>
+                        <w:fldChar w:fldCharType="end"/>
+                      </w:r>
+                      <w:r>
+                        <w:rPr>
+                          <w:sz w:val="26"/>
+                        </w:rPr>
+                        <w:t>: Giao diện luyện tập từ vựng</w:t>
+                      </w:r>
+                    </w:p>
+                  </w:txbxContent>
+                </v:textbox>
+                <w10:wrap type="through"/>
+              </v:shape>
+            </w:pict>
+          </mc:Fallback>
+        </mc:AlternateContent>
+      </w:r>
+      <w:r>
+        <w:rPr>
+          <w:noProof/>
+        </w:rPr>
+        <w:drawing>
+          <wp:anchor distT="0" distB="0" distL="114300" distR="114300" simplePos="0" relativeHeight="251810816" behindDoc="0" locked="0" layoutInCell="1" allowOverlap="1" wp14:anchorId="13D7136A" wp14:editId="49086E01">
             <wp:simplePos x="0" y="0"/>
             <wp:positionH relativeFrom="column">
-              <wp:posOffset>-1270</wp:posOffset>
+              <wp:posOffset>-227457</wp:posOffset>
             </wp:positionH>
             <wp:positionV relativeFrom="paragraph">
-              <wp:posOffset>1567815</wp:posOffset>
+              <wp:posOffset>-254</wp:posOffset>
             </wp:positionV>
             <wp:extent cx="5760720" cy="2650490"/>
             <wp:effectExtent l="0" t="0" r="5080" b="0"/>
@@ -44209,7 +45272,7 @@
                     <pic:cNvPicPr/>
                   </pic:nvPicPr>
                   <pic:blipFill>
-                    <a:blip r:embed="rId37">
+                    <a:blip r:embed="rId38">
                       <a:extLst>
                         <a:ext uri="{28A0092B-C50C-407E-A947-70E740481C1C}">
                           <a14:useLocalDpi xmlns:a14="http://schemas.microsoft.com/office/drawing/2010/main" val="0"/>
@@ -44241,22 +45304,16 @@
           </wp:anchor>
         </w:drawing>
       </w:r>
-      <w:r>
-        <w:t>Chức năng luyện tập từ vựng</w:t>
-      </w:r>
-      <w:r>
-        <w:t>, giúp học sinh có thể nhớ tốt hơn bằng cách luyện viết từ giống dạng bài tập trong phần Vocabulary của sách giáo khoa. Mỗi từ vựng sẽ bị khuyết ngẫu nhiên các ký tự. Học sinh sẽ cần phải viết vào giấy phần khuyết của từ vựng sau đó đưa lên trước camera của máy tính để máy tính kiểm tra. Học sinh có thể cài đặt hệ thống tự động xử lý kết quả hoặc xử lý thủ công.</w:t>
-      </w:r>
-    </w:p>
-    <w:p>
-      <w:pPr>
-        <w:ind w:firstLine="0"/>
-      </w:pPr>
-    </w:p>
-    <w:p>
-      <w:r>
-        <w:lastRenderedPageBreak/>
-        <w:t>Chức năng tra cứu từ vựng cho phép học sinh tra cứu từ vựng mở rộng, ngoài các từ vựng được  học trong bài. Dữ liệu từ điển được lấy từ dự án từ điển mã nguồn mở</w:t>
+    </w:p>
+    <w:p>
+      <w:r>
+        <w:rPr>
+          <w:b/>
+        </w:rPr>
+        <w:t>Chức năng tra cứu từ vựng</w:t>
+      </w:r>
+      <w:r>
+        <w:t xml:space="preserve"> cho phép học sinh tra cứu từ vựng mở rộng, ngoài các từ vựng được  học trong bài. Dữ liệu từ điển được lấy từ dự án từ điển mã nguồn mở</w:t>
       </w:r>
       <w:r>
         <w:t xml:space="preserve"> andict</w:t>
@@ -44285,11 +45342,11 @@
           <w:numId w:val="25"/>
         </w:numPr>
       </w:pPr>
-      <w:bookmarkStart w:id="84" w:name="_Toc485668505"/>
+      <w:bookmarkStart w:id="83" w:name="_Toc485668505"/>
       <w:r>
         <w:t>Các chức năng quản lý</w:t>
       </w:r>
-      <w:bookmarkEnd w:id="84"/>
+      <w:bookmarkEnd w:id="83"/>
     </w:p>
     <w:p>
       <w:r>
@@ -44306,9 +45363,9 @@
           <w:noProof/>
         </w:rPr>
         <w:drawing>
-          <wp:inline distT="0" distB="0" distL="0" distR="0" wp14:anchorId="284EEF92" wp14:editId="2A1275A9">
-            <wp:extent cx="5760720" cy="3108325"/>
-            <wp:effectExtent l="25400" t="25400" r="30480" b="15875"/>
+          <wp:inline distT="0" distB="0" distL="0" distR="0" wp14:anchorId="284EEF92" wp14:editId="6B8753E4">
+            <wp:extent cx="5759994" cy="2686185"/>
+            <wp:effectExtent l="25400" t="25400" r="31750" b="31750"/>
             <wp:docPr id="90" name="Picture 90"/>
             <wp:cNvGraphicFramePr>
               <a:graphicFrameLocks xmlns:a="http://schemas.openxmlformats.org/drawingml/2006/main" noChangeAspect="1"/>
@@ -44320,8 +45377,175 @@
                     <pic:cNvPr id="90" name="Screen Shot 2017-06-23 at 09.49.29.png"/>
                     <pic:cNvPicPr/>
                   </pic:nvPicPr>
+                  <pic:blipFill rotWithShape="1">
+                    <a:blip r:embed="rId39" cstate="print">
+                      <a:extLst>
+                        <a:ext uri="{28A0092B-C50C-407E-A947-70E740481C1C}">
+                          <a14:useLocalDpi xmlns:a14="http://schemas.microsoft.com/office/drawing/2010/main" val="0"/>
+                        </a:ext>
+                      </a:extLst>
+                    </a:blip>
+                    <a:srcRect t="8331" b="5239"/>
+                    <a:stretch/>
+                  </pic:blipFill>
+                  <pic:spPr bwMode="auto">
+                    <a:xfrm>
+                      <a:off x="0" y="0"/>
+                      <a:ext cx="5760720" cy="2686523"/>
+                    </a:xfrm>
+                    <a:prstGeom prst="rect">
+                      <a:avLst/>
+                    </a:prstGeom>
+                    <a:ln w="9525" cap="flat" cmpd="sng" algn="ctr">
+                      <a:solidFill>
+                        <a:srgbClr val="44546A"/>
+                      </a:solidFill>
+                      <a:prstDash val="solid"/>
+                      <a:round/>
+                      <a:headEnd type="none" w="med" len="med"/>
+                      <a:tailEnd type="none" w="med" len="med"/>
+                    </a:ln>
+                    <a:extLst>
+                      <a:ext uri="{53640926-AAD7-44D8-BBD7-CCE9431645EC}">
+                        <a14:shadowObscured xmlns:a14="http://schemas.microsoft.com/office/drawing/2010/main"/>
+                      </a:ext>
+                    </a:extLst>
+                  </pic:spPr>
+                </pic:pic>
+              </a:graphicData>
+            </a:graphic>
+          </wp:inline>
+        </w:drawing>
+      </w:r>
+    </w:p>
+    <w:p>
+      <w:pPr>
+        <w:pStyle w:val="Caption"/>
+        <w:ind w:firstLine="0"/>
+        <w:jc w:val="center"/>
+        <w:rPr>
+          <w:sz w:val="26"/>
+        </w:rPr>
+      </w:pPr>
+      <w:r>
+        <w:rPr>
+          <w:sz w:val="26"/>
+        </w:rPr>
+        <w:t xml:space="preserve">Hình </w:t>
+      </w:r>
+      <w:r>
+        <w:rPr>
+          <w:sz w:val="26"/>
+        </w:rPr>
+        <w:fldChar w:fldCharType="begin"/>
+      </w:r>
+      <w:r>
+        <w:rPr>
+          <w:sz w:val="26"/>
+        </w:rPr>
+        <w:instrText xml:space="preserve"> STYLEREF 1 \s </w:instrText>
+      </w:r>
+      <w:r>
+        <w:rPr>
+          <w:sz w:val="26"/>
+        </w:rPr>
+        <w:fldChar w:fldCharType="separate"/>
+      </w:r>
+      <w:r>
+        <w:rPr>
+          <w:noProof/>
+          <w:sz w:val="26"/>
+        </w:rPr>
+        <w:t>0</w:t>
+      </w:r>
+      <w:r>
+        <w:rPr>
+          <w:sz w:val="26"/>
+        </w:rPr>
+        <w:fldChar w:fldCharType="end"/>
+      </w:r>
+      <w:r>
+        <w:rPr>
+          <w:sz w:val="26"/>
+        </w:rPr>
+        <w:t>.</w:t>
+      </w:r>
+      <w:r>
+        <w:rPr>
+          <w:sz w:val="26"/>
+        </w:rPr>
+        <w:fldChar w:fldCharType="begin"/>
+      </w:r>
+      <w:r>
+        <w:rPr>
+          <w:sz w:val="26"/>
+        </w:rPr>
+        <w:instrText xml:space="preserve"> SEQ Hình \* ARABIC \s 1 </w:instrText>
+      </w:r>
+      <w:r>
+        <w:rPr>
+          <w:sz w:val="26"/>
+        </w:rPr>
+        <w:fldChar w:fldCharType="separate"/>
+      </w:r>
+      <w:r>
+        <w:rPr>
+          <w:noProof/>
+          <w:sz w:val="26"/>
+        </w:rPr>
+        <w:t>11</w:t>
+      </w:r>
+      <w:r>
+        <w:rPr>
+          <w:sz w:val="26"/>
+        </w:rPr>
+        <w:fldChar w:fldCharType="end"/>
+      </w:r>
+      <w:r>
+        <w:rPr>
+          <w:sz w:val="26"/>
+        </w:rPr>
+        <w:t>: Use case mức 1 nhóm quản trị</w:t>
+      </w:r>
+    </w:p>
+    <w:p>
+      <w:r>
+        <w:lastRenderedPageBreak/>
+        <w:t>Quản lý từ vựng</w:t>
+      </w:r>
+      <w:r>
+        <w:t>: cho phép quản trị viên thêm xoá sửa từ vựng, lọc từ vựng theo bài học</w:t>
+      </w:r>
+      <w:r>
+        <w:t>. Mỗi từ vựng được gán kèm với ít nhất một hình ảnh. Khi thêm hoặc sửa từ vựng hệ thống cho phép quản trị viên tải hình ảnh và điều chỉnh hình ảnh theo ý muốn.</w:t>
+      </w:r>
+    </w:p>
+    <w:p>
+      <w:pPr>
+        <w:keepNext/>
+        <w:ind w:firstLine="0"/>
+      </w:pPr>
+      <w:r>
+        <w:rPr>
+          <w:noProof/>
+        </w:rPr>
+        <w:drawing>
+          <wp:inline distT="0" distB="0" distL="0" distR="0" wp14:anchorId="4BE861B1" wp14:editId="5DFB7E83">
+            <wp:extent cx="5715635" cy="2969282"/>
+            <wp:effectExtent l="0" t="0" r="0" b="2540"/>
+            <wp:docPr id="96" name="Picture 96"/>
+            <wp:cNvGraphicFramePr>
+              <a:graphicFrameLocks xmlns:a="http://schemas.openxmlformats.org/drawingml/2006/main" noChangeAspect="1"/>
+            </wp:cNvGraphicFramePr>
+            <a:graphic xmlns:a="http://schemas.openxmlformats.org/drawingml/2006/main">
+              <a:graphicData uri="http://schemas.openxmlformats.org/drawingml/2006/picture">
+                <pic:pic xmlns:pic="http://schemas.openxmlformats.org/drawingml/2006/picture">
+                  <pic:nvPicPr>
+                    <pic:cNvPr id="96" name="Screen Shot 2017-06-16 at 12.26.25.png"/>
+                    <pic:cNvPicPr/>
+                  </pic:nvPicPr>
                   <pic:blipFill>
-                    <a:blip r:embed="rId38" cstate="print">
+                    <a:blip r:embed="rId40">
                       <a:extLst>
                         <a:ext uri="{28A0092B-C50C-407E-A947-70E740481C1C}">
                           <a14:useLocalDpi xmlns:a14="http://schemas.microsoft.com/office/drawing/2010/main" val="0"/>
@@ -44335,16 +45559,11 @@
                   <pic:spPr>
                     <a:xfrm>
                       <a:off x="0" y="0"/>
-                      <a:ext cx="5760720" cy="3108325"/>
+                      <a:ext cx="5721858" cy="2972515"/>
                     </a:xfrm>
                     <a:prstGeom prst="rect">
                       <a:avLst/>
                     </a:prstGeom>
-                    <a:ln>
-                      <a:solidFill>
-                        <a:schemeClr val="tx2"/>
-                      </a:solidFill>
-                    </a:ln>
                   </pic:spPr>
                 </pic:pic>
               </a:graphicData>
@@ -44362,6 +45581,7 @@
           <w:sz w:val="26"/>
         </w:rPr>
       </w:pPr>
+      <w:bookmarkStart w:id="84" w:name="_Toc485757017"/>
       <w:r>
         <w:rPr>
           <w:sz w:val="26"/>
@@ -44428,7 +45648,7 @@
           <w:noProof/>
           <w:sz w:val="26"/>
         </w:rPr>
-        <w:t>9</w:t>
+        <w:t>12</w:t>
       </w:r>
       <w:r>
         <w:rPr>
@@ -44440,35 +45660,42 @@
         <w:rPr>
           <w:sz w:val="26"/>
         </w:rPr>
-        <w:t>: Use case mức 1 nhóm quản trị</w:t>
-      </w:r>
-    </w:p>
-    <w:p>
-      <w:r>
-        <w:t>Quản lý từ vựng</w:t>
-      </w:r>
-      <w:r>
-        <w:t>: cho phép quản trị viên thêm xoá sửa từ vựng, lọc từ vựng theo bài học</w:t>
-      </w:r>
-      <w:r>
-        <w:t>. Mỗi từ vựng được gán kèm với ít nhất một hình ảnh. Khi thêm hoặc sửa từ vựng hệ thống cho phép quản trị viên tải hình ảnh và điều chỉnh hình ảnh theo ý muốn.</w:t>
+        <w:t xml:space="preserve">: </w:t>
+      </w:r>
+      <w:r>
+        <w:rPr>
+          <w:sz w:val="26"/>
+        </w:rPr>
+        <w:t xml:space="preserve">Giao </w:t>
+      </w:r>
+      <w:r>
+        <w:rPr>
+          <w:sz w:val="26"/>
+        </w:rPr>
+        <w:t>diện trang chỉnh sửa từ vựng</w:t>
+      </w:r>
+      <w:bookmarkEnd w:id="84"/>
+    </w:p>
+    <w:p>
+      <w:r>
+        <w:t>Quản lý bài học cho phép quản trị viên thêm, xoá, sửa cập nhật các nội dung như tên bài học, nội dung bài học, …</w:t>
       </w:r>
     </w:p>
     <w:p>
       <w:pPr>
         <w:keepNext/>
         <w:ind w:firstLine="0"/>
+        <w:jc w:val="center"/>
       </w:pPr>
       <w:r>
         <w:rPr>
           <w:noProof/>
         </w:rPr>
-        <w:lastRenderedPageBreak/>
         <w:drawing>
-          <wp:inline distT="0" distB="0" distL="0" distR="0" wp14:anchorId="4BE861B1" wp14:editId="2ED0D725">
-            <wp:extent cx="5716143" cy="3470910"/>
-            <wp:effectExtent l="0" t="0" r="0" b="8890"/>
-            <wp:docPr id="96" name="Picture 96"/>
+          <wp:inline distT="0" distB="0" distL="0" distR="0" wp14:anchorId="7691C09B" wp14:editId="68AA7AD3">
+            <wp:extent cx="6121603" cy="2740682"/>
+            <wp:effectExtent l="0" t="0" r="0" b="2540"/>
+            <wp:docPr id="9" name="Picture 9"/>
             <wp:cNvGraphicFramePr>
               <a:graphicFrameLocks xmlns:a="http://schemas.openxmlformats.org/drawingml/2006/main" noChangeAspect="1"/>
             </wp:cNvGraphicFramePr>
@@ -44480,7 +45707,7 @@
                     <pic:cNvPicPr/>
                   </pic:nvPicPr>
                   <pic:blipFill>
-                    <a:blip r:embed="rId39">
+                    <a:blip r:embed="rId41" cstate="print">
                       <a:extLst>
                         <a:ext uri="{28A0092B-C50C-407E-A947-70E740481C1C}">
                           <a14:useLocalDpi xmlns:a14="http://schemas.microsoft.com/office/drawing/2010/main" val="0"/>
@@ -44494,7 +45721,7 @@
                   <pic:spPr>
                     <a:xfrm>
                       <a:off x="0" y="0"/>
-                      <a:ext cx="5721619" cy="3474235"/>
+                      <a:ext cx="6125295" cy="2742335"/>
                     </a:xfrm>
                     <a:prstGeom prst="rect">
                       <a:avLst/>
@@ -44516,7 +45743,7 @@
           <w:sz w:val="26"/>
         </w:rPr>
       </w:pPr>
-      <w:bookmarkStart w:id="85" w:name="_Toc485757017"/>
+      <w:bookmarkStart w:id="85" w:name="_Toc485757018"/>
       <w:r>
         <w:rPr>
           <w:sz w:val="26"/>
@@ -44583,7 +45810,7 @@
           <w:noProof/>
           <w:sz w:val="26"/>
         </w:rPr>
-        <w:t>10</w:t>
+        <w:t>13</w:t>
       </w:r>
       <w:r>
         <w:rPr>
@@ -44595,171 +45822,9 @@
         <w:rPr>
           <w:sz w:val="26"/>
         </w:rPr>
-        <w:t xml:space="preserve">: </w:t>
-      </w:r>
-      <w:r>
-        <w:rPr>
-          <w:sz w:val="26"/>
-        </w:rPr>
-        <w:t xml:space="preserve">Giao </w:t>
-      </w:r>
-      <w:r>
-        <w:rPr>
-          <w:sz w:val="26"/>
-        </w:rPr>
-        <w:t>diện trang chỉnh sửa từ vựng</w:t>
+        <w:t>: Trang danh sách từ vựng</w:t>
       </w:r>
       <w:bookmarkEnd w:id="85"/>
-    </w:p>
-    <w:p>
-      <w:r>
-        <w:t>Quản lý bài học cho phép quản trị viên thêm, xoá, sửa cập nhật các nội dung như tên bài học, nội dung bài học, …</w:t>
-      </w:r>
-    </w:p>
-    <w:p>
-      <w:pPr>
-        <w:keepNext/>
-        <w:ind w:firstLine="0"/>
-        <w:jc w:val="center"/>
-      </w:pPr>
-      <w:r>
-        <w:rPr>
-          <w:noProof/>
-        </w:rPr>
-        <w:drawing>
-          <wp:inline distT="0" distB="0" distL="0" distR="0" wp14:anchorId="7691C09B" wp14:editId="19A72DF3">
-            <wp:extent cx="6122773" cy="3188944"/>
-            <wp:effectExtent l="0" t="0" r="0" b="12065"/>
-            <wp:docPr id="9" name="Picture 9"/>
-            <wp:cNvGraphicFramePr>
-              <a:graphicFrameLocks xmlns:a="http://schemas.openxmlformats.org/drawingml/2006/main" noChangeAspect="1"/>
-            </wp:cNvGraphicFramePr>
-            <a:graphic xmlns:a="http://schemas.openxmlformats.org/drawingml/2006/main">
-              <a:graphicData uri="http://schemas.openxmlformats.org/drawingml/2006/picture">
-                <pic:pic xmlns:pic="http://schemas.openxmlformats.org/drawingml/2006/picture">
-                  <pic:nvPicPr>
-                    <pic:cNvPr id="96" name="Screen Shot 2017-06-16 at 12.26.25.png"/>
-                    <pic:cNvPicPr/>
-                  </pic:nvPicPr>
-                  <pic:blipFill>
-                    <a:blip r:embed="rId40" cstate="print">
-                      <a:extLst>
-                        <a:ext uri="{28A0092B-C50C-407E-A947-70E740481C1C}">
-                          <a14:useLocalDpi xmlns:a14="http://schemas.microsoft.com/office/drawing/2010/main" val="0"/>
-                        </a:ext>
-                      </a:extLst>
-                    </a:blip>
-                    <a:stretch>
-                      <a:fillRect/>
-                    </a:stretch>
-                  </pic:blipFill>
-                  <pic:spPr>
-                    <a:xfrm>
-                      <a:off x="0" y="0"/>
-                      <a:ext cx="6123671" cy="3189412"/>
-                    </a:xfrm>
-                    <a:prstGeom prst="rect">
-                      <a:avLst/>
-                    </a:prstGeom>
-                  </pic:spPr>
-                </pic:pic>
-              </a:graphicData>
-            </a:graphic>
-          </wp:inline>
-        </w:drawing>
-      </w:r>
-    </w:p>
-    <w:p>
-      <w:pPr>
-        <w:pStyle w:val="Caption"/>
-        <w:ind w:firstLine="0"/>
-        <w:jc w:val="center"/>
-        <w:rPr>
-          <w:sz w:val="26"/>
-        </w:rPr>
-      </w:pPr>
-      <w:bookmarkStart w:id="86" w:name="_Toc485757018"/>
-      <w:r>
-        <w:rPr>
-          <w:sz w:val="26"/>
-        </w:rPr>
-        <w:t xml:space="preserve">Hình </w:t>
-      </w:r>
-      <w:r>
-        <w:rPr>
-          <w:sz w:val="26"/>
-        </w:rPr>
-        <w:fldChar w:fldCharType="begin"/>
-      </w:r>
-      <w:r>
-        <w:rPr>
-          <w:sz w:val="26"/>
-        </w:rPr>
-        <w:instrText xml:space="preserve"> STYLEREF 1 \s </w:instrText>
-      </w:r>
-      <w:r>
-        <w:rPr>
-          <w:sz w:val="26"/>
-        </w:rPr>
-        <w:fldChar w:fldCharType="separate"/>
-      </w:r>
-      <w:r>
-        <w:rPr>
-          <w:noProof/>
-          <w:sz w:val="26"/>
-        </w:rPr>
-        <w:t>0</w:t>
-      </w:r>
-      <w:r>
-        <w:rPr>
-          <w:sz w:val="26"/>
-        </w:rPr>
-        <w:fldChar w:fldCharType="end"/>
-      </w:r>
-      <w:r>
-        <w:rPr>
-          <w:sz w:val="26"/>
-        </w:rPr>
-        <w:t>.</w:t>
-      </w:r>
-      <w:r>
-        <w:rPr>
-          <w:sz w:val="26"/>
-        </w:rPr>
-        <w:fldChar w:fldCharType="begin"/>
-      </w:r>
-      <w:r>
-        <w:rPr>
-          <w:sz w:val="26"/>
-        </w:rPr>
-        <w:instrText xml:space="preserve"> SEQ Hình \* ARABIC \s 1 </w:instrText>
-      </w:r>
-      <w:r>
-        <w:rPr>
-          <w:sz w:val="26"/>
-        </w:rPr>
-        <w:fldChar w:fldCharType="separate"/>
-      </w:r>
-      <w:r>
-        <w:rPr>
-          <w:noProof/>
-          <w:sz w:val="26"/>
-        </w:rPr>
-        <w:t>11</w:t>
-      </w:r>
-      <w:r>
-        <w:rPr>
-          <w:sz w:val="26"/>
-        </w:rPr>
-        <w:fldChar w:fldCharType="end"/>
-      </w:r>
-      <w:r>
-        <w:rPr>
-          <w:sz w:val="26"/>
-        </w:rPr>
-        <w:t>: Trang danh sách từ vựng</w:t>
-      </w:r>
-      <w:bookmarkEnd w:id="86"/>
     </w:p>
     <w:p>
       <w:pPr>
@@ -44798,7 +45863,7 @@
                     <pic:cNvPicPr/>
                   </pic:nvPicPr>
                   <pic:blipFill>
-                    <a:blip r:embed="rId41" cstate="print">
+                    <a:blip r:embed="rId42" cstate="print">
                       <a:extLst>
                         <a:ext uri="{28A0092B-C50C-407E-A947-70E740481C1C}">
                           <a14:useLocalDpi xmlns:a14="http://schemas.microsoft.com/office/drawing/2010/main" val="0"/>
@@ -44846,17 +45911,9 @@
       </w:r>
     </w:p>
     <w:p>
-      <w:pPr>
-        <w:ind w:firstLine="0"/>
-        <w:jc w:val="left"/>
-        <w:rPr>
-          <w:color w:val="FF0000"/>
-        </w:rPr>
-      </w:pPr>
-      <w:r>
-        <w:rPr>
-          <w:color w:val="FF0000"/>
-        </w:rPr>
+      <w:bookmarkStart w:id="86" w:name="_GoBack"/>
+      <w:bookmarkEnd w:id="86"/>
+      <w:r>
         <w:br w:type="page"/>
       </w:r>
     </w:p>
@@ -46033,7 +47090,7 @@
         <w:rStyle w:val="PageNumber"/>
         <w:noProof/>
       </w:rPr>
-      <w:t>72</w:t>
+      <w:t>76</w:t>
     </w:r>
     <w:r>
       <w:rPr>
@@ -46083,7 +47140,7 @@
         <w:rStyle w:val="PageNumber"/>
         <w:noProof/>
       </w:rPr>
-      <w:t>71</w:t>
+      <w:t>77</w:t>
     </w:r>
     <w:r>
       <w:rPr>
@@ -47361,6 +48418,119 @@
     </w:lvl>
   </w:abstractNum>
   <w:abstractNum w:abstractNumId="12">
+    <w:nsid w:val="2B7E3D6F"/>
+    <w:multiLevelType w:val="multilevel"/>
+    <w:tmpl w:val="12D6241E"/>
+    <w:lvl w:ilvl="0">
+      <w:start w:val="3"/>
+      <w:numFmt w:val="decimal"/>
+      <w:lvlText w:val="%1."/>
+      <w:lvlJc w:val="left"/>
+      <w:pPr>
+        <w:ind w:left="380" w:hanging="380"/>
+      </w:pPr>
+      <w:rPr>
+        <w:rFonts w:hint="default"/>
+      </w:rPr>
+    </w:lvl>
+    <w:lvl w:ilvl="1">
+      <w:start w:val="1"/>
+      <w:numFmt w:val="decimal"/>
+      <w:lvlText w:val="%1.%2."/>
+      <w:lvlJc w:val="left"/>
+      <w:pPr>
+        <w:ind w:left="1753" w:hanging="720"/>
+      </w:pPr>
+      <w:rPr>
+        <w:rFonts w:hint="default"/>
+      </w:rPr>
+    </w:lvl>
+    <w:lvl w:ilvl="2">
+      <w:start w:val="1"/>
+      <w:numFmt w:val="decimal"/>
+      <w:lvlText w:val="%1.%2.%3."/>
+      <w:lvlJc w:val="left"/>
+      <w:pPr>
+        <w:ind w:left="2786" w:hanging="720"/>
+      </w:pPr>
+      <w:rPr>
+        <w:rFonts w:hint="default"/>
+      </w:rPr>
+    </w:lvl>
+    <w:lvl w:ilvl="3">
+      <w:start w:val="1"/>
+      <w:numFmt w:val="decimal"/>
+      <w:lvlText w:val="%1.%2.%3.%4."/>
+      <w:lvlJc w:val="left"/>
+      <w:pPr>
+        <w:ind w:left="4179" w:hanging="1080"/>
+      </w:pPr>
+      <w:rPr>
+        <w:rFonts w:hint="default"/>
+      </w:rPr>
+    </w:lvl>
+    <w:lvl w:ilvl="4">
+      <w:start w:val="1"/>
+      <w:numFmt w:val="decimal"/>
+      <w:lvlText w:val="%1.%2.%3.%4.%5."/>
+      <w:lvlJc w:val="left"/>
+      <w:pPr>
+        <w:ind w:left="5212" w:hanging="1080"/>
+      </w:pPr>
+      <w:rPr>
+        <w:rFonts w:hint="default"/>
+      </w:rPr>
+    </w:lvl>
+    <w:lvl w:ilvl="5">
+      <w:start w:val="1"/>
+      <w:numFmt w:val="decimal"/>
+      <w:lvlText w:val="%1.%2.%3.%4.%5.%6."/>
+      <w:lvlJc w:val="left"/>
+      <w:pPr>
+        <w:ind w:left="6605" w:hanging="1440"/>
+      </w:pPr>
+      <w:rPr>
+        <w:rFonts w:hint="default"/>
+      </w:rPr>
+    </w:lvl>
+    <w:lvl w:ilvl="6">
+      <w:start w:val="1"/>
+      <w:numFmt w:val="decimal"/>
+      <w:lvlText w:val="%1.%2.%3.%4.%5.%6.%7."/>
+      <w:lvlJc w:val="left"/>
+      <w:pPr>
+        <w:ind w:left="7638" w:hanging="1440"/>
+      </w:pPr>
+      <w:rPr>
+        <w:rFonts w:hint="default"/>
+      </w:rPr>
+    </w:lvl>
+    <w:lvl w:ilvl="7">
+      <w:start w:val="1"/>
+      <w:numFmt w:val="decimal"/>
+      <w:lvlText w:val="%1.%2.%3.%4.%5.%6.%7.%8."/>
+      <w:lvlJc w:val="left"/>
+      <w:pPr>
+        <w:ind w:left="9031" w:hanging="1800"/>
+      </w:pPr>
+      <w:rPr>
+        <w:rFonts w:hint="default"/>
+      </w:rPr>
+    </w:lvl>
+    <w:lvl w:ilvl="8">
+      <w:start w:val="1"/>
+      <w:numFmt w:val="decimal"/>
+      <w:lvlText w:val="%1.%2.%3.%4.%5.%6.%7.%8.%9."/>
+      <w:lvlJc w:val="left"/>
+      <w:pPr>
+        <w:ind w:left="10064" w:hanging="1800"/>
+      </w:pPr>
+      <w:rPr>
+        <w:rFonts w:hint="default"/>
+      </w:rPr>
+    </w:lvl>
+  </w:abstractNum>
+  <w:abstractNum w:abstractNumId="13">
     <w:nsid w:val="373D6E07"/>
     <w:multiLevelType w:val="hybridMultilevel"/>
     <w:tmpl w:val="F6942D40"/>
@@ -47472,7 +48642,7 @@
       </w:rPr>
     </w:lvl>
   </w:abstractNum>
-  <w:abstractNum w:abstractNumId="13">
+  <w:abstractNum w:abstractNumId="14">
     <w:nsid w:val="38920670"/>
     <w:multiLevelType w:val="hybridMultilevel"/>
     <w:tmpl w:val="4FAA80CA"/>
@@ -47584,17 +48754,17 @@
       </w:rPr>
     </w:lvl>
   </w:abstractNum>
-  <w:abstractNum w:abstractNumId="14">
-    <w:nsid w:val="393E2E4B"/>
+  <w:abstractNum w:abstractNumId="15">
+    <w:nsid w:val="38DB7314"/>
     <w:multiLevelType w:val="multilevel"/>
-    <w:tmpl w:val="797E5F3E"/>
+    <w:tmpl w:val="14F4401C"/>
     <w:lvl w:ilvl="0">
       <w:start w:val="1"/>
       <w:numFmt w:val="decimal"/>
       <w:lvlText w:val="%1."/>
       <w:lvlJc w:val="left"/>
       <w:pPr>
-        <w:ind w:left="420" w:hanging="420"/>
+        <w:ind w:left="380" w:hanging="380"/>
       </w:pPr>
       <w:rPr>
         <w:rFonts w:hint="default"/>
@@ -47606,7 +48776,7 @@
       <w:lvlText w:val="%1.%2."/>
       <w:lvlJc w:val="left"/>
       <w:pPr>
-        <w:ind w:left="720" w:hanging="720"/>
+        <w:ind w:left="1753" w:hanging="720"/>
       </w:pPr>
       <w:rPr>
         <w:rFonts w:hint="default"/>
@@ -47618,7 +48788,7 @@
       <w:lvlText w:val="%1.%2.%3."/>
       <w:lvlJc w:val="left"/>
       <w:pPr>
-        <w:ind w:left="720" w:hanging="720"/>
+        <w:ind w:left="2786" w:hanging="720"/>
       </w:pPr>
       <w:rPr>
         <w:rFonts w:hint="default"/>
@@ -47630,7 +48800,7 @@
       <w:lvlText w:val="%1.%2.%3.%4."/>
       <w:lvlJc w:val="left"/>
       <w:pPr>
-        <w:ind w:left="1080" w:hanging="1080"/>
+        <w:ind w:left="4179" w:hanging="1080"/>
       </w:pPr>
       <w:rPr>
         <w:rFonts w:hint="default"/>
@@ -47642,7 +48812,7 @@
       <w:lvlText w:val="%1.%2.%3.%4.%5."/>
       <w:lvlJc w:val="left"/>
       <w:pPr>
-        <w:ind w:left="1080" w:hanging="1080"/>
+        <w:ind w:left="5212" w:hanging="1080"/>
       </w:pPr>
       <w:rPr>
         <w:rFonts w:hint="default"/>
@@ -47654,7 +48824,7 @@
       <w:lvlText w:val="%1.%2.%3.%4.%5.%6."/>
       <w:lvlJc w:val="left"/>
       <w:pPr>
-        <w:ind w:left="1440" w:hanging="1440"/>
+        <w:ind w:left="6605" w:hanging="1440"/>
       </w:pPr>
       <w:rPr>
         <w:rFonts w:hint="default"/>
@@ -47666,7 +48836,7 @@
       <w:lvlText w:val="%1.%2.%3.%4.%5.%6.%7."/>
       <w:lvlJc w:val="left"/>
       <w:pPr>
-        <w:ind w:left="1800" w:hanging="1800"/>
+        <w:ind w:left="7638" w:hanging="1440"/>
       </w:pPr>
       <w:rPr>
         <w:rFonts w:hint="default"/>
@@ -47678,7 +48848,7 @@
       <w:lvlText w:val="%1.%2.%3.%4.%5.%6.%7.%8."/>
       <w:lvlJc w:val="left"/>
       <w:pPr>
-        <w:ind w:left="1800" w:hanging="1800"/>
+        <w:ind w:left="9031" w:hanging="1800"/>
       </w:pPr>
       <w:rPr>
         <w:rFonts w:hint="default"/>
@@ -47690,14 +48860,127 @@
       <w:lvlText w:val="%1.%2.%3.%4.%5.%6.%7.%8.%9."/>
       <w:lvlJc w:val="left"/>
       <w:pPr>
-        <w:ind w:left="2160" w:hanging="2160"/>
+        <w:ind w:left="10064" w:hanging="1800"/>
       </w:pPr>
       <w:rPr>
         <w:rFonts w:hint="default"/>
       </w:rPr>
     </w:lvl>
   </w:abstractNum>
-  <w:abstractNum w:abstractNumId="15">
+  <w:abstractNum w:abstractNumId="16">
+    <w:nsid w:val="393E2E4B"/>
+    <w:multiLevelType w:val="multilevel"/>
+    <w:tmpl w:val="797E5F3E"/>
+    <w:lvl w:ilvl="0">
+      <w:start w:val="1"/>
+      <w:numFmt w:val="decimal"/>
+      <w:lvlText w:val="%1."/>
+      <w:lvlJc w:val="left"/>
+      <w:pPr>
+        <w:ind w:left="420" w:hanging="420"/>
+      </w:pPr>
+      <w:rPr>
+        <w:rFonts w:hint="default"/>
+      </w:rPr>
+    </w:lvl>
+    <w:lvl w:ilvl="1">
+      <w:start w:val="1"/>
+      <w:numFmt w:val="decimal"/>
+      <w:lvlText w:val="%1.%2."/>
+      <w:lvlJc w:val="left"/>
+      <w:pPr>
+        <w:ind w:left="720" w:hanging="720"/>
+      </w:pPr>
+      <w:rPr>
+        <w:rFonts w:hint="default"/>
+      </w:rPr>
+    </w:lvl>
+    <w:lvl w:ilvl="2">
+      <w:start w:val="1"/>
+      <w:numFmt w:val="decimal"/>
+      <w:lvlText w:val="%1.%2.%3."/>
+      <w:lvlJc w:val="left"/>
+      <w:pPr>
+        <w:ind w:left="720" w:hanging="720"/>
+      </w:pPr>
+      <w:rPr>
+        <w:rFonts w:hint="default"/>
+      </w:rPr>
+    </w:lvl>
+    <w:lvl w:ilvl="3">
+      <w:start w:val="1"/>
+      <w:numFmt w:val="decimal"/>
+      <w:lvlText w:val="%1.%2.%3.%4."/>
+      <w:lvlJc w:val="left"/>
+      <w:pPr>
+        <w:ind w:left="1080" w:hanging="1080"/>
+      </w:pPr>
+      <w:rPr>
+        <w:rFonts w:hint="default"/>
+      </w:rPr>
+    </w:lvl>
+    <w:lvl w:ilvl="4">
+      <w:start w:val="1"/>
+      <w:numFmt w:val="decimal"/>
+      <w:lvlText w:val="%1.%2.%3.%4.%5."/>
+      <w:lvlJc w:val="left"/>
+      <w:pPr>
+        <w:ind w:left="1080" w:hanging="1080"/>
+      </w:pPr>
+      <w:rPr>
+        <w:rFonts w:hint="default"/>
+      </w:rPr>
+    </w:lvl>
+    <w:lvl w:ilvl="5">
+      <w:start w:val="1"/>
+      <w:numFmt w:val="decimal"/>
+      <w:lvlText w:val="%1.%2.%3.%4.%5.%6."/>
+      <w:lvlJc w:val="left"/>
+      <w:pPr>
+        <w:ind w:left="1440" w:hanging="1440"/>
+      </w:pPr>
+      <w:rPr>
+        <w:rFonts w:hint="default"/>
+      </w:rPr>
+    </w:lvl>
+    <w:lvl w:ilvl="6">
+      <w:start w:val="1"/>
+      <w:numFmt w:val="decimal"/>
+      <w:lvlText w:val="%1.%2.%3.%4.%5.%6.%7."/>
+      <w:lvlJc w:val="left"/>
+      <w:pPr>
+        <w:ind w:left="1800" w:hanging="1800"/>
+      </w:pPr>
+      <w:rPr>
+        <w:rFonts w:hint="default"/>
+      </w:rPr>
+    </w:lvl>
+    <w:lvl w:ilvl="7">
+      <w:start w:val="1"/>
+      <w:numFmt w:val="decimal"/>
+      <w:lvlText w:val="%1.%2.%3.%4.%5.%6.%7.%8."/>
+      <w:lvlJc w:val="left"/>
+      <w:pPr>
+        <w:ind w:left="1800" w:hanging="1800"/>
+      </w:pPr>
+      <w:rPr>
+        <w:rFonts w:hint="default"/>
+      </w:rPr>
+    </w:lvl>
+    <w:lvl w:ilvl="8">
+      <w:start w:val="1"/>
+      <w:numFmt w:val="decimal"/>
+      <w:lvlText w:val="%1.%2.%3.%4.%5.%6.%7.%8.%9."/>
+      <w:lvlJc w:val="left"/>
+      <w:pPr>
+        <w:ind w:left="2160" w:hanging="2160"/>
+      </w:pPr>
+      <w:rPr>
+        <w:rFonts w:hint="default"/>
+      </w:rPr>
+    </w:lvl>
+  </w:abstractNum>
+  <w:abstractNum w:abstractNumId="17">
     <w:nsid w:val="3A3D782B"/>
     <w:multiLevelType w:val="hybridMultilevel"/>
     <w:tmpl w:val="C11C0392"/>
@@ -47786,7 +49069,7 @@
       </w:pPr>
     </w:lvl>
   </w:abstractNum>
-  <w:abstractNum w:abstractNumId="16">
+  <w:abstractNum w:abstractNumId="18">
     <w:nsid w:val="3ADE0B07"/>
     <w:multiLevelType w:val="multilevel"/>
     <w:tmpl w:val="0409001D"/>
@@ -47872,7 +49155,7 @@
       </w:pPr>
     </w:lvl>
   </w:abstractNum>
-  <w:abstractNum w:abstractNumId="17">
+  <w:abstractNum w:abstractNumId="19">
     <w:nsid w:val="3B2365CE"/>
     <w:multiLevelType w:val="hybridMultilevel"/>
     <w:tmpl w:val="DDEAE67E"/>
@@ -47985,7 +49268,96 @@
       </w:rPr>
     </w:lvl>
   </w:abstractNum>
-  <w:abstractNum w:abstractNumId="18">
+  <w:abstractNum w:abstractNumId="20">
+    <w:nsid w:val="4024654A"/>
+    <w:multiLevelType w:val="hybridMultilevel"/>
+    <w:tmpl w:val="C280323C"/>
+    <w:lvl w:ilvl="0" w:tplc="A5FC55F4">
+      <w:start w:val="1"/>
+      <w:numFmt w:val="lowerLetter"/>
+      <w:lvlText w:val="%1."/>
+      <w:lvlJc w:val="left"/>
+      <w:pPr>
+        <w:ind w:left="2113" w:hanging="360"/>
+      </w:pPr>
+      <w:rPr>
+        <w:rFonts w:hint="default"/>
+      </w:rPr>
+    </w:lvl>
+    <w:lvl w:ilvl="1" w:tplc="04090019" w:tentative="1">
+      <w:start w:val="1"/>
+      <w:numFmt w:val="lowerLetter"/>
+      <w:lvlText w:val="%2."/>
+      <w:lvlJc w:val="left"/>
+      <w:pPr>
+        <w:ind w:left="2833" w:hanging="360"/>
+      </w:pPr>
+    </w:lvl>
+    <w:lvl w:ilvl="2" w:tplc="0409001B" w:tentative="1">
+      <w:start w:val="1"/>
+      <w:numFmt w:val="lowerRoman"/>
+      <w:lvlText w:val="%3."/>
+      <w:lvlJc w:val="right"/>
+      <w:pPr>
+        <w:ind w:left="3553" w:hanging="180"/>
+      </w:pPr>
+    </w:lvl>
+    <w:lvl w:ilvl="3" w:tplc="0409000F" w:tentative="1">
+      <w:start w:val="1"/>
+      <w:numFmt w:val="decimal"/>
+      <w:lvlText w:val="%4."/>
+      <w:lvlJc w:val="left"/>
+      <w:pPr>
+        <w:ind w:left="4273" w:hanging="360"/>
+      </w:pPr>
+    </w:lvl>
+    <w:lvl w:ilvl="4" w:tplc="04090019" w:tentative="1">
+      <w:start w:val="1"/>
+      <w:numFmt w:val="lowerLetter"/>
+      <w:lvlText w:val="%5."/>
+      <w:lvlJc w:val="left"/>
+      <w:pPr>
+        <w:ind w:left="4993" w:hanging="360"/>
+      </w:pPr>
+    </w:lvl>
+    <w:lvl w:ilvl="5" w:tplc="0409001B" w:tentative="1">
+      <w:start w:val="1"/>
+      <w:numFmt w:val="lowerRoman"/>
+      <w:lvlText w:val="%6."/>
+      <w:lvlJc w:val="right"/>
+      <w:pPr>
+        <w:ind w:left="5713" w:hanging="180"/>
+      </w:pPr>
+    </w:lvl>
+    <w:lvl w:ilvl="6" w:tplc="0409000F" w:tentative="1">
+      <w:start w:val="1"/>
+      <w:numFmt w:val="decimal"/>
+      <w:lvlText w:val="%7."/>
+      <w:lvlJc w:val="left"/>
+      <w:pPr>
+        <w:ind w:left="6433" w:hanging="360"/>
+      </w:pPr>
+    </w:lvl>
+    <w:lvl w:ilvl="7" w:tplc="04090019" w:tentative="1">
+      <w:start w:val="1"/>
+      <w:numFmt w:val="lowerLetter"/>
+      <w:lvlText w:val="%8."/>
+      <w:lvlJc w:val="left"/>
+      <w:pPr>
+        <w:ind w:left="7153" w:hanging="360"/>
+      </w:pPr>
+    </w:lvl>
+    <w:lvl w:ilvl="8" w:tplc="0409001B" w:tentative="1">
+      <w:start w:val="1"/>
+      <w:numFmt w:val="lowerRoman"/>
+      <w:lvlText w:val="%9."/>
+      <w:lvlJc w:val="right"/>
+      <w:pPr>
+        <w:ind w:left="7873" w:hanging="180"/>
+      </w:pPr>
+    </w:lvl>
+  </w:abstractNum>
+  <w:abstractNum w:abstractNumId="21">
     <w:nsid w:val="41406AA1"/>
     <w:multiLevelType w:val="hybridMultilevel"/>
     <w:tmpl w:val="EBCA6B66"/>
@@ -48071,13 +49443,13 @@
       </w:pPr>
     </w:lvl>
   </w:abstractNum>
-  <w:abstractNum w:abstractNumId="19">
+  <w:abstractNum w:abstractNumId="22">
     <w:nsid w:val="42503F6E"/>
     <w:multiLevelType w:val="multilevel"/>
     <w:tmpl w:val="0409001D"/>
     <w:numStyleLink w:val="Style1"/>
   </w:abstractNum>
-  <w:abstractNum w:abstractNumId="20">
+  <w:abstractNum w:abstractNumId="23">
     <w:nsid w:val="425914E9"/>
     <w:multiLevelType w:val="multilevel"/>
     <w:tmpl w:val="0409001D"/>
@@ -48164,7 +49536,7 @@
       </w:pPr>
     </w:lvl>
   </w:abstractNum>
-  <w:abstractNum w:abstractNumId="21">
+  <w:abstractNum w:abstractNumId="24">
     <w:nsid w:val="43876590"/>
     <w:multiLevelType w:val="multilevel"/>
     <w:tmpl w:val="8C5AE4B6"/>
@@ -48259,7 +49631,7 @@
       </w:pPr>
     </w:lvl>
   </w:abstractNum>
-  <w:abstractNum w:abstractNumId="22">
+  <w:abstractNum w:abstractNumId="25">
     <w:nsid w:val="439F006F"/>
     <w:multiLevelType w:val="hybridMultilevel"/>
     <w:tmpl w:val="4A4EFD50"/>
@@ -48372,7 +49744,7 @@
       </w:rPr>
     </w:lvl>
   </w:abstractNum>
-  <w:abstractNum w:abstractNumId="23">
+  <w:abstractNum w:abstractNumId="26">
     <w:nsid w:val="4AA43356"/>
     <w:multiLevelType w:val="multilevel"/>
     <w:tmpl w:val="4A9E051A"/>
@@ -48485,7 +49857,7 @@
       </w:rPr>
     </w:lvl>
   </w:abstractNum>
-  <w:abstractNum w:abstractNumId="24">
+  <w:abstractNum w:abstractNumId="27">
     <w:nsid w:val="4F49663A"/>
     <w:multiLevelType w:val="multilevel"/>
     <w:tmpl w:val="0C440258"/>
@@ -48598,7 +49970,7 @@
       </w:rPr>
     </w:lvl>
   </w:abstractNum>
-  <w:abstractNum w:abstractNumId="25">
+  <w:abstractNum w:abstractNumId="28">
     <w:nsid w:val="50FA3C42"/>
     <w:multiLevelType w:val="hybridMultilevel"/>
     <w:tmpl w:val="92065BD8"/>
@@ -48687,7 +50059,7 @@
       </w:pPr>
     </w:lvl>
   </w:abstractNum>
-  <w:abstractNum w:abstractNumId="26">
+  <w:abstractNum w:abstractNumId="29">
     <w:nsid w:val="52321C41"/>
     <w:multiLevelType w:val="multilevel"/>
     <w:tmpl w:val="212E5F5A"/>
@@ -48801,7 +50173,96 @@
       </w:rPr>
     </w:lvl>
   </w:abstractNum>
-  <w:abstractNum w:abstractNumId="27">
+  <w:abstractNum w:abstractNumId="30">
+    <w:nsid w:val="579662BC"/>
+    <w:multiLevelType w:val="hybridMultilevel"/>
+    <w:tmpl w:val="5964DFBE"/>
+    <w:lvl w:ilvl="0" w:tplc="C41E413E">
+      <w:start w:val="1"/>
+      <w:numFmt w:val="lowerLetter"/>
+      <w:lvlText w:val="%1."/>
+      <w:lvlJc w:val="left"/>
+      <w:pPr>
+        <w:ind w:left="2113" w:hanging="360"/>
+      </w:pPr>
+      <w:rPr>
+        <w:rFonts w:hint="default"/>
+      </w:rPr>
+    </w:lvl>
+    <w:lvl w:ilvl="1" w:tplc="04090019" w:tentative="1">
+      <w:start w:val="1"/>
+      <w:numFmt w:val="lowerLetter"/>
+      <w:lvlText w:val="%2."/>
+      <w:lvlJc w:val="left"/>
+      <w:pPr>
+        <w:ind w:left="2833" w:hanging="360"/>
+      </w:pPr>
+    </w:lvl>
+    <w:lvl w:ilvl="2" w:tplc="0409001B" w:tentative="1">
+      <w:start w:val="1"/>
+      <w:numFmt w:val="lowerRoman"/>
+      <w:lvlText w:val="%3."/>
+      <w:lvlJc w:val="right"/>
+      <w:pPr>
+        <w:ind w:left="3553" w:hanging="180"/>
+      </w:pPr>
+    </w:lvl>
+    <w:lvl w:ilvl="3" w:tplc="0409000F" w:tentative="1">
+      <w:start w:val="1"/>
+      <w:numFmt w:val="decimal"/>
+      <w:lvlText w:val="%4."/>
+      <w:lvlJc w:val="left"/>
+      <w:pPr>
+        <w:ind w:left="4273" w:hanging="360"/>
+      </w:pPr>
+    </w:lvl>
+    <w:lvl w:ilvl="4" w:tplc="04090019" w:tentative="1">
+      <w:start w:val="1"/>
+      <w:numFmt w:val="lowerLetter"/>
+      <w:lvlText w:val="%5."/>
+      <w:lvlJc w:val="left"/>
+      <w:pPr>
+        <w:ind w:left="4993" w:hanging="360"/>
+      </w:pPr>
+    </w:lvl>
+    <w:lvl w:ilvl="5" w:tplc="0409001B" w:tentative="1">
+      <w:start w:val="1"/>
+      <w:numFmt w:val="lowerRoman"/>
+      <w:lvlText w:val="%6."/>
+      <w:lvlJc w:val="right"/>
+      <w:pPr>
+        <w:ind w:left="5713" w:hanging="180"/>
+      </w:pPr>
+    </w:lvl>
+    <w:lvl w:ilvl="6" w:tplc="0409000F" w:tentative="1">
+      <w:start w:val="1"/>
+      <w:numFmt w:val="decimal"/>
+      <w:lvlText w:val="%7."/>
+      <w:lvlJc w:val="left"/>
+      <w:pPr>
+        <w:ind w:left="6433" w:hanging="360"/>
+      </w:pPr>
+    </w:lvl>
+    <w:lvl w:ilvl="7" w:tplc="04090019" w:tentative="1">
+      <w:start w:val="1"/>
+      <w:numFmt w:val="lowerLetter"/>
+      <w:lvlText w:val="%8."/>
+      <w:lvlJc w:val="left"/>
+      <w:pPr>
+        <w:ind w:left="7153" w:hanging="360"/>
+      </w:pPr>
+    </w:lvl>
+    <w:lvl w:ilvl="8" w:tplc="0409001B" w:tentative="1">
+      <w:start w:val="1"/>
+      <w:numFmt w:val="lowerRoman"/>
+      <w:lvlText w:val="%9."/>
+      <w:lvlJc w:val="right"/>
+      <w:pPr>
+        <w:ind w:left="7873" w:hanging="180"/>
+      </w:pPr>
+    </w:lvl>
+  </w:abstractNum>
+  <w:abstractNum w:abstractNumId="31">
     <w:nsid w:val="57BA33FF"/>
     <w:multiLevelType w:val="multilevel"/>
     <w:tmpl w:val="E73A23A0"/>
@@ -48914,7 +50375,7 @@
       </w:rPr>
     </w:lvl>
   </w:abstractNum>
-  <w:abstractNum w:abstractNumId="28">
+  <w:abstractNum w:abstractNumId="32">
     <w:nsid w:val="5CC40EE4"/>
     <w:multiLevelType w:val="hybridMultilevel"/>
     <w:tmpl w:val="DA080BC8"/>
@@ -49003,7 +50464,7 @@
       </w:pPr>
     </w:lvl>
   </w:abstractNum>
-  <w:abstractNum w:abstractNumId="29">
+  <w:abstractNum w:abstractNumId="33">
     <w:nsid w:val="66562ED9"/>
     <w:multiLevelType w:val="hybridMultilevel"/>
     <w:tmpl w:val="EC344620"/>
@@ -49116,7 +50577,7 @@
       </w:rPr>
     </w:lvl>
   </w:abstractNum>
-  <w:abstractNum w:abstractNumId="30">
+  <w:abstractNum w:abstractNumId="34">
     <w:nsid w:val="67543F64"/>
     <w:multiLevelType w:val="hybridMultilevel"/>
     <w:tmpl w:val="90DA6400"/>
@@ -49229,7 +50690,7 @@
       </w:rPr>
     </w:lvl>
   </w:abstractNum>
-  <w:abstractNum w:abstractNumId="31">
+  <w:abstractNum w:abstractNumId="35">
     <w:nsid w:val="6EE3483A"/>
     <w:multiLevelType w:val="multilevel"/>
     <w:tmpl w:val="C22CC93E"/>
@@ -49342,7 +50803,7 @@
       </w:rPr>
     </w:lvl>
   </w:abstractNum>
-  <w:abstractNum w:abstractNumId="32">
+  <w:abstractNum w:abstractNumId="36">
     <w:nsid w:val="70A41A53"/>
     <w:multiLevelType w:val="hybridMultilevel"/>
     <w:tmpl w:val="0D34D906"/>
@@ -49454,7 +50915,7 @@
       </w:rPr>
     </w:lvl>
   </w:abstractNum>
-  <w:abstractNum w:abstractNumId="33">
+  <w:abstractNum w:abstractNumId="37">
     <w:nsid w:val="71FC28E3"/>
     <w:multiLevelType w:val="hybridMultilevel"/>
     <w:tmpl w:val="859EA900"/>
@@ -49566,7 +51027,7 @@
       </w:rPr>
     </w:lvl>
   </w:abstractNum>
-  <w:abstractNum w:abstractNumId="34">
+  <w:abstractNum w:abstractNumId="38">
     <w:nsid w:val="771F453D"/>
     <w:multiLevelType w:val="hybridMultilevel"/>
     <w:tmpl w:val="C9EE2F7A"/>
@@ -49655,7 +51116,7 @@
       </w:pPr>
     </w:lvl>
   </w:abstractNum>
-  <w:abstractNum w:abstractNumId="35">
+  <w:abstractNum w:abstractNumId="39">
     <w:nsid w:val="77455ECA"/>
     <w:multiLevelType w:val="hybridMultilevel"/>
     <w:tmpl w:val="95BCF8A2"/>
@@ -49744,7 +51205,7 @@
       </w:pPr>
     </w:lvl>
   </w:abstractNum>
-  <w:abstractNum w:abstractNumId="36">
+  <w:abstractNum w:abstractNumId="40">
     <w:nsid w:val="777D5451"/>
     <w:multiLevelType w:val="multilevel"/>
     <w:tmpl w:val="FCE0E3B6"/>
@@ -49857,7 +51318,7 @@
       </w:rPr>
     </w:lvl>
   </w:abstractNum>
-  <w:abstractNum w:abstractNumId="37">
+  <w:abstractNum w:abstractNumId="41">
     <w:nsid w:val="77B0667F"/>
     <w:multiLevelType w:val="hybridMultilevel"/>
     <w:tmpl w:val="BD5AB488"/>
@@ -49970,7 +51431,96 @@
       </w:rPr>
     </w:lvl>
   </w:abstractNum>
-  <w:abstractNum w:abstractNumId="38">
+  <w:abstractNum w:abstractNumId="42">
+    <w:nsid w:val="77C167D2"/>
+    <w:multiLevelType w:val="hybridMultilevel"/>
+    <w:tmpl w:val="3370D5E2"/>
+    <w:lvl w:ilvl="0" w:tplc="ABFA2380">
+      <w:start w:val="1"/>
+      <w:numFmt w:val="decimal"/>
+      <w:lvlText w:val="%1."/>
+      <w:lvlJc w:val="left"/>
+      <w:pPr>
+        <w:ind w:left="1080" w:hanging="360"/>
+      </w:pPr>
+      <w:rPr>
+        <w:rFonts w:hint="default"/>
+      </w:rPr>
+    </w:lvl>
+    <w:lvl w:ilvl="1" w:tplc="04090019" w:tentative="1">
+      <w:start w:val="1"/>
+      <w:numFmt w:val="lowerLetter"/>
+      <w:lvlText w:val="%2."/>
+      <w:lvlJc w:val="left"/>
+      <w:pPr>
+        <w:ind w:left="1800" w:hanging="360"/>
+      </w:pPr>
+    </w:lvl>
+    <w:lvl w:ilvl="2" w:tplc="0409001B">
+      <w:start w:val="1"/>
+      <w:numFmt w:val="lowerRoman"/>
+      <w:lvlText w:val="%3."/>
+      <w:lvlJc w:val="right"/>
+      <w:pPr>
+        <w:ind w:left="2520" w:hanging="180"/>
+      </w:pPr>
+    </w:lvl>
+    <w:lvl w:ilvl="3" w:tplc="0409000F" w:tentative="1">
+      <w:start w:val="1"/>
+      <w:numFmt w:val="decimal"/>
+      <w:lvlText w:val="%4."/>
+      <w:lvlJc w:val="left"/>
+      <w:pPr>
+        <w:ind w:left="3240" w:hanging="360"/>
+      </w:pPr>
+    </w:lvl>
+    <w:lvl w:ilvl="4" w:tplc="04090019" w:tentative="1">
+      <w:start w:val="1"/>
+      <w:numFmt w:val="lowerLetter"/>
+      <w:lvlText w:val="%5."/>
+      <w:lvlJc w:val="left"/>
+      <w:pPr>
+        <w:ind w:left="3960" w:hanging="360"/>
+      </w:pPr>
+    </w:lvl>
+    <w:lvl w:ilvl="5" w:tplc="0409001B" w:tentative="1">
+      <w:start w:val="1"/>
+      <w:numFmt w:val="lowerRoman"/>
+      <w:lvlText w:val="%6."/>
+      <w:lvlJc w:val="right"/>
+      <w:pPr>
+        <w:ind w:left="4680" w:hanging="180"/>
+      </w:pPr>
+    </w:lvl>
+    <w:lvl w:ilvl="6" w:tplc="0409000F" w:tentative="1">
+      <w:start w:val="1"/>
+      <w:numFmt w:val="decimal"/>
+      <w:lvlText w:val="%7."/>
+      <w:lvlJc w:val="left"/>
+      <w:pPr>
+        <w:ind w:left="5400" w:hanging="360"/>
+      </w:pPr>
+    </w:lvl>
+    <w:lvl w:ilvl="7" w:tplc="04090019" w:tentative="1">
+      <w:start w:val="1"/>
+      <w:numFmt w:val="lowerLetter"/>
+      <w:lvlText w:val="%8."/>
+      <w:lvlJc w:val="left"/>
+      <w:pPr>
+        <w:ind w:left="6120" w:hanging="360"/>
+      </w:pPr>
+    </w:lvl>
+    <w:lvl w:ilvl="8" w:tplc="0409001B" w:tentative="1">
+      <w:start w:val="1"/>
+      <w:numFmt w:val="lowerRoman"/>
+      <w:lvlText w:val="%9."/>
+      <w:lvlJc w:val="right"/>
+      <w:pPr>
+        <w:ind w:left="6840" w:hanging="180"/>
+      </w:pPr>
+    </w:lvl>
+  </w:abstractNum>
+  <w:abstractNum w:abstractNumId="43">
     <w:nsid w:val="786B6BC2"/>
     <w:multiLevelType w:val="multilevel"/>
     <w:tmpl w:val="96C2097A"/>
@@ -50083,7 +51633,7 @@
       </w:rPr>
     </w:lvl>
   </w:abstractNum>
-  <w:abstractNum w:abstractNumId="39">
+  <w:abstractNum w:abstractNumId="44">
     <w:nsid w:val="7EEA349E"/>
     <w:multiLevelType w:val="hybridMultilevel"/>
     <w:tmpl w:val="CDC46D24"/>
@@ -50197,19 +51747,19 @@
     </w:lvl>
   </w:abstractNum>
   <w:num w:numId="1">
-    <w:abstractNumId w:val="24"/>
+    <w:abstractNumId w:val="27"/>
   </w:num>
   <w:num w:numId="2">
-    <w:abstractNumId w:val="35"/>
+    <w:abstractNumId w:val="39"/>
   </w:num>
   <w:num w:numId="3">
-    <w:abstractNumId w:val="28"/>
+    <w:abstractNumId w:val="32"/>
   </w:num>
   <w:num w:numId="4">
-    <w:abstractNumId w:val="15"/>
+    <w:abstractNumId w:val="17"/>
   </w:num>
   <w:num w:numId="5">
-    <w:abstractNumId w:val="34"/>
+    <w:abstractNumId w:val="38"/>
   </w:num>
   <w:num w:numId="6">
     <w:abstractNumId w:val="5"/>
@@ -50221,70 +51771,70 @@
     <w:abstractNumId w:val="10"/>
   </w:num>
   <w:num w:numId="9">
-    <w:abstractNumId w:val="21"/>
+    <w:abstractNumId w:val="24"/>
   </w:num>
   <w:num w:numId="10">
     <w:abstractNumId w:val="0"/>
   </w:num>
   <w:num w:numId="11">
-    <w:abstractNumId w:val="38"/>
+    <w:abstractNumId w:val="43"/>
   </w:num>
   <w:num w:numId="12">
-    <w:abstractNumId w:val="31"/>
+    <w:abstractNumId w:val="35"/>
   </w:num>
   <w:num w:numId="13">
     <w:abstractNumId w:val="3"/>
   </w:num>
   <w:num w:numId="14">
-    <w:abstractNumId w:val="16"/>
+    <w:abstractNumId w:val="18"/>
   </w:num>
   <w:num w:numId="15">
-    <w:abstractNumId w:val="20"/>
+    <w:abstractNumId w:val="23"/>
   </w:num>
   <w:num w:numId="16">
-    <w:abstractNumId w:val="19"/>
+    <w:abstractNumId w:val="22"/>
   </w:num>
   <w:num w:numId="17">
     <w:abstractNumId w:val="8"/>
   </w:num>
   <w:num w:numId="18">
-    <w:abstractNumId w:val="23"/>
+    <w:abstractNumId w:val="26"/>
   </w:num>
   <w:num w:numId="19">
-    <w:abstractNumId w:val="33"/>
+    <w:abstractNumId w:val="37"/>
   </w:num>
   <w:num w:numId="20">
-    <w:abstractNumId w:val="26"/>
+    <w:abstractNumId w:val="29"/>
   </w:num>
   <w:num w:numId="21">
-    <w:abstractNumId w:val="32"/>
+    <w:abstractNumId w:val="36"/>
   </w:num>
   <w:num w:numId="22">
-    <w:abstractNumId w:val="36"/>
+    <w:abstractNumId w:val="40"/>
   </w:num>
   <w:num w:numId="23">
     <w:abstractNumId w:val="2"/>
   </w:num>
   <w:num w:numId="24">
-    <w:abstractNumId w:val="14"/>
+    <w:abstractNumId w:val="16"/>
   </w:num>
   <w:num w:numId="25">
     <w:abstractNumId w:val="11"/>
   </w:num>
   <w:num w:numId="26">
-    <w:abstractNumId w:val="12"/>
+    <w:abstractNumId w:val="13"/>
   </w:num>
   <w:num w:numId="27">
     <w:abstractNumId w:val="1"/>
   </w:num>
   <w:num w:numId="28">
-    <w:abstractNumId w:val="37"/>
+    <w:abstractNumId w:val="41"/>
   </w:num>
   <w:num w:numId="29">
-    <w:abstractNumId w:val="30"/>
+    <w:abstractNumId w:val="34"/>
   </w:num>
   <w:num w:numId="30">
-    <w:abstractNumId w:val="39"/>
+    <w:abstractNumId w:val="44"/>
   </w:num>
   <w:num w:numId="31">
     <w:abstractNumId w:val="9"/>
@@ -50293,28 +51843,43 @@
     <w:abstractNumId w:val="7"/>
   </w:num>
   <w:num w:numId="33">
-    <w:abstractNumId w:val="22"/>
+    <w:abstractNumId w:val="25"/>
   </w:num>
   <w:num w:numId="34">
     <w:abstractNumId w:val="6"/>
   </w:num>
   <w:num w:numId="35">
-    <w:abstractNumId w:val="17"/>
+    <w:abstractNumId w:val="19"/>
   </w:num>
   <w:num w:numId="36">
-    <w:abstractNumId w:val="29"/>
+    <w:abstractNumId w:val="33"/>
   </w:num>
   <w:num w:numId="37">
-    <w:abstractNumId w:val="13"/>
+    <w:abstractNumId w:val="14"/>
   </w:num>
   <w:num w:numId="38">
-    <w:abstractNumId w:val="25"/>
+    <w:abstractNumId w:val="28"/>
   </w:num>
   <w:num w:numId="39">
-    <w:abstractNumId w:val="18"/>
+    <w:abstractNumId w:val="21"/>
   </w:num>
   <w:num w:numId="40">
-    <w:abstractNumId w:val="27"/>
+    <w:abstractNumId w:val="31"/>
+  </w:num>
+  <w:num w:numId="41">
+    <w:abstractNumId w:val="42"/>
+  </w:num>
+  <w:num w:numId="42">
+    <w:abstractNumId w:val="15"/>
+  </w:num>
+  <w:num w:numId="43">
+    <w:abstractNumId w:val="30"/>
+  </w:num>
+  <w:num w:numId="44">
+    <w:abstractNumId w:val="20"/>
+  </w:num>
+  <w:num w:numId="45">
+    <w:abstractNumId w:val="12"/>
   </w:num>
 </w:numbering>
 </file>
@@ -51949,7 +53514,7 @@
 </file>
 
 <file path=customXml/itemProps1.xml><?xml version="1.0" encoding="utf-8"?>
-<ds:datastoreItem xmlns:ds="http://schemas.openxmlformats.org/officeDocument/2006/customXml" ds:itemID="{7547A1B0-8018-5A41-AFDC-7A1EE7BA4A6C}">
+<ds:datastoreItem xmlns:ds="http://schemas.openxmlformats.org/officeDocument/2006/customXml" ds:itemID="{7B826A08-136D-BA4A-B0EE-280E0410A2B3}">
   <ds:schemaRefs>
     <ds:schemaRef ds:uri="http://schemas.openxmlformats.org/officeDocument/2006/bibliography"/>
   </ds:schemaRefs>

--- a/report/Báo cáo v0.3.docx
+++ b/report/Báo cáo v0.3.docx
@@ -43197,32 +43197,22 @@
       </w:pPr>
       <w:bookmarkStart w:id="82" w:name="_Toc485668504"/>
       <w:r>
-        <w:t>Các chức năng của học viên</w:t>
-      </w:r>
-      <w:bookmarkEnd w:id="82"/>
-    </w:p>
-    <w:p>
-      <w:pPr>
-        <w:ind w:firstLine="0"/>
-      </w:pPr>
-      <w:r>
-        <w:rPr>
-          <w:i/>
+        <w:rPr>
           <w:noProof/>
         </w:rPr>
         <w:drawing>
-          <wp:anchor distT="0" distB="0" distL="114300" distR="114300" simplePos="0" relativeHeight="251806720" behindDoc="0" locked="0" layoutInCell="1" allowOverlap="1" wp14:anchorId="5AC7B282" wp14:editId="2727FF77">
+          <wp:anchor distT="0" distB="0" distL="114300" distR="114300" simplePos="0" relativeHeight="251811840" behindDoc="0" locked="0" layoutInCell="1" allowOverlap="1" wp14:anchorId="37AC2C9A" wp14:editId="0B06052C">
             <wp:simplePos x="0" y="0"/>
             <wp:positionH relativeFrom="column">
               <wp:posOffset>-4445</wp:posOffset>
             </wp:positionH>
             <wp:positionV relativeFrom="paragraph">
-              <wp:posOffset>3556000</wp:posOffset>
+              <wp:posOffset>389255</wp:posOffset>
             </wp:positionV>
-            <wp:extent cx="5715635" cy="2286000"/>
-            <wp:effectExtent l="25400" t="25400" r="24765" b="25400"/>
+            <wp:extent cx="5760720" cy="3667125"/>
+            <wp:effectExtent l="25400" t="25400" r="30480" b="15875"/>
             <wp:wrapTopAndBottom/>
-            <wp:docPr id="34" name="Picture 34"/>
+            <wp:docPr id="71" name="Picture 71"/>
             <wp:cNvGraphicFramePr>
               <a:graphicFrameLocks xmlns:a="http://schemas.openxmlformats.org/drawingml/2006/main" noChangeAspect="1"/>
             </wp:cNvGraphicFramePr>
@@ -43230,42 +43220,34 @@
               <a:graphicData uri="http://schemas.openxmlformats.org/drawingml/2006/picture">
                 <pic:pic xmlns:pic="http://schemas.openxmlformats.org/drawingml/2006/picture">
                   <pic:nvPicPr>
-                    <pic:cNvPr id="34" name="Screen Shot 2017-06-22 at 19.24.54.png"/>
+                    <pic:cNvPr id="71" name="Screen Shot 2017-06-23 at 09.38.44.png"/>
                     <pic:cNvPicPr/>
                   </pic:nvPicPr>
-                  <pic:blipFill rotWithShape="1">
-                    <a:blip r:embed="rId34">
+                  <pic:blipFill>
+                    <a:blip r:embed="rId34" cstate="print">
                       <a:extLst>
                         <a:ext uri="{28A0092B-C50C-407E-A947-70E740481C1C}">
                           <a14:useLocalDpi xmlns:a14="http://schemas.microsoft.com/office/drawing/2010/main" val="0"/>
                         </a:ext>
                       </a:extLst>
                     </a:blip>
-                    <a:srcRect b="9582"/>
-                    <a:stretch/>
+                    <a:stretch>
+                      <a:fillRect/>
+                    </a:stretch>
                   </pic:blipFill>
-                  <pic:spPr bwMode="auto">
+                  <pic:spPr>
                     <a:xfrm>
                       <a:off x="0" y="0"/>
-                      <a:ext cx="5715635" cy="2286000"/>
+                      <a:ext cx="5760720" cy="3667125"/>
                     </a:xfrm>
                     <a:prstGeom prst="rect">
                       <a:avLst/>
                     </a:prstGeom>
-                    <a:ln w="9525" cap="flat" cmpd="sng" algn="ctr">
+                    <a:ln>
                       <a:solidFill>
-                        <a:srgbClr val="44546A"/>
+                        <a:schemeClr val="tx2"/>
                       </a:solidFill>
-                      <a:prstDash val="solid"/>
-                      <a:round/>
-                      <a:headEnd type="none" w="med" len="med"/>
-                      <a:tailEnd type="none" w="med" len="med"/>
                     </a:ln>
-                    <a:extLst>
-                      <a:ext uri="{53640926-AAD7-44D8-BBD7-CCE9431645EC}">
-                        <a14:shadowObscured xmlns:a14="http://schemas.microsoft.com/office/drawing/2010/main"/>
-                      </a:ext>
-                    </a:extLst>
                   </pic:spPr>
                 </pic:pic>
               </a:graphicData>
@@ -43280,272 +43262,22 @@
         </w:drawing>
       </w:r>
       <w:r>
+        <w:t>Các chức năng của học viên</w:t>
+      </w:r>
+      <w:bookmarkEnd w:id="82"/>
+    </w:p>
+    <w:p>
+      <w:pPr>
+        <w:ind w:firstLine="0"/>
+      </w:pPr>
+      <w:r>
         <w:rPr>
           <w:noProof/>
         </w:rPr>
         <mc:AlternateContent>
           <mc:Choice Requires="wps">
             <w:drawing>
-              <wp:anchor distT="0" distB="0" distL="114300" distR="114300" simplePos="0" relativeHeight="251815936" behindDoc="0" locked="0" layoutInCell="1" allowOverlap="1" wp14:anchorId="03D0B9ED" wp14:editId="66C0D728">
-                <wp:simplePos x="0" y="0"/>
-                <wp:positionH relativeFrom="column">
-                  <wp:posOffset>-2928</wp:posOffset>
-                </wp:positionH>
-                <wp:positionV relativeFrom="paragraph">
-                  <wp:posOffset>5834301</wp:posOffset>
-                </wp:positionV>
-                <wp:extent cx="5679440" cy="243840"/>
-                <wp:effectExtent l="0" t="0" r="0" b="0"/>
-                <wp:wrapThrough wrapText="bothSides">
-                  <wp:wrapPolygon edited="0">
-                    <wp:start x="0" y="0"/>
-                    <wp:lineTo x="0" y="0"/>
-                    <wp:lineTo x="0" y="0"/>
-                  </wp:wrapPolygon>
-                </wp:wrapThrough>
-                <wp:docPr id="89" name="Text Box 89"/>
-                <wp:cNvGraphicFramePr/>
-                <a:graphic xmlns:a="http://schemas.openxmlformats.org/drawingml/2006/main">
-                  <a:graphicData uri="http://schemas.microsoft.com/office/word/2010/wordprocessingShape">
-                    <wps:wsp>
-                      <wps:cNvSpPr txBox="1"/>
-                      <wps:spPr>
-                        <a:xfrm>
-                          <a:off x="0" y="0"/>
-                          <a:ext cx="5679440" cy="243840"/>
-                        </a:xfrm>
-                        <a:prstGeom prst="rect">
-                          <a:avLst/>
-                        </a:prstGeom>
-                        <a:solidFill>
-                          <a:prstClr val="white"/>
-                        </a:solidFill>
-                        <a:ln>
-                          <a:noFill/>
-                        </a:ln>
-                        <a:effectLst/>
-                      </wps:spPr>
-                      <wps:txbx>
-                        <w:txbxContent>
-                          <w:p>
-                            <w:pPr>
-                              <w:pStyle w:val="Caption"/>
-                              <w:spacing w:line="276" w:lineRule="auto"/>
-                              <w:ind w:firstLine="0"/>
-                              <w:jc w:val="center"/>
-                              <w:rPr>
-                                <w:noProof/>
-                                <w:sz w:val="34"/>
-                              </w:rPr>
-                            </w:pPr>
-                            <w:r>
-                              <w:rPr>
-                                <w:sz w:val="26"/>
-                              </w:rPr>
-                              <w:t xml:space="preserve">Hình </w:t>
-                            </w:r>
-                            <w:r>
-                              <w:rPr>
-                                <w:sz w:val="26"/>
-                              </w:rPr>
-                              <w:fldChar w:fldCharType="begin"/>
-                            </w:r>
-                            <w:r>
-                              <w:rPr>
-                                <w:sz w:val="26"/>
-                              </w:rPr>
-                              <w:instrText xml:space="preserve"> STYLEREF 1 \s </w:instrText>
-                            </w:r>
-                            <w:r>
-                              <w:rPr>
-                                <w:sz w:val="26"/>
-                              </w:rPr>
-                              <w:fldChar w:fldCharType="separate"/>
-                            </w:r>
-                            <w:r>
-                              <w:rPr>
-                                <w:noProof/>
-                                <w:sz w:val="26"/>
-                              </w:rPr>
-                              <w:t>0</w:t>
-                            </w:r>
-                            <w:r>
-                              <w:rPr>
-                                <w:sz w:val="26"/>
-                              </w:rPr>
-                              <w:fldChar w:fldCharType="end"/>
-                            </w:r>
-                            <w:r>
-                              <w:rPr>
-                                <w:sz w:val="26"/>
-                              </w:rPr>
-                              <w:t>.</w:t>
-                            </w:r>
-                            <w:r>
-                              <w:rPr>
-                                <w:sz w:val="26"/>
-                              </w:rPr>
-                              <w:fldChar w:fldCharType="begin"/>
-                            </w:r>
-                            <w:r>
-                              <w:rPr>
-                                <w:sz w:val="26"/>
-                              </w:rPr>
-                              <w:instrText xml:space="preserve"> SEQ Hình \* ARABIC \s 1 </w:instrText>
-                            </w:r>
-                            <w:r>
-                              <w:rPr>
-                                <w:sz w:val="26"/>
-                              </w:rPr>
-                              <w:fldChar w:fldCharType="separate"/>
-                            </w:r>
-                            <w:r>
-                              <w:rPr>
-                                <w:noProof/>
-                                <w:sz w:val="26"/>
-                              </w:rPr>
-                              <w:t>6</w:t>
-                            </w:r>
-                            <w:r>
-                              <w:rPr>
-                                <w:sz w:val="26"/>
-                              </w:rPr>
-                              <w:fldChar w:fldCharType="end"/>
-                            </w:r>
-                            <w:r>
-                              <w:rPr>
-                                <w:sz w:val="26"/>
-                              </w:rPr>
-                              <w:t>: Giao diện trang học từ vựng</w:t>
-                            </w:r>
-                          </w:p>
-                        </w:txbxContent>
-                      </wps:txbx>
-                      <wps:bodyPr rot="0" spcFirstLastPara="0" vertOverflow="overflow" horzOverflow="overflow" vert="horz" wrap="square" lIns="0" tIns="0" rIns="0" bIns="0" numCol="1" spcCol="0" rtlCol="0" fromWordArt="0" anchor="t" anchorCtr="0" forceAA="0" compatLnSpc="1">
-                        <a:prstTxWarp prst="textNoShape">
-                          <a:avLst/>
-                        </a:prstTxWarp>
-                        <a:spAutoFit/>
-                      </wps:bodyPr>
-                    </wps:wsp>
-                  </a:graphicData>
-                </a:graphic>
-              </wp:anchor>
-            </w:drawing>
-          </mc:Choice>
-          <mc:Fallback>
-            <w:pict>
-              <v:shape w14:anchorId="03D0B9ED" id="Text_x0020_Box_x0020_89" o:spid="_x0000_s1100" type="#_x0000_t202" style="position:absolute;left:0;text-align:left;margin-left:-.25pt;margin-top:459.4pt;width:447.2pt;height:19.2pt;z-index:251815936;visibility:visible;mso-wrap-style:square;mso-wrap-distance-left:9pt;mso-wrap-distance-top:0;mso-wrap-distance-right:9pt;mso-wrap-distance-bottom:0;mso-position-horizontal:absolute;mso-position-horizontal-relative:text;mso-position-vertical:absolute;mso-position-vertical-relative:text;v-text-anchor:top" o:gfxdata="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" stroked="f">
-                <v:textbox style="mso-fit-shape-to-text:t" inset="0,0,0,0">
-                  <w:txbxContent>
-                    <w:p>
-                      <w:pPr>
-                        <w:pStyle w:val="Caption"/>
-                        <w:spacing w:line="276" w:lineRule="auto"/>
-                        <w:ind w:firstLine="0"/>
-                        <w:jc w:val="center"/>
-                        <w:rPr>
-                          <w:noProof/>
-                          <w:sz w:val="34"/>
-                        </w:rPr>
-                      </w:pPr>
-                      <w:r>
-                        <w:rPr>
-                          <w:sz w:val="26"/>
-                        </w:rPr>
-                        <w:t xml:space="preserve">Hình </w:t>
-                      </w:r>
-                      <w:r>
-                        <w:rPr>
-                          <w:sz w:val="26"/>
-                        </w:rPr>
-                        <w:fldChar w:fldCharType="begin"/>
-                      </w:r>
-                      <w:r>
-                        <w:rPr>
-                          <w:sz w:val="26"/>
-                        </w:rPr>
-                        <w:instrText xml:space="preserve"> STYLEREF 1 \s </w:instrText>
-                      </w:r>
-                      <w:r>
-                        <w:rPr>
-                          <w:sz w:val="26"/>
-                        </w:rPr>
-                        <w:fldChar w:fldCharType="separate"/>
-                      </w:r>
-                      <w:r>
-                        <w:rPr>
-                          <w:noProof/>
-                          <w:sz w:val="26"/>
-                        </w:rPr>
-                        <w:t>0</w:t>
-                      </w:r>
-                      <w:r>
-                        <w:rPr>
-                          <w:sz w:val="26"/>
-                        </w:rPr>
-                        <w:fldChar w:fldCharType="end"/>
-                      </w:r>
-                      <w:r>
-                        <w:rPr>
-                          <w:sz w:val="26"/>
-                        </w:rPr>
-                        <w:t>.</w:t>
-                      </w:r>
-                      <w:r>
-                        <w:rPr>
-                          <w:sz w:val="26"/>
-                        </w:rPr>
-                        <w:fldChar w:fldCharType="begin"/>
-                      </w:r>
-                      <w:r>
-                        <w:rPr>
-                          <w:sz w:val="26"/>
-                        </w:rPr>
-                        <w:instrText xml:space="preserve"> SEQ Hình \* ARABIC \s 1 </w:instrText>
-                      </w:r>
-                      <w:r>
-                        <w:rPr>
-                          <w:sz w:val="26"/>
-                        </w:rPr>
-                        <w:fldChar w:fldCharType="separate"/>
-                      </w:r>
-                      <w:r>
-                        <w:rPr>
-                          <w:noProof/>
-                          <w:sz w:val="26"/>
-                        </w:rPr>
-                        <w:t>6</w:t>
-                      </w:r>
-                      <w:r>
-                        <w:rPr>
-                          <w:sz w:val="26"/>
-                        </w:rPr>
-                        <w:fldChar w:fldCharType="end"/>
-                      </w:r>
-                      <w:r>
-                        <w:rPr>
-                          <w:sz w:val="26"/>
-                        </w:rPr>
-                        <w:t>: Giao diện trang học từ vựng</w:t>
-                      </w:r>
-                    </w:p>
-                  </w:txbxContent>
-                </v:textbox>
-                <w10:wrap type="through"/>
-              </v:shape>
-            </w:pict>
-          </mc:Fallback>
-        </mc:AlternateContent>
-      </w:r>
-      <w:r>
-        <w:rPr>
-          <w:noProof/>
-        </w:rPr>
-        <mc:AlternateContent>
-          <mc:Choice Requires="wps">
-            <w:drawing>
-              <wp:anchor distT="0" distB="0" distL="114300" distR="114300" simplePos="0" relativeHeight="251813888" behindDoc="0" locked="0" layoutInCell="1" allowOverlap="1" wp14:anchorId="51B78278" wp14:editId="1ADD1AEC">
+              <wp:anchor distT="0" distB="0" distL="114300" distR="114300" simplePos="0" relativeHeight="251813888" behindDoc="0" locked="0" layoutInCell="1" allowOverlap="1" wp14:anchorId="51B78278" wp14:editId="411CADBA">
                 <wp:simplePos x="0" y="0"/>
                 <wp:positionH relativeFrom="column">
                   <wp:posOffset>0</wp:posOffset>
@@ -43707,7 +43439,7 @@
           </mc:Choice>
           <mc:Fallback>
             <w:pict>
-              <v:shape w14:anchorId="51B78278" id="Text_x0020_Box_x0020_73" o:spid="_x0000_s1101" type="#_x0000_t202" style="position:absolute;left:0;text-align:left;margin-left:0;margin-top:254.4pt;width:453.6pt;height:24.4pt;z-index:251813888;visibility:visible;mso-wrap-style:square;mso-wrap-distance-left:9pt;mso-wrap-distance-top:0;mso-wrap-distance-right:9pt;mso-wrap-distance-bottom:0;mso-position-horizontal:absolute;mso-position-horizontal-relative:text;mso-position-vertical:absolute;mso-position-vertical-relative:text;v-text-anchor:top" o:gfxdata="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" stroked="f">
+              <v:shape w14:anchorId="51B78278" id="Text_x0020_Box_x0020_73" o:spid="_x0000_s1100" type="#_x0000_t202" style="position:absolute;left:0;text-align:left;margin-left:0;margin-top:254.4pt;width:453.6pt;height:24.4pt;z-index:251813888;visibility:visible;mso-wrap-style:square;mso-wrap-distance-left:9pt;mso-wrap-distance-top:0;mso-wrap-distance-right:9pt;mso-wrap-distance-bottom:0;mso-position-horizontal:absolute;mso-position-horizontal-relative:text;mso-position-vertical:absolute;mso-position-vertical-relative:text;v-text-anchor:top" o:gfxdata="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" stroked="f">
                 <v:textbox style="mso-fit-shape-to-text:t" inset="0,0,0,0">
                   <w:txbxContent>
                     <w:p>
@@ -43823,78 +43555,12 @@
           </mc:Fallback>
         </mc:AlternateContent>
       </w:r>
-      <w:r>
-        <w:rPr>
-          <w:noProof/>
-        </w:rPr>
-        <w:drawing>
-          <wp:anchor distT="0" distB="0" distL="114300" distR="114300" simplePos="0" relativeHeight="251811840" behindDoc="0" locked="0" layoutInCell="1" allowOverlap="1" wp14:anchorId="37AC2C9A" wp14:editId="493B9826">
-            <wp:simplePos x="0" y="0"/>
-            <wp:positionH relativeFrom="column">
-              <wp:posOffset>0</wp:posOffset>
-            </wp:positionH>
-            <wp:positionV relativeFrom="paragraph">
-              <wp:posOffset>1270</wp:posOffset>
-            </wp:positionV>
-            <wp:extent cx="5760720" cy="3172460"/>
-            <wp:effectExtent l="25400" t="25400" r="30480" b="27940"/>
-            <wp:wrapTopAndBottom/>
-            <wp:docPr id="71" name="Picture 71"/>
-            <wp:cNvGraphicFramePr>
-              <a:graphicFrameLocks xmlns:a="http://schemas.openxmlformats.org/drawingml/2006/main" noChangeAspect="1"/>
-            </wp:cNvGraphicFramePr>
-            <a:graphic xmlns:a="http://schemas.openxmlformats.org/drawingml/2006/main">
-              <a:graphicData uri="http://schemas.openxmlformats.org/drawingml/2006/picture">
-                <pic:pic xmlns:pic="http://schemas.openxmlformats.org/drawingml/2006/picture">
-                  <pic:nvPicPr>
-                    <pic:cNvPr id="71" name="Screen Shot 2017-06-23 at 09.38.44.png"/>
-                    <pic:cNvPicPr/>
-                  </pic:nvPicPr>
-                  <pic:blipFill>
-                    <a:blip r:embed="rId35" cstate="print">
-                      <a:extLst>
-                        <a:ext uri="{28A0092B-C50C-407E-A947-70E740481C1C}">
-                          <a14:useLocalDpi xmlns:a14="http://schemas.microsoft.com/office/drawing/2010/main" val="0"/>
-                        </a:ext>
-                      </a:extLst>
-                    </a:blip>
-                    <a:stretch>
-                      <a:fillRect/>
-                    </a:stretch>
-                  </pic:blipFill>
-                  <pic:spPr>
-                    <a:xfrm>
-                      <a:off x="0" y="0"/>
-                      <a:ext cx="5760720" cy="3172460"/>
-                    </a:xfrm>
-                    <a:prstGeom prst="rect">
-                      <a:avLst/>
-                    </a:prstGeom>
-                    <a:ln>
-                      <a:solidFill>
-                        <a:schemeClr val="tx2"/>
-                      </a:solidFill>
-                    </a:ln>
-                  </pic:spPr>
-                </pic:pic>
-              </a:graphicData>
-            </a:graphic>
-            <wp14:sizeRelH relativeFrom="page">
-              <wp14:pctWidth>0</wp14:pctWidth>
-            </wp14:sizeRelH>
-            <wp14:sizeRelV relativeFrom="page">
-              <wp14:pctHeight>0</wp14:pctHeight>
-            </wp14:sizeRelV>
-          </wp:anchor>
-        </w:drawing>
-      </w:r>
     </w:p>
     <w:p>
       <w:r>
         <w:rPr>
           <w:b/>
         </w:rPr>
-        <w:lastRenderedPageBreak/>
         <w:t>Chức năng học từ vựng</w:t>
       </w:r>
       <w:r>
@@ -43913,6 +43579,7 @@
         <w:rPr>
           <w:noProof/>
         </w:rPr>
+        <w:lastRenderedPageBreak/>
         <w:drawing>
           <wp:inline distT="0" distB="0" distL="0" distR="0" wp14:anchorId="738B5271" wp14:editId="5095731D">
             <wp:extent cx="5760720" cy="2277745"/>
@@ -43929,7 +43596,7 @@
                     <pic:cNvPicPr/>
                   </pic:nvPicPr>
                   <pic:blipFill>
-                    <a:blip r:embed="rId36" cstate="print">
+                    <a:blip r:embed="rId35" cstate="print">
                       <a:extLst>
                         <a:ext uri="{28A0092B-C50C-407E-A947-70E740481C1C}">
                           <a14:useLocalDpi xmlns:a14="http://schemas.microsoft.com/office/drawing/2010/main" val="0"/>
@@ -44500,7 +44167,6 @@
                 <w:b/>
                 <w:szCs w:val="26"/>
               </w:rPr>
-              <w:lastRenderedPageBreak/>
               <w:t>Kích hoạt</w:t>
             </w:r>
           </w:p>
@@ -44521,19 +44187,7 @@
               <w:rPr>
                 <w:szCs w:val="26"/>
               </w:rPr>
-              <w:t>Học viên click nút “Luyện tập từ vựng” trên trang “H</w:t>
-            </w:r>
-            <w:r>
-              <w:rPr>
-                <w:szCs w:val="26"/>
-              </w:rPr>
-              <w:t>ọc từ vựng</w:t>
-            </w:r>
-            <w:r>
-              <w:rPr>
-                <w:szCs w:val="26"/>
-              </w:rPr>
-              <w:t>”</w:t>
+              <w:t>Học viên click nút “Luyện tập từ vựng” trên trang “Học từ vựng”</w:t>
             </w:r>
           </w:p>
         </w:tc>
@@ -44613,6 +44267,7 @@
               <w:rPr>
                 <w:szCs w:val="26"/>
               </w:rPr>
+              <w:lastRenderedPageBreak/>
               <w:t>Học viên đưa thông tin kết quả lên camera và nhấn “Chụp ảnh”</w:t>
             </w:r>
           </w:p>
@@ -44685,6 +44340,7 @@
                 <w:b/>
                 <w:szCs w:val="26"/>
               </w:rPr>
+              <w:lastRenderedPageBreak/>
               <w:t>Ngoại lệ</w:t>
             </w:r>
           </w:p>
@@ -44865,7 +44521,7 @@
                     <pic:cNvPicPr/>
                   </pic:nvPicPr>
                   <pic:blipFill>
-                    <a:blip r:embed="rId37" cstate="print">
+                    <a:blip r:embed="rId36" cstate="print">
                       <a:extLst>
                         <a:ext uri="{28A0092B-C50C-407E-A947-70E740481C1C}">
                           <a14:useLocalDpi xmlns:a14="http://schemas.microsoft.com/office/drawing/2010/main" val="0"/>
@@ -45141,7 +44797,7 @@
           </mc:Choice>
           <mc:Fallback>
             <w:pict>
-              <v:shape w14:anchorId="7D4DEE5D" id="Text_x0020_Box_x0020_102" o:spid="_x0000_s1102" type="#_x0000_t202" style="position:absolute;left:0;text-align:left;margin-left:-17.9pt;margin-top:213.2pt;width:453.6pt;height:24.4pt;z-index:251817984;visibility:visible;mso-wrap-style:square;mso-wrap-distance-left:9pt;mso-wrap-distance-top:0;mso-wrap-distance-right:9pt;mso-wrap-distance-bottom:0;mso-position-horizontal:absolute;mso-position-horizontal-relative:text;mso-position-vertical:absolute;mso-position-vertical-relative:text;v-text-anchor:top" o:gfxdata="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" stroked="f">
+              <v:shape w14:anchorId="7D4DEE5D" id="Text_x0020_Box_x0020_102" o:spid="_x0000_s1101" type="#_x0000_t202" style="position:absolute;left:0;text-align:left;margin-left:-17.9pt;margin-top:213.2pt;width:453.6pt;height:24.4pt;z-index:251817984;visibility:visible;mso-wrap-style:square;mso-wrap-distance-left:9pt;mso-wrap-distance-top:0;mso-wrap-distance-right:9pt;mso-wrap-distance-bottom:0;mso-position-horizontal:absolute;mso-position-horizontal-relative:text;mso-position-vertical:absolute;mso-position-vertical-relative:text;v-text-anchor:top" o:gfxdata="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" stroked="f">
                 <v:textbox style="mso-fit-shape-to-text:t" inset="0,0,0,0">
                   <w:txbxContent>
                     <w:p>
@@ -45272,7 +44928,7 @@
                     <pic:cNvPicPr/>
                   </pic:nvPicPr>
                   <pic:blipFill>
-                    <a:blip r:embed="rId38">
+                    <a:blip r:embed="rId37">
                       <a:extLst>
                         <a:ext uri="{28A0092B-C50C-407E-A947-70E740481C1C}">
                           <a14:useLocalDpi xmlns:a14="http://schemas.microsoft.com/office/drawing/2010/main" val="0"/>
@@ -45378,7 +45034,7 @@
                     <pic:cNvPicPr/>
                   </pic:nvPicPr>
                   <pic:blipFill rotWithShape="1">
-                    <a:blip r:embed="rId39" cstate="print">
+                    <a:blip r:embed="rId38" cstate="print">
                       <a:extLst>
                         <a:ext uri="{28A0092B-C50C-407E-A947-70E740481C1C}">
                           <a14:useLocalDpi xmlns:a14="http://schemas.microsoft.com/office/drawing/2010/main" val="0"/>
@@ -45510,6 +45166,9 @@
     </w:p>
     <w:p>
       <w:r>
+        <w:rPr>
+          <w:b/>
+        </w:rPr>
         <w:lastRenderedPageBreak/>
         <w:t>Quản lý từ vựng</w:t>
       </w:r>
@@ -45545,7 +45204,7 @@
                     <pic:cNvPicPr/>
                   </pic:nvPicPr>
                   <pic:blipFill>
-                    <a:blip r:embed="rId40">
+                    <a:blip r:embed="rId39">
                       <a:extLst>
                         <a:ext uri="{28A0092B-C50C-407E-A947-70E740481C1C}">
                           <a14:useLocalDpi xmlns:a14="http://schemas.microsoft.com/office/drawing/2010/main" val="0"/>
@@ -45678,7 +45337,13 @@
     </w:p>
     <w:p>
       <w:r>
-        <w:t>Quản lý bài học cho phép quản trị viên thêm, xoá, sửa cập nhật các nội dung như tên bài học, nội dung bài học, …</w:t>
+        <w:rPr>
+          <w:b/>
+        </w:rPr>
+        <w:t>Quản lý bài học</w:t>
+      </w:r>
+      <w:r>
+        <w:t xml:space="preserve"> cho phép quản trị viên thêm, xoá, sửa cập nhật các nội dung như tên bài học, nội dung bài học, …</w:t>
       </w:r>
     </w:p>
     <w:p>
@@ -45707,7 +45372,7 @@
                     <pic:cNvPicPr/>
                   </pic:nvPicPr>
                   <pic:blipFill>
-                    <a:blip r:embed="rId41" cstate="print">
+                    <a:blip r:embed="rId40" cstate="print">
                       <a:extLst>
                         <a:ext uri="{28A0092B-C50C-407E-A947-70E740481C1C}">
                           <a14:useLocalDpi xmlns:a14="http://schemas.microsoft.com/office/drawing/2010/main" val="0"/>
@@ -45831,6 +45496,9 @@
         <w:ind w:firstLine="360"/>
       </w:pPr>
       <w:r>
+        <w:rPr>
+          <w:b/>
+        </w:rPr>
         <w:lastRenderedPageBreak/>
         <w:t>Quản lý người dùng</w:t>
       </w:r>
@@ -45863,7 +45531,7 @@
                     <pic:cNvPicPr/>
                   </pic:nvPicPr>
                   <pic:blipFill>
-                    <a:blip r:embed="rId42" cstate="print">
+                    <a:blip r:embed="rId41" cstate="print">
                       <a:extLst>
                         <a:ext uri="{28A0092B-C50C-407E-A947-70E740481C1C}">
                           <a14:useLocalDpi xmlns:a14="http://schemas.microsoft.com/office/drawing/2010/main" val="0"/>
@@ -45898,7 +45566,10 @@
         <w:t>uản lý bài viết</w:t>
       </w:r>
       <w:r>
-        <w:t xml:space="preserve"> và q</w:t>
+        <w:t xml:space="preserve"> giúp quản trị viên quản lý danh sách các bài viết, thêm xoá sửa trên các bài viết; </w:t>
+      </w:r>
+      <w:r>
+        <w:t xml:space="preserve"> q</w:t>
       </w:r>
       <w:r>
         <w:t>uản lý dữ liệu huấn luyện mạng nơ-ron</w:t>
@@ -45907,10 +45578,11 @@
         <w:t xml:space="preserve"> cho phép quản trị viên cập nhật mô hình nhận dạng giúp quản trị chủ động cập nhật dữ liệu cho hệ thống</w:t>
       </w:r>
       <w:r>
-        <w:t>.</w:t>
-      </w:r>
-    </w:p>
-    <w:p>
+        <w:t xml:space="preserve"> và các chức năng thuộc nhóm yêu cầu chức năng</w:t>
+      </w:r>
+      <w:r>
+        <w:t xml:space="preserve"> đăng nhập hệ thống, quản lý phân quyền, quản lý nhật ký hệ thống.</w:t>
+      </w:r>
       <w:bookmarkStart w:id="86" w:name="_GoBack"/>
       <w:bookmarkEnd w:id="86"/>
       <w:r>
@@ -53514,7 +53186,7 @@
 </file>
 
 <file path=customXml/itemProps1.xml><?xml version="1.0" encoding="utf-8"?>
-<ds:datastoreItem xmlns:ds="http://schemas.openxmlformats.org/officeDocument/2006/customXml" ds:itemID="{7B826A08-136D-BA4A-B0EE-280E0410A2B3}">
+<ds:datastoreItem xmlns:ds="http://schemas.openxmlformats.org/officeDocument/2006/customXml" ds:itemID="{2724BEA9-85BC-F344-9853-0B8D276824E7}">
   <ds:schemaRefs>
     <ds:schemaRef ds:uri="http://schemas.openxmlformats.org/officeDocument/2006/bibliography"/>
   </ds:schemaRefs>

--- a/report/Báo cáo v0.3.docx
+++ b/report/Báo cáo v0.3.docx
@@ -31049,7 +31049,24 @@
         <w:t xml:space="preserve"> hiện, mỗi ảnh từ quá trình tiền xử lý với kích th</w:t>
       </w:r>
       <w:r>
-        <w:t>ước 15x10px sẽ được chia lưới 15 hàng x10 cột</w:t>
+        <w:t xml:space="preserve">ước 15x10px sẽ được chia lưới 15 hàng </w:t>
+      </w:r>
+      <w:r>
+        <w:rPr>
+          <w:i/>
+        </w:rPr>
+        <w:t>x</w:t>
+      </w:r>
+      <w:r>
+        <w:t xml:space="preserve"> </w:t>
+      </w:r>
+      <w:r>
+        <w:t>10 c</w:t>
+      </w:r>
+      <w:bookmarkStart w:id="68" w:name="_GoBack"/>
+      <w:bookmarkEnd w:id="68"/>
+      <w:r>
+        <w:t>ột</w:t>
       </w:r>
       <w:r>
         <w:t xml:space="preserve">. Mỗi pixel trên ảnh </w:t>
@@ -31321,14 +31338,14 @@
           <w:numId w:val="25"/>
         </w:numPr>
       </w:pPr>
-      <w:bookmarkStart w:id="68" w:name="_Toc485668492"/>
+      <w:bookmarkStart w:id="69" w:name="_Toc485668492"/>
       <w:r>
         <w:t>Xây dựng mạng</w:t>
       </w:r>
       <w:r>
         <w:t xml:space="preserve"> Neural nhận dạng ký tự</w:t>
       </w:r>
-      <w:bookmarkEnd w:id="68"/>
+      <w:bookmarkEnd w:id="69"/>
     </w:p>
     <w:p>
       <w:r>
@@ -31507,11 +31524,11 @@
           <w:numId w:val="25"/>
         </w:numPr>
       </w:pPr>
-      <w:bookmarkStart w:id="69" w:name="_Toc485668493"/>
+      <w:bookmarkStart w:id="70" w:name="_Toc485668493"/>
       <w:r>
         <w:t>Thực nghiệm chọn số lớp ẩn</w:t>
       </w:r>
-      <w:bookmarkEnd w:id="69"/>
+      <w:bookmarkEnd w:id="70"/>
     </w:p>
     <w:p>
       <w:r>
@@ -31646,7 +31663,7 @@
           <w:sz w:val="26"/>
         </w:rPr>
       </w:pPr>
-      <w:bookmarkStart w:id="70" w:name="_Toc485756988"/>
+      <w:bookmarkStart w:id="71" w:name="_Toc485756988"/>
       <w:r>
         <w:rPr>
           <w:sz w:val="26"/>
@@ -31727,7 +31744,7 @@
         </w:rPr>
         <w:t>: Bảng kết quả thu được từ quá trình thử số neural lớp ẩn</w:t>
       </w:r>
-      <w:bookmarkEnd w:id="70"/>
+      <w:bookmarkEnd w:id="71"/>
     </w:p>
     <w:tbl>
       <w:tblPr>
@@ -32556,11 +32573,11 @@
           <w:numId w:val="25"/>
         </w:numPr>
       </w:pPr>
-      <w:bookmarkStart w:id="71" w:name="_Toc485668494"/>
+      <w:bookmarkStart w:id="72" w:name="_Toc485668494"/>
       <w:r>
         <w:t>Thực nghiệm xác định tốc độ học</w:t>
       </w:r>
-      <w:bookmarkEnd w:id="71"/>
+      <w:bookmarkEnd w:id="72"/>
     </w:p>
     <w:p>
       <w:pPr>
@@ -32570,11 +32587,11 @@
           <w:numId w:val="25"/>
         </w:numPr>
       </w:pPr>
-      <w:bookmarkStart w:id="72" w:name="_Toc485668495"/>
+      <w:bookmarkStart w:id="73" w:name="_Toc485668495"/>
       <w:r>
         <w:t>Thực nghiệm tìm ngưỡng lỗi</w:t>
       </w:r>
-      <w:bookmarkEnd w:id="72"/>
+      <w:bookmarkEnd w:id="73"/>
     </w:p>
     <w:p>
       <w:pPr>
@@ -32584,11 +32601,11 @@
           <w:numId w:val="25"/>
         </w:numPr>
       </w:pPr>
-      <w:bookmarkStart w:id="73" w:name="_Toc485668496"/>
+      <w:bookmarkStart w:id="74" w:name="_Toc485668496"/>
       <w:r>
         <w:t>Kết quả  nhận dạng ký tự</w:t>
       </w:r>
-      <w:bookmarkEnd w:id="73"/>
+      <w:bookmarkEnd w:id="74"/>
     </w:p>
     <w:p>
       <w:r>
@@ -32659,7 +32676,7 @@
           <w:sz w:val="26"/>
         </w:rPr>
       </w:pPr>
-      <w:bookmarkStart w:id="74" w:name="_Toc485756989"/>
+      <w:bookmarkStart w:id="75" w:name="_Toc485756989"/>
       <w:r>
         <w:rPr>
           <w:sz w:val="26"/>
@@ -32740,7 +32757,7 @@
         </w:rPr>
         <w:t>: Kết quả nhận dạng trên các mẫu ký tự</w:t>
       </w:r>
-      <w:bookmarkEnd w:id="74"/>
+      <w:bookmarkEnd w:id="75"/>
     </w:p>
     <w:tbl>
       <w:tblPr>
@@ -32840,7 +32857,7 @@
           <w:p>
             <w:pPr>
               <w:spacing w:before="20" w:after="20" w:line="240" w:lineRule="auto"/>
-              <w:ind w:right="303" w:firstLine="0"/>
+              <w:ind w:firstLine="0"/>
               <w:jc w:val="center"/>
               <w:rPr>
                 <w:b/>
@@ -32988,7 +33005,6 @@
               <w:rPr>
                 <w:i/>
               </w:rPr>
-              <w:lastRenderedPageBreak/>
               <w:t>1</w:t>
             </w:r>
           </w:p>
@@ -33175,6 +33191,7 @@
               <w:rPr>
                 <w:i/>
               </w:rPr>
+              <w:lastRenderedPageBreak/>
               <w:t>2</w:t>
             </w:r>
           </w:p>
@@ -34645,11 +34662,11 @@
           <w:numId w:val="25"/>
         </w:numPr>
       </w:pPr>
-      <w:bookmarkStart w:id="75" w:name="_Toc485668497"/>
+      <w:bookmarkStart w:id="76" w:name="_Toc485668497"/>
       <w:r>
         <w:t>Xây dựng ứng dụng</w:t>
       </w:r>
-      <w:bookmarkEnd w:id="75"/>
+      <w:bookmarkEnd w:id="76"/>
     </w:p>
     <w:p>
       <w:pPr>
@@ -34659,11 +34676,11 @@
           <w:numId w:val="25"/>
         </w:numPr>
       </w:pPr>
-      <w:bookmarkStart w:id="76" w:name="_Toc485668498"/>
+      <w:bookmarkStart w:id="77" w:name="_Toc485668498"/>
       <w:r>
         <w:t>Khảo sát chương trình đào tạo lớp 4</w:t>
       </w:r>
-      <w:bookmarkEnd w:id="76"/>
+      <w:bookmarkEnd w:id="77"/>
     </w:p>
     <w:p>
       <w:r>
@@ -34766,7 +34783,6 @@
         <w:rPr>
           <w:b/>
         </w:rPr>
-        <w:lastRenderedPageBreak/>
         <w:t>Reading</w:t>
       </w:r>
       <w:r>
@@ -34785,6 +34801,7 @@
         <w:rPr>
           <w:b/>
         </w:rPr>
+        <w:lastRenderedPageBreak/>
         <w:t>Writing</w:t>
       </w:r>
       <w:r>
@@ -34804,7 +34821,7 @@
           <w:numId w:val="25"/>
         </w:numPr>
       </w:pPr>
-      <w:bookmarkStart w:id="77" w:name="_Toc485668499"/>
+      <w:bookmarkStart w:id="78" w:name="_Toc485668499"/>
       <w:r>
         <w:t>Xác định y</w:t>
       </w:r>
@@ -34814,7 +34831,7 @@
       <w:r>
         <w:t>u</w:t>
       </w:r>
-      <w:bookmarkEnd w:id="77"/>
+      <w:bookmarkEnd w:id="78"/>
     </w:p>
     <w:p>
       <w:r>
@@ -35073,7 +35090,6 @@
         <w:ind w:left="710"/>
       </w:pPr>
       <w:r>
-        <w:lastRenderedPageBreak/>
         <w:t>Giao diện thân thiện, bắt mắt, ngôn ngữ sử dụng là tiếng Việt phù hợp với ngữ cảnh</w:t>
       </w:r>
     </w:p>
@@ -35098,11 +35114,12 @@
           <w:numId w:val="25"/>
         </w:numPr>
       </w:pPr>
-      <w:bookmarkStart w:id="78" w:name="_Toc485668500"/>
-      <w:r>
+      <w:bookmarkStart w:id="79" w:name="_Toc485668500"/>
+      <w:r>
+        <w:lastRenderedPageBreak/>
         <w:t>Thiết kế cơ sở dữ liệu</w:t>
       </w:r>
-      <w:bookmarkEnd w:id="78"/>
+      <w:bookmarkEnd w:id="79"/>
     </w:p>
     <w:p>
       <w:r>
@@ -35230,6 +35247,7 @@
           </w:tcPr>
           <w:p>
             <w:pPr>
+              <w:ind w:firstLine="0"/>
               <w:jc w:val="center"/>
               <w:rPr>
                 <w:b/>
@@ -35695,7 +35713,6 @@
               <w:ind w:firstLine="0"/>
             </w:pPr>
             <w:r>
-              <w:lastRenderedPageBreak/>
               <w:t>Classes</w:t>
             </w:r>
           </w:p>
@@ -35972,6 +35989,7 @@
           <w:sz w:val="20"/>
           <w:szCs w:val="20"/>
         </w:rPr>
+        <w:lastRenderedPageBreak/>
         <w:t xml:space="preserve">        </w:t>
       </w:r>
       <w:r>
@@ -37631,7 +37649,6 @@
           <w:sz w:val="20"/>
           <w:szCs w:val="20"/>
         </w:rPr>
-        <w:lastRenderedPageBreak/>
         <w:t xml:space="preserve">        </w:t>
       </w:r>
       <w:r>
@@ -37888,6 +37905,7 @@
           <w:sz w:val="20"/>
           <w:szCs w:val="20"/>
         </w:rPr>
+        <w:lastRenderedPageBreak/>
         <w:t xml:space="preserve">// </w:t>
       </w:r>
       <w:r>
@@ -38155,11 +38173,11 @@
           <w:numId w:val="25"/>
         </w:numPr>
       </w:pPr>
-      <w:bookmarkStart w:id="79" w:name="_Toc485668501"/>
+      <w:bookmarkStart w:id="80" w:name="_Toc485668501"/>
       <w:r>
         <w:t>Cài đặt ứng dụng</w:t>
       </w:r>
-      <w:bookmarkEnd w:id="79"/>
+      <w:bookmarkEnd w:id="80"/>
     </w:p>
     <w:p>
       <w:r>
@@ -38566,7 +38584,6 @@
               <w:ind w:firstLine="0"/>
             </w:pPr>
             <w:r>
-              <w:lastRenderedPageBreak/>
               <w:t>5</w:t>
             </w:r>
           </w:p>
@@ -38755,6 +38772,7 @@
               <w:ind w:firstLine="0"/>
             </w:pPr>
             <w:r>
+              <w:lastRenderedPageBreak/>
               <w:t>9</w:t>
             </w:r>
           </w:p>
@@ -39259,7 +39277,6 @@
         </w:numPr>
       </w:pPr>
       <w:r>
-        <w:lastRenderedPageBreak/>
         <w:t>Controller phía client thực nhiện các xử lý bao gồm gửi request tới server để lấy truyển hoặc nhận dữ liệu, xử lý logic trên View hiển thị</w:t>
       </w:r>
     </w:p>
@@ -39272,6 +39289,7 @@
         </w:numPr>
       </w:pPr>
       <w:r>
+        <w:lastRenderedPageBreak/>
         <w:t>Model là một đối tượng đặc biệt trong mô hình, đảm nhận nhiệm vụ đồng bộ dữ liệu từ controller tới View và ngược lại. Model ở phía Client chính là đối tượng scope của Angular.</w:t>
       </w:r>
     </w:p>
@@ -39456,7 +39474,6 @@
         <w:ind w:firstLine="0"/>
       </w:pPr>
       <w:r>
-        <w:lastRenderedPageBreak/>
         <w:t>Cơ chế hoạt động chi tiết của ứng dụng</w:t>
       </w:r>
       <w:r>
@@ -39478,6 +39495,7 @@
         </w:numPr>
       </w:pPr>
       <w:r>
+        <w:lastRenderedPageBreak/>
         <w:t>N</w:t>
       </w:r>
       <w:r>
@@ -39567,11 +39585,11 @@
           <w:numId w:val="25"/>
         </w:numPr>
       </w:pPr>
-      <w:bookmarkStart w:id="80" w:name="_Toc485668502"/>
+      <w:bookmarkStart w:id="81" w:name="_Toc485668502"/>
       <w:r>
         <w:t>Cài đặt ứng dụng</w:t>
       </w:r>
-      <w:bookmarkEnd w:id="80"/>
+      <w:bookmarkEnd w:id="81"/>
     </w:p>
     <w:p>
       <w:pPr>
@@ -39581,11 +39599,11 @@
           <w:numId w:val="25"/>
         </w:numPr>
       </w:pPr>
-      <w:bookmarkStart w:id="81" w:name="_Toc485668503"/>
+      <w:bookmarkStart w:id="82" w:name="_Toc485668503"/>
       <w:r>
         <w:t>Huấn luyện và lưu trữ mạng</w:t>
       </w:r>
-      <w:bookmarkEnd w:id="81"/>
+      <w:bookmarkEnd w:id="82"/>
     </w:p>
     <w:p>
       <w:pPr>
@@ -39991,7 +40009,6 @@
           <w:sz w:val="18"/>
           <w:szCs w:val="18"/>
         </w:rPr>
-        <w:lastRenderedPageBreak/>
         <w:t>let</w:t>
       </w:r>
       <w:r>
@@ -40056,6 +40073,7 @@
           <w:sz w:val="18"/>
           <w:szCs w:val="18"/>
         </w:rPr>
+        <w:lastRenderedPageBreak/>
         <w:t>// Xáo trộn dữ liệu</w:t>
       </w:r>
     </w:p>
@@ -42441,7 +42459,6 @@
           <w:sz w:val="18"/>
           <w:szCs w:val="18"/>
         </w:rPr>
-        <w:lastRenderedPageBreak/>
         <w:t xml:space="preserve">    }</w:t>
       </w:r>
     </w:p>
@@ -42488,6 +42505,7 @@
           <w:sz w:val="18"/>
           <w:szCs w:val="18"/>
         </w:rPr>
+        <w:lastRenderedPageBreak/>
         <w:t>// Xu</w:t>
       </w:r>
       <w:r>
@@ -43195,7 +43213,7 @@
           <w:numId w:val="25"/>
         </w:numPr>
       </w:pPr>
-      <w:bookmarkStart w:id="82" w:name="_Toc485668504"/>
+      <w:bookmarkStart w:id="83" w:name="_Toc485668504"/>
       <w:r>
         <w:rPr>
           <w:noProof/>
@@ -43264,7 +43282,7 @@
       <w:r>
         <w:t>Các chức năng của học viên</w:t>
       </w:r>
-      <w:bookmarkEnd w:id="82"/>
+      <w:bookmarkEnd w:id="83"/>
     </w:p>
     <w:p>
       <w:pPr>
@@ -44998,11 +45016,11 @@
           <w:numId w:val="25"/>
         </w:numPr>
       </w:pPr>
-      <w:bookmarkStart w:id="83" w:name="_Toc485668505"/>
+      <w:bookmarkStart w:id="84" w:name="_Toc485668505"/>
       <w:r>
         <w:t>Các chức năng quản lý</w:t>
       </w:r>
-      <w:bookmarkEnd w:id="83"/>
+      <w:bookmarkEnd w:id="84"/>
     </w:p>
     <w:p>
       <w:r>
@@ -45240,7 +45258,7 @@
           <w:sz w:val="26"/>
         </w:rPr>
       </w:pPr>
-      <w:bookmarkStart w:id="84" w:name="_Toc485757017"/>
+      <w:bookmarkStart w:id="85" w:name="_Toc485757017"/>
       <w:r>
         <w:rPr>
           <w:sz w:val="26"/>
@@ -45333,7 +45351,7 @@
         </w:rPr>
         <w:t>diện trang chỉnh sửa từ vựng</w:t>
       </w:r>
-      <w:bookmarkEnd w:id="84"/>
+      <w:bookmarkEnd w:id="85"/>
     </w:p>
     <w:p>
       <w:r>
@@ -45408,7 +45426,7 @@
           <w:sz w:val="26"/>
         </w:rPr>
       </w:pPr>
-      <w:bookmarkStart w:id="85" w:name="_Toc485757018"/>
+      <w:bookmarkStart w:id="86" w:name="_Toc485757018"/>
       <w:r>
         <w:rPr>
           <w:sz w:val="26"/>
@@ -45489,7 +45507,7 @@
         </w:rPr>
         <w:t>: Trang danh sách từ vựng</w:t>
       </w:r>
-      <w:bookmarkEnd w:id="85"/>
+      <w:bookmarkEnd w:id="86"/>
     </w:p>
     <w:p>
       <w:pPr>
@@ -45583,8 +45601,6 @@
       <w:r>
         <w:t xml:space="preserve"> đăng nhập hệ thống, quản lý phân quyền, quản lý nhật ký hệ thống.</w:t>
       </w:r>
-      <w:bookmarkStart w:id="86" w:name="_GoBack"/>
-      <w:bookmarkEnd w:id="86"/>
       <w:r>
         <w:br w:type="page"/>
       </w:r>
@@ -46762,7 +46778,7 @@
         <w:rStyle w:val="PageNumber"/>
         <w:noProof/>
       </w:rPr>
-      <w:t>76</w:t>
+      <w:t>56</w:t>
     </w:r>
     <w:r>
       <w:rPr>
@@ -46812,7 +46828,7 @@
         <w:rStyle w:val="PageNumber"/>
         <w:noProof/>
       </w:rPr>
-      <w:t>77</w:t>
+      <w:t>57</w:t>
     </w:r>
     <w:r>
       <w:rPr>
@@ -53186,7 +53202,7 @@
 </file>
 
 <file path=customXml/itemProps1.xml><?xml version="1.0" encoding="utf-8"?>
-<ds:datastoreItem xmlns:ds="http://schemas.openxmlformats.org/officeDocument/2006/customXml" ds:itemID="{2724BEA9-85BC-F344-9853-0B8D276824E7}">
+<ds:datastoreItem xmlns:ds="http://schemas.openxmlformats.org/officeDocument/2006/customXml" ds:itemID="{050BC502-E716-3F49-B881-27D6F0F105CF}">
   <ds:schemaRefs>
     <ds:schemaRef ds:uri="http://schemas.openxmlformats.org/officeDocument/2006/bibliography"/>
   </ds:schemaRefs>
